--- a/CONG TY GIANG THANH PHAT/GiangThanhPhat_7_11_2025/GiangThanhPhat_DeNghi_Mẫu số 3.docx
+++ b/CONG TY GIANG THANH PHAT/GiangThanhPhat_7_11_2025/GiangThanhPhat_DeNghi_Mẫu số 3.docx
@@ -1,6 +1,6 @@
 
 <file path=word/document.xml><?xml version="1.0" encoding="utf-8"?>
-<w:document xmlns:wpc="http://schemas.microsoft.com/office/word/2010/wordprocessingCanvas" xmlns:cx="http://schemas.microsoft.com/office/drawing/2014/chartex" xmlns:mc="http://schemas.openxmlformats.org/markup-compatibility/2006" xmlns:o="urn:schemas-microsoft-com:office:office" xmlns:r="http://schemas.openxmlformats.org/officeDocument/2006/relationships" xmlns:m="http://schemas.openxmlformats.org/officeDocument/2006/math" xmlns:v="urn:schemas-microsoft-com:vml" xmlns:wp14="http://schemas.microsoft.com/office/word/2010/wordprocessingDrawing" xmlns:wp="http://schemas.openxmlformats.org/drawingml/2006/wordprocessingDrawing" xmlns:w10="urn:schemas-microsoft-com:office:word" xmlns:w="http://schemas.openxmlformats.org/wordprocessingml/2006/main" xmlns:w14="http://schemas.microsoft.com/office/word/2010/wordml" xmlns:w15="http://schemas.microsoft.com/office/word/2012/wordml" xmlns:w16se="http://schemas.microsoft.com/office/word/2015/wordml/symex" xmlns:wpg="http://schemas.microsoft.com/office/word/2010/wordprocessingGroup" xmlns:wpi="http://schemas.microsoft.com/office/word/2010/wordprocessingInk" xmlns:wne="http://schemas.microsoft.com/office/word/2006/wordml" xmlns:wps="http://schemas.microsoft.com/office/word/2010/wordprocessingShape" mc:Ignorable="w14 w15 w16se wp14">
+<w:document xmlns:wpc="http://schemas.microsoft.com/office/word/2010/wordprocessingCanvas" xmlns:cx="http://schemas.microsoft.com/office/drawing/2014/chartex" xmlns:cx1="http://schemas.microsoft.com/office/drawing/2015/9/8/chartex" xmlns:mc="http://schemas.openxmlformats.org/markup-compatibility/2006" xmlns:o="urn:schemas-microsoft-com:office:office" xmlns:r="http://schemas.openxmlformats.org/officeDocument/2006/relationships" xmlns:m="http://schemas.openxmlformats.org/officeDocument/2006/math" xmlns:v="urn:schemas-microsoft-com:vml" xmlns:wp14="http://schemas.microsoft.com/office/word/2010/wordprocessingDrawing" xmlns:wp="http://schemas.openxmlformats.org/drawingml/2006/wordprocessingDrawing" xmlns:w10="urn:schemas-microsoft-com:office:word" xmlns:w="http://schemas.openxmlformats.org/wordprocessingml/2006/main" xmlns:w14="http://schemas.microsoft.com/office/word/2010/wordml" xmlns:w15="http://schemas.microsoft.com/office/word/2012/wordml" xmlns:w16se="http://schemas.microsoft.com/office/word/2015/wordml/symex" xmlns:wpg="http://schemas.microsoft.com/office/word/2010/wordprocessingGroup" xmlns:wpi="http://schemas.microsoft.com/office/word/2010/wordprocessingInk" xmlns:wne="http://schemas.microsoft.com/office/word/2006/wordml" xmlns:wps="http://schemas.microsoft.com/office/word/2010/wordprocessingShape" mc:Ignorable="w14 w15 w16se wp14">
   <w:body>
     <w:p>
       <w:pPr>
@@ -144,7 +144,7 @@
               </wp:anchor>
             </w:drawing>
           </mc:Choice>
-          <mc:Fallback xmlns:cx1="http://schemas.microsoft.com/office/drawing/2015/9/8/chartex">
+          <mc:Fallback>
             <w:pict>
               <v:line w14:anchorId="466DF0D2" id="Straight Connector 2" o:spid="_x0000_s1026" style="position:absolute;z-index:251695104;visibility:visible;mso-wrap-style:square;mso-wrap-distance-left:9pt;mso-wrap-distance-top:0;mso-wrap-distance-right:9pt;mso-wrap-distance-bottom:0;mso-position-horizontal:center;mso-position-horizontal-relative:margin;mso-position-vertical:absolute;mso-position-vertical-relative:text" from="0,.5pt" to="173.75pt,.5pt" o:gfxdata="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" strokecolor="windowText" strokeweight=".5pt">
                 <v:stroke joinstyle="miter"/>
@@ -194,7 +194,7 @@
           <w:sz w:val="26"/>
           <w:szCs w:val="26"/>
         </w:rPr>
-        <w:t xml:space="preserve"> 1</w:t>
+        <w:t xml:space="preserve"> </w:t>
       </w:r>
       <w:r>
         <w:rPr>
@@ -203,7 +203,7 @@
           <w:sz w:val="26"/>
           <w:szCs w:val="26"/>
         </w:rPr>
-        <w:t>0</w:t>
+        <w:t>7</w:t>
       </w:r>
       <w:r>
         <w:rPr>
@@ -230,7 +230,16 @@
           <w:sz w:val="26"/>
           <w:szCs w:val="26"/>
         </w:rPr>
-        <w:t>10</w:t>
+        <w:t>1</w:t>
+      </w:r>
+      <w:r>
+        <w:rPr>
+          <w:rFonts w:ascii="Times New Roman" w:eastAsia="Times New Roman" w:hAnsi="Times New Roman" w:cs="Times New Roman"/>
+          <w:i/>
+          <w:sz w:val="26"/>
+          <w:szCs w:val="26"/>
+        </w:rPr>
+        <w:t>1</w:t>
       </w:r>
       <w:r>
         <w:rPr>
@@ -412,7 +421,7 @@
           <w:szCs w:val="28"/>
           <w:lang w:eastAsia="zh-CN"/>
         </w:rPr>
-        <w:t>LƯU QUANG MINH</w:t>
+        <w:t>VÒNG A HÁ</w:t>
       </w:r>
     </w:p>
     <w:p>
@@ -445,7 +454,7 @@
           <w:sz w:val="28"/>
           <w:szCs w:val="28"/>
         </w:rPr>
-        <w:t>17/11/1988</w:t>
+        <w:t>01/08/1990</w:t>
       </w:r>
     </w:p>
     <w:p>
@@ -516,7 +525,7 @@
           <w:sz w:val="28"/>
           <w:szCs w:val="28"/>
         </w:rPr>
-        <w:t>026088004233</w:t>
+        <w:t>075090013125</w:t>
       </w:r>
     </w:p>
     <w:p>
@@ -598,7 +607,7 @@
           <w:sz w:val="28"/>
           <w:szCs w:val="28"/>
         </w:rPr>
-        <w:t>Ô 7a, Dc 03, Khu Phố 4</w:t>
+        <w:t>Thửa đất 833, Tờ bản đồ 90, Khu phố 1B</w:t>
       </w:r>
     </w:p>
     <w:p>
@@ -635,8 +644,6 @@
         </w:rPr>
         <w:t>An Phú</w:t>
       </w:r>
-      <w:bookmarkStart w:id="0" w:name="_GoBack"/>
-      <w:bookmarkEnd w:id="0"/>
       <w:r>
         <w:rPr>
           <w:rFonts w:ascii="Times New Roman" w:eastAsia="Calibri" w:hAnsi="Times New Roman" w:cs="Times New Roman"/>
@@ -783,7 +790,7 @@
           <w:sz w:val="28"/>
           <w:szCs w:val="28"/>
         </w:rPr>
-        <w:t>0975430373</w:t>
+        <w:t>0978671106</w:t>
       </w:r>
       <w:r>
         <w:rPr>
@@ -969,53 +976,25 @@
                 <w:sz w:val="28"/>
                 <w:szCs w:val="28"/>
               </w:rPr>
-              <w:t>): ………………</w:t>
-            </w:r>
-            <w:proofErr w:type="gramStart"/>
-            <w:r>
+              <w:t>): …………………..</w:t>
+            </w:r>
+          </w:p>
+          <w:p>
+            <w:pPr>
+              <w:spacing w:after="120"/>
               <w:rPr>
                 <w:rFonts w:ascii="Times New Roman" w:eastAsia="Calibri" w:hAnsi="Times New Roman" w:cs="Times New Roman"/>
                 <w:sz w:val="28"/>
                 <w:szCs w:val="28"/>
               </w:rPr>
-              <w:t>…..</w:t>
-            </w:r>
-            <w:proofErr w:type="gramEnd"/>
-          </w:p>
-          <w:p>
-            <w:pPr>
-              <w:spacing w:after="120"/>
+            </w:pPr>
+            <w:r>
               <w:rPr>
                 <w:rFonts w:ascii="Times New Roman" w:eastAsia="Calibri" w:hAnsi="Times New Roman" w:cs="Times New Roman"/>
                 <w:sz w:val="28"/>
                 <w:szCs w:val="28"/>
               </w:rPr>
-            </w:pPr>
-            <w:r>
-              <w:rPr>
-                <w:rFonts w:ascii="Times New Roman" w:eastAsia="Calibri" w:hAnsi="Times New Roman" w:cs="Times New Roman"/>
-                <w:sz w:val="28"/>
-                <w:szCs w:val="28"/>
-              </w:rPr>
-              <w:t xml:space="preserve">Ngày cấp: </w:t>
-            </w:r>
-            <w:proofErr w:type="gramStart"/>
-            <w:r>
-              <w:rPr>
-                <w:rFonts w:ascii="Times New Roman" w:eastAsia="Calibri" w:hAnsi="Times New Roman" w:cs="Times New Roman"/>
-                <w:sz w:val="28"/>
-                <w:szCs w:val="28"/>
-              </w:rPr>
-              <w:t>…./</w:t>
-            </w:r>
-            <w:proofErr w:type="gramEnd"/>
-            <w:r>
-              <w:rPr>
-                <w:rFonts w:ascii="Times New Roman" w:eastAsia="Calibri" w:hAnsi="Times New Roman" w:cs="Times New Roman"/>
-                <w:sz w:val="28"/>
-                <w:szCs w:val="28"/>
-              </w:rPr>
-              <w:t xml:space="preserve">…./…. Nơi cấp: …………………………………………...…. </w:t>
+              <w:t xml:space="preserve">Ngày cấp: …./…./…. Nơi cấp: …………………………………………...…. </w:t>
             </w:r>
             <w:r>
               <w:rPr>
@@ -1628,7 +1607,7 @@
                     </wp:anchor>
                   </w:drawing>
                 </mc:Choice>
-                <mc:Fallback xmlns:cx1="http://schemas.microsoft.com/office/drawing/2015/9/8/chartex">
+                <mc:Fallback>
                   <w:pict>
                     <v:rect w14:anchorId="16C8B93E" id="Rectangle 239" o:spid="_x0000_s1026" style="position:absolute;margin-left:-2.6pt;margin-top:3.45pt;width:27pt;height:22pt;z-index:251663360;visibility:visible;mso-wrap-style:none;mso-width-percent:0;mso-height-percent:0;mso-wrap-distance-left:9pt;mso-wrap-distance-top:0;mso-wrap-distance-right:9pt;mso-wrap-distance-bottom:0;mso-position-horizontal:absolute;mso-position-horizontal-relative:margin;mso-position-vertical:absolute;mso-position-vertical-relative:margin;mso-width-percent:0;mso-height-percent:0;mso-width-relative:page;mso-height-relative:page;v-text-anchor:middle" o:gfxdata="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" strokeweight=".26mm">
                       <v:stroke endcap="square"/>
@@ -1754,7 +1733,7 @@
                     </wp:anchor>
                   </w:drawing>
                 </mc:Choice>
-                <mc:Fallback xmlns:cx1="http://schemas.microsoft.com/office/drawing/2015/9/8/chartex">
+                <mc:Fallback>
                   <w:pict>
                     <v:rect w14:anchorId="562F29B4" id="Rectangle 238" o:spid="_x0000_s1026" style="position:absolute;margin-left:-2.6pt;margin-top:3.4pt;width:27pt;height:22pt;z-index:251664384;visibility:visible;mso-wrap-style:none;mso-width-percent:0;mso-height-percent:0;mso-wrap-distance-left:9pt;mso-wrap-distance-top:0;mso-wrap-distance-right:9pt;mso-wrap-distance-bottom:0;mso-position-horizontal:absolute;mso-position-horizontal-relative:margin;mso-position-vertical:absolute;mso-position-vertical-relative:margin;mso-width-percent:0;mso-height-percent:0;mso-width-relative:page;mso-height-relative:page;v-text-anchor:middle" o:gfxdata="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" strokeweight=".26mm">
                       <v:stroke endcap="square"/>
@@ -1880,7 +1859,7 @@
                     </wp:anchor>
                   </w:drawing>
                 </mc:Choice>
-                <mc:Fallback xmlns:cx1="http://schemas.microsoft.com/office/drawing/2015/9/8/chartex">
+                <mc:Fallback>
                   <w:pict>
                     <v:rect w14:anchorId="24503D8D" id="Rectangle 237" o:spid="_x0000_s1026" style="position:absolute;margin-left:-2.6pt;margin-top:3.8pt;width:27pt;height:22pt;z-index:251665408;visibility:visible;mso-wrap-style:none;mso-width-percent:0;mso-height-percent:0;mso-wrap-distance-left:9pt;mso-wrap-distance-top:0;mso-wrap-distance-right:9pt;mso-wrap-distance-bottom:0;mso-position-horizontal:absolute;mso-position-horizontal-relative:margin;mso-position-vertical:absolute;mso-position-vertical-relative:margin;mso-width-percent:0;mso-height-percent:0;mso-width-relative:page;mso-height-relative:page;v-text-anchor:middle" o:gfxdata="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" strokeweight=".26mm">
                       <v:stroke endcap="square"/>
@@ -2006,7 +1985,7 @@
                     </wp:anchor>
                   </w:drawing>
                 </mc:Choice>
-                <mc:Fallback xmlns:cx1="http://schemas.microsoft.com/office/drawing/2015/9/8/chartex">
+                <mc:Fallback>
                   <w:pict>
                     <v:rect w14:anchorId="398D3385" id="Rectangle 236" o:spid="_x0000_s1026" style="position:absolute;margin-left:-2.05pt;margin-top:3.3pt;width:27pt;height:22pt;z-index:251666432;visibility:visible;mso-wrap-style:none;mso-width-percent:0;mso-height-percent:0;mso-wrap-distance-left:9pt;mso-wrap-distance-top:0;mso-wrap-distance-right:9pt;mso-wrap-distance-bottom:0;mso-position-horizontal:absolute;mso-position-horizontal-relative:margin;mso-position-vertical:absolute;mso-position-vertical-relative:margin;mso-width-percent:0;mso-height-percent:0;mso-width-relative:page;mso-height-relative:page;v-text-anchor:middle" o:gfxdata="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" strokeweight=".26mm">
                       <v:stroke endcap="square"/>
@@ -2144,7 +2123,7 @@
                     </wp:anchor>
                   </w:drawing>
                 </mc:Choice>
-                <mc:Fallback xmlns:cx1="http://schemas.microsoft.com/office/drawing/2015/9/8/chartex">
+                <mc:Fallback>
                   <w:pict>
                     <v:rect w14:anchorId="7181E28B" id="Rectangle 235" o:spid="_x0000_s1026" style="position:absolute;left:0;text-align:left;margin-left:-2.6pt;margin-top:3.55pt;width:27pt;height:22pt;z-index:251667456;visibility:visible;mso-wrap-style:none;mso-width-percent:0;mso-height-percent:0;mso-wrap-distance-left:9pt;mso-wrap-distance-top:0;mso-wrap-distance-right:9pt;mso-wrap-distance-bottom:0;mso-position-horizontal:absolute;mso-position-horizontal-relative:margin;mso-position-vertical:absolute;mso-position-vertical-relative:margin;mso-width-percent:0;mso-height-percent:0;mso-width-relative:page;mso-height-relative:page;v-text-anchor:middle" o:gfxdata="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" strokeweight=".26mm">
                       <v:stroke endcap="square"/>
@@ -2283,7 +2262,7 @@
                     </wp:anchor>
                   </w:drawing>
                 </mc:Choice>
-                <mc:Fallback xmlns:cx1="http://schemas.microsoft.com/office/drawing/2015/9/8/chartex">
+                <mc:Fallback>
                   <w:pict>
                     <v:rect w14:anchorId="334E4D61" id="Rectangle 239" o:spid="_x0000_s1026" style="position:absolute;margin-left:-2.6pt;margin-top:3.35pt;width:27pt;height:22pt;z-index:251669504;visibility:visible;mso-wrap-style:none;mso-width-percent:0;mso-height-percent:0;mso-wrap-distance-left:9pt;mso-wrap-distance-top:0;mso-wrap-distance-right:9pt;mso-wrap-distance-bottom:0;mso-position-horizontal:absolute;mso-position-horizontal-relative:margin;mso-position-vertical:absolute;mso-position-vertical-relative:margin;mso-width-percent:0;mso-height-percent:0;mso-width-relative:page;mso-height-relative:page;v-text-anchor:middle" o:gfxdata="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" strokeweight=".26mm">
                       <v:stroke endcap="square"/>
@@ -2421,7 +2400,7 @@
                     </wp:anchor>
                   </w:drawing>
                 </mc:Choice>
-                <mc:Fallback xmlns:cx1="http://schemas.microsoft.com/office/drawing/2015/9/8/chartex">
+                <mc:Fallback>
                   <w:pict>
                     <v:rect w14:anchorId="53BB177E" id="Rectangle 234" o:spid="_x0000_s1026" style="position:absolute;margin-left:-2.6pt;margin-top:3.75pt;width:27pt;height:22pt;z-index:251668480;visibility:visible;mso-wrap-style:none;mso-width-percent:0;mso-height-percent:0;mso-wrap-distance-left:9pt;mso-wrap-distance-top:0;mso-wrap-distance-right:9pt;mso-wrap-distance-bottom:0;mso-position-horizontal:absolute;mso-position-horizontal-relative:margin;mso-position-vertical:absolute;mso-position-vertical-relative:margin;mso-width-percent:0;mso-height-percent:0;mso-width-relative:page;mso-height-relative:page;v-text-anchor:middle" o:gfxdata="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" strokeweight=".26mm">
                       <v:stroke endcap="square"/>
@@ -2632,7 +2611,7 @@
           <w:szCs w:val="28"/>
           <w:lang w:eastAsia="zh-CN"/>
         </w:rPr>
-        <w:t>CÔNG TY TNHH GIAO NHẬN VẬN TẢI BẢO ANH PHÁT</w:t>
+        <w:t>CÔNG TY TNHH TM DỊCH VỤ GIANG THÀNH PHÁT</w:t>
       </w:r>
     </w:p>
     <w:p>
@@ -2667,7 +2646,7 @@
           <w:szCs w:val="28"/>
           <w:lang w:eastAsia="zh-CN"/>
         </w:rPr>
-        <w:t>3703061805</w:t>
+        <w:t>3703384193</w:t>
       </w:r>
     </w:p>
     <w:p>
@@ -3234,7 +3213,7 @@
                     </wp:anchor>
                   </w:drawing>
                 </mc:Choice>
-                <mc:Fallback xmlns:cx1="http://schemas.microsoft.com/office/drawing/2015/9/8/chartex">
+                <mc:Fallback>
                   <w:pict>
                     <v:rect w14:anchorId="1D4C4211" id="Rectangle 83" o:spid="_x0000_s1026" style="position:absolute;margin-left:3.4pt;margin-top:5.6pt;width:16.6pt;height:15.9pt;z-index:251680768;visibility:visible;mso-wrap-style:square;mso-width-percent:0;mso-height-percent:0;mso-wrap-distance-left:9pt;mso-wrap-distance-top:0;mso-wrap-distance-right:9pt;mso-wrap-distance-bottom:0;mso-position-horizontal:absolute;mso-position-horizontal-relative:text;mso-position-vertical:absolute;mso-position-vertical-relative:text;mso-width-percent:0;mso-height-percent:0;mso-width-relative:page;mso-height-relative:page;v-text-anchor:top" o:gfxdata="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"/>
                   </w:pict>
@@ -3348,7 +3327,7 @@
                     </wp:anchor>
                   </w:drawing>
                 </mc:Choice>
-                <mc:Fallback xmlns:cx1="http://schemas.microsoft.com/office/drawing/2015/9/8/chartex">
+                <mc:Fallback>
                   <w:pict>
                     <v:rect w14:anchorId="7DF1D762" id="Rectangle 82" o:spid="_x0000_s1026" style="position:absolute;margin-left:4.4pt;margin-top:5.6pt;width:16.6pt;height:15.9pt;z-index:251682816;visibility:visible;mso-wrap-style:square;mso-width-percent:0;mso-height-percent:0;mso-wrap-distance-left:9pt;mso-wrap-distance-top:0;mso-wrap-distance-right:9pt;mso-wrap-distance-bottom:0;mso-position-horizontal:absolute;mso-position-horizontal-relative:text;mso-position-vertical:absolute;mso-position-vertical-relative:text;mso-width-percent:0;mso-height-percent:0;mso-width-relative:page;mso-height-relative:page;v-text-anchor:top" o:gfxdata="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"/>
                   </w:pict>
@@ -3464,7 +3443,7 @@
                     </wp:anchor>
                   </w:drawing>
                 </mc:Choice>
-                <mc:Fallback xmlns:cx1="http://schemas.microsoft.com/office/drawing/2015/9/8/chartex">
+                <mc:Fallback>
                   <w:pict>
                     <v:rect w14:anchorId="0F9FA473" id="Rectangle 81" o:spid="_x0000_s1026" style="position:absolute;margin-left:3.4pt;margin-top:5pt;width:16.6pt;height:15.9pt;z-index:251681792;visibility:visible;mso-wrap-style:square;mso-width-percent:0;mso-height-percent:0;mso-wrap-distance-left:9pt;mso-wrap-distance-top:0;mso-wrap-distance-right:9pt;mso-wrap-distance-bottom:0;mso-position-horizontal:absolute;mso-position-horizontal-relative:text;mso-position-vertical:absolute;mso-position-vertical-relative:text;mso-width-percent:0;mso-height-percent:0;mso-width-relative:page;mso-height-relative:page;v-text-anchor:top" o:gfxdata="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"/>
                   </w:pict>
@@ -3578,7 +3557,7 @@
                     </wp:anchor>
                   </w:drawing>
                 </mc:Choice>
-                <mc:Fallback xmlns:cx1="http://schemas.microsoft.com/office/drawing/2015/9/8/chartex">
+                <mc:Fallback>
                   <w:pict>
                     <v:rect w14:anchorId="4B696429" id="Rectangle 80" o:spid="_x0000_s1026" style="position:absolute;margin-left:4.4pt;margin-top:5pt;width:16.6pt;height:15.9pt;z-index:251683840;visibility:visible;mso-wrap-style:square;mso-width-percent:0;mso-height-percent:0;mso-wrap-distance-left:9pt;mso-wrap-distance-top:0;mso-wrap-distance-right:9pt;mso-wrap-distance-bottom:0;mso-position-horizontal:absolute;mso-position-horizontal-relative:text;mso-position-vertical:absolute;mso-position-vertical-relative:text;mso-width-percent:0;mso-height-percent:0;mso-width-relative:page;mso-height-relative:page;v-text-anchor:top" o:gfxdata="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"/>
                   </w:pict>
@@ -3694,27 +3673,7 @@
           <w:szCs w:val="28"/>
           <w:lang w:eastAsia="zh-CN"/>
         </w:rPr>
-        <w:t xml:space="preserve">Ngày cấp: </w:t>
-      </w:r>
-      <w:proofErr w:type="gramStart"/>
-      <w:r>
-        <w:rPr>
-          <w:rFonts w:ascii="Times New Roman" w:eastAsia="Times New Roman" w:hAnsi="Times New Roman" w:cs="Times New Roman"/>
-          <w:sz w:val="28"/>
-          <w:szCs w:val="28"/>
-          <w:lang w:eastAsia="zh-CN"/>
-        </w:rPr>
-        <w:t>…./</w:t>
-      </w:r>
-      <w:proofErr w:type="gramEnd"/>
-      <w:r>
-        <w:rPr>
-          <w:rFonts w:ascii="Times New Roman" w:eastAsia="Times New Roman" w:hAnsi="Times New Roman" w:cs="Times New Roman"/>
-          <w:sz w:val="28"/>
-          <w:szCs w:val="28"/>
-          <w:lang w:eastAsia="zh-CN"/>
-        </w:rPr>
-        <w:t>…./….Nơi cấp: ………..Ngày hết hạn (</w:t>
+        <w:t>Ngày cấp: …./…./….Nơi cấp: ………..Ngày hết hạn (</w:t>
       </w:r>
       <w:r>
         <w:rPr>
@@ -4198,7 +4157,7 @@
                     </wp:anchor>
                   </w:drawing>
                 </mc:Choice>
-                <mc:Fallback xmlns:cx1="http://schemas.microsoft.com/office/drawing/2015/9/8/chartex">
+                <mc:Fallback>
                   <w:pict>
                     <v:rect w14:anchorId="52DB8A41" id="Rectangle 26" o:spid="_x0000_s1026" style="position:absolute;margin-left:3.4pt;margin-top:5.6pt;width:16.6pt;height:15.9pt;z-index:251684864;visibility:visible;mso-wrap-style:square;mso-width-percent:0;mso-height-percent:0;mso-wrap-distance-left:9pt;mso-wrap-distance-top:0;mso-wrap-distance-right:9pt;mso-wrap-distance-bottom:0;mso-position-horizontal:absolute;mso-position-horizontal-relative:text;mso-position-vertical:absolute;mso-position-vertical-relative:text;mso-width-percent:0;mso-height-percent:0;mso-width-relative:page;mso-height-relative:page;v-text-anchor:top" o:gfxdata="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"/>
                   </w:pict>
@@ -4312,7 +4271,7 @@
                     </wp:anchor>
                   </w:drawing>
                 </mc:Choice>
-                <mc:Fallback xmlns:cx1="http://schemas.microsoft.com/office/drawing/2015/9/8/chartex">
+                <mc:Fallback>
                   <w:pict>
                     <v:rect w14:anchorId="3A26A60D" id="Rectangle 25" o:spid="_x0000_s1026" style="position:absolute;margin-left:4.4pt;margin-top:5.6pt;width:16.6pt;height:15.9pt;z-index:251686912;visibility:visible;mso-wrap-style:square;mso-width-percent:0;mso-height-percent:0;mso-wrap-distance-left:9pt;mso-wrap-distance-top:0;mso-wrap-distance-right:9pt;mso-wrap-distance-bottom:0;mso-position-horizontal:absolute;mso-position-horizontal-relative:text;mso-position-vertical:absolute;mso-position-vertical-relative:text;mso-width-percent:0;mso-height-percent:0;mso-width-relative:page;mso-height-relative:page;v-text-anchor:top" o:gfxdata="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"/>
                   </w:pict>
@@ -4428,7 +4387,7 @@
                     </wp:anchor>
                   </w:drawing>
                 </mc:Choice>
-                <mc:Fallback xmlns:cx1="http://schemas.microsoft.com/office/drawing/2015/9/8/chartex">
+                <mc:Fallback>
                   <w:pict>
                     <v:rect w14:anchorId="561CEEB9" id="Rectangle 24" o:spid="_x0000_s1026" style="position:absolute;margin-left:3.4pt;margin-top:5pt;width:16.6pt;height:15.9pt;z-index:251685888;visibility:visible;mso-wrap-style:square;mso-width-percent:0;mso-height-percent:0;mso-wrap-distance-left:9pt;mso-wrap-distance-top:0;mso-wrap-distance-right:9pt;mso-wrap-distance-bottom:0;mso-position-horizontal:absolute;mso-position-horizontal-relative:text;mso-position-vertical:absolute;mso-position-vertical-relative:text;mso-width-percent:0;mso-height-percent:0;mso-width-relative:page;mso-height-relative:page;v-text-anchor:top" o:gfxdata="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"/>
                   </w:pict>
@@ -4542,7 +4501,7 @@
                     </wp:anchor>
                   </w:drawing>
                 </mc:Choice>
-                <mc:Fallback xmlns:cx1="http://schemas.microsoft.com/office/drawing/2015/9/8/chartex">
+                <mc:Fallback>
                   <w:pict>
                     <v:rect w14:anchorId="53A78670" id="Rectangle 23" o:spid="_x0000_s1026" style="position:absolute;margin-left:4.4pt;margin-top:5pt;width:16.6pt;height:15.9pt;z-index:251687936;visibility:visible;mso-wrap-style:square;mso-width-percent:0;mso-height-percent:0;mso-wrap-distance-left:9pt;mso-wrap-distance-top:0;mso-wrap-distance-right:9pt;mso-wrap-distance-bottom:0;mso-position-horizontal:absolute;mso-position-horizontal-relative:text;mso-position-vertical:absolute;mso-position-vertical-relative:text;mso-width-percent:0;mso-height-percent:0;mso-width-relative:page;mso-height-relative:page;v-text-anchor:top" o:gfxdata="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"/>
                   </w:pict>
@@ -4663,27 +4622,7 @@
           <w:szCs w:val="28"/>
           <w:lang w:eastAsia="zh-CN"/>
         </w:rPr>
-        <w:t xml:space="preserve">Ngày cấp: </w:t>
-      </w:r>
-      <w:proofErr w:type="gramStart"/>
-      <w:r>
-        <w:rPr>
-          <w:rFonts w:ascii="Times New Roman" w:eastAsia="Times New Roman" w:hAnsi="Times New Roman" w:cs="Times New Roman"/>
-          <w:sz w:val="28"/>
-          <w:szCs w:val="28"/>
-          <w:lang w:eastAsia="zh-CN"/>
-        </w:rPr>
-        <w:t>…./</w:t>
-      </w:r>
-      <w:proofErr w:type="gramEnd"/>
-      <w:r>
-        <w:rPr>
-          <w:rFonts w:ascii="Times New Roman" w:eastAsia="Times New Roman" w:hAnsi="Times New Roman" w:cs="Times New Roman"/>
-          <w:sz w:val="28"/>
-          <w:szCs w:val="28"/>
-          <w:lang w:eastAsia="zh-CN"/>
-        </w:rPr>
-        <w:t>…./….Nơi cấp: ………..Ngày hết hạn (</w:t>
+        <w:t>Ngày cấp: …./…./….Nơi cấp: ………..Ngày hết hạn (</w:t>
       </w:r>
       <w:r>
         <w:rPr>
@@ -4794,7 +4733,7 @@
               </wp:anchor>
             </w:drawing>
           </mc:Choice>
-          <mc:Fallback xmlns:cx1="http://schemas.microsoft.com/office/drawing/2015/9/8/chartex">
+          <mc:Fallback>
             <w:pict>
               <v:shapetype w14:anchorId="05C14B60" id="_x0000_t202" coordsize="21600,21600" o:spt="202" path="m,l,21600r21600,l21600,xe">
                 <v:stroke joinstyle="miter"/>
@@ -4885,7 +4824,7 @@
               </wp:anchor>
             </w:drawing>
           </mc:Choice>
-          <mc:Fallback xmlns:cx1="http://schemas.microsoft.com/office/drawing/2015/9/8/chartex">
+          <mc:Fallback>
             <w:pict>
               <v:shape w14:anchorId="25C001BC" id="_x0000_s1028" type="#_x0000_t202" style="position:absolute;left:0;text-align:left;margin-left:67.8pt;margin-top:24.15pt;width:22.9pt;height:17.8pt;z-index:251697152;visibility:visible;mso-wrap-style:square;mso-width-percent:0;mso-height-percent:0;mso-wrap-distance-left:9pt;mso-wrap-distance-top:3.6pt;mso-wrap-distance-right:9pt;mso-wrap-distance-bottom:3.6pt;mso-position-horizontal:absolute;mso-position-horizontal-relative:text;mso-position-vertical:absolute;mso-position-vertical-relative:text;mso-width-percent:0;mso-height-percent:0;mso-width-relative:margin;mso-height-relative:margin;v-text-anchor:top" o:gfxdata="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">
                 <v:textbox>
@@ -5009,7 +4948,7 @@
               </wp:anchor>
             </w:drawing>
           </mc:Choice>
-          <mc:Fallback xmlns:cx1="http://schemas.microsoft.com/office/drawing/2015/9/8/chartex">
+          <mc:Fallback>
             <w:pict>
               <v:shape w14:anchorId="2EFFB991" id="_x0000_s1029" type="#_x0000_t202" style="position:absolute;left:0;text-align:left;margin-left:28.2pt;margin-top:35.9pt;width:22.9pt;height:17.8pt;z-index:251698176;visibility:visible;mso-wrap-style:square;mso-width-percent:0;mso-height-percent:0;mso-wrap-distance-left:9pt;mso-wrap-distance-top:3.6pt;mso-wrap-distance-right:9pt;mso-wrap-distance-bottom:3.6pt;mso-position-horizontal:absolute;mso-position-horizontal-relative:text;mso-position-vertical:absolute;mso-position-vertical-relative:text;mso-width-percent:0;mso-height-percent:0;mso-width-relative:margin;mso-height-relative:margin;v-text-anchor:top" o:gfxdata="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">
                 <v:textbox>
@@ -5084,41 +5023,17 @@
           <w:szCs w:val="28"/>
           <w:lang w:val="fr-FR" w:eastAsia="zh-CN"/>
         </w:rPr>
-        <w:t xml:space="preserve">Công ty chứng khoán/Công ty quản lý quỹ đầu tư chứng khoán/Công ty đầu tư chứng </w:t>
-      </w:r>
-      <w:proofErr w:type="gramStart"/>
-      <w:r>
-        <w:rPr>
-          <w:rFonts w:ascii="Times New Roman" w:eastAsia="Times New Roman" w:hAnsi="Times New Roman" w:cs="Times New Roman"/>
-          <w:b/>
-          <w:bCs/>
+        <w:t>Công ty chứng khoán/Công ty quản lý quỹ đầu tư chứng khoán/Công ty đầu tư chứng khoán</w:t>
+      </w:r>
+      <w:r>
+        <w:rPr>
+          <w:rFonts w:ascii="Times New Roman" w:eastAsia="Times New Roman" w:hAnsi="Times New Roman" w:cs="Times New Roman"/>
           <w:spacing w:val="-2"/>
           <w:sz w:val="28"/>
           <w:szCs w:val="28"/>
           <w:lang w:val="fr-FR" w:eastAsia="zh-CN"/>
         </w:rPr>
-        <w:t>khoán</w:t>
-      </w:r>
-      <w:r>
-        <w:rPr>
-          <w:rFonts w:ascii="Times New Roman" w:eastAsia="Times New Roman" w:hAnsi="Times New Roman" w:cs="Times New Roman"/>
-          <w:spacing w:val="-2"/>
-          <w:sz w:val="28"/>
-          <w:szCs w:val="28"/>
-          <w:lang w:val="fr-FR" w:eastAsia="zh-CN"/>
-        </w:rPr>
-        <w:t>:</w:t>
-      </w:r>
-      <w:proofErr w:type="gramEnd"/>
-      <w:r>
-        <w:rPr>
-          <w:rFonts w:ascii="Times New Roman" w:eastAsia="Times New Roman" w:hAnsi="Times New Roman" w:cs="Times New Roman"/>
-          <w:spacing w:val="-2"/>
-          <w:sz w:val="28"/>
-          <w:szCs w:val="28"/>
-          <w:lang w:val="fr-FR" w:eastAsia="zh-CN"/>
-        </w:rPr>
-        <w:t xml:space="preserve"> (</w:t>
+        <w:t>: (</w:t>
       </w:r>
       <w:r>
         <w:rPr>
@@ -5155,47 +5070,7 @@
           <w:szCs w:val="28"/>
           <w:lang w:val="fr-FR" w:eastAsia="zh-CN"/>
         </w:rPr>
-        <w:t xml:space="preserve">Giấy phép thành lập và hoạt động </w:t>
-      </w:r>
-      <w:proofErr w:type="gramStart"/>
-      <w:r>
-        <w:rPr>
-          <w:rFonts w:ascii="Times New Roman" w:eastAsia="Times New Roman" w:hAnsi="Times New Roman" w:cs="Times New Roman"/>
-          <w:sz w:val="28"/>
-          <w:szCs w:val="28"/>
-          <w:lang w:val="fr-FR" w:eastAsia="zh-CN"/>
-        </w:rPr>
-        <w:t>số:</w:t>
-      </w:r>
-      <w:proofErr w:type="gramEnd"/>
-      <w:r>
-        <w:rPr>
-          <w:rFonts w:ascii="Times New Roman" w:eastAsia="Times New Roman" w:hAnsi="Times New Roman" w:cs="Times New Roman"/>
-          <w:sz w:val="28"/>
-          <w:szCs w:val="28"/>
-          <w:lang w:val="fr-FR" w:eastAsia="zh-CN"/>
-        </w:rPr>
-        <w:t xml:space="preserve"> …  </w:t>
-      </w:r>
-      <w:proofErr w:type="gramStart"/>
-      <w:r>
-        <w:rPr>
-          <w:rFonts w:ascii="Times New Roman" w:eastAsia="Times New Roman" w:hAnsi="Times New Roman" w:cs="Times New Roman"/>
-          <w:sz w:val="28"/>
-          <w:szCs w:val="28"/>
-          <w:lang w:val="fr-FR" w:eastAsia="zh-CN"/>
-        </w:rPr>
-        <w:t>do</w:t>
-      </w:r>
-      <w:proofErr w:type="gramEnd"/>
-      <w:r>
-        <w:rPr>
-          <w:rFonts w:ascii="Times New Roman" w:eastAsia="Times New Roman" w:hAnsi="Times New Roman" w:cs="Times New Roman"/>
-          <w:sz w:val="28"/>
-          <w:szCs w:val="28"/>
-          <w:lang w:val="fr-FR" w:eastAsia="zh-CN"/>
-        </w:rPr>
-        <w:t xml:space="preserve"> Uỷ ban Chứng khoán Nhà nước cấp ngày: …./…./….. (</w:t>
+        <w:t>Giấy phép thành lập và hoạt động số: …  do Uỷ ban Chứng khoán Nhà nước cấp ngày: …./…./….. (</w:t>
       </w:r>
       <w:r>
         <w:rPr>
@@ -5304,7 +5179,7 @@
           <w:szCs w:val="28"/>
           <w:lang w:eastAsia="zh-CN"/>
         </w:rPr>
-        <w:t>CÔNG TY TNHH GIAO NHẬN VẬN TẢI BẢO ANH PHÁT</w:t>
+        <w:t>CÔNG TY TNHH TM DỊCH VỤ GIANG THÀNH PHÁT</w:t>
       </w:r>
     </w:p>
     <w:p>
@@ -5359,7 +5234,7 @@
           <w:szCs w:val="28"/>
           <w:lang w:eastAsia="zh-CN"/>
         </w:rPr>
-        <w:t>BAO ANH PHAT TRANSPORTATION COMPANY LIMITED</w:t>
+        <w:t>GIANG THANH PHAT TM SERVICE COMPANY LIMITED</w:t>
       </w:r>
     </w:p>
     <w:p>
@@ -5416,7 +5291,7 @@
           <w:szCs w:val="28"/>
           <w:lang w:eastAsia="zh-CN"/>
         </w:rPr>
-        <w:t>BAO ANH PHAT TRANSPORTATION CO., LTD</w:t>
+        <w:t>GIANG THANH PHAT TM SERVICE CO., LTD</w:t>
       </w:r>
     </w:p>
     <w:p>
@@ -5481,7 +5356,7 @@
           <w:sz w:val="28"/>
           <w:szCs w:val="28"/>
         </w:rPr>
-        <w:t>Số 07A DC03 đường D19 khu phố 4 Khu dân cư Việt Sing</w:t>
+        <w:t>Căn B8H khu nhà ở Hoàng Mai, Khu phố 7</w:t>
       </w:r>
     </w:p>
     <w:p>
@@ -5509,25 +5384,7 @@
           <w:sz w:val="28"/>
           <w:szCs w:val="28"/>
         </w:rPr>
-        <w:t xml:space="preserve">Phường </w:t>
-      </w:r>
-      <w:proofErr w:type="gramStart"/>
-      <w:r>
-        <w:rPr>
-          <w:rFonts w:ascii="Times New Roman" w:eastAsia="Calibri" w:hAnsi="Times New Roman" w:cs="Times New Roman"/>
-          <w:sz w:val="28"/>
-          <w:szCs w:val="28"/>
-        </w:rPr>
-        <w:t>An</w:t>
-      </w:r>
-      <w:proofErr w:type="gramEnd"/>
-      <w:r>
-        <w:rPr>
-          <w:rFonts w:ascii="Times New Roman" w:eastAsia="Calibri" w:hAnsi="Times New Roman" w:cs="Times New Roman"/>
-          <w:sz w:val="28"/>
-          <w:szCs w:val="28"/>
-        </w:rPr>
-        <w:t xml:space="preserve"> Phú</w:t>
+        <w:t>Phường Tân Uyên</w:t>
       </w:r>
     </w:p>
     <w:p>
@@ -5591,7 +5448,7 @@
           <w:szCs w:val="28"/>
           <w:lang w:eastAsia="zh-CN"/>
         </w:rPr>
-        <w:t>0975430373</w:t>
+        <w:t>0978671106</w:t>
       </w:r>
       <w:r>
         <w:rPr>
@@ -5672,7 +5529,6 @@
         </w:rPr>
         <w:t>nếu có</w:t>
       </w:r>
-      <w:proofErr w:type="gramStart"/>
       <w:r>
         <w:rPr>
           <w:rFonts w:ascii="Times New Roman" w:eastAsia="Times New Roman" w:hAnsi="Times New Roman" w:cs="Times New Roman"/>
@@ -5680,17 +5536,7 @@
           <w:szCs w:val="28"/>
           <w:lang w:val="fr-FR" w:eastAsia="zh-CN"/>
         </w:rPr>
-        <w:t>):</w:t>
-      </w:r>
-      <w:proofErr w:type="gramEnd"/>
-      <w:r>
-        <w:rPr>
-          <w:rFonts w:ascii="Times New Roman" w:eastAsia="Times New Roman" w:hAnsi="Times New Roman" w:cs="Times New Roman"/>
-          <w:sz w:val="28"/>
-          <w:szCs w:val="28"/>
-          <w:lang w:val="fr-FR" w:eastAsia="zh-CN"/>
-        </w:rPr>
-        <w:t xml:space="preserve"> </w:t>
+        <w:t xml:space="preserve">): </w:t>
       </w:r>
       <w:r>
         <w:rPr>
@@ -5698,23 +5544,7 @@
           <w:sz w:val="28"/>
           <w:szCs w:val="28"/>
         </w:rPr>
-        <w:t>congty</w:t>
-      </w:r>
-      <w:r>
-        <w:rPr>
-          <w:rFonts w:ascii="Times New Roman" w:eastAsia="Calibri" w:hAnsi="Times New Roman" w:cs="Times New Roman"/>
-          <w:sz w:val="28"/>
-          <w:szCs w:val="28"/>
-        </w:rPr>
-        <w:t>baoanhphat</w:t>
-      </w:r>
-      <w:r>
-        <w:rPr>
-          <w:rFonts w:ascii="Times New Roman" w:eastAsia="Calibri" w:hAnsi="Times New Roman" w:cs="Times New Roman"/>
-          <w:sz w:val="28"/>
-          <w:szCs w:val="28"/>
-        </w:rPr>
-        <w:t>@gmail.com</w:t>
+        <w:t>congtygiangthanhphat@gmail.com</w:t>
       </w:r>
       <w:r>
         <w:rPr>
@@ -5798,7 +5628,6 @@
         </w:rPr>
         <w:t>Doanh nghiệp phải đánh dấu X vào ô vuông tương ứng với khu công nghệ cao nếu nộp hồ sơ tới Ban quản lý khu công nghệ cao</w:t>
       </w:r>
-      <w:proofErr w:type="gramStart"/>
       <w:r>
         <w:rPr>
           <w:rFonts w:ascii="Times New Roman" w:eastAsia="Times New Roman" w:hAnsi="Times New Roman" w:cs="Times New Roman"/>
@@ -5809,7 +5638,6 @@
         </w:rPr>
         <w:t>):</w:t>
       </w:r>
-      <w:proofErr w:type="gramEnd"/>
     </w:p>
     <w:tbl>
       <w:tblPr>
@@ -5943,7 +5771,7 @@
                     </wp:anchor>
                   </w:drawing>
                 </mc:Choice>
-                <mc:Fallback xmlns:cx1="http://schemas.microsoft.com/office/drawing/2015/9/8/chartex">
+                <mc:Fallback>
                   <w:pict>
                     <v:shape w14:anchorId="501CF49C" id="_x0000_s1030" type="#_x0000_t202" style="position:absolute;left:0;text-align:left;margin-left:11.45pt;margin-top:2.55pt;width:22.9pt;height:17.8pt;z-index:251672576;visibility:visible;mso-wrap-style:square;mso-width-percent:0;mso-height-percent:0;mso-wrap-distance-left:9pt;mso-wrap-distance-top:3.6pt;mso-wrap-distance-right:9pt;mso-wrap-distance-bottom:3.6pt;mso-position-horizontal:absolute;mso-position-horizontal-relative:text;mso-position-vertical:absolute;mso-position-vertical-relative:text;mso-width-percent:0;mso-height-percent:0;mso-width-relative:margin;mso-height-relative:margin;v-text-anchor:top" o:gfxdata="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">
                       <v:textbox>
@@ -6081,7 +5909,7 @@
                     </wp:anchor>
                   </w:drawing>
                 </mc:Choice>
-                <mc:Fallback xmlns:cx1="http://schemas.microsoft.com/office/drawing/2015/9/8/chartex">
+                <mc:Fallback>
                   <w:pict>
                     <v:shape w14:anchorId="2C3508B6" id="_x0000_s1031" type="#_x0000_t202" style="position:absolute;left:0;text-align:left;margin-left:11.45pt;margin-top:2.45pt;width:22.9pt;height:17.8pt;z-index:251673600;visibility:visible;mso-wrap-style:square;mso-width-percent:0;mso-height-percent:0;mso-wrap-distance-left:9pt;mso-wrap-distance-top:3.6pt;mso-wrap-distance-right:9pt;mso-wrap-distance-bottom:3.6pt;mso-position-horizontal:absolute;mso-position-horizontal-relative:text;mso-position-vertical:absolute;mso-position-vertical-relative:text;mso-width-percent:0;mso-height-percent:0;mso-width-relative:margin;mso-height-relative:margin;v-text-anchor:top" o:gfxdata="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">
                       <v:textbox>
@@ -6219,7 +6047,7 @@
                     </wp:anchor>
                   </w:drawing>
                 </mc:Choice>
-                <mc:Fallback xmlns:cx1="http://schemas.microsoft.com/office/drawing/2015/9/8/chartex">
+                <mc:Fallback>
                   <w:pict>
                     <v:shape w14:anchorId="3D891D1E" id="_x0000_s1032" type="#_x0000_t202" style="position:absolute;left:0;text-align:left;margin-left:11.45pt;margin-top:2.35pt;width:22.9pt;height:17.8pt;z-index:251674624;visibility:visible;mso-wrap-style:square;mso-width-percent:0;mso-height-percent:0;mso-wrap-distance-left:9pt;mso-wrap-distance-top:3.6pt;mso-wrap-distance-right:9pt;mso-wrap-distance-bottom:3.6pt;mso-position-horizontal:absolute;mso-position-horizontal-relative:text;mso-position-vertical:absolute;mso-position-vertical-relative:text;mso-width-percent:0;mso-height-percent:0;mso-width-relative:margin;mso-height-relative:margin;v-text-anchor:top" o:gfxdata="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">
                       <v:textbox>
@@ -6357,7 +6185,7 @@
                     </wp:anchor>
                   </w:drawing>
                 </mc:Choice>
-                <mc:Fallback xmlns:cx1="http://schemas.microsoft.com/office/drawing/2015/9/8/chartex">
+                <mc:Fallback>
                   <w:pict>
                     <v:shape w14:anchorId="2F8E98BE" id="_x0000_s1033" type="#_x0000_t202" style="position:absolute;left:0;text-align:left;margin-left:11.45pt;margin-top:2.25pt;width:22.9pt;height:17.8pt;z-index:251675648;visibility:visible;mso-wrap-style:square;mso-width-percent:0;mso-height-percent:0;mso-wrap-distance-left:9pt;mso-wrap-distance-top:3.6pt;mso-wrap-distance-right:9pt;mso-wrap-distance-bottom:3.6pt;mso-position-horizontal:absolute;mso-position-horizontal-relative:text;mso-position-vertical:absolute;mso-position-vertical-relative:text;mso-width-percent:0;mso-height-percent:0;mso-width-relative:margin;mso-height-relative:margin;v-text-anchor:top" o:gfxdata="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">
                       <v:textbox>
@@ -6458,7 +6286,7 @@
               </wp:anchor>
             </w:drawing>
           </mc:Choice>
-          <mc:Fallback xmlns:cx1="http://schemas.microsoft.com/office/drawing/2015/9/8/chartex">
+          <mc:Fallback>
             <w:pict>
               <v:shape w14:anchorId="1D459798" id="_x0000_s1034" type="#_x0000_t202" style="position:absolute;left:0;text-align:left;margin-left:21.15pt;margin-top:36.3pt;width:22.9pt;height:17.8pt;z-index:251670528;visibility:visible;mso-wrap-style:square;mso-width-percent:0;mso-height-percent:0;mso-wrap-distance-left:9pt;mso-wrap-distance-top:3.6pt;mso-wrap-distance-right:9pt;mso-wrap-distance-bottom:3.6pt;mso-position-horizontal:absolute;mso-position-horizontal-relative:text;mso-position-vertical:absolute;mso-position-vertical-relative:text;mso-width-percent:0;mso-height-percent:0;mso-width-relative:margin;mso-height-relative:margin;v-text-anchor:top" o:gfxdata="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">
                 <v:textbox>
@@ -6542,7 +6370,7 @@
               </wp:anchor>
             </w:drawing>
           </mc:Choice>
-          <mc:Fallback xmlns:cx1="http://schemas.microsoft.com/office/drawing/2015/9/8/chartex">
+          <mc:Fallback>
             <w:pict>
               <v:shape w14:anchorId="41B26EE9" id="_x0000_s1035" type="#_x0000_t202" style="position:absolute;left:0;text-align:left;margin-left:109.7pt;margin-top:36.3pt;width:22.9pt;height:17.8pt;z-index:251671552;visibility:visible;mso-wrap-style:square;mso-width-percent:0;mso-height-percent:0;mso-wrap-distance-left:9pt;mso-wrap-distance-top:3.6pt;mso-wrap-distance-right:9pt;mso-wrap-distance-bottom:3.6pt;mso-position-horizontal:absolute;mso-position-horizontal-relative:text;mso-position-vertical:absolute;mso-position-vertical-relative:text;mso-width-percent:0;mso-height-percent:0;mso-width-relative:margin;mso-height-relative:margin;v-text-anchor:top" o:gfxdata="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">
                 <v:textbox>
@@ -6635,7 +6463,6 @@
         </w:rPr>
         <w:t>ghi tên và mã theo ngành cấp 4 trong Hệ thống ngành kinh tế của Việt Nam</w:t>
       </w:r>
-      <w:proofErr w:type="gramStart"/>
       <w:r>
         <w:rPr>
           <w:rFonts w:ascii="Times New Roman" w:eastAsia="Times New Roman" w:hAnsi="Times New Roman" w:cs="Times New Roman"/>
@@ -6643,17 +6470,7 @@
           <w:szCs w:val="28"/>
           <w:lang w:val="fr-FR" w:eastAsia="zh-CN"/>
         </w:rPr>
-        <w:t>):</w:t>
-      </w:r>
-      <w:proofErr w:type="gramEnd"/>
-      <w:r>
-        <w:rPr>
-          <w:rFonts w:ascii="Times New Roman" w:eastAsia="Times New Roman" w:hAnsi="Times New Roman" w:cs="Times New Roman"/>
-          <w:sz w:val="28"/>
-          <w:szCs w:val="28"/>
-          <w:lang w:val="fr-FR" w:eastAsia="zh-CN"/>
-        </w:rPr>
-        <w:t xml:space="preserve"> </w:t>
+        <w:t xml:space="preserve">): </w:t>
       </w:r>
     </w:p>
     <w:tbl>
@@ -7152,7 +6969,6 @@
                 <w:sz w:val="26"/>
                 <w:szCs w:val="26"/>
               </w:rPr>
-              <w:lastRenderedPageBreak/>
               <w:t>4</w:t>
             </w:r>
           </w:p>
@@ -7994,6 +7810,116 @@
           </w:p>
         </w:tc>
       </w:tr>
+      <w:tr>
+        <w:tc>
+          <w:tcPr>
+            <w:tcW w:w="1250" w:type="pct"/>
+          </w:tcPr>
+          <w:p>
+            <w:pPr>
+              <w:spacing w:before="120"/>
+              <w:jc w:val="center"/>
+              <w:rPr>
+                <w:rFonts w:ascii="Times New Roman" w:hAnsi="Times New Roman" w:cs="Times New Roman"/>
+                <w:bCs/>
+                <w:sz w:val="26"/>
+                <w:szCs w:val="26"/>
+              </w:rPr>
+            </w:pPr>
+            <w:bookmarkStart w:id="0" w:name="_GoBack"/>
+            <w:bookmarkEnd w:id="0"/>
+          </w:p>
+        </w:tc>
+        <w:tc>
+          <w:tcPr>
+            <w:tcW w:w="1250" w:type="pct"/>
+          </w:tcPr>
+          <w:p/>
+        </w:tc>
+        <w:tc>
+          <w:tcPr>
+            <w:tcW w:w="1250" w:type="pct"/>
+          </w:tcPr>
+          <w:p>
+            <w:pPr>
+              <w:spacing w:before="120"/>
+              <w:jc w:val="center"/>
+            </w:pPr>
+          </w:p>
+        </w:tc>
+        <w:tc>
+          <w:tcPr>
+            <w:tcW w:w="1250" w:type="pct"/>
+          </w:tcPr>
+          <w:p>
+            <w:pPr>
+              <w:spacing w:before="120"/>
+              <w:jc w:val="center"/>
+              <w:rPr>
+                <w:rFonts w:ascii="Times New Roman" w:hAnsi="Times New Roman" w:cs="Times New Roman"/>
+                <w:b/>
+                <w:bCs/>
+                <w:sz w:val="26"/>
+                <w:szCs w:val="26"/>
+              </w:rPr>
+            </w:pPr>
+          </w:p>
+        </w:tc>
+      </w:tr>
+      <w:tr>
+        <w:tc>
+          <w:tcPr>
+            <w:tcW w:w="1250" w:type="pct"/>
+          </w:tcPr>
+          <w:p>
+            <w:pPr>
+              <w:spacing w:before="120"/>
+              <w:jc w:val="center"/>
+              <w:rPr>
+                <w:rFonts w:ascii="Times New Roman" w:hAnsi="Times New Roman" w:cs="Times New Roman"/>
+                <w:bCs/>
+                <w:sz w:val="26"/>
+                <w:szCs w:val="26"/>
+              </w:rPr>
+            </w:pPr>
+          </w:p>
+        </w:tc>
+        <w:tc>
+          <w:tcPr>
+            <w:tcW w:w="1250" w:type="pct"/>
+          </w:tcPr>
+          <w:p/>
+        </w:tc>
+        <w:tc>
+          <w:tcPr>
+            <w:tcW w:w="1250" w:type="pct"/>
+          </w:tcPr>
+          <w:p>
+            <w:pPr>
+              <w:spacing w:before="120"/>
+              <w:jc w:val="center"/>
+            </w:pPr>
+          </w:p>
+        </w:tc>
+        <w:tc>
+          <w:tcPr>
+            <w:tcW w:w="1250" w:type="pct"/>
+          </w:tcPr>
+          <w:p>
+            <w:pPr>
+              <w:spacing w:before="120"/>
+              <w:jc w:val="center"/>
+              <w:rPr>
+                <w:rFonts w:ascii="Times New Roman" w:hAnsi="Times New Roman" w:cs="Times New Roman"/>
+                <w:b/>
+                <w:bCs/>
+                <w:sz w:val="26"/>
+                <w:szCs w:val="26"/>
+              </w:rPr>
+            </w:pPr>
+          </w:p>
+        </w:tc>
+      </w:tr>
     </w:tbl>
     <w:p>
       <w:pPr>
@@ -8034,6 +7960,7 @@
           <w:szCs w:val="28"/>
           <w:lang w:eastAsia="zh-CN"/>
         </w:rPr>
+        <w:lastRenderedPageBreak/>
         <w:t>5. Vốn điều lệ</w:t>
       </w:r>
       <w:r>
@@ -8070,7 +7997,6 @@
           <w:szCs w:val="28"/>
           <w:lang w:eastAsia="zh-CN"/>
         </w:rPr>
-        <w:lastRenderedPageBreak/>
         <w:t>Vốn điều lệ (</w:t>
       </w:r>
       <w:r>
@@ -8098,7 +8024,7 @@
           <w:sz w:val="26"/>
           <w:szCs w:val="26"/>
         </w:rPr>
-        <w:t>7</w:t>
+        <w:t>3</w:t>
       </w:r>
       <w:r>
         <w:rPr>
@@ -8112,7 +8038,7 @@
           <w:sz w:val="26"/>
           <w:szCs w:val="26"/>
         </w:rPr>
-        <w:t>0</w:t>
+        <w:t>8</w:t>
       </w:r>
       <w:r>
         <w:rPr>
@@ -8127,15 +8053,6 @@
           <w:szCs w:val="26"/>
         </w:rPr>
         <w:t xml:space="preserve"> VNĐ</w:t>
-      </w:r>
-      <w:r>
-        <w:rPr>
-          <w:rFonts w:ascii="Times New Roman" w:eastAsia="Times New Roman" w:hAnsi="Times New Roman" w:cs="Times New Roman"/>
-          <w:sz w:val="28"/>
-          <w:szCs w:val="28"/>
-          <w:lang w:eastAsia="zh-CN"/>
-        </w:rPr>
-        <w:tab/>
       </w:r>
     </w:p>
     <w:p>
@@ -8219,25 +8136,7 @@
           <w:szCs w:val="28"/>
           <w:lang w:eastAsia="zh-CN"/>
         </w:rPr>
-        <w:t>Bảy</w:t>
-      </w:r>
-      <w:r>
-        <w:rPr>
-          <w:rFonts w:ascii="Times New Roman" w:eastAsia="Times New Roman" w:hAnsi="Times New Roman" w:cs="Times New Roman"/>
-          <w:sz w:val="28"/>
-          <w:szCs w:val="28"/>
-          <w:lang w:eastAsia="zh-CN"/>
-        </w:rPr>
-        <w:t xml:space="preserve"> tỷ</w:t>
-      </w:r>
-      <w:r>
-        <w:rPr>
-          <w:rFonts w:ascii="Times New Roman" w:eastAsia="Times New Roman" w:hAnsi="Times New Roman" w:cs="Times New Roman"/>
-          <w:sz w:val="28"/>
-          <w:szCs w:val="28"/>
-          <w:lang w:eastAsia="zh-CN"/>
-        </w:rPr>
-        <w:t xml:space="preserve"> đồng chẵn</w:t>
+        <w:t>Ba tỷ tám trăm triệu đồng</w:t>
       </w:r>
     </w:p>
     <w:p>
@@ -8389,7 +8288,7 @@
               </wp:anchor>
             </w:drawing>
           </mc:Choice>
-          <mc:Fallback xmlns:cx1="http://schemas.microsoft.com/office/drawing/2015/9/8/chartex">
+          <mc:Fallback>
             <w:pict>
               <v:rect w14:anchorId="76DCC1D3" id="Rectangle 100" o:spid="_x0000_s1036" style="position:absolute;left:0;text-align:left;margin-left:369.35pt;margin-top:22.1pt;width:24pt;height:22.5pt;z-index:251660288;visibility:visible;mso-wrap-style:square;mso-width-percent:0;mso-height-percent:0;mso-wrap-distance-left:9pt;mso-wrap-distance-top:0;mso-wrap-distance-right:9pt;mso-wrap-distance-bottom:0;mso-position-horizontal:absolute;mso-position-horizontal-relative:text;mso-position-vertical:absolute;mso-position-vertical-relative:text;mso-width-percent:0;mso-height-percent:0;mso-width-relative:page;mso-height-relative:page;v-text-anchor:top" o:gfxdata="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">
                 <v:textbox>
@@ -8475,7 +8374,7 @@
               </wp:anchor>
             </w:drawing>
           </mc:Choice>
-          <mc:Fallback xmlns:cx1="http://schemas.microsoft.com/office/drawing/2015/9/8/chartex">
+          <mc:Fallback>
             <w:pict>
               <v:rect w14:anchorId="16FF0F20" id="Rectangle 101" o:spid="_x0000_s1026" style="position:absolute;margin-left:282.4pt;margin-top:22.45pt;width:19.5pt;height:15.75pt;z-index:251659264;visibility:visible;mso-wrap-style:square;mso-width-percent:0;mso-height-percent:0;mso-wrap-distance-left:9pt;mso-wrap-distance-top:0;mso-wrap-distance-right:9pt;mso-wrap-distance-bottom:0;mso-position-horizontal:absolute;mso-position-horizontal-relative:text;mso-position-vertical:absolute;mso-position-vertical-relative:text;mso-width-percent:0;mso-height-percent:0;mso-width-relative:page;mso-height-relative:page;v-text-anchor:top" o:gfxdata="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"/>
             </w:pict>
@@ -8898,7 +8797,7 @@
                 <w:sz w:val="26"/>
                 <w:szCs w:val="26"/>
               </w:rPr>
-              <w:t>7</w:t>
+              <w:t>3</w:t>
             </w:r>
             <w:r>
               <w:rPr>
@@ -8912,7 +8811,7 @@
                 <w:sz w:val="26"/>
                 <w:szCs w:val="26"/>
               </w:rPr>
-              <w:t>0</w:t>
+              <w:t>8</w:t>
             </w:r>
             <w:r>
               <w:rPr>
@@ -8926,7 +8825,14 @@
                 <w:sz w:val="26"/>
                 <w:szCs w:val="26"/>
               </w:rPr>
-              <w:t xml:space="preserve"> VNĐ</w:t>
+              <w:t xml:space="preserve"> </w:t>
+            </w:r>
+            <w:r>
+              <w:rPr>
+                <w:sz w:val="26"/>
+                <w:szCs w:val="26"/>
+              </w:rPr>
+              <w:t>VNĐ</w:t>
             </w:r>
           </w:p>
         </w:tc>
@@ -9200,7 +9106,7 @@
                 <w:sz w:val="26"/>
                 <w:szCs w:val="26"/>
               </w:rPr>
-              <w:t>7</w:t>
+              <w:t>3</w:t>
             </w:r>
             <w:r>
               <w:rPr>
@@ -9214,7 +9120,7 @@
                 <w:sz w:val="26"/>
                 <w:szCs w:val="26"/>
               </w:rPr>
-              <w:t>0</w:t>
+              <w:t>8</w:t>
             </w:r>
             <w:r>
               <w:rPr>
@@ -9228,7 +9134,14 @@
                 <w:sz w:val="26"/>
                 <w:szCs w:val="26"/>
               </w:rPr>
-              <w:t xml:space="preserve"> VNĐ</w:t>
+              <w:t xml:space="preserve"> </w:t>
+            </w:r>
+            <w:r>
+              <w:rPr>
+                <w:sz w:val="26"/>
+                <w:szCs w:val="26"/>
+              </w:rPr>
+              <w:t>VNĐ</w:t>
             </w:r>
           </w:p>
         </w:tc>
@@ -9408,7 +9321,6 @@
         </w:rPr>
         <w:t>chỉ kê khai trong trường hợp thành viên là nhà đầu tư được cấp Giấy chứng nhận đăng ký đầu tư theo quy định của Luật Đầu tư</w:t>
       </w:r>
-      <w:proofErr w:type="gramStart"/>
       <w:r>
         <w:rPr>
           <w:rFonts w:ascii="Times New Roman" w:eastAsia="Times New Roman" w:hAnsi="Times New Roman" w:cs="Times New Roman"/>
@@ -9418,7 +9330,6 @@
         </w:rPr>
         <w:t>):</w:t>
       </w:r>
-      <w:proofErr w:type="gramEnd"/>
     </w:p>
     <w:p>
       <w:pPr>
@@ -9445,27 +9356,7 @@
           <w:szCs w:val="28"/>
           <w:lang w:val="fr-FR" w:eastAsia="zh-CN"/>
         </w:rPr>
-        <w:t xml:space="preserve">Mã số dự </w:t>
-      </w:r>
-      <w:proofErr w:type="gramStart"/>
-      <w:r>
-        <w:rPr>
-          <w:rFonts w:ascii="Times New Roman" w:eastAsia="Times New Roman" w:hAnsi="Times New Roman" w:cs="Times New Roman"/>
-          <w:sz w:val="28"/>
-          <w:szCs w:val="28"/>
-          <w:lang w:val="fr-FR" w:eastAsia="zh-CN"/>
-        </w:rPr>
-        <w:t>án:</w:t>
-      </w:r>
-      <w:proofErr w:type="gramEnd"/>
-      <w:r>
-        <w:rPr>
-          <w:rFonts w:ascii="Times New Roman" w:eastAsia="Times New Roman" w:hAnsi="Times New Roman" w:cs="Times New Roman"/>
-          <w:sz w:val="28"/>
-          <w:szCs w:val="28"/>
-          <w:lang w:val="fr-FR" w:eastAsia="zh-CN"/>
-        </w:rPr>
-        <w:t xml:space="preserve"> </w:t>
+        <w:t xml:space="preserve">Mã số dự án: </w:t>
       </w:r>
       <w:r>
         <w:rPr>
@@ -9503,27 +9394,7 @@
           <w:szCs w:val="28"/>
           <w:lang w:val="fr-FR" w:eastAsia="zh-CN"/>
         </w:rPr>
-        <w:t xml:space="preserve">Ngày </w:t>
-      </w:r>
-      <w:proofErr w:type="gramStart"/>
-      <w:r>
-        <w:rPr>
-          <w:rFonts w:ascii="Times New Roman" w:eastAsia="Times New Roman" w:hAnsi="Times New Roman" w:cs="Times New Roman"/>
-          <w:sz w:val="28"/>
-          <w:szCs w:val="28"/>
-          <w:lang w:val="fr-FR" w:eastAsia="zh-CN"/>
-        </w:rPr>
-        <w:t>cấp:</w:t>
-      </w:r>
-      <w:proofErr w:type="gramEnd"/>
-      <w:r>
-        <w:rPr>
-          <w:rFonts w:ascii="Times New Roman" w:eastAsia="Times New Roman" w:hAnsi="Times New Roman" w:cs="Times New Roman"/>
-          <w:sz w:val="28"/>
-          <w:szCs w:val="28"/>
-          <w:lang w:val="fr-FR" w:eastAsia="zh-CN"/>
-        </w:rPr>
-        <w:t xml:space="preserve"> </w:t>
+        <w:t xml:space="preserve">Ngày cấp: </w:t>
       </w:r>
       <w:r>
         <w:rPr>
@@ -9603,7 +9474,6 @@
         </w:rPr>
         <w:t>Người đại diện theo pháp luật</w:t>
       </w:r>
-      <w:proofErr w:type="gramStart"/>
       <w:r>
         <w:rPr>
           <w:rFonts w:ascii="Times New Roman" w:eastAsia="Times New Roman" w:hAnsi="Times New Roman" w:cs="Times New Roman"/>
@@ -9616,7 +9486,6 @@
         <w:footnoteReference w:customMarkFollows="1" w:id="4"/>
         <w:t>5:</w:t>
       </w:r>
-      <w:proofErr w:type="gramEnd"/>
     </w:p>
     <w:p>
       <w:pPr>
@@ -10231,53 +10100,25 @@
                 <w:sz w:val="28"/>
                 <w:szCs w:val="28"/>
               </w:rPr>
-              <w:t>): ………………</w:t>
-            </w:r>
-            <w:proofErr w:type="gramStart"/>
-            <w:r>
+              <w:t>): …………………..</w:t>
+            </w:r>
+          </w:p>
+          <w:p>
+            <w:pPr>
+              <w:spacing w:after="120"/>
               <w:rPr>
                 <w:rFonts w:ascii="Times New Roman" w:eastAsia="Calibri" w:hAnsi="Times New Roman" w:cs="Times New Roman"/>
                 <w:sz w:val="28"/>
                 <w:szCs w:val="28"/>
               </w:rPr>
-              <w:t>…..</w:t>
-            </w:r>
-            <w:proofErr w:type="gramEnd"/>
-          </w:p>
-          <w:p>
-            <w:pPr>
-              <w:spacing w:after="120"/>
+            </w:pPr>
+            <w:r>
               <w:rPr>
                 <w:rFonts w:ascii="Times New Roman" w:eastAsia="Calibri" w:hAnsi="Times New Roman" w:cs="Times New Roman"/>
                 <w:sz w:val="28"/>
                 <w:szCs w:val="28"/>
               </w:rPr>
-            </w:pPr>
-            <w:r>
-              <w:rPr>
-                <w:rFonts w:ascii="Times New Roman" w:eastAsia="Calibri" w:hAnsi="Times New Roman" w:cs="Times New Roman"/>
-                <w:sz w:val="28"/>
-                <w:szCs w:val="28"/>
-              </w:rPr>
-              <w:t xml:space="preserve">Ngày cấp: </w:t>
-            </w:r>
-            <w:proofErr w:type="gramStart"/>
-            <w:r>
-              <w:rPr>
-                <w:rFonts w:ascii="Times New Roman" w:eastAsia="Calibri" w:hAnsi="Times New Roman" w:cs="Times New Roman"/>
-                <w:sz w:val="28"/>
-                <w:szCs w:val="28"/>
-              </w:rPr>
-              <w:t>…./</w:t>
-            </w:r>
-            <w:proofErr w:type="gramEnd"/>
-            <w:r>
-              <w:rPr>
-                <w:rFonts w:ascii="Times New Roman" w:eastAsia="Calibri" w:hAnsi="Times New Roman" w:cs="Times New Roman"/>
-                <w:sz w:val="28"/>
-                <w:szCs w:val="28"/>
-              </w:rPr>
-              <w:t xml:space="preserve">…./…. Nơi cấp: …………………………………………...…. </w:t>
+              <w:t xml:space="preserve">Ngày cấp: …./…./…. Nơi cấp: …………………………………………...…. </w:t>
             </w:r>
             <w:r>
               <w:rPr>
@@ -10417,30 +10258,17 @@
           <w:lang w:val="fr-FR" w:eastAsia="zh-CN"/>
         </w:rPr>
         <w:lastRenderedPageBreak/>
-        <w:t xml:space="preserve">9. Thông tin đăng ký </w:t>
-      </w:r>
-      <w:proofErr w:type="gramStart"/>
-      <w:r>
-        <w:rPr>
-          <w:rFonts w:ascii="Times New Roman" w:eastAsia="Times New Roman" w:hAnsi="Times New Roman" w:cs="Times New Roman"/>
-          <w:b/>
-          <w:bCs/>
+        <w:t>9. Thông tin đăng ký thuế</w:t>
+      </w:r>
+      <w:r>
+        <w:rPr>
+          <w:rFonts w:ascii="Times New Roman" w:eastAsia="Times New Roman" w:hAnsi="Times New Roman" w:cs="Times New Roman"/>
           <w:sz w:val="28"/>
           <w:szCs w:val="28"/>
           <w:lang w:val="fr-FR" w:eastAsia="zh-CN"/>
         </w:rPr>
-        <w:t>thuế</w:t>
-      </w:r>
-      <w:r>
-        <w:rPr>
-          <w:rFonts w:ascii="Times New Roman" w:eastAsia="Times New Roman" w:hAnsi="Times New Roman" w:cs="Times New Roman"/>
-          <w:sz w:val="28"/>
-          <w:szCs w:val="28"/>
-          <w:lang w:val="fr-FR" w:eastAsia="zh-CN"/>
-        </w:rPr>
         <w:t>:</w:t>
       </w:r>
-      <w:proofErr w:type="gramEnd"/>
     </w:p>
     <w:p>
       <w:pPr>
@@ -10945,19 +10773,8 @@
                 <w:szCs w:val="28"/>
                 <w:lang w:eastAsia="zh-CN"/>
               </w:rPr>
-              <w:t xml:space="preserve">Họ, chữ đệm và tên Kế toán trưởng/Phụ trách kế </w:t>
-            </w:r>
-            <w:proofErr w:type="gramStart"/>
-            <w:r>
-              <w:rPr>
-                <w:rFonts w:ascii="Times New Roman" w:eastAsia="Times New Roman" w:hAnsi="Times New Roman" w:cs="Times New Roman"/>
-                <w:sz w:val="28"/>
-                <w:szCs w:val="28"/>
-                <w:lang w:eastAsia="zh-CN"/>
-              </w:rPr>
-              <w:t>toán:..............................</w:t>
-            </w:r>
-            <w:proofErr w:type="gramEnd"/>
+              <w:t>Họ, chữ đệm và tên Kế toán trưởng/Phụ trách kế toán:..............................</w:t>
+            </w:r>
           </w:p>
           <w:p>
             <w:pPr>
@@ -11271,27 +11088,7 @@
                 <w:szCs w:val="28"/>
                 <w:lang w:eastAsia="zh-CN"/>
               </w:rPr>
-              <w:t>): ………………</w:t>
-            </w:r>
-            <w:proofErr w:type="gramStart"/>
-            <w:r>
-              <w:rPr>
-                <w:rFonts w:ascii="Times New Roman" w:eastAsia="Times New Roman" w:hAnsi="Times New Roman" w:cs="Times New Roman"/>
-                <w:sz w:val="28"/>
-                <w:szCs w:val="28"/>
-                <w:lang w:eastAsia="zh-CN"/>
-              </w:rPr>
-              <w:t>….Số</w:t>
-            </w:r>
-            <w:proofErr w:type="gramEnd"/>
-            <w:r>
-              <w:rPr>
-                <w:rFonts w:ascii="Times New Roman" w:eastAsia="Times New Roman" w:hAnsi="Times New Roman" w:cs="Times New Roman"/>
-                <w:sz w:val="28"/>
-                <w:szCs w:val="28"/>
-                <w:lang w:eastAsia="zh-CN"/>
-              </w:rPr>
-              <w:t xml:space="preserve"> fax (</w:t>
+              <w:t>): ………………….Số fax (</w:t>
             </w:r>
             <w:r>
               <w:rPr>
@@ -11722,7 +11519,7 @@
                           </wp:anchor>
                         </w:drawing>
                       </mc:Choice>
-                      <mc:Fallback xmlns:cx1="http://schemas.microsoft.com/office/drawing/2015/9/8/chartex">
+                      <mc:Fallback>
                         <w:pict>
                           <v:rect w14:anchorId="2F3BA656" id="Rectangle 34" o:spid="_x0000_s1037" style="position:absolute;left:0;text-align:left;margin-left:0;margin-top:.45pt;width:22.75pt;height:18.55pt;z-index:251676672;visibility:visible;mso-wrap-style:none;mso-width-percent:0;mso-height-percent:0;mso-wrap-distance-left:9pt;mso-wrap-distance-top:0;mso-wrap-distance-right:9pt;mso-wrap-distance-bottom:0;mso-position-horizontal:center;mso-position-horizontal-relative:margin;mso-position-vertical:absolute;mso-position-vertical-relative:text;mso-width-percent:0;mso-height-percent:0;mso-width-relative:page;mso-height-relative:page;v-text-anchor:middle" o:gfxdata="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" strokeweight=".26mm">
                             <v:stroke endcap="square"/>
@@ -11846,7 +11643,7 @@
                           </wp:anchor>
                         </w:drawing>
                       </mc:Choice>
-                      <mc:Fallback xmlns:cx1="http://schemas.microsoft.com/office/drawing/2015/9/8/chartex">
+                      <mc:Fallback>
                         <w:pict>
                           <v:rect w14:anchorId="3B742A83" id="Rectangle 33" o:spid="_x0000_s1026" style="position:absolute;margin-left:175.95pt;margin-top:1.3pt;width:22.75pt;height:18.55pt;z-index:251678720;visibility:visible;mso-wrap-style:none;mso-width-percent:0;mso-height-percent:0;mso-wrap-distance-left:9pt;mso-wrap-distance-top:0;mso-wrap-distance-right:9pt;mso-wrap-distance-bottom:0;mso-position-horizontal:absolute;mso-position-horizontal-relative:text;mso-position-vertical:absolute;mso-position-vertical-relative:text;mso-width-percent:0;mso-height-percent:0;mso-width-relative:page;mso-height-relative:page;v-text-anchor:middle" o:gfxdata="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" strokeweight=".26mm">
                             <v:stroke endcap="square"/>
@@ -11982,7 +11779,7 @@
                           </wp:anchor>
                         </w:drawing>
                       </mc:Choice>
-                      <mc:Fallback xmlns:cx1="http://schemas.microsoft.com/office/drawing/2015/9/8/chartex">
+                      <mc:Fallback>
                         <w:pict>
                           <v:rect w14:anchorId="0E5ABF7E" id="Rectangle 33" o:spid="_x0000_s1026" style="position:absolute;margin-left:0;margin-top:2.9pt;width:22.75pt;height:18.55pt;z-index:251677696;visibility:visible;mso-wrap-style:none;mso-width-percent:0;mso-height-percent:0;mso-wrap-distance-left:9pt;mso-wrap-distance-top:0;mso-wrap-distance-right:9pt;mso-wrap-distance-bottom:0;mso-position-horizontal:center;mso-position-horizontal-relative:margin;mso-position-vertical:absolute;mso-position-vertical-relative:text;mso-width-percent:0;mso-height-percent:0;mso-width-relative:page;mso-height-relative:page;v-text-anchor:middle" o:gfxdata="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" strokeweight=".26mm">
                             <v:stroke endcap="square"/>
@@ -12554,7 +12351,7 @@
                           </wp:anchor>
                         </w:drawing>
                       </mc:Choice>
-                      <mc:Fallback xmlns:cx1="http://schemas.microsoft.com/office/drawing/2015/9/8/chartex">
+                      <mc:Fallback>
                         <w:pict>
                           <v:rect w14:anchorId="4E147FA6" id="Rectangle 95" o:spid="_x0000_s1026" style="position:absolute;margin-left:26.25pt;margin-top:-.4pt;width:20.45pt;height:18.5pt;z-index:251661312;visibility:visible;mso-wrap-style:none;mso-width-percent:0;mso-height-percent:0;mso-wrap-distance-left:9pt;mso-wrap-distance-top:0;mso-wrap-distance-right:9pt;mso-wrap-distance-bottom:0;mso-position-horizontal:absolute;mso-position-horizontal-relative:text;mso-position-vertical:absolute;mso-position-vertical-relative:text;mso-width-percent:0;mso-height-percent:0;mso-width-relative:page;mso-height-relative:page;v-text-anchor:middle" o:gfxdata="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" strokeweight=".26mm">
                             <v:stroke endcap="square"/>
@@ -12669,7 +12466,7 @@
                           </wp:anchor>
                         </w:drawing>
                       </mc:Choice>
-                      <mc:Fallback xmlns:cx1="http://schemas.microsoft.com/office/drawing/2015/9/8/chartex">
+                      <mc:Fallback>
                         <w:pict>
                           <v:rect w14:anchorId="6E2B7AAC" id="Rectangle 94" o:spid="_x0000_s1038" style="position:absolute;left:0;text-align:left;margin-left:46pt;margin-top:-.4pt;width:20.45pt;height:18.5pt;z-index:251662336;visibility:visible;mso-wrap-style:none;mso-width-percent:0;mso-height-percent:0;mso-wrap-distance-left:9pt;mso-wrap-distance-top:0;mso-wrap-distance-right:9pt;mso-wrap-distance-bottom:0;mso-position-horizontal:absolute;mso-position-horizontal-relative:text;mso-position-vertical:absolute;mso-position-vertical-relative:text;mso-width-percent:0;mso-height-percent:0;mso-width-relative:page;mso-height-relative:page;v-text-anchor:middle" o:gfxdata="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" strokeweight=".26mm">
                             <v:stroke endcap="square"/>
@@ -12966,7 +12763,7 @@
                           </wp:anchor>
                         </w:drawing>
                       </mc:Choice>
-                      <mc:Fallback xmlns:cx1="http://schemas.microsoft.com/office/drawing/2015/9/8/chartex">
+                      <mc:Fallback>
                         <w:pict>
                           <v:rect w14:anchorId="593A9C29" id="Rectangle 93" o:spid="_x0000_s1039" style="position:absolute;left:0;text-align:left;margin-left:10.2pt;margin-top:-.5pt;width:20.45pt;height:18.5pt;z-index:251691008;visibility:visible;mso-wrap-style:none;mso-width-percent:0;mso-height-percent:0;mso-wrap-distance-left:9pt;mso-wrap-distance-top:0;mso-wrap-distance-right:9pt;mso-wrap-distance-bottom:0;mso-position-horizontal:absolute;mso-position-horizontal-relative:text;mso-position-vertical:absolute;mso-position-vertical-relative:text;mso-width-percent:0;mso-height-percent:0;mso-width-relative:page;mso-height-relative:page;v-text-anchor:middle" o:gfxdata="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" strokeweight=".26mm">
                             <v:stroke endcap="square"/>
@@ -13101,7 +12898,7 @@
                           </wp:anchor>
                         </w:drawing>
                       </mc:Choice>
-                      <mc:Fallback xmlns:cx1="http://schemas.microsoft.com/office/drawing/2015/9/8/chartex">
+                      <mc:Fallback>
                         <w:pict>
                           <v:rect w14:anchorId="65C64E5C" id="Rectangle 92" o:spid="_x0000_s1026" style="position:absolute;margin-left:9.6pt;margin-top:.55pt;width:20.45pt;height:18.5pt;z-index:251692032;visibility:visible;mso-wrap-style:none;mso-width-percent:0;mso-height-percent:0;mso-wrap-distance-left:9pt;mso-wrap-distance-top:0;mso-wrap-distance-right:9pt;mso-wrap-distance-bottom:0;mso-position-horizontal:absolute;mso-position-horizontal-relative:text;mso-position-vertical:absolute;mso-position-vertical-relative:text;mso-width-percent:0;mso-height-percent:0;mso-width-relative:page;mso-height-relative:page;v-text-anchor:middle" o:gfxdata="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" strokeweight=".26mm">
                             <v:stroke endcap="square"/>
@@ -13224,7 +13021,7 @@
                           </wp:anchor>
                         </w:drawing>
                       </mc:Choice>
-                      <mc:Fallback xmlns:cx1="http://schemas.microsoft.com/office/drawing/2015/9/8/chartex">
+                      <mc:Fallback>
                         <w:pict>
                           <v:rect w14:anchorId="313A35FB" id="Rectangle 91" o:spid="_x0000_s1026" style="position:absolute;margin-left:9.6pt;margin-top:1.45pt;width:20.45pt;height:18.5pt;z-index:251693056;visibility:visible;mso-wrap-style:none;mso-width-percent:0;mso-height-percent:0;mso-wrap-distance-left:9pt;mso-wrap-distance-top:0;mso-wrap-distance-right:9pt;mso-wrap-distance-bottom:0;mso-position-horizontal:absolute;mso-position-horizontal-relative:text;mso-position-vertical:absolute;mso-position-vertical-relative:text;mso-width-percent:0;mso-height-percent:0;mso-width-relative:page;mso-height-relative:page;v-text-anchor:middle" o:gfxdata="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" strokeweight=".26mm">
                             <v:stroke endcap="square"/>
@@ -13347,7 +13144,7 @@
                           </wp:anchor>
                         </w:drawing>
                       </mc:Choice>
-                      <mc:Fallback xmlns:cx1="http://schemas.microsoft.com/office/drawing/2015/9/8/chartex">
+                      <mc:Fallback>
                         <w:pict>
                           <v:rect w14:anchorId="381D52CD" id="Rectangle 90" o:spid="_x0000_s1026" style="position:absolute;margin-left:9.6pt;margin-top:2pt;width:20.45pt;height:18.5pt;z-index:251694080;visibility:visible;mso-wrap-style:none;mso-width-percent:0;mso-height-percent:0;mso-wrap-distance-left:9pt;mso-wrap-distance-top:0;mso-wrap-distance-right:9pt;mso-wrap-distance-bottom:0;mso-position-horizontal:absolute;mso-position-horizontal-relative:text;mso-position-vertical:absolute;mso-position-vertical-relative:text;mso-width-percent:0;mso-height-percent:0;mso-width-relative:page;mso-height-relative:page;v-text-anchor:middle" o:gfxdata="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" strokeweight=".26mm">
                             <v:stroke endcap="square"/>
@@ -13601,7 +13398,7 @@
               </wp:anchor>
             </w:drawing>
           </mc:Choice>
-          <mc:Fallback xmlns:cx1="http://schemas.microsoft.com/office/drawing/2015/9/8/chartex">
+          <mc:Fallback>
             <w:pict>
               <v:group w14:anchorId="5C4BFFB8" id="Group 1" o:spid="_x0000_s1040" style="position:absolute;left:0;text-align:left;margin-left:2.15pt;margin-top:23.95pt;width:310.5pt;height:18.55pt;z-index:251679744;mso-width-relative:margin;mso-height-relative:margin" coordsize="39430,2354" o:gfxdata="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">
                 <v:rect id="Rectangle 85" o:spid="_x0000_s1041" style="position:absolute;left:15712;width:2597;height:2349;visibility:visible;mso-wrap-style:none;v-text-anchor:middle" o:gfxdata="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" strokeweight=".26mm">
@@ -14041,7 +13838,7 @@
                     </wp:anchor>
                   </w:drawing>
                 </mc:Choice>
-                <mc:Fallback xmlns:cx1="http://schemas.microsoft.com/office/drawing/2015/9/8/chartex">
+                <mc:Fallback>
                   <w:pict>
                     <v:rect w14:anchorId="7CF9D31F" id="Rectangle 2063169998" o:spid="_x0000_s1026" style="position:absolute;margin-left:103.8pt;margin-top:3.1pt;width:20.45pt;height:18.5pt;z-index:251689984;visibility:visible;mso-wrap-style:none;mso-width-percent:0;mso-height-percent:0;mso-wrap-distance-left:9pt;mso-wrap-distance-top:0;mso-wrap-distance-right:9pt;mso-wrap-distance-bottom:0;mso-position-horizontal:absolute;mso-position-horizontal-relative:text;mso-position-vertical:absolute;mso-position-vertical-relative:text;mso-width-percent:0;mso-height-percent:0;mso-width-relative:page;mso-height-relative:page;v-text-anchor:middle" o:gfxdata="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" strokeweight=".26mm">
                       <v:stroke endcap="square"/>
@@ -14128,7 +13925,7 @@
                     </wp:anchor>
                   </w:drawing>
                 </mc:Choice>
-                <mc:Fallback xmlns:cx1="http://schemas.microsoft.com/office/drawing/2015/9/8/chartex">
+                <mc:Fallback>
                   <w:pict>
                     <v:rect w14:anchorId="5446055B" id="Rectangle 1296447738" o:spid="_x0000_s1044" style="position:absolute;left:0;text-align:left;margin-left:-35.75pt;margin-top:2.55pt;width:20.45pt;height:18.5pt;z-index:251688960;visibility:visible;mso-wrap-style:none;mso-width-percent:0;mso-height-percent:0;mso-wrap-distance-left:9pt;mso-wrap-distance-top:0;mso-wrap-distance-right:9pt;mso-wrap-distance-bottom:0;mso-position-horizontal:absolute;mso-position-horizontal-relative:text;mso-position-vertical:absolute;mso-position-vertical-relative:text;mso-width-percent:0;mso-height-percent:0;mso-width-relative:page;mso-height-relative:page;v-text-anchor:middle" o:gfxdata="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" strokeweight=".26mm">
                       <v:stroke endcap="square"/>
@@ -14609,7 +14406,7 @@
 </file>
 
 <file path=word/endnotes.xml><?xml version="1.0" encoding="utf-8"?>
-<w:endnotes xmlns:wpc="http://schemas.microsoft.com/office/word/2010/wordprocessingCanvas" xmlns:cx="http://schemas.microsoft.com/office/drawing/2014/chartex" xmlns:mc="http://schemas.openxmlformats.org/markup-compatibility/2006" xmlns:o="urn:schemas-microsoft-com:office:office" xmlns:r="http://schemas.openxmlformats.org/officeDocument/2006/relationships" xmlns:m="http://schemas.openxmlformats.org/officeDocument/2006/math" xmlns:v="urn:schemas-microsoft-com:vml" xmlns:wp14="http://schemas.microsoft.com/office/word/2010/wordprocessingDrawing" xmlns:wp="http://schemas.openxmlformats.org/drawingml/2006/wordprocessingDrawing" xmlns:w10="urn:schemas-microsoft-com:office:word" xmlns:w="http://schemas.openxmlformats.org/wordprocessingml/2006/main" xmlns:w14="http://schemas.microsoft.com/office/word/2010/wordml" xmlns:w15="http://schemas.microsoft.com/office/word/2012/wordml" xmlns:w16se="http://schemas.microsoft.com/office/word/2015/wordml/symex" xmlns:wpg="http://schemas.microsoft.com/office/word/2010/wordprocessingGroup" xmlns:wpi="http://schemas.microsoft.com/office/word/2010/wordprocessingInk" xmlns:wne="http://schemas.microsoft.com/office/word/2006/wordml" xmlns:wps="http://schemas.microsoft.com/office/word/2010/wordprocessingShape" mc:Ignorable="w14 w15 w16se wp14">
+<w:endnotes xmlns:wpc="http://schemas.microsoft.com/office/word/2010/wordprocessingCanvas" xmlns:cx="http://schemas.microsoft.com/office/drawing/2014/chartex" xmlns:cx1="http://schemas.microsoft.com/office/drawing/2015/9/8/chartex" xmlns:mc="http://schemas.openxmlformats.org/markup-compatibility/2006" xmlns:o="urn:schemas-microsoft-com:office:office" xmlns:r="http://schemas.openxmlformats.org/officeDocument/2006/relationships" xmlns:m="http://schemas.openxmlformats.org/officeDocument/2006/math" xmlns:v="urn:schemas-microsoft-com:vml" xmlns:wp14="http://schemas.microsoft.com/office/word/2010/wordprocessingDrawing" xmlns:wp="http://schemas.openxmlformats.org/drawingml/2006/wordprocessingDrawing" xmlns:w10="urn:schemas-microsoft-com:office:word" xmlns:w="http://schemas.openxmlformats.org/wordprocessingml/2006/main" xmlns:w14="http://schemas.microsoft.com/office/word/2010/wordml" xmlns:w15="http://schemas.microsoft.com/office/word/2012/wordml" xmlns:w16se="http://schemas.microsoft.com/office/word/2015/wordml/symex" xmlns:wpg="http://schemas.microsoft.com/office/word/2010/wordprocessingGroup" xmlns:wpi="http://schemas.microsoft.com/office/word/2010/wordprocessingInk" xmlns:wne="http://schemas.microsoft.com/office/word/2006/wordml" xmlns:wps="http://schemas.microsoft.com/office/word/2010/wordprocessingShape" mc:Ignorable="w14 w15 w16se wp14">
   <w:endnote w:type="separator" w:id="-1">
     <w:p>
       <w:pPr>
@@ -14634,7 +14431,7 @@
 </file>
 
 <file path=word/footnotes.xml><?xml version="1.0" encoding="utf-8"?>
-<w:footnotes xmlns:wpc="http://schemas.microsoft.com/office/word/2010/wordprocessingCanvas" xmlns:cx="http://schemas.microsoft.com/office/drawing/2014/chartex" xmlns:mc="http://schemas.openxmlformats.org/markup-compatibility/2006" xmlns:o="urn:schemas-microsoft-com:office:office" xmlns:r="http://schemas.openxmlformats.org/officeDocument/2006/relationships" xmlns:m="http://schemas.openxmlformats.org/officeDocument/2006/math" xmlns:v="urn:schemas-microsoft-com:vml" xmlns:wp14="http://schemas.microsoft.com/office/word/2010/wordprocessingDrawing" xmlns:wp="http://schemas.openxmlformats.org/drawingml/2006/wordprocessingDrawing" xmlns:w10="urn:schemas-microsoft-com:office:word" xmlns:w="http://schemas.openxmlformats.org/wordprocessingml/2006/main" xmlns:w14="http://schemas.microsoft.com/office/word/2010/wordml" xmlns:w15="http://schemas.microsoft.com/office/word/2012/wordml" xmlns:w16se="http://schemas.microsoft.com/office/word/2015/wordml/symex" xmlns:wpg="http://schemas.microsoft.com/office/word/2010/wordprocessingGroup" xmlns:wpi="http://schemas.microsoft.com/office/word/2010/wordprocessingInk" xmlns:wne="http://schemas.microsoft.com/office/word/2006/wordml" xmlns:wps="http://schemas.microsoft.com/office/word/2010/wordprocessingShape" mc:Ignorable="w14 w15 w16se wp14">
+<w:footnotes xmlns:wpc="http://schemas.microsoft.com/office/word/2010/wordprocessingCanvas" xmlns:cx="http://schemas.microsoft.com/office/drawing/2014/chartex" xmlns:cx1="http://schemas.microsoft.com/office/drawing/2015/9/8/chartex" xmlns:mc="http://schemas.openxmlformats.org/markup-compatibility/2006" xmlns:o="urn:schemas-microsoft-com:office:office" xmlns:r="http://schemas.openxmlformats.org/officeDocument/2006/relationships" xmlns:m="http://schemas.openxmlformats.org/officeDocument/2006/math" xmlns:v="urn:schemas-microsoft-com:vml" xmlns:wp14="http://schemas.microsoft.com/office/word/2010/wordprocessingDrawing" xmlns:wp="http://schemas.openxmlformats.org/drawingml/2006/wordprocessingDrawing" xmlns:w10="urn:schemas-microsoft-com:office:word" xmlns:w="http://schemas.openxmlformats.org/wordprocessingml/2006/main" xmlns:w14="http://schemas.microsoft.com/office/word/2010/wordml" xmlns:w15="http://schemas.microsoft.com/office/word/2012/wordml" xmlns:w16se="http://schemas.microsoft.com/office/word/2015/wordml/symex" xmlns:wpg="http://schemas.microsoft.com/office/word/2010/wordprocessingGroup" xmlns:wpi="http://schemas.microsoft.com/office/word/2010/wordprocessingInk" xmlns:wne="http://schemas.microsoft.com/office/word/2006/wordml" xmlns:wps="http://schemas.microsoft.com/office/word/2010/wordprocessingShape" mc:Ignorable="w14 w15 w16se wp14">
   <w:footnote w:type="separator" w:id="-1">
     <w:p>
       <w:pPr>
@@ -15030,7 +14827,7 @@
 </file>
 
 <file path=word/header1.xml><?xml version="1.0" encoding="utf-8"?>
-<w:hdr xmlns:wpc="http://schemas.microsoft.com/office/word/2010/wordprocessingCanvas" xmlns:cx="http://schemas.microsoft.com/office/drawing/2014/chartex" xmlns:mc="http://schemas.openxmlformats.org/markup-compatibility/2006" xmlns:o="urn:schemas-microsoft-com:office:office" xmlns:r="http://schemas.openxmlformats.org/officeDocument/2006/relationships" xmlns:m="http://schemas.openxmlformats.org/officeDocument/2006/math" xmlns:v="urn:schemas-microsoft-com:vml" xmlns:wp14="http://schemas.microsoft.com/office/word/2010/wordprocessingDrawing" xmlns:wp="http://schemas.openxmlformats.org/drawingml/2006/wordprocessingDrawing" xmlns:w10="urn:schemas-microsoft-com:office:word" xmlns:w="http://schemas.openxmlformats.org/wordprocessingml/2006/main" xmlns:w14="http://schemas.microsoft.com/office/word/2010/wordml" xmlns:w15="http://schemas.microsoft.com/office/word/2012/wordml" xmlns:w16se="http://schemas.microsoft.com/office/word/2015/wordml/symex" xmlns:wpg="http://schemas.microsoft.com/office/word/2010/wordprocessingGroup" xmlns:wpi="http://schemas.microsoft.com/office/word/2010/wordprocessingInk" xmlns:wne="http://schemas.microsoft.com/office/word/2006/wordml" xmlns:wps="http://schemas.microsoft.com/office/word/2010/wordprocessingShape" mc:Ignorable="w14 w15 w16se wp14">
+<w:hdr xmlns:wpc="http://schemas.microsoft.com/office/word/2010/wordprocessingCanvas" xmlns:cx="http://schemas.microsoft.com/office/drawing/2014/chartex" xmlns:cx1="http://schemas.microsoft.com/office/drawing/2015/9/8/chartex" xmlns:mc="http://schemas.openxmlformats.org/markup-compatibility/2006" xmlns:o="urn:schemas-microsoft-com:office:office" xmlns:r="http://schemas.openxmlformats.org/officeDocument/2006/relationships" xmlns:m="http://schemas.openxmlformats.org/officeDocument/2006/math" xmlns:v="urn:schemas-microsoft-com:vml" xmlns:wp14="http://schemas.microsoft.com/office/word/2010/wordprocessingDrawing" xmlns:wp="http://schemas.openxmlformats.org/drawingml/2006/wordprocessingDrawing" xmlns:w10="urn:schemas-microsoft-com:office:word" xmlns:w="http://schemas.openxmlformats.org/wordprocessingml/2006/main" xmlns:w14="http://schemas.microsoft.com/office/word/2010/wordml" xmlns:w15="http://schemas.microsoft.com/office/word/2012/wordml" xmlns:w16se="http://schemas.microsoft.com/office/word/2015/wordml/symex" xmlns:wpg="http://schemas.microsoft.com/office/word/2010/wordprocessingGroup" xmlns:wpi="http://schemas.microsoft.com/office/word/2010/wordprocessingInk" xmlns:wne="http://schemas.microsoft.com/office/word/2006/wordml" xmlns:wps="http://schemas.microsoft.com/office/word/2010/wordprocessingShape" mc:Ignorable="w14 w15 w16se wp14">
   <w:p>
     <w:pPr>
       <w:pStyle w:val="Header"/>
@@ -15041,7 +14838,7 @@
 </file>
 
 <file path=word/numbering.xml><?xml version="1.0" encoding="utf-8"?>
-<w:numbering xmlns:wpc="http://schemas.microsoft.com/office/word/2010/wordprocessingCanvas" xmlns:cx="http://schemas.microsoft.com/office/drawing/2014/chartex" xmlns:mc="http://schemas.openxmlformats.org/markup-compatibility/2006" xmlns:o="urn:schemas-microsoft-com:office:office" xmlns:r="http://schemas.openxmlformats.org/officeDocument/2006/relationships" xmlns:m="http://schemas.openxmlformats.org/officeDocument/2006/math" xmlns:v="urn:schemas-microsoft-com:vml" xmlns:wp14="http://schemas.microsoft.com/office/word/2010/wordprocessingDrawing" xmlns:wp="http://schemas.openxmlformats.org/drawingml/2006/wordprocessingDrawing" xmlns:w10="urn:schemas-microsoft-com:office:word" xmlns:w="http://schemas.openxmlformats.org/wordprocessingml/2006/main" xmlns:w14="http://schemas.microsoft.com/office/word/2010/wordml" xmlns:w15="http://schemas.microsoft.com/office/word/2012/wordml" xmlns:w16se="http://schemas.microsoft.com/office/word/2015/wordml/symex" xmlns:wpg="http://schemas.microsoft.com/office/word/2010/wordprocessingGroup" xmlns:wpi="http://schemas.microsoft.com/office/word/2010/wordprocessingInk" xmlns:wne="http://schemas.microsoft.com/office/word/2006/wordml" xmlns:wps="http://schemas.microsoft.com/office/word/2010/wordprocessingShape" mc:Ignorable="w14 w15 w16se wp14">
+<w:numbering xmlns:wpc="http://schemas.microsoft.com/office/word/2010/wordprocessingCanvas" xmlns:cx="http://schemas.microsoft.com/office/drawing/2014/chartex" xmlns:cx1="http://schemas.microsoft.com/office/drawing/2015/9/8/chartex" xmlns:mc="http://schemas.openxmlformats.org/markup-compatibility/2006" xmlns:o="urn:schemas-microsoft-com:office:office" xmlns:r="http://schemas.openxmlformats.org/officeDocument/2006/relationships" xmlns:m="http://schemas.openxmlformats.org/officeDocument/2006/math" xmlns:v="urn:schemas-microsoft-com:vml" xmlns:wp14="http://schemas.microsoft.com/office/word/2010/wordprocessingDrawing" xmlns:wp="http://schemas.openxmlformats.org/drawingml/2006/wordprocessingDrawing" xmlns:w10="urn:schemas-microsoft-com:office:word" xmlns:w="http://schemas.openxmlformats.org/wordprocessingml/2006/main" xmlns:w14="http://schemas.microsoft.com/office/word/2010/wordml" xmlns:w15="http://schemas.microsoft.com/office/word/2012/wordml" xmlns:w16se="http://schemas.microsoft.com/office/word/2015/wordml/symex" xmlns:wpg="http://schemas.microsoft.com/office/word/2010/wordprocessingGroup" xmlns:wpi="http://schemas.microsoft.com/office/word/2010/wordprocessingInk" xmlns:wne="http://schemas.microsoft.com/office/word/2006/wordml" xmlns:wps="http://schemas.microsoft.com/office/word/2010/wordprocessingShape" mc:Ignorable="w14 w15 w16se wp14">
   <w:abstractNum w:abstractNumId="0" w15:restartNumberingAfterBreak="0">
     <w:nsid w:val="5AD55BB2"/>
     <w:multiLevelType w:val="hybridMultilevel"/>

--- a/CONG TY GIANG THANH PHAT/GiangThanhPhat_7_11_2025/GiangThanhPhat_DeNghi_Mẫu số 3.docx
+++ b/CONG TY GIANG THANH PHAT/GiangThanhPhat_7_11_2025/GiangThanhPhat_DeNghi_Mẫu số 3.docx
@@ -1,6 +1,6 @@
 
 <file path=word/document.xml><?xml version="1.0" encoding="utf-8"?>
-<w:document xmlns:wpc="http://schemas.microsoft.com/office/word/2010/wordprocessingCanvas" xmlns:cx="http://schemas.microsoft.com/office/drawing/2014/chartex" xmlns:cx1="http://schemas.microsoft.com/office/drawing/2015/9/8/chartex" xmlns:mc="http://schemas.openxmlformats.org/markup-compatibility/2006" xmlns:o="urn:schemas-microsoft-com:office:office" xmlns:r="http://schemas.openxmlformats.org/officeDocument/2006/relationships" xmlns:m="http://schemas.openxmlformats.org/officeDocument/2006/math" xmlns:v="urn:schemas-microsoft-com:vml" xmlns:wp14="http://schemas.microsoft.com/office/word/2010/wordprocessingDrawing" xmlns:wp="http://schemas.openxmlformats.org/drawingml/2006/wordprocessingDrawing" xmlns:w10="urn:schemas-microsoft-com:office:word" xmlns:w="http://schemas.openxmlformats.org/wordprocessingml/2006/main" xmlns:w14="http://schemas.microsoft.com/office/word/2010/wordml" xmlns:w15="http://schemas.microsoft.com/office/word/2012/wordml" xmlns:w16se="http://schemas.microsoft.com/office/word/2015/wordml/symex" xmlns:wpg="http://schemas.microsoft.com/office/word/2010/wordprocessingGroup" xmlns:wpi="http://schemas.microsoft.com/office/word/2010/wordprocessingInk" xmlns:wne="http://schemas.microsoft.com/office/word/2006/wordml" xmlns:wps="http://schemas.microsoft.com/office/word/2010/wordprocessingShape" mc:Ignorable="w14 w15 w16se wp14">
+<w:document xmlns:wpc="http://schemas.microsoft.com/office/word/2010/wordprocessingCanvas" xmlns:cx="http://schemas.microsoft.com/office/drawing/2014/chartex" xmlns:mc="http://schemas.openxmlformats.org/markup-compatibility/2006" xmlns:o="urn:schemas-microsoft-com:office:office" xmlns:r="http://schemas.openxmlformats.org/officeDocument/2006/relationships" xmlns:m="http://schemas.openxmlformats.org/officeDocument/2006/math" xmlns:v="urn:schemas-microsoft-com:vml" xmlns:wp14="http://schemas.microsoft.com/office/word/2010/wordprocessingDrawing" xmlns:wp="http://schemas.openxmlformats.org/drawingml/2006/wordprocessingDrawing" xmlns:w10="urn:schemas-microsoft-com:office:word" xmlns:w="http://schemas.openxmlformats.org/wordprocessingml/2006/main" xmlns:w14="http://schemas.microsoft.com/office/word/2010/wordml" xmlns:w15="http://schemas.microsoft.com/office/word/2012/wordml" xmlns:w16se="http://schemas.microsoft.com/office/word/2015/wordml/symex" xmlns:wpg="http://schemas.microsoft.com/office/word/2010/wordprocessingGroup" xmlns:wpi="http://schemas.microsoft.com/office/word/2010/wordprocessingInk" xmlns:wne="http://schemas.microsoft.com/office/word/2006/wordml" xmlns:wps="http://schemas.microsoft.com/office/word/2010/wordprocessingShape" mc:Ignorable="w14 w15 w16se wp14">
   <w:body>
     <w:p>
       <w:pPr>
@@ -144,7 +144,7 @@
               </wp:anchor>
             </w:drawing>
           </mc:Choice>
-          <mc:Fallback>
+          <mc:Fallback xmlns:cx1="http://schemas.microsoft.com/office/drawing/2015/9/8/chartex">
             <w:pict>
               <v:line w14:anchorId="466DF0D2" id="Straight Connector 2" o:spid="_x0000_s1026" style="position:absolute;z-index:251695104;visibility:visible;mso-wrap-style:square;mso-wrap-distance-left:9pt;mso-wrap-distance-top:0;mso-wrap-distance-right:9pt;mso-wrap-distance-bottom:0;mso-position-horizontal:center;mso-position-horizontal-relative:margin;mso-position-vertical:absolute;mso-position-vertical-relative:text" from="0,.5pt" to="173.75pt,.5pt" o:gfxdata="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" strokecolor="windowText" strokeweight=".5pt">
                 <v:stroke joinstyle="miter"/>
@@ -636,13 +636,23 @@
         </w:rPr>
         <w:t xml:space="preserve">phường </w:t>
       </w:r>
+      <w:proofErr w:type="gramStart"/>
       <w:r>
         <w:rPr>
           <w:rFonts w:ascii="Times New Roman" w:eastAsia="Calibri" w:hAnsi="Times New Roman" w:cs="Times New Roman"/>
           <w:sz w:val="28"/>
           <w:szCs w:val="28"/>
         </w:rPr>
-        <w:t>An Phú</w:t>
+        <w:t>An</w:t>
+      </w:r>
+      <w:proofErr w:type="gramEnd"/>
+      <w:r>
+        <w:rPr>
+          <w:rFonts w:ascii="Times New Roman" w:eastAsia="Calibri" w:hAnsi="Times New Roman" w:cs="Times New Roman"/>
+          <w:sz w:val="28"/>
+          <w:szCs w:val="28"/>
+        </w:rPr>
+        <w:t xml:space="preserve"> Phú</w:t>
       </w:r>
       <w:r>
         <w:rPr>
@@ -976,8 +986,18 @@
                 <w:sz w:val="28"/>
                 <w:szCs w:val="28"/>
               </w:rPr>
-              <w:t>): …………………..</w:t>
-            </w:r>
+              <w:t>): ………………</w:t>
+            </w:r>
+            <w:proofErr w:type="gramStart"/>
+            <w:r>
+              <w:rPr>
+                <w:rFonts w:ascii="Times New Roman" w:eastAsia="Calibri" w:hAnsi="Times New Roman" w:cs="Times New Roman"/>
+                <w:sz w:val="28"/>
+                <w:szCs w:val="28"/>
+              </w:rPr>
+              <w:t>…..</w:t>
+            </w:r>
+            <w:proofErr w:type="gramEnd"/>
           </w:p>
           <w:p>
             <w:pPr>
@@ -994,7 +1014,25 @@
                 <w:sz w:val="28"/>
                 <w:szCs w:val="28"/>
               </w:rPr>
-              <w:t xml:space="preserve">Ngày cấp: …./…./…. Nơi cấp: …………………………………………...…. </w:t>
+              <w:t xml:space="preserve">Ngày cấp: </w:t>
+            </w:r>
+            <w:proofErr w:type="gramStart"/>
+            <w:r>
+              <w:rPr>
+                <w:rFonts w:ascii="Times New Roman" w:eastAsia="Calibri" w:hAnsi="Times New Roman" w:cs="Times New Roman"/>
+                <w:sz w:val="28"/>
+                <w:szCs w:val="28"/>
+              </w:rPr>
+              <w:t>…./</w:t>
+            </w:r>
+            <w:proofErr w:type="gramEnd"/>
+            <w:r>
+              <w:rPr>
+                <w:rFonts w:ascii="Times New Roman" w:eastAsia="Calibri" w:hAnsi="Times New Roman" w:cs="Times New Roman"/>
+                <w:sz w:val="28"/>
+                <w:szCs w:val="28"/>
+              </w:rPr>
+              <w:t xml:space="preserve">…./…. Nơi cấp: …………………………………………...…. </w:t>
             </w:r>
             <w:r>
               <w:rPr>
@@ -1607,7 +1645,7 @@
                     </wp:anchor>
                   </w:drawing>
                 </mc:Choice>
-                <mc:Fallback>
+                <mc:Fallback xmlns:cx1="http://schemas.microsoft.com/office/drawing/2015/9/8/chartex">
                   <w:pict>
                     <v:rect w14:anchorId="16C8B93E" id="Rectangle 239" o:spid="_x0000_s1026" style="position:absolute;margin-left:-2.6pt;margin-top:3.45pt;width:27pt;height:22pt;z-index:251663360;visibility:visible;mso-wrap-style:none;mso-width-percent:0;mso-height-percent:0;mso-wrap-distance-left:9pt;mso-wrap-distance-top:0;mso-wrap-distance-right:9pt;mso-wrap-distance-bottom:0;mso-position-horizontal:absolute;mso-position-horizontal-relative:margin;mso-position-vertical:absolute;mso-position-vertical-relative:margin;mso-width-percent:0;mso-height-percent:0;mso-width-relative:page;mso-height-relative:page;v-text-anchor:middle" o:gfxdata="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" strokeweight=".26mm">
                       <v:stroke endcap="square"/>
@@ -1733,7 +1771,7 @@
                     </wp:anchor>
                   </w:drawing>
                 </mc:Choice>
-                <mc:Fallback>
+                <mc:Fallback xmlns:cx1="http://schemas.microsoft.com/office/drawing/2015/9/8/chartex">
                   <w:pict>
                     <v:rect w14:anchorId="562F29B4" id="Rectangle 238" o:spid="_x0000_s1026" style="position:absolute;margin-left:-2.6pt;margin-top:3.4pt;width:27pt;height:22pt;z-index:251664384;visibility:visible;mso-wrap-style:none;mso-width-percent:0;mso-height-percent:0;mso-wrap-distance-left:9pt;mso-wrap-distance-top:0;mso-wrap-distance-right:9pt;mso-wrap-distance-bottom:0;mso-position-horizontal:absolute;mso-position-horizontal-relative:margin;mso-position-vertical:absolute;mso-position-vertical-relative:margin;mso-width-percent:0;mso-height-percent:0;mso-width-relative:page;mso-height-relative:page;v-text-anchor:middle" o:gfxdata="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" strokeweight=".26mm">
                       <v:stroke endcap="square"/>
@@ -1859,7 +1897,7 @@
                     </wp:anchor>
                   </w:drawing>
                 </mc:Choice>
-                <mc:Fallback>
+                <mc:Fallback xmlns:cx1="http://schemas.microsoft.com/office/drawing/2015/9/8/chartex">
                   <w:pict>
                     <v:rect w14:anchorId="24503D8D" id="Rectangle 237" o:spid="_x0000_s1026" style="position:absolute;margin-left:-2.6pt;margin-top:3.8pt;width:27pt;height:22pt;z-index:251665408;visibility:visible;mso-wrap-style:none;mso-width-percent:0;mso-height-percent:0;mso-wrap-distance-left:9pt;mso-wrap-distance-top:0;mso-wrap-distance-right:9pt;mso-wrap-distance-bottom:0;mso-position-horizontal:absolute;mso-position-horizontal-relative:margin;mso-position-vertical:absolute;mso-position-vertical-relative:margin;mso-width-percent:0;mso-height-percent:0;mso-width-relative:page;mso-height-relative:page;v-text-anchor:middle" o:gfxdata="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" strokeweight=".26mm">
                       <v:stroke endcap="square"/>
@@ -1985,7 +2023,7 @@
                     </wp:anchor>
                   </w:drawing>
                 </mc:Choice>
-                <mc:Fallback>
+                <mc:Fallback xmlns:cx1="http://schemas.microsoft.com/office/drawing/2015/9/8/chartex">
                   <w:pict>
                     <v:rect w14:anchorId="398D3385" id="Rectangle 236" o:spid="_x0000_s1026" style="position:absolute;margin-left:-2.05pt;margin-top:3.3pt;width:27pt;height:22pt;z-index:251666432;visibility:visible;mso-wrap-style:none;mso-width-percent:0;mso-height-percent:0;mso-wrap-distance-left:9pt;mso-wrap-distance-top:0;mso-wrap-distance-right:9pt;mso-wrap-distance-bottom:0;mso-position-horizontal:absolute;mso-position-horizontal-relative:margin;mso-position-vertical:absolute;mso-position-vertical-relative:margin;mso-width-percent:0;mso-height-percent:0;mso-width-relative:page;mso-height-relative:page;v-text-anchor:middle" o:gfxdata="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" strokeweight=".26mm">
                       <v:stroke endcap="square"/>
@@ -2123,7 +2161,7 @@
                     </wp:anchor>
                   </w:drawing>
                 </mc:Choice>
-                <mc:Fallback>
+                <mc:Fallback xmlns:cx1="http://schemas.microsoft.com/office/drawing/2015/9/8/chartex">
                   <w:pict>
                     <v:rect w14:anchorId="7181E28B" id="Rectangle 235" o:spid="_x0000_s1026" style="position:absolute;left:0;text-align:left;margin-left:-2.6pt;margin-top:3.55pt;width:27pt;height:22pt;z-index:251667456;visibility:visible;mso-wrap-style:none;mso-width-percent:0;mso-height-percent:0;mso-wrap-distance-left:9pt;mso-wrap-distance-top:0;mso-wrap-distance-right:9pt;mso-wrap-distance-bottom:0;mso-position-horizontal:absolute;mso-position-horizontal-relative:margin;mso-position-vertical:absolute;mso-position-vertical-relative:margin;mso-width-percent:0;mso-height-percent:0;mso-width-relative:page;mso-height-relative:page;v-text-anchor:middle" o:gfxdata="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" strokeweight=".26mm">
                       <v:stroke endcap="square"/>
@@ -2262,7 +2300,7 @@
                     </wp:anchor>
                   </w:drawing>
                 </mc:Choice>
-                <mc:Fallback>
+                <mc:Fallback xmlns:cx1="http://schemas.microsoft.com/office/drawing/2015/9/8/chartex">
                   <w:pict>
                     <v:rect w14:anchorId="334E4D61" id="Rectangle 239" o:spid="_x0000_s1026" style="position:absolute;margin-left:-2.6pt;margin-top:3.35pt;width:27pt;height:22pt;z-index:251669504;visibility:visible;mso-wrap-style:none;mso-width-percent:0;mso-height-percent:0;mso-wrap-distance-left:9pt;mso-wrap-distance-top:0;mso-wrap-distance-right:9pt;mso-wrap-distance-bottom:0;mso-position-horizontal:absolute;mso-position-horizontal-relative:margin;mso-position-vertical:absolute;mso-position-vertical-relative:margin;mso-width-percent:0;mso-height-percent:0;mso-width-relative:page;mso-height-relative:page;v-text-anchor:middle" o:gfxdata="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" strokeweight=".26mm">
                       <v:stroke endcap="square"/>
@@ -2400,7 +2438,7 @@
                     </wp:anchor>
                   </w:drawing>
                 </mc:Choice>
-                <mc:Fallback>
+                <mc:Fallback xmlns:cx1="http://schemas.microsoft.com/office/drawing/2015/9/8/chartex">
                   <w:pict>
                     <v:rect w14:anchorId="53BB177E" id="Rectangle 234" o:spid="_x0000_s1026" style="position:absolute;margin-left:-2.6pt;margin-top:3.75pt;width:27pt;height:22pt;z-index:251668480;visibility:visible;mso-wrap-style:none;mso-width-percent:0;mso-height-percent:0;mso-wrap-distance-left:9pt;mso-wrap-distance-top:0;mso-wrap-distance-right:9pt;mso-wrap-distance-bottom:0;mso-position-horizontal:absolute;mso-position-horizontal-relative:margin;mso-position-vertical:absolute;mso-position-vertical-relative:margin;mso-width-percent:0;mso-height-percent:0;mso-width-relative:page;mso-height-relative:page;v-text-anchor:middle" o:gfxdata="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" strokeweight=".26mm">
                       <v:stroke endcap="square"/>
@@ -3213,7 +3251,7 @@
                     </wp:anchor>
                   </w:drawing>
                 </mc:Choice>
-                <mc:Fallback>
+                <mc:Fallback xmlns:cx1="http://schemas.microsoft.com/office/drawing/2015/9/8/chartex">
                   <w:pict>
                     <v:rect w14:anchorId="1D4C4211" id="Rectangle 83" o:spid="_x0000_s1026" style="position:absolute;margin-left:3.4pt;margin-top:5.6pt;width:16.6pt;height:15.9pt;z-index:251680768;visibility:visible;mso-wrap-style:square;mso-width-percent:0;mso-height-percent:0;mso-wrap-distance-left:9pt;mso-wrap-distance-top:0;mso-wrap-distance-right:9pt;mso-wrap-distance-bottom:0;mso-position-horizontal:absolute;mso-position-horizontal-relative:text;mso-position-vertical:absolute;mso-position-vertical-relative:text;mso-width-percent:0;mso-height-percent:0;mso-width-relative:page;mso-height-relative:page;v-text-anchor:top" o:gfxdata="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"/>
                   </w:pict>
@@ -3327,7 +3365,7 @@
                     </wp:anchor>
                   </w:drawing>
                 </mc:Choice>
-                <mc:Fallback>
+                <mc:Fallback xmlns:cx1="http://schemas.microsoft.com/office/drawing/2015/9/8/chartex">
                   <w:pict>
                     <v:rect w14:anchorId="7DF1D762" id="Rectangle 82" o:spid="_x0000_s1026" style="position:absolute;margin-left:4.4pt;margin-top:5.6pt;width:16.6pt;height:15.9pt;z-index:251682816;visibility:visible;mso-wrap-style:square;mso-width-percent:0;mso-height-percent:0;mso-wrap-distance-left:9pt;mso-wrap-distance-top:0;mso-wrap-distance-right:9pt;mso-wrap-distance-bottom:0;mso-position-horizontal:absolute;mso-position-horizontal-relative:text;mso-position-vertical:absolute;mso-position-vertical-relative:text;mso-width-percent:0;mso-height-percent:0;mso-width-relative:page;mso-height-relative:page;v-text-anchor:top" o:gfxdata="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"/>
                   </w:pict>
@@ -3443,7 +3481,7 @@
                     </wp:anchor>
                   </w:drawing>
                 </mc:Choice>
-                <mc:Fallback>
+                <mc:Fallback xmlns:cx1="http://schemas.microsoft.com/office/drawing/2015/9/8/chartex">
                   <w:pict>
                     <v:rect w14:anchorId="0F9FA473" id="Rectangle 81" o:spid="_x0000_s1026" style="position:absolute;margin-left:3.4pt;margin-top:5pt;width:16.6pt;height:15.9pt;z-index:251681792;visibility:visible;mso-wrap-style:square;mso-width-percent:0;mso-height-percent:0;mso-wrap-distance-left:9pt;mso-wrap-distance-top:0;mso-wrap-distance-right:9pt;mso-wrap-distance-bottom:0;mso-position-horizontal:absolute;mso-position-horizontal-relative:text;mso-position-vertical:absolute;mso-position-vertical-relative:text;mso-width-percent:0;mso-height-percent:0;mso-width-relative:page;mso-height-relative:page;v-text-anchor:top" o:gfxdata="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"/>
                   </w:pict>
@@ -3557,7 +3595,7 @@
                     </wp:anchor>
                   </w:drawing>
                 </mc:Choice>
-                <mc:Fallback>
+                <mc:Fallback xmlns:cx1="http://schemas.microsoft.com/office/drawing/2015/9/8/chartex">
                   <w:pict>
                     <v:rect w14:anchorId="4B696429" id="Rectangle 80" o:spid="_x0000_s1026" style="position:absolute;margin-left:4.4pt;margin-top:5pt;width:16.6pt;height:15.9pt;z-index:251683840;visibility:visible;mso-wrap-style:square;mso-width-percent:0;mso-height-percent:0;mso-wrap-distance-left:9pt;mso-wrap-distance-top:0;mso-wrap-distance-right:9pt;mso-wrap-distance-bottom:0;mso-position-horizontal:absolute;mso-position-horizontal-relative:text;mso-position-vertical:absolute;mso-position-vertical-relative:text;mso-width-percent:0;mso-height-percent:0;mso-width-relative:page;mso-height-relative:page;v-text-anchor:top" o:gfxdata="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"/>
                   </w:pict>
@@ -3673,7 +3711,27 @@
           <w:szCs w:val="28"/>
           <w:lang w:eastAsia="zh-CN"/>
         </w:rPr>
-        <w:t>Ngày cấp: …./…./….Nơi cấp: ………..Ngày hết hạn (</w:t>
+        <w:t xml:space="preserve">Ngày cấp: </w:t>
+      </w:r>
+      <w:proofErr w:type="gramStart"/>
+      <w:r>
+        <w:rPr>
+          <w:rFonts w:ascii="Times New Roman" w:eastAsia="Times New Roman" w:hAnsi="Times New Roman" w:cs="Times New Roman"/>
+          <w:sz w:val="28"/>
+          <w:szCs w:val="28"/>
+          <w:lang w:eastAsia="zh-CN"/>
+        </w:rPr>
+        <w:t>…./</w:t>
+      </w:r>
+      <w:proofErr w:type="gramEnd"/>
+      <w:r>
+        <w:rPr>
+          <w:rFonts w:ascii="Times New Roman" w:eastAsia="Times New Roman" w:hAnsi="Times New Roman" w:cs="Times New Roman"/>
+          <w:sz w:val="28"/>
+          <w:szCs w:val="28"/>
+          <w:lang w:eastAsia="zh-CN"/>
+        </w:rPr>
+        <w:t>…./….Nơi cấp: ………..Ngày hết hạn (</w:t>
       </w:r>
       <w:r>
         <w:rPr>
@@ -4157,7 +4215,7 @@
                     </wp:anchor>
                   </w:drawing>
                 </mc:Choice>
-                <mc:Fallback>
+                <mc:Fallback xmlns:cx1="http://schemas.microsoft.com/office/drawing/2015/9/8/chartex">
                   <w:pict>
                     <v:rect w14:anchorId="52DB8A41" id="Rectangle 26" o:spid="_x0000_s1026" style="position:absolute;margin-left:3.4pt;margin-top:5.6pt;width:16.6pt;height:15.9pt;z-index:251684864;visibility:visible;mso-wrap-style:square;mso-width-percent:0;mso-height-percent:0;mso-wrap-distance-left:9pt;mso-wrap-distance-top:0;mso-wrap-distance-right:9pt;mso-wrap-distance-bottom:0;mso-position-horizontal:absolute;mso-position-horizontal-relative:text;mso-position-vertical:absolute;mso-position-vertical-relative:text;mso-width-percent:0;mso-height-percent:0;mso-width-relative:page;mso-height-relative:page;v-text-anchor:top" o:gfxdata="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"/>
                   </w:pict>
@@ -4271,7 +4329,7 @@
                     </wp:anchor>
                   </w:drawing>
                 </mc:Choice>
-                <mc:Fallback>
+                <mc:Fallback xmlns:cx1="http://schemas.microsoft.com/office/drawing/2015/9/8/chartex">
                   <w:pict>
                     <v:rect w14:anchorId="3A26A60D" id="Rectangle 25" o:spid="_x0000_s1026" style="position:absolute;margin-left:4.4pt;margin-top:5.6pt;width:16.6pt;height:15.9pt;z-index:251686912;visibility:visible;mso-wrap-style:square;mso-width-percent:0;mso-height-percent:0;mso-wrap-distance-left:9pt;mso-wrap-distance-top:0;mso-wrap-distance-right:9pt;mso-wrap-distance-bottom:0;mso-position-horizontal:absolute;mso-position-horizontal-relative:text;mso-position-vertical:absolute;mso-position-vertical-relative:text;mso-width-percent:0;mso-height-percent:0;mso-width-relative:page;mso-height-relative:page;v-text-anchor:top" o:gfxdata="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"/>
                   </w:pict>
@@ -4387,7 +4445,7 @@
                     </wp:anchor>
                   </w:drawing>
                 </mc:Choice>
-                <mc:Fallback>
+                <mc:Fallback xmlns:cx1="http://schemas.microsoft.com/office/drawing/2015/9/8/chartex">
                   <w:pict>
                     <v:rect w14:anchorId="561CEEB9" id="Rectangle 24" o:spid="_x0000_s1026" style="position:absolute;margin-left:3.4pt;margin-top:5pt;width:16.6pt;height:15.9pt;z-index:251685888;visibility:visible;mso-wrap-style:square;mso-width-percent:0;mso-height-percent:0;mso-wrap-distance-left:9pt;mso-wrap-distance-top:0;mso-wrap-distance-right:9pt;mso-wrap-distance-bottom:0;mso-position-horizontal:absolute;mso-position-horizontal-relative:text;mso-position-vertical:absolute;mso-position-vertical-relative:text;mso-width-percent:0;mso-height-percent:0;mso-width-relative:page;mso-height-relative:page;v-text-anchor:top" o:gfxdata="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"/>
                   </w:pict>
@@ -4501,7 +4559,7 @@
                     </wp:anchor>
                   </w:drawing>
                 </mc:Choice>
-                <mc:Fallback>
+                <mc:Fallback xmlns:cx1="http://schemas.microsoft.com/office/drawing/2015/9/8/chartex">
                   <w:pict>
                     <v:rect w14:anchorId="53A78670" id="Rectangle 23" o:spid="_x0000_s1026" style="position:absolute;margin-left:4.4pt;margin-top:5pt;width:16.6pt;height:15.9pt;z-index:251687936;visibility:visible;mso-wrap-style:square;mso-width-percent:0;mso-height-percent:0;mso-wrap-distance-left:9pt;mso-wrap-distance-top:0;mso-wrap-distance-right:9pt;mso-wrap-distance-bottom:0;mso-position-horizontal:absolute;mso-position-horizontal-relative:text;mso-position-vertical:absolute;mso-position-vertical-relative:text;mso-width-percent:0;mso-height-percent:0;mso-width-relative:page;mso-height-relative:page;v-text-anchor:top" o:gfxdata="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"/>
                   </w:pict>
@@ -4622,7 +4680,27 @@
           <w:szCs w:val="28"/>
           <w:lang w:eastAsia="zh-CN"/>
         </w:rPr>
-        <w:t>Ngày cấp: …./…./….Nơi cấp: ………..Ngày hết hạn (</w:t>
+        <w:t xml:space="preserve">Ngày cấp: </w:t>
+      </w:r>
+      <w:proofErr w:type="gramStart"/>
+      <w:r>
+        <w:rPr>
+          <w:rFonts w:ascii="Times New Roman" w:eastAsia="Times New Roman" w:hAnsi="Times New Roman" w:cs="Times New Roman"/>
+          <w:sz w:val="28"/>
+          <w:szCs w:val="28"/>
+          <w:lang w:eastAsia="zh-CN"/>
+        </w:rPr>
+        <w:t>…./</w:t>
+      </w:r>
+      <w:proofErr w:type="gramEnd"/>
+      <w:r>
+        <w:rPr>
+          <w:rFonts w:ascii="Times New Roman" w:eastAsia="Times New Roman" w:hAnsi="Times New Roman" w:cs="Times New Roman"/>
+          <w:sz w:val="28"/>
+          <w:szCs w:val="28"/>
+          <w:lang w:eastAsia="zh-CN"/>
+        </w:rPr>
+        <w:t>…./….Nơi cấp: ………..Ngày hết hạn (</w:t>
       </w:r>
       <w:r>
         <w:rPr>
@@ -4733,7 +4811,7 @@
               </wp:anchor>
             </w:drawing>
           </mc:Choice>
-          <mc:Fallback>
+          <mc:Fallback xmlns:cx1="http://schemas.microsoft.com/office/drawing/2015/9/8/chartex">
             <w:pict>
               <v:shapetype w14:anchorId="05C14B60" id="_x0000_t202" coordsize="21600,21600" o:spt="202" path="m,l,21600r21600,l21600,xe">
                 <v:stroke joinstyle="miter"/>
@@ -4824,7 +4902,7 @@
               </wp:anchor>
             </w:drawing>
           </mc:Choice>
-          <mc:Fallback>
+          <mc:Fallback xmlns:cx1="http://schemas.microsoft.com/office/drawing/2015/9/8/chartex">
             <w:pict>
               <v:shape w14:anchorId="25C001BC" id="_x0000_s1028" type="#_x0000_t202" style="position:absolute;left:0;text-align:left;margin-left:67.8pt;margin-top:24.15pt;width:22.9pt;height:17.8pt;z-index:251697152;visibility:visible;mso-wrap-style:square;mso-width-percent:0;mso-height-percent:0;mso-wrap-distance-left:9pt;mso-wrap-distance-top:3.6pt;mso-wrap-distance-right:9pt;mso-wrap-distance-bottom:3.6pt;mso-position-horizontal:absolute;mso-position-horizontal-relative:text;mso-position-vertical:absolute;mso-position-vertical-relative:text;mso-width-percent:0;mso-height-percent:0;mso-width-relative:margin;mso-height-relative:margin;v-text-anchor:top" o:gfxdata="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">
                 <v:textbox>
@@ -4948,7 +5026,7 @@
               </wp:anchor>
             </w:drawing>
           </mc:Choice>
-          <mc:Fallback>
+          <mc:Fallback xmlns:cx1="http://schemas.microsoft.com/office/drawing/2015/9/8/chartex">
             <w:pict>
               <v:shape w14:anchorId="2EFFB991" id="_x0000_s1029" type="#_x0000_t202" style="position:absolute;left:0;text-align:left;margin-left:28.2pt;margin-top:35.9pt;width:22.9pt;height:17.8pt;z-index:251698176;visibility:visible;mso-wrap-style:square;mso-width-percent:0;mso-height-percent:0;mso-wrap-distance-left:9pt;mso-wrap-distance-top:3.6pt;mso-wrap-distance-right:9pt;mso-wrap-distance-bottom:3.6pt;mso-position-horizontal:absolute;mso-position-horizontal-relative:text;mso-position-vertical:absolute;mso-position-vertical-relative:text;mso-width-percent:0;mso-height-percent:0;mso-width-relative:margin;mso-height-relative:margin;v-text-anchor:top" o:gfxdata="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">
                 <v:textbox>
@@ -5023,17 +5101,41 @@
           <w:szCs w:val="28"/>
           <w:lang w:val="fr-FR" w:eastAsia="zh-CN"/>
         </w:rPr>
-        <w:t>Công ty chứng khoán/Công ty quản lý quỹ đầu tư chứng khoán/Công ty đầu tư chứng khoán</w:t>
-      </w:r>
-      <w:r>
-        <w:rPr>
-          <w:rFonts w:ascii="Times New Roman" w:eastAsia="Times New Roman" w:hAnsi="Times New Roman" w:cs="Times New Roman"/>
+        <w:t xml:space="preserve">Công ty chứng khoán/Công ty quản lý quỹ đầu tư chứng khoán/Công ty đầu tư chứng </w:t>
+      </w:r>
+      <w:proofErr w:type="gramStart"/>
+      <w:r>
+        <w:rPr>
+          <w:rFonts w:ascii="Times New Roman" w:eastAsia="Times New Roman" w:hAnsi="Times New Roman" w:cs="Times New Roman"/>
+          <w:b/>
+          <w:bCs/>
           <w:spacing w:val="-2"/>
           <w:sz w:val="28"/>
           <w:szCs w:val="28"/>
           <w:lang w:val="fr-FR" w:eastAsia="zh-CN"/>
         </w:rPr>
-        <w:t>: (</w:t>
+        <w:t>khoán</w:t>
+      </w:r>
+      <w:r>
+        <w:rPr>
+          <w:rFonts w:ascii="Times New Roman" w:eastAsia="Times New Roman" w:hAnsi="Times New Roman" w:cs="Times New Roman"/>
+          <w:spacing w:val="-2"/>
+          <w:sz w:val="28"/>
+          <w:szCs w:val="28"/>
+          <w:lang w:val="fr-FR" w:eastAsia="zh-CN"/>
+        </w:rPr>
+        <w:t>:</w:t>
+      </w:r>
+      <w:proofErr w:type="gramEnd"/>
+      <w:r>
+        <w:rPr>
+          <w:rFonts w:ascii="Times New Roman" w:eastAsia="Times New Roman" w:hAnsi="Times New Roman" w:cs="Times New Roman"/>
+          <w:spacing w:val="-2"/>
+          <w:sz w:val="28"/>
+          <w:szCs w:val="28"/>
+          <w:lang w:val="fr-FR" w:eastAsia="zh-CN"/>
+        </w:rPr>
+        <w:t xml:space="preserve"> (</w:t>
       </w:r>
       <w:r>
         <w:rPr>
@@ -5070,7 +5172,47 @@
           <w:szCs w:val="28"/>
           <w:lang w:val="fr-FR" w:eastAsia="zh-CN"/>
         </w:rPr>
-        <w:t>Giấy phép thành lập và hoạt động số: …  do Uỷ ban Chứng khoán Nhà nước cấp ngày: …./…./….. (</w:t>
+        <w:t xml:space="preserve">Giấy phép thành lập và hoạt động </w:t>
+      </w:r>
+      <w:proofErr w:type="gramStart"/>
+      <w:r>
+        <w:rPr>
+          <w:rFonts w:ascii="Times New Roman" w:eastAsia="Times New Roman" w:hAnsi="Times New Roman" w:cs="Times New Roman"/>
+          <w:sz w:val="28"/>
+          <w:szCs w:val="28"/>
+          <w:lang w:val="fr-FR" w:eastAsia="zh-CN"/>
+        </w:rPr>
+        <w:t>số:</w:t>
+      </w:r>
+      <w:proofErr w:type="gramEnd"/>
+      <w:r>
+        <w:rPr>
+          <w:rFonts w:ascii="Times New Roman" w:eastAsia="Times New Roman" w:hAnsi="Times New Roman" w:cs="Times New Roman"/>
+          <w:sz w:val="28"/>
+          <w:szCs w:val="28"/>
+          <w:lang w:val="fr-FR" w:eastAsia="zh-CN"/>
+        </w:rPr>
+        <w:t xml:space="preserve"> …  </w:t>
+      </w:r>
+      <w:proofErr w:type="gramStart"/>
+      <w:r>
+        <w:rPr>
+          <w:rFonts w:ascii="Times New Roman" w:eastAsia="Times New Roman" w:hAnsi="Times New Roman" w:cs="Times New Roman"/>
+          <w:sz w:val="28"/>
+          <w:szCs w:val="28"/>
+          <w:lang w:val="fr-FR" w:eastAsia="zh-CN"/>
+        </w:rPr>
+        <w:t>do</w:t>
+      </w:r>
+      <w:proofErr w:type="gramEnd"/>
+      <w:r>
+        <w:rPr>
+          <w:rFonts w:ascii="Times New Roman" w:eastAsia="Times New Roman" w:hAnsi="Times New Roman" w:cs="Times New Roman"/>
+          <w:sz w:val="28"/>
+          <w:szCs w:val="28"/>
+          <w:lang w:val="fr-FR" w:eastAsia="zh-CN"/>
+        </w:rPr>
+        <w:t xml:space="preserve"> Uỷ ban Chứng khoán Nhà nước cấp ngày: …./…./….. (</w:t>
       </w:r>
       <w:r>
         <w:rPr>
@@ -5529,6 +5671,7 @@
         </w:rPr>
         <w:t>nếu có</w:t>
       </w:r>
+      <w:proofErr w:type="gramStart"/>
       <w:r>
         <w:rPr>
           <w:rFonts w:ascii="Times New Roman" w:eastAsia="Times New Roman" w:hAnsi="Times New Roman" w:cs="Times New Roman"/>
@@ -5536,7 +5679,17 @@
           <w:szCs w:val="28"/>
           <w:lang w:val="fr-FR" w:eastAsia="zh-CN"/>
         </w:rPr>
-        <w:t xml:space="preserve">): </w:t>
+        <w:t>):</w:t>
+      </w:r>
+      <w:proofErr w:type="gramEnd"/>
+      <w:r>
+        <w:rPr>
+          <w:rFonts w:ascii="Times New Roman" w:eastAsia="Times New Roman" w:hAnsi="Times New Roman" w:cs="Times New Roman"/>
+          <w:sz w:val="28"/>
+          <w:szCs w:val="28"/>
+          <w:lang w:val="fr-FR" w:eastAsia="zh-CN"/>
+        </w:rPr>
+        <w:t xml:space="preserve"> </w:t>
       </w:r>
       <w:r>
         <w:rPr>
@@ -5628,6 +5781,7 @@
         </w:rPr>
         <w:t>Doanh nghiệp phải đánh dấu X vào ô vuông tương ứng với khu công nghệ cao nếu nộp hồ sơ tới Ban quản lý khu công nghệ cao</w:t>
       </w:r>
+      <w:proofErr w:type="gramStart"/>
       <w:r>
         <w:rPr>
           <w:rFonts w:ascii="Times New Roman" w:eastAsia="Times New Roman" w:hAnsi="Times New Roman" w:cs="Times New Roman"/>
@@ -5638,6 +5792,7 @@
         </w:rPr>
         <w:t>):</w:t>
       </w:r>
+      <w:proofErr w:type="gramEnd"/>
     </w:p>
     <w:tbl>
       <w:tblPr>
@@ -5771,7 +5926,7 @@
                     </wp:anchor>
                   </w:drawing>
                 </mc:Choice>
-                <mc:Fallback>
+                <mc:Fallback xmlns:cx1="http://schemas.microsoft.com/office/drawing/2015/9/8/chartex">
                   <w:pict>
                     <v:shape w14:anchorId="501CF49C" id="_x0000_s1030" type="#_x0000_t202" style="position:absolute;left:0;text-align:left;margin-left:11.45pt;margin-top:2.55pt;width:22.9pt;height:17.8pt;z-index:251672576;visibility:visible;mso-wrap-style:square;mso-width-percent:0;mso-height-percent:0;mso-wrap-distance-left:9pt;mso-wrap-distance-top:3.6pt;mso-wrap-distance-right:9pt;mso-wrap-distance-bottom:3.6pt;mso-position-horizontal:absolute;mso-position-horizontal-relative:text;mso-position-vertical:absolute;mso-position-vertical-relative:text;mso-width-percent:0;mso-height-percent:0;mso-width-relative:margin;mso-height-relative:margin;v-text-anchor:top" o:gfxdata="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">
                       <v:textbox>
@@ -5909,7 +6064,7 @@
                     </wp:anchor>
                   </w:drawing>
                 </mc:Choice>
-                <mc:Fallback>
+                <mc:Fallback xmlns:cx1="http://schemas.microsoft.com/office/drawing/2015/9/8/chartex">
                   <w:pict>
                     <v:shape w14:anchorId="2C3508B6" id="_x0000_s1031" type="#_x0000_t202" style="position:absolute;left:0;text-align:left;margin-left:11.45pt;margin-top:2.45pt;width:22.9pt;height:17.8pt;z-index:251673600;visibility:visible;mso-wrap-style:square;mso-width-percent:0;mso-height-percent:0;mso-wrap-distance-left:9pt;mso-wrap-distance-top:3.6pt;mso-wrap-distance-right:9pt;mso-wrap-distance-bottom:3.6pt;mso-position-horizontal:absolute;mso-position-horizontal-relative:text;mso-position-vertical:absolute;mso-position-vertical-relative:text;mso-width-percent:0;mso-height-percent:0;mso-width-relative:margin;mso-height-relative:margin;v-text-anchor:top" o:gfxdata="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">
                       <v:textbox>
@@ -6047,7 +6202,7 @@
                     </wp:anchor>
                   </w:drawing>
                 </mc:Choice>
-                <mc:Fallback>
+                <mc:Fallback xmlns:cx1="http://schemas.microsoft.com/office/drawing/2015/9/8/chartex">
                   <w:pict>
                     <v:shape w14:anchorId="3D891D1E" id="_x0000_s1032" type="#_x0000_t202" style="position:absolute;left:0;text-align:left;margin-left:11.45pt;margin-top:2.35pt;width:22.9pt;height:17.8pt;z-index:251674624;visibility:visible;mso-wrap-style:square;mso-width-percent:0;mso-height-percent:0;mso-wrap-distance-left:9pt;mso-wrap-distance-top:3.6pt;mso-wrap-distance-right:9pt;mso-wrap-distance-bottom:3.6pt;mso-position-horizontal:absolute;mso-position-horizontal-relative:text;mso-position-vertical:absolute;mso-position-vertical-relative:text;mso-width-percent:0;mso-height-percent:0;mso-width-relative:margin;mso-height-relative:margin;v-text-anchor:top" o:gfxdata="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">
                       <v:textbox>
@@ -6185,7 +6340,7 @@
                     </wp:anchor>
                   </w:drawing>
                 </mc:Choice>
-                <mc:Fallback>
+                <mc:Fallback xmlns:cx1="http://schemas.microsoft.com/office/drawing/2015/9/8/chartex">
                   <w:pict>
                     <v:shape w14:anchorId="2F8E98BE" id="_x0000_s1033" type="#_x0000_t202" style="position:absolute;left:0;text-align:left;margin-left:11.45pt;margin-top:2.25pt;width:22.9pt;height:17.8pt;z-index:251675648;visibility:visible;mso-wrap-style:square;mso-width-percent:0;mso-height-percent:0;mso-wrap-distance-left:9pt;mso-wrap-distance-top:3.6pt;mso-wrap-distance-right:9pt;mso-wrap-distance-bottom:3.6pt;mso-position-horizontal:absolute;mso-position-horizontal-relative:text;mso-position-vertical:absolute;mso-position-vertical-relative:text;mso-width-percent:0;mso-height-percent:0;mso-width-relative:margin;mso-height-relative:margin;v-text-anchor:top" o:gfxdata="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">
                       <v:textbox>
@@ -6286,7 +6441,7 @@
               </wp:anchor>
             </w:drawing>
           </mc:Choice>
-          <mc:Fallback>
+          <mc:Fallback xmlns:cx1="http://schemas.microsoft.com/office/drawing/2015/9/8/chartex">
             <w:pict>
               <v:shape w14:anchorId="1D459798" id="_x0000_s1034" type="#_x0000_t202" style="position:absolute;left:0;text-align:left;margin-left:21.15pt;margin-top:36.3pt;width:22.9pt;height:17.8pt;z-index:251670528;visibility:visible;mso-wrap-style:square;mso-width-percent:0;mso-height-percent:0;mso-wrap-distance-left:9pt;mso-wrap-distance-top:3.6pt;mso-wrap-distance-right:9pt;mso-wrap-distance-bottom:3.6pt;mso-position-horizontal:absolute;mso-position-horizontal-relative:text;mso-position-vertical:absolute;mso-position-vertical-relative:text;mso-width-percent:0;mso-height-percent:0;mso-width-relative:margin;mso-height-relative:margin;v-text-anchor:top" o:gfxdata="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">
                 <v:textbox>
@@ -6370,7 +6525,7 @@
               </wp:anchor>
             </w:drawing>
           </mc:Choice>
-          <mc:Fallback>
+          <mc:Fallback xmlns:cx1="http://schemas.microsoft.com/office/drawing/2015/9/8/chartex">
             <w:pict>
               <v:shape w14:anchorId="41B26EE9" id="_x0000_s1035" type="#_x0000_t202" style="position:absolute;left:0;text-align:left;margin-left:109.7pt;margin-top:36.3pt;width:22.9pt;height:17.8pt;z-index:251671552;visibility:visible;mso-wrap-style:square;mso-width-percent:0;mso-height-percent:0;mso-wrap-distance-left:9pt;mso-wrap-distance-top:3.6pt;mso-wrap-distance-right:9pt;mso-wrap-distance-bottom:3.6pt;mso-position-horizontal:absolute;mso-position-horizontal-relative:text;mso-position-vertical:absolute;mso-position-vertical-relative:text;mso-width-percent:0;mso-height-percent:0;mso-width-relative:margin;mso-height-relative:margin;v-text-anchor:top" o:gfxdata="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">
                 <v:textbox>
@@ -6463,6 +6618,7 @@
         </w:rPr>
         <w:t>ghi tên và mã theo ngành cấp 4 trong Hệ thống ngành kinh tế của Việt Nam</w:t>
       </w:r>
+      <w:proofErr w:type="gramStart"/>
       <w:r>
         <w:rPr>
           <w:rFonts w:ascii="Times New Roman" w:eastAsia="Times New Roman" w:hAnsi="Times New Roman" w:cs="Times New Roman"/>
@@ -6470,34 +6626,49 @@
           <w:szCs w:val="28"/>
           <w:lang w:val="fr-FR" w:eastAsia="zh-CN"/>
         </w:rPr>
-        <w:t xml:space="preserve">): </w:t>
+        <w:t>):</w:t>
+      </w:r>
+      <w:proofErr w:type="gramEnd"/>
+      <w:r>
+        <w:rPr>
+          <w:rFonts w:ascii="Times New Roman" w:eastAsia="Times New Roman" w:hAnsi="Times New Roman" w:cs="Times New Roman"/>
+          <w:sz w:val="28"/>
+          <w:szCs w:val="28"/>
+          <w:lang w:val="fr-FR" w:eastAsia="zh-CN"/>
+        </w:rPr>
+        <w:t xml:space="preserve"> </w:t>
       </w:r>
     </w:p>
     <w:tbl>
       <w:tblPr>
-        <w:tblStyle w:val="TableGrid1"/>
-        <w:tblW w:w="4989" w:type="pct"/>
+        <w:tblW w:w="0" w:type="auto"/>
+        <w:tblBorders>
+          <w:top w:val="single" w:sz="4" w:space="0" w:color="auto"/>
+          <w:left w:val="single" w:sz="4" w:space="0" w:color="auto"/>
+          <w:bottom w:val="single" w:sz="4" w:space="0" w:color="auto"/>
+          <w:right w:val="single" w:sz="4" w:space="0" w:color="auto"/>
+          <w:insideH w:val="single" w:sz="4" w:space="0" w:color="auto"/>
+          <w:insideV w:val="single" w:sz="4" w:space="0" w:color="auto"/>
+        </w:tblBorders>
         <w:tblLook w:val="04A0" w:firstRow="1" w:lastRow="0" w:firstColumn="1" w:lastColumn="0" w:noHBand="0" w:noVBand="1"/>
       </w:tblPr>
       <w:tblGrid>
-        <w:gridCol w:w="2401"/>
-        <w:gridCol w:w="2402"/>
-        <w:gridCol w:w="2402"/>
-        <w:gridCol w:w="2402"/>
+        <w:gridCol w:w="788"/>
+        <w:gridCol w:w="4720"/>
+        <w:gridCol w:w="937"/>
+        <w:gridCol w:w="3078"/>
       </w:tblGrid>
       <w:tr>
         <w:tc>
           <w:tcPr>
-            <w:tcW w:w="1250" w:type="pct"/>
-          </w:tcPr>
-          <w:p>
-            <w:pPr>
-              <w:spacing w:before="120"/>
-              <w:jc w:val="center"/>
-              <w:rPr>
-                <w:rFonts w:ascii="Times New Roman" w:hAnsi="Times New Roman" w:cs="Times New Roman"/>
-                <w:sz w:val="26"/>
-                <w:szCs w:val="26"/>
+            <w:tcW w:w="788" w:type="dxa"/>
+          </w:tcPr>
+          <w:p>
+            <w:pPr>
+              <w:rPr>
+                <w:rFonts w:ascii="Times New Roman" w:hAnsi="Times New Roman" w:cs="Times New Roman"/>
+                <w:sz w:val="24"/>
+                <w:szCs w:val="24"/>
               </w:rPr>
             </w:pPr>
             <w:r>
@@ -6505,8 +6676,8 @@
                 <w:rFonts w:ascii="Times New Roman" w:hAnsi="Times New Roman" w:cs="Times New Roman"/>
                 <w:b/>
                 <w:bCs/>
-                <w:sz w:val="26"/>
-                <w:szCs w:val="26"/>
+                <w:sz w:val="24"/>
+                <w:szCs w:val="24"/>
               </w:rPr>
               <w:t>STT</w:t>
             </w:r>
@@ -6514,16 +6685,15 @@
         </w:tc>
         <w:tc>
           <w:tcPr>
-            <w:tcW w:w="1250" w:type="pct"/>
-          </w:tcPr>
-          <w:p>
-            <w:pPr>
-              <w:spacing w:before="120"/>
+            <w:tcW w:w="4720" w:type="dxa"/>
+          </w:tcPr>
+          <w:p>
+            <w:pPr>
               <w:jc w:val="center"/>
               <w:rPr>
                 <w:rFonts w:ascii="Times New Roman" w:hAnsi="Times New Roman" w:cs="Times New Roman"/>
-                <w:sz w:val="26"/>
-                <w:szCs w:val="26"/>
+                <w:sz w:val="24"/>
+                <w:szCs w:val="24"/>
               </w:rPr>
             </w:pPr>
             <w:r>
@@ -6531,8 +6701,8 @@
                 <w:rFonts w:ascii="Times New Roman" w:hAnsi="Times New Roman" w:cs="Times New Roman"/>
                 <w:b/>
                 <w:bCs/>
-                <w:sz w:val="26"/>
-                <w:szCs w:val="26"/>
+                <w:sz w:val="24"/>
+                <w:szCs w:val="24"/>
               </w:rPr>
               <w:t>Tên ngành</w:t>
             </w:r>
@@ -6540,16 +6710,15 @@
         </w:tc>
         <w:tc>
           <w:tcPr>
-            <w:tcW w:w="1250" w:type="pct"/>
-          </w:tcPr>
-          <w:p>
-            <w:pPr>
-              <w:spacing w:before="120"/>
+            <w:tcW w:w="270" w:type="dxa"/>
+          </w:tcPr>
+          <w:p>
+            <w:pPr>
               <w:jc w:val="center"/>
               <w:rPr>
                 <w:rFonts w:ascii="Times New Roman" w:hAnsi="Times New Roman" w:cs="Times New Roman"/>
-                <w:sz w:val="26"/>
-                <w:szCs w:val="26"/>
+                <w:sz w:val="24"/>
+                <w:szCs w:val="24"/>
               </w:rPr>
             </w:pPr>
             <w:r>
@@ -6557,8 +6726,8 @@
                 <w:rFonts w:ascii="Times New Roman" w:hAnsi="Times New Roman" w:cs="Times New Roman"/>
                 <w:b/>
                 <w:bCs/>
-                <w:sz w:val="26"/>
-                <w:szCs w:val="26"/>
+                <w:sz w:val="24"/>
+                <w:szCs w:val="24"/>
               </w:rPr>
               <w:t>Mã ngành</w:t>
             </w:r>
@@ -6567,8 +6736,8 @@
                 <w:rFonts w:ascii="Times New Roman" w:hAnsi="Times New Roman" w:cs="Times New Roman"/>
                 <w:b/>
                 <w:bCs/>
-                <w:sz w:val="26"/>
-                <w:szCs w:val="26"/>
+                <w:sz w:val="24"/>
+                <w:szCs w:val="24"/>
                 <w:vertAlign w:val="superscript"/>
               </w:rPr>
               <w:t>2</w:t>
@@ -6577,34 +6746,34 @@
         </w:tc>
         <w:tc>
           <w:tcPr>
-            <w:tcW w:w="1250" w:type="pct"/>
-          </w:tcPr>
-          <w:p>
-            <w:pPr>
-              <w:spacing w:before="120"/>
-              <w:ind w:right="-91"/>
+            <w:tcW w:w="3078" w:type="dxa"/>
+          </w:tcPr>
+          <w:p>
+            <w:pPr>
               <w:jc w:val="center"/>
-              <w:rPr>
-                <w:rFonts w:ascii="Times New Roman" w:hAnsi="Times New Roman" w:cs="Times New Roman"/>
-                <w:sz w:val="26"/>
-                <w:szCs w:val="26"/>
-              </w:rPr>
-            </w:pPr>
-            <w:r>
               <w:rPr>
                 <w:rFonts w:ascii="Times New Roman" w:hAnsi="Times New Roman" w:cs="Times New Roman"/>
                 <w:b/>
                 <w:bCs/>
-                <w:sz w:val="26"/>
-                <w:szCs w:val="26"/>
+                <w:sz w:val="24"/>
+                <w:szCs w:val="24"/>
+              </w:rPr>
+            </w:pPr>
+            <w:r>
+              <w:rPr>
+                <w:rFonts w:ascii="Times New Roman" w:hAnsi="Times New Roman" w:cs="Times New Roman"/>
+                <w:b/>
+                <w:bCs/>
+                <w:sz w:val="24"/>
+                <w:szCs w:val="24"/>
               </w:rPr>
               <w:t>Ngành, nghề kinh doanh chính</w:t>
             </w:r>
             <w:r>
               <w:rPr>
                 <w:rFonts w:ascii="Times New Roman" w:hAnsi="Times New Roman" w:cs="Times New Roman"/>
-                <w:sz w:val="26"/>
-                <w:szCs w:val="26"/>
+                <w:sz w:val="24"/>
+                <w:szCs w:val="24"/>
               </w:rPr>
               <w:br/>
             </w:r>
@@ -6613,8 +6782,8 @@
                 <w:rFonts w:ascii="Times New Roman" w:hAnsi="Times New Roman" w:cs="Times New Roman"/>
                 <w:i/>
                 <w:iCs/>
-                <w:sz w:val="26"/>
-                <w:szCs w:val="26"/>
+                <w:sz w:val="24"/>
+                <w:szCs w:val="24"/>
               </w:rPr>
               <w:t>(Đánh dấu x để chọn một trong các ngành, nghề đã kê khai)</w:t>
             </w:r>
@@ -6624,25 +6793,21 @@
       <w:tr>
         <w:tc>
           <w:tcPr>
-            <w:tcW w:w="1250" w:type="pct"/>
-          </w:tcPr>
-          <w:p>
-            <w:pPr>
-              <w:spacing w:before="120"/>
-              <w:jc w:val="center"/>
-              <w:rPr>
-                <w:rFonts w:ascii="Times New Roman" w:hAnsi="Times New Roman" w:cs="Times New Roman"/>
-                <w:bCs/>
-                <w:sz w:val="26"/>
-                <w:szCs w:val="26"/>
-              </w:rPr>
-            </w:pPr>
-            <w:r>
-              <w:rPr>
-                <w:rFonts w:ascii="Times New Roman" w:hAnsi="Times New Roman" w:cs="Times New Roman"/>
-                <w:bCs/>
-                <w:sz w:val="26"/>
-                <w:szCs w:val="26"/>
+            <w:tcW w:w="788" w:type="dxa"/>
+          </w:tcPr>
+          <w:p>
+            <w:pPr>
+              <w:rPr>
+                <w:rFonts w:ascii="Times New Roman" w:hAnsi="Times New Roman" w:cs="Times New Roman"/>
+                <w:sz w:val="24"/>
+                <w:szCs w:val="24"/>
+              </w:rPr>
+            </w:pPr>
+            <w:r>
+              <w:rPr>
+                <w:rFonts w:ascii="Times New Roman" w:hAnsi="Times New Roman" w:cs="Times New Roman"/>
+                <w:sz w:val="24"/>
+                <w:szCs w:val="24"/>
               </w:rPr>
               <w:t>1</w:t>
             </w:r>
@@ -6650,180 +6815,181 @@
         </w:tc>
         <w:tc>
           <w:tcPr>
-            <w:tcW w:w="1250" w:type="pct"/>
-          </w:tcPr>
-          <w:p>
-            <w:pPr>
-              <w:spacing w:before="120"/>
-              <w:jc w:val="center"/>
-              <w:rPr>
-                <w:rFonts w:ascii="Times New Roman" w:hAnsi="Times New Roman" w:cs="Times New Roman"/>
-                <w:b/>
-                <w:bCs/>
-                <w:sz w:val="26"/>
-                <w:szCs w:val="26"/>
-              </w:rPr>
-            </w:pPr>
-            <w:hyperlink r:id="rId7" w:history="1">
-              <w:r>
-                <w:rPr>
-                  <w:rFonts w:ascii="Times New Roman" w:hAnsi="Times New Roman" w:cs="Times New Roman"/>
-                  <w:color w:val="3E3E3E"/>
-                  <w:spacing w:val="-2"/>
-                  <w:sz w:val="26"/>
-                  <w:szCs w:val="26"/>
-                </w:rPr>
-                <w:t>Bán buôn kim loại và quặng kim loại</w:t>
-              </w:r>
-            </w:hyperlink>
-          </w:p>
-        </w:tc>
-        <w:tc>
-          <w:tcPr>
-            <w:tcW w:w="1250" w:type="pct"/>
-          </w:tcPr>
-          <w:p>
-            <w:pPr>
-              <w:spacing w:before="120"/>
-              <w:jc w:val="center"/>
-              <w:rPr>
-                <w:rFonts w:ascii="Times New Roman" w:hAnsi="Times New Roman" w:cs="Times New Roman"/>
-                <w:b/>
-                <w:bCs/>
-                <w:sz w:val="26"/>
-                <w:szCs w:val="26"/>
-              </w:rPr>
-            </w:pPr>
-            <w:r>
-              <w:rPr>
-                <w:rFonts w:ascii="Times New Roman" w:hAnsi="Times New Roman" w:cs="Times New Roman"/>
-                <w:color w:val="212529"/>
-                <w:sz w:val="26"/>
-                <w:szCs w:val="26"/>
-                <w:shd w:val="clear" w:color="auto" w:fill="FFFFFF"/>
-              </w:rPr>
-              <w:t>4662</w:t>
-            </w:r>
-          </w:p>
-        </w:tc>
-        <w:tc>
-          <w:tcPr>
-            <w:tcW w:w="1250" w:type="pct"/>
-          </w:tcPr>
-          <w:p>
-            <w:pPr>
-              <w:spacing w:before="120"/>
-              <w:jc w:val="center"/>
-              <w:rPr>
-                <w:rFonts w:ascii="Times New Roman" w:hAnsi="Times New Roman" w:cs="Times New Roman"/>
-                <w:b/>
-                <w:bCs/>
-                <w:sz w:val="26"/>
-                <w:szCs w:val="26"/>
-              </w:rPr>
-            </w:pPr>
+            <w:tcW w:w="4720" w:type="dxa"/>
+          </w:tcPr>
+          <w:p>
+            <w:pPr>
+              <w:rPr>
+                <w:rFonts w:ascii="Times New Roman" w:hAnsi="Times New Roman" w:cs="Times New Roman"/>
+                <w:sz w:val="24"/>
+                <w:szCs w:val="24"/>
+              </w:rPr>
+            </w:pPr>
+            <w:r>
+              <w:rPr>
+                <w:rFonts w:ascii="Times New Roman" w:hAnsi="Times New Roman" w:cs="Times New Roman"/>
+                <w:sz w:val="24"/>
+                <w:szCs w:val="24"/>
+              </w:rPr>
+              <w:t xml:space="preserve">Dịch vụ hành chính văn phòng tổng hợp </w:t>
+            </w:r>
+            <w:r>
+              <w:rPr>
+                <w:rFonts w:ascii="Times New Roman" w:hAnsi="Times New Roman" w:cs="Times New Roman"/>
+                <w:sz w:val="24"/>
+                <w:szCs w:val="24"/>
+              </w:rPr>
+              <w:br/>
+            </w:r>
+            <w:r>
+              <w:rPr>
+                <w:rFonts w:ascii="Times New Roman" w:hAnsi="Times New Roman" w:cs="Times New Roman"/>
+                <w:sz w:val="24"/>
+                <w:szCs w:val="24"/>
+              </w:rPr>
+              <w:t>Chi tiết: Việc cung cấp dịch vụ hỗ trợ văn phòng hỗn hợp hàng ngày như lễ tân, kế hoạch tài chính, giữ sổ sách kế toán, dịch vụ nhân sự và chuyển phát thư; xin visa, giấy phép lao động, thẻ tạm trú cho người nước ngoài trên cơ sở phí hoặc hợp đồng</w:t>
+            </w:r>
+          </w:p>
+        </w:tc>
+        <w:tc>
+          <w:tcPr>
+            <w:tcW w:w="270" w:type="dxa"/>
+          </w:tcPr>
+          <w:p>
+            <w:pPr>
+              <w:rPr>
+                <w:rFonts w:ascii="Times New Roman" w:hAnsi="Times New Roman" w:cs="Times New Roman"/>
+                <w:sz w:val="24"/>
+                <w:szCs w:val="24"/>
+              </w:rPr>
+            </w:pPr>
+            <w:r>
+              <w:rPr>
+                <w:rFonts w:ascii="Times New Roman" w:hAnsi="Times New Roman" w:cs="Times New Roman"/>
+                <w:sz w:val="24"/>
+                <w:szCs w:val="24"/>
+              </w:rPr>
+              <w:t>8211</w:t>
+            </w:r>
+          </w:p>
+        </w:tc>
+        <w:tc>
+          <w:tcPr>
+            <w:tcW w:w="3078" w:type="dxa"/>
+          </w:tcPr>
+          <w:p>
+            <w:pPr>
+              <w:rPr>
+                <w:rFonts w:ascii="Times New Roman" w:hAnsi="Times New Roman" w:cs="Times New Roman"/>
+                <w:sz w:val="24"/>
+                <w:szCs w:val="24"/>
+              </w:rPr>
+            </w:pPr>
+            <w:r>
+              <w:rPr>
+                <w:rFonts w:ascii="Times New Roman" w:hAnsi="Times New Roman" w:cs="Times New Roman"/>
+                <w:sz w:val="24"/>
+                <w:szCs w:val="24"/>
+              </w:rPr>
+              <w:t>X</w:t>
+            </w:r>
           </w:p>
         </w:tc>
       </w:tr>
       <w:tr>
         <w:tc>
           <w:tcPr>
-            <w:tcW w:w="1250" w:type="pct"/>
-          </w:tcPr>
-          <w:p>
-            <w:pPr>
-              <w:spacing w:before="120"/>
-              <w:jc w:val="center"/>
-              <w:rPr>
-                <w:rFonts w:ascii="Times New Roman" w:hAnsi="Times New Roman" w:cs="Times New Roman"/>
-                <w:bCs/>
-                <w:sz w:val="26"/>
-                <w:szCs w:val="26"/>
-              </w:rPr>
-            </w:pPr>
-            <w:r>
-              <w:rPr>
-                <w:rFonts w:ascii="Times New Roman" w:hAnsi="Times New Roman" w:cs="Times New Roman"/>
-                <w:bCs/>
-                <w:sz w:val="26"/>
-                <w:szCs w:val="26"/>
-              </w:rPr>
+            <w:tcW w:w="788" w:type="dxa"/>
+          </w:tcPr>
+          <w:p>
+            <w:pPr>
+              <w:rPr>
+                <w:rFonts w:ascii="Times New Roman" w:hAnsi="Times New Roman" w:cs="Times New Roman"/>
+                <w:sz w:val="24"/>
+                <w:szCs w:val="24"/>
+              </w:rPr>
+            </w:pPr>
+            <w:r>
+              <w:rPr>
+                <w:rFonts w:ascii="Times New Roman" w:hAnsi="Times New Roman" w:cs="Times New Roman"/>
+                <w:sz w:val="24"/>
+                <w:szCs w:val="24"/>
+              </w:rPr>
+              <w:lastRenderedPageBreak/>
               <w:t>2</w:t>
             </w:r>
           </w:p>
         </w:tc>
         <w:tc>
           <w:tcPr>
-            <w:tcW w:w="1250" w:type="pct"/>
-          </w:tcPr>
-          <w:p>
-            <w:pPr>
-              <w:spacing w:before="120"/>
-              <w:jc w:val="center"/>
-              <w:rPr>
-                <w:rFonts w:ascii="Times New Roman" w:hAnsi="Times New Roman" w:cs="Times New Roman"/>
-                <w:b/>
-                <w:bCs/>
-                <w:sz w:val="26"/>
-                <w:szCs w:val="26"/>
-              </w:rPr>
-            </w:pPr>
-            <w:hyperlink r:id="rId8" w:history="1">
-              <w:r>
-                <w:rPr>
-                  <w:rFonts w:ascii="Times New Roman" w:hAnsi="Times New Roman" w:cs="Times New Roman"/>
-                  <w:color w:val="000000"/>
-                  <w:spacing w:val="-2"/>
-                  <w:sz w:val="26"/>
-                  <w:szCs w:val="26"/>
-                </w:rPr>
-                <w:t>Bán buôn vật liệu, thiết bị lắp đặt khác trong xây dựng</w:t>
-              </w:r>
-            </w:hyperlink>
-          </w:p>
-        </w:tc>
-        <w:tc>
-          <w:tcPr>
-            <w:tcW w:w="1250" w:type="pct"/>
-          </w:tcPr>
-          <w:p>
-            <w:pPr>
-              <w:spacing w:before="120"/>
-              <w:jc w:val="center"/>
-              <w:rPr>
-                <w:rFonts w:ascii="Times New Roman" w:hAnsi="Times New Roman" w:cs="Times New Roman"/>
-                <w:b/>
-                <w:bCs/>
-                <w:sz w:val="26"/>
-                <w:szCs w:val="26"/>
-              </w:rPr>
-            </w:pPr>
-            <w:r>
-              <w:rPr>
-                <w:rFonts w:ascii="Times New Roman" w:hAnsi="Times New Roman" w:cs="Times New Roman"/>
-                <w:color w:val="212529"/>
-                <w:sz w:val="26"/>
-                <w:szCs w:val="26"/>
-                <w:shd w:val="clear" w:color="auto" w:fill="FFFFFF"/>
-              </w:rPr>
-              <w:t>4663</w:t>
-            </w:r>
-          </w:p>
-        </w:tc>
-        <w:tc>
-          <w:tcPr>
-            <w:tcW w:w="1250" w:type="pct"/>
-          </w:tcPr>
-          <w:p>
-            <w:pPr>
-              <w:spacing w:before="120"/>
-              <w:jc w:val="center"/>
-              <w:rPr>
-                <w:rFonts w:ascii="Times New Roman" w:hAnsi="Times New Roman" w:cs="Times New Roman"/>
-                <w:b/>
-                <w:bCs/>
-                <w:sz w:val="26"/>
-                <w:szCs w:val="26"/>
+            <w:tcW w:w="4720" w:type="dxa"/>
+          </w:tcPr>
+          <w:p>
+            <w:pPr>
+              <w:rPr>
+                <w:rFonts w:ascii="Times New Roman" w:hAnsi="Times New Roman" w:cs="Times New Roman"/>
+                <w:sz w:val="24"/>
+                <w:szCs w:val="24"/>
+              </w:rPr>
+            </w:pPr>
+            <w:r>
+              <w:rPr>
+                <w:rFonts w:ascii="Times New Roman" w:hAnsi="Times New Roman" w:cs="Times New Roman"/>
+                <w:sz w:val="24"/>
+                <w:szCs w:val="24"/>
+              </w:rPr>
+              <w:t xml:space="preserve">Hoạt động chuyên môn, khoa học và công nghệ khác chưa được phân vào đâu </w:t>
+            </w:r>
+            <w:r>
+              <w:rPr>
+                <w:rFonts w:ascii="Times New Roman" w:hAnsi="Times New Roman" w:cs="Times New Roman"/>
+                <w:sz w:val="24"/>
+                <w:szCs w:val="24"/>
+              </w:rPr>
+              <w:br/>
+            </w:r>
+            <w:r>
+              <w:rPr>
+                <w:rFonts w:ascii="Times New Roman" w:hAnsi="Times New Roman" w:cs="Times New Roman"/>
+                <w:sz w:val="24"/>
+                <w:szCs w:val="24"/>
+              </w:rPr>
+              <w:t>Chi tiết: Hoạt động phiên dịch và dịch thuật</w:t>
+            </w:r>
+          </w:p>
+        </w:tc>
+        <w:tc>
+          <w:tcPr>
+            <w:tcW w:w="270" w:type="dxa"/>
+          </w:tcPr>
+          <w:p>
+            <w:pPr>
+              <w:rPr>
+                <w:rFonts w:ascii="Times New Roman" w:hAnsi="Times New Roman" w:cs="Times New Roman"/>
+                <w:sz w:val="24"/>
+                <w:szCs w:val="24"/>
+              </w:rPr>
+            </w:pPr>
+            <w:r>
+              <w:rPr>
+                <w:rFonts w:ascii="Times New Roman" w:hAnsi="Times New Roman" w:cs="Times New Roman"/>
+                <w:sz w:val="24"/>
+                <w:szCs w:val="24"/>
+              </w:rPr>
+              <w:t>7490</w:t>
+            </w:r>
+          </w:p>
+        </w:tc>
+        <w:tc>
+          <w:tcPr>
+            <w:tcW w:w="3078" w:type="dxa"/>
+          </w:tcPr>
+          <w:p>
+            <w:pPr>
+              <w:rPr>
+                <w:rFonts w:ascii="Times New Roman" w:hAnsi="Times New Roman" w:cs="Times New Roman"/>
+                <w:sz w:val="24"/>
+                <w:szCs w:val="24"/>
               </w:rPr>
             </w:pPr>
           </w:p>
@@ -6832,27 +6998,21 @@
       <w:tr>
         <w:tc>
           <w:tcPr>
-            <w:tcW w:w="1250" w:type="pct"/>
-          </w:tcPr>
-          <w:p>
-            <w:pPr>
-              <w:spacing w:before="120"/>
-              <w:jc w:val="center"/>
-              <w:rPr>
-                <w:rFonts w:ascii="Times New Roman" w:hAnsi="Times New Roman" w:cs="Times New Roman"/>
-                <w:b/>
-                <w:bCs/>
-                <w:sz w:val="26"/>
-                <w:szCs w:val="26"/>
-              </w:rPr>
-            </w:pPr>
-            <w:r>
-              <w:rPr>
-                <w:rFonts w:ascii="Times New Roman" w:hAnsi="Times New Roman" w:cs="Times New Roman"/>
-                <w:b/>
-                <w:bCs/>
-                <w:sz w:val="26"/>
-                <w:szCs w:val="26"/>
+            <w:tcW w:w="788" w:type="dxa"/>
+          </w:tcPr>
+          <w:p>
+            <w:pPr>
+              <w:rPr>
+                <w:rFonts w:ascii="Times New Roman" w:hAnsi="Times New Roman" w:cs="Times New Roman"/>
+                <w:sz w:val="24"/>
+                <w:szCs w:val="24"/>
+              </w:rPr>
+            </w:pPr>
+            <w:r>
+              <w:rPr>
+                <w:rFonts w:ascii="Times New Roman" w:hAnsi="Times New Roman" w:cs="Times New Roman"/>
+                <w:sz w:val="24"/>
+                <w:szCs w:val="24"/>
               </w:rPr>
               <w:t>3</w:t>
             </w:r>
@@ -6860,87 +7020,74 @@
         </w:tc>
         <w:tc>
           <w:tcPr>
-            <w:tcW w:w="1250" w:type="pct"/>
-          </w:tcPr>
-          <w:p>
-            <w:pPr>
-              <w:rPr>
-                <w:rFonts w:ascii="Times New Roman" w:hAnsi="Times New Roman" w:cs="Times New Roman"/>
-                <w:color w:val="333E48"/>
-                <w:spacing w:val="-2"/>
-                <w:sz w:val="26"/>
-                <w:szCs w:val="26"/>
-              </w:rPr>
-            </w:pPr>
-            <w:hyperlink r:id="rId9" w:history="1">
-              <w:r>
-                <w:rPr>
-                  <w:rFonts w:ascii="Times New Roman" w:hAnsi="Times New Roman" w:cs="Times New Roman"/>
-                  <w:color w:val="3E3E3E"/>
-                  <w:spacing w:val="-2"/>
-                  <w:sz w:val="26"/>
-                  <w:szCs w:val="26"/>
-                </w:rPr>
-                <w:br/>
-                <w:t>Bán buôn chuyên doanh khác chưa được phân vào đâu</w:t>
-              </w:r>
-            </w:hyperlink>
-          </w:p>
-          <w:p>
-            <w:pPr>
-              <w:rPr>
-                <w:rFonts w:ascii="Times New Roman" w:hAnsi="Times New Roman" w:cs="Times New Roman"/>
-                <w:b/>
-                <w:color w:val="000000" w:themeColor="text1"/>
-                <w:sz w:val="26"/>
-                <w:szCs w:val="26"/>
-              </w:rPr>
-            </w:pPr>
-          </w:p>
-        </w:tc>
-        <w:tc>
-          <w:tcPr>
-            <w:tcW w:w="1250" w:type="pct"/>
-          </w:tcPr>
-          <w:p>
-            <w:pPr>
-              <w:spacing w:before="120"/>
-              <w:jc w:val="center"/>
-              <w:rPr>
-                <w:rFonts w:ascii="Times New Roman" w:hAnsi="Times New Roman" w:cs="Times New Roman"/>
-                <w:b/>
-                <w:color w:val="000000" w:themeColor="text1"/>
-                <w:sz w:val="26"/>
-                <w:szCs w:val="26"/>
-              </w:rPr>
-            </w:pPr>
-            <w:r>
-              <w:rPr>
-                <w:rFonts w:ascii="Times New Roman" w:hAnsi="Times New Roman" w:cs="Times New Roman"/>
-                <w:color w:val="212529"/>
-                <w:sz w:val="26"/>
-                <w:szCs w:val="26"/>
-                <w:shd w:val="clear" w:color="auto" w:fill="FFFFFF"/>
-              </w:rPr>
-              <w:lastRenderedPageBreak/>
-              <w:t>4669</w:t>
-            </w:r>
-          </w:p>
-        </w:tc>
-        <w:tc>
-          <w:tcPr>
-            <w:tcW w:w="1250" w:type="pct"/>
-          </w:tcPr>
-          <w:p>
-            <w:pPr>
-              <w:spacing w:before="120"/>
-              <w:jc w:val="center"/>
-              <w:rPr>
-                <w:rFonts w:ascii="Times New Roman" w:hAnsi="Times New Roman" w:cs="Times New Roman"/>
-                <w:b/>
-                <w:bCs/>
-                <w:sz w:val="26"/>
-                <w:szCs w:val="26"/>
+            <w:tcW w:w="4720" w:type="dxa"/>
+          </w:tcPr>
+          <w:p>
+            <w:pPr>
+              <w:rPr>
+                <w:rFonts w:ascii="Times New Roman" w:hAnsi="Times New Roman" w:cs="Times New Roman"/>
+                <w:sz w:val="24"/>
+                <w:szCs w:val="24"/>
+              </w:rPr>
+            </w:pPr>
+            <w:r>
+              <w:rPr>
+                <w:rFonts w:ascii="Times New Roman" w:hAnsi="Times New Roman" w:cs="Times New Roman"/>
+                <w:sz w:val="24"/>
+                <w:szCs w:val="24"/>
+              </w:rPr>
+              <w:t xml:space="preserve">Hoạt động dịch vụ hỗ trợ khác liên quan đến vận tải </w:t>
+            </w:r>
+            <w:r>
+              <w:rPr>
+                <w:rFonts w:ascii="Times New Roman" w:hAnsi="Times New Roman" w:cs="Times New Roman"/>
+                <w:sz w:val="24"/>
+                <w:szCs w:val="24"/>
+              </w:rPr>
+              <w:br/>
+            </w:r>
+            <w:r>
+              <w:rPr>
+                <w:rFonts w:ascii="Times New Roman" w:hAnsi="Times New Roman" w:cs="Times New Roman"/>
+                <w:sz w:val="24"/>
+                <w:szCs w:val="24"/>
+              </w:rPr>
+              <w:t>Chi tiết: Hoạt động của các đại lý bán vé máy bay, vé tàu hỏa. Hoạt động của đại lý làm thủ tục hải quan; Tư vấn dịch vụ cung cấp visa, hộ chiếu, thẻ tạm trú</w:t>
+            </w:r>
+          </w:p>
+        </w:tc>
+        <w:tc>
+          <w:tcPr>
+            <w:tcW w:w="270" w:type="dxa"/>
+          </w:tcPr>
+          <w:p>
+            <w:pPr>
+              <w:rPr>
+                <w:rFonts w:ascii="Times New Roman" w:hAnsi="Times New Roman" w:cs="Times New Roman"/>
+                <w:sz w:val="24"/>
+                <w:szCs w:val="24"/>
+              </w:rPr>
+            </w:pPr>
+            <w:r>
+              <w:rPr>
+                <w:rFonts w:ascii="Times New Roman" w:hAnsi="Times New Roman" w:cs="Times New Roman"/>
+                <w:sz w:val="24"/>
+                <w:szCs w:val="24"/>
+              </w:rPr>
+              <w:t>5229</w:t>
+            </w:r>
+          </w:p>
+        </w:tc>
+        <w:tc>
+          <w:tcPr>
+            <w:tcW w:w="3078" w:type="dxa"/>
+          </w:tcPr>
+          <w:p>
+            <w:pPr>
+              <w:rPr>
+                <w:rFonts w:ascii="Times New Roman" w:hAnsi="Times New Roman" w:cs="Times New Roman"/>
+                <w:sz w:val="24"/>
+                <w:szCs w:val="24"/>
               </w:rPr>
             </w:pPr>
           </w:p>
@@ -6949,25 +7096,21 @@
       <w:tr>
         <w:tc>
           <w:tcPr>
-            <w:tcW w:w="1250" w:type="pct"/>
-          </w:tcPr>
-          <w:p>
-            <w:pPr>
-              <w:spacing w:before="120"/>
-              <w:jc w:val="center"/>
-              <w:rPr>
-                <w:rFonts w:ascii="Times New Roman" w:hAnsi="Times New Roman" w:cs="Times New Roman"/>
-                <w:bCs/>
-                <w:sz w:val="26"/>
-                <w:szCs w:val="26"/>
-              </w:rPr>
-            </w:pPr>
-            <w:r>
-              <w:rPr>
-                <w:rFonts w:ascii="Times New Roman" w:hAnsi="Times New Roman" w:cs="Times New Roman"/>
-                <w:bCs/>
-                <w:sz w:val="26"/>
-                <w:szCs w:val="26"/>
+            <w:tcW w:w="788" w:type="dxa"/>
+          </w:tcPr>
+          <w:p>
+            <w:pPr>
+              <w:rPr>
+                <w:rFonts w:ascii="Times New Roman" w:hAnsi="Times New Roman" w:cs="Times New Roman"/>
+                <w:sz w:val="24"/>
+                <w:szCs w:val="24"/>
+              </w:rPr>
+            </w:pPr>
+            <w:r>
+              <w:rPr>
+                <w:rFonts w:ascii="Times New Roman" w:hAnsi="Times New Roman" w:cs="Times New Roman"/>
+                <w:sz w:val="24"/>
+                <w:szCs w:val="24"/>
               </w:rPr>
               <w:t>4</w:t>
             </w:r>
@@ -6975,115 +7118,81 @@
         </w:tc>
         <w:tc>
           <w:tcPr>
-            <w:tcW w:w="1250" w:type="pct"/>
-          </w:tcPr>
-          <w:p>
-            <w:pPr>
-              <w:rPr>
-                <w:rFonts w:ascii="Times New Roman" w:hAnsi="Times New Roman" w:cs="Times New Roman"/>
-                <w:b/>
-                <w:sz w:val="26"/>
-                <w:szCs w:val="26"/>
-              </w:rPr>
-            </w:pPr>
-            <w:hyperlink r:id="rId10" w:history="1">
-              <w:r>
-                <w:rPr>
-                  <w:rFonts w:ascii="Times New Roman" w:hAnsi="Times New Roman" w:cs="Times New Roman"/>
-                  <w:b/>
-                  <w:bCs/>
-                  <w:color w:val="3E3E3E"/>
-                  <w:spacing w:val="-2"/>
-                  <w:sz w:val="26"/>
-                  <w:szCs w:val="26"/>
-                </w:rPr>
-                <w:t>Vận tải hàng hóa bằng đường bộ</w:t>
-              </w:r>
-            </w:hyperlink>
-          </w:p>
-        </w:tc>
-        <w:tc>
-          <w:tcPr>
-            <w:tcW w:w="1250" w:type="pct"/>
-          </w:tcPr>
-          <w:p>
-            <w:pPr>
-              <w:spacing w:before="120"/>
-              <w:jc w:val="center"/>
-              <w:rPr>
-                <w:rFonts w:ascii="Times New Roman" w:hAnsi="Times New Roman" w:cs="Times New Roman"/>
-                <w:b/>
-                <w:color w:val="000000" w:themeColor="text1"/>
-                <w:sz w:val="26"/>
-                <w:szCs w:val="26"/>
-              </w:rPr>
-            </w:pPr>
-            <w:r>
-              <w:rPr>
-                <w:rFonts w:ascii="Times New Roman" w:hAnsi="Times New Roman" w:cs="Times New Roman"/>
-                <w:b/>
-                <w:bCs/>
-                <w:iCs/>
-                <w:color w:val="212529"/>
-                <w:sz w:val="26"/>
-                <w:szCs w:val="26"/>
-                <w:shd w:val="clear" w:color="auto" w:fill="FFFFFF"/>
-              </w:rPr>
-              <w:t>4933</w:t>
-            </w:r>
-          </w:p>
-        </w:tc>
-        <w:tc>
-          <w:tcPr>
-            <w:tcW w:w="1250" w:type="pct"/>
-          </w:tcPr>
-          <w:p>
-            <w:pPr>
-              <w:spacing w:before="120"/>
-              <w:jc w:val="center"/>
-              <w:rPr>
-                <w:rFonts w:ascii="Times New Roman" w:hAnsi="Times New Roman" w:cs="Times New Roman"/>
-                <w:b/>
-                <w:bCs/>
-                <w:sz w:val="26"/>
-                <w:szCs w:val="26"/>
-              </w:rPr>
-            </w:pPr>
-            <w:r>
-              <w:rPr>
-                <w:rFonts w:ascii="Times New Roman" w:hAnsi="Times New Roman" w:cs="Times New Roman"/>
-                <w:b/>
-                <w:bCs/>
-                <w:sz w:val="26"/>
-                <w:szCs w:val="26"/>
-              </w:rPr>
-              <w:t>X</w:t>
-            </w:r>
+            <w:tcW w:w="4720" w:type="dxa"/>
+          </w:tcPr>
+          <w:p>
+            <w:pPr>
+              <w:rPr>
+                <w:rFonts w:ascii="Times New Roman" w:hAnsi="Times New Roman" w:cs="Times New Roman"/>
+                <w:sz w:val="24"/>
+                <w:szCs w:val="24"/>
+              </w:rPr>
+            </w:pPr>
+            <w:r>
+              <w:rPr>
+                <w:rFonts w:ascii="Times New Roman" w:hAnsi="Times New Roman" w:cs="Times New Roman"/>
+                <w:sz w:val="24"/>
+                <w:szCs w:val="24"/>
+              </w:rPr>
+              <w:t>Đại lý du lịch</w:t>
+            </w:r>
+          </w:p>
+        </w:tc>
+        <w:tc>
+          <w:tcPr>
+            <w:tcW w:w="270" w:type="dxa"/>
+          </w:tcPr>
+          <w:p>
+            <w:pPr>
+              <w:rPr>
+                <w:rFonts w:ascii="Times New Roman" w:hAnsi="Times New Roman" w:cs="Times New Roman"/>
+                <w:sz w:val="24"/>
+                <w:szCs w:val="24"/>
+              </w:rPr>
+            </w:pPr>
+            <w:r>
+              <w:rPr>
+                <w:rFonts w:ascii="Times New Roman" w:hAnsi="Times New Roman" w:cs="Times New Roman"/>
+                <w:sz w:val="24"/>
+                <w:szCs w:val="24"/>
+              </w:rPr>
+              <w:t>7911</w:t>
+            </w:r>
+          </w:p>
+        </w:tc>
+        <w:tc>
+          <w:tcPr>
+            <w:tcW w:w="3078" w:type="dxa"/>
+          </w:tcPr>
+          <w:p>
+            <w:pPr>
+              <w:rPr>
+                <w:rFonts w:ascii="Times New Roman" w:hAnsi="Times New Roman" w:cs="Times New Roman"/>
+                <w:sz w:val="24"/>
+                <w:szCs w:val="24"/>
+              </w:rPr>
+            </w:pPr>
           </w:p>
         </w:tc>
       </w:tr>
       <w:tr>
         <w:tc>
           <w:tcPr>
-            <w:tcW w:w="1250" w:type="pct"/>
-          </w:tcPr>
-          <w:p>
-            <w:pPr>
-              <w:spacing w:before="120"/>
-              <w:jc w:val="center"/>
-              <w:rPr>
-                <w:rFonts w:ascii="Times New Roman" w:hAnsi="Times New Roman" w:cs="Times New Roman"/>
-                <w:bCs/>
-                <w:sz w:val="26"/>
-                <w:szCs w:val="26"/>
-              </w:rPr>
-            </w:pPr>
-            <w:r>
-              <w:rPr>
-                <w:rFonts w:ascii="Times New Roman" w:hAnsi="Times New Roman" w:cs="Times New Roman"/>
-                <w:bCs/>
-                <w:sz w:val="26"/>
-                <w:szCs w:val="26"/>
+            <w:tcW w:w="788" w:type="dxa"/>
+          </w:tcPr>
+          <w:p>
+            <w:pPr>
+              <w:rPr>
+                <w:rFonts w:ascii="Times New Roman" w:hAnsi="Times New Roman" w:cs="Times New Roman"/>
+                <w:sz w:val="24"/>
+                <w:szCs w:val="24"/>
+              </w:rPr>
+            </w:pPr>
+            <w:r>
+              <w:rPr>
+                <w:rFonts w:ascii="Times New Roman" w:hAnsi="Times New Roman" w:cs="Times New Roman"/>
+                <w:sz w:val="24"/>
+                <w:szCs w:val="24"/>
               </w:rPr>
               <w:t>5</w:t>
             </w:r>
@@ -7091,71 +7200,74 @@
         </w:tc>
         <w:tc>
           <w:tcPr>
-            <w:tcW w:w="1250" w:type="pct"/>
-          </w:tcPr>
-          <w:p>
-            <w:pPr>
-              <w:rPr>
-                <w:rFonts w:ascii="Times New Roman" w:hAnsi="Times New Roman" w:cs="Times New Roman"/>
-                <w:sz w:val="26"/>
-                <w:szCs w:val="26"/>
-              </w:rPr>
-            </w:pPr>
-            <w:hyperlink r:id="rId11" w:history="1">
-              <w:r>
-                <w:rPr>
-                  <w:rFonts w:ascii="Times New Roman" w:hAnsi="Times New Roman" w:cs="Times New Roman"/>
-                  <w:color w:val="3E3E3E"/>
-                  <w:spacing w:val="-2"/>
-                  <w:sz w:val="26"/>
-                  <w:szCs w:val="26"/>
-                </w:rPr>
-                <w:t>Vận tải hàng hóa ven biển và viễn dương</w:t>
-              </w:r>
-            </w:hyperlink>
-          </w:p>
-        </w:tc>
-        <w:tc>
-          <w:tcPr>
-            <w:tcW w:w="1250" w:type="pct"/>
-          </w:tcPr>
-          <w:p>
-            <w:pPr>
-              <w:spacing w:before="120"/>
-              <w:jc w:val="center"/>
-              <w:rPr>
-                <w:rFonts w:ascii="Times New Roman" w:hAnsi="Times New Roman" w:cs="Times New Roman"/>
-                <w:color w:val="000000" w:themeColor="text1"/>
-                <w:sz w:val="26"/>
-                <w:szCs w:val="26"/>
-              </w:rPr>
-            </w:pPr>
-            <w:r>
-              <w:rPr>
-                <w:rFonts w:ascii="Times New Roman" w:hAnsi="Times New Roman" w:cs="Times New Roman"/>
-                <w:color w:val="212529"/>
-                <w:sz w:val="26"/>
-                <w:szCs w:val="26"/>
-                <w:shd w:val="clear" w:color="auto" w:fill="FFFFFF"/>
-              </w:rPr>
-              <w:t>5012</w:t>
-            </w:r>
-          </w:p>
-        </w:tc>
-        <w:tc>
-          <w:tcPr>
-            <w:tcW w:w="1250" w:type="pct"/>
-          </w:tcPr>
-          <w:p>
-            <w:pPr>
-              <w:spacing w:before="120"/>
-              <w:jc w:val="center"/>
-              <w:rPr>
-                <w:rFonts w:ascii="Times New Roman" w:hAnsi="Times New Roman" w:cs="Times New Roman"/>
-                <w:b/>
-                <w:bCs/>
-                <w:sz w:val="26"/>
-                <w:szCs w:val="26"/>
+            <w:tcW w:w="4720" w:type="dxa"/>
+          </w:tcPr>
+          <w:p>
+            <w:pPr>
+              <w:rPr>
+                <w:rFonts w:ascii="Times New Roman" w:hAnsi="Times New Roman" w:cs="Times New Roman"/>
+                <w:sz w:val="24"/>
+                <w:szCs w:val="24"/>
+              </w:rPr>
+            </w:pPr>
+            <w:r>
+              <w:rPr>
+                <w:rFonts w:ascii="Times New Roman" w:hAnsi="Times New Roman" w:cs="Times New Roman"/>
+                <w:sz w:val="24"/>
+                <w:szCs w:val="24"/>
+              </w:rPr>
+              <w:t xml:space="preserve">Hoạt động hỗ trợ dịch vụ tài chính chưa được phân vào đâu </w:t>
+            </w:r>
+            <w:r>
+              <w:rPr>
+                <w:rFonts w:ascii="Times New Roman" w:hAnsi="Times New Roman" w:cs="Times New Roman"/>
+                <w:sz w:val="24"/>
+                <w:szCs w:val="24"/>
+              </w:rPr>
+              <w:br/>
+            </w:r>
+            <w:r>
+              <w:rPr>
+                <w:rFonts w:ascii="Times New Roman" w:hAnsi="Times New Roman" w:cs="Times New Roman"/>
+                <w:sz w:val="24"/>
+                <w:szCs w:val="24"/>
+              </w:rPr>
+              <w:t>Chi tiết: Hoạt động tư vấn đầu tư (trừ tư vấn tài chính, kế toán, luật).</w:t>
+            </w:r>
+          </w:p>
+        </w:tc>
+        <w:tc>
+          <w:tcPr>
+            <w:tcW w:w="270" w:type="dxa"/>
+          </w:tcPr>
+          <w:p>
+            <w:pPr>
+              <w:rPr>
+                <w:rFonts w:ascii="Times New Roman" w:hAnsi="Times New Roman" w:cs="Times New Roman"/>
+                <w:sz w:val="24"/>
+                <w:szCs w:val="24"/>
+              </w:rPr>
+            </w:pPr>
+            <w:r>
+              <w:rPr>
+                <w:rFonts w:ascii="Times New Roman" w:hAnsi="Times New Roman" w:cs="Times New Roman"/>
+                <w:sz w:val="24"/>
+                <w:szCs w:val="24"/>
+              </w:rPr>
+              <w:t>6619</w:t>
+            </w:r>
+          </w:p>
+        </w:tc>
+        <w:tc>
+          <w:tcPr>
+            <w:tcW w:w="3078" w:type="dxa"/>
+          </w:tcPr>
+          <w:p>
+            <w:pPr>
+              <w:rPr>
+                <w:rFonts w:ascii="Times New Roman" w:hAnsi="Times New Roman" w:cs="Times New Roman"/>
+                <w:sz w:val="24"/>
+                <w:szCs w:val="24"/>
               </w:rPr>
             </w:pPr>
           </w:p>
@@ -7164,25 +7276,21 @@
       <w:tr>
         <w:tc>
           <w:tcPr>
-            <w:tcW w:w="1250" w:type="pct"/>
-          </w:tcPr>
-          <w:p>
-            <w:pPr>
-              <w:spacing w:before="120"/>
-              <w:jc w:val="center"/>
-              <w:rPr>
-                <w:rFonts w:ascii="Times New Roman" w:hAnsi="Times New Roman" w:cs="Times New Roman"/>
-                <w:bCs/>
-                <w:sz w:val="26"/>
-                <w:szCs w:val="26"/>
-              </w:rPr>
-            </w:pPr>
-            <w:r>
-              <w:rPr>
-                <w:rFonts w:ascii="Times New Roman" w:hAnsi="Times New Roman" w:cs="Times New Roman"/>
-                <w:bCs/>
-                <w:sz w:val="26"/>
-                <w:szCs w:val="26"/>
+            <w:tcW w:w="788" w:type="dxa"/>
+          </w:tcPr>
+          <w:p>
+            <w:pPr>
+              <w:rPr>
+                <w:rFonts w:ascii="Times New Roman" w:hAnsi="Times New Roman" w:cs="Times New Roman"/>
+                <w:sz w:val="24"/>
+                <w:szCs w:val="24"/>
+              </w:rPr>
+            </w:pPr>
+            <w:r>
+              <w:rPr>
+                <w:rFonts w:ascii="Times New Roman" w:hAnsi="Times New Roman" w:cs="Times New Roman"/>
+                <w:sz w:val="24"/>
+                <w:szCs w:val="24"/>
               </w:rPr>
               <w:t>6</w:t>
             </w:r>
@@ -7190,71 +7298,74 @@
         </w:tc>
         <w:tc>
           <w:tcPr>
-            <w:tcW w:w="1250" w:type="pct"/>
-          </w:tcPr>
-          <w:p>
-            <w:pPr>
-              <w:rPr>
-                <w:rFonts w:ascii="Times New Roman" w:hAnsi="Times New Roman" w:cs="Times New Roman"/>
-                <w:sz w:val="26"/>
-                <w:szCs w:val="26"/>
-              </w:rPr>
-            </w:pPr>
-            <w:hyperlink r:id="rId12" w:history="1">
-              <w:r>
-                <w:rPr>
-                  <w:rFonts w:ascii="Times New Roman" w:hAnsi="Times New Roman" w:cs="Times New Roman"/>
-                  <w:color w:val="3E3E3E"/>
-                  <w:spacing w:val="-2"/>
-                  <w:sz w:val="26"/>
-                  <w:szCs w:val="26"/>
-                </w:rPr>
-                <w:t>Vận tải hàng hóa đường thuỷ nội địa</w:t>
-              </w:r>
-            </w:hyperlink>
-          </w:p>
-        </w:tc>
-        <w:tc>
-          <w:tcPr>
-            <w:tcW w:w="1250" w:type="pct"/>
-          </w:tcPr>
-          <w:p>
-            <w:pPr>
-              <w:spacing w:before="120"/>
-              <w:jc w:val="center"/>
-              <w:rPr>
-                <w:rFonts w:ascii="Times New Roman" w:hAnsi="Times New Roman" w:cs="Times New Roman"/>
-                <w:color w:val="000000" w:themeColor="text1"/>
-                <w:sz w:val="26"/>
-                <w:szCs w:val="26"/>
-              </w:rPr>
-            </w:pPr>
-            <w:r>
-              <w:rPr>
-                <w:rFonts w:ascii="Times New Roman" w:hAnsi="Times New Roman" w:cs="Times New Roman"/>
-                <w:color w:val="212529"/>
-                <w:sz w:val="26"/>
-                <w:szCs w:val="26"/>
-                <w:shd w:val="clear" w:color="auto" w:fill="FFFFFF"/>
-              </w:rPr>
-              <w:t>5022</w:t>
-            </w:r>
-          </w:p>
-        </w:tc>
-        <w:tc>
-          <w:tcPr>
-            <w:tcW w:w="1250" w:type="pct"/>
-          </w:tcPr>
-          <w:p>
-            <w:pPr>
-              <w:spacing w:before="120"/>
-              <w:jc w:val="center"/>
-              <w:rPr>
-                <w:rFonts w:ascii="Times New Roman" w:hAnsi="Times New Roman" w:cs="Times New Roman"/>
-                <w:b/>
-                <w:bCs/>
-                <w:sz w:val="26"/>
-                <w:szCs w:val="26"/>
+            <w:tcW w:w="4720" w:type="dxa"/>
+          </w:tcPr>
+          <w:p>
+            <w:pPr>
+              <w:rPr>
+                <w:rFonts w:ascii="Times New Roman" w:hAnsi="Times New Roman" w:cs="Times New Roman"/>
+                <w:sz w:val="24"/>
+                <w:szCs w:val="24"/>
+              </w:rPr>
+            </w:pPr>
+            <w:r>
+              <w:rPr>
+                <w:rFonts w:ascii="Times New Roman" w:hAnsi="Times New Roman" w:cs="Times New Roman"/>
+                <w:sz w:val="24"/>
+                <w:szCs w:val="24"/>
+              </w:rPr>
+              <w:t xml:space="preserve">Điều hành tua du lịch </w:t>
+            </w:r>
+            <w:r>
+              <w:rPr>
+                <w:rFonts w:ascii="Times New Roman" w:hAnsi="Times New Roman" w:cs="Times New Roman"/>
+                <w:sz w:val="24"/>
+                <w:szCs w:val="24"/>
+              </w:rPr>
+              <w:br/>
+            </w:r>
+            <w:r>
+              <w:rPr>
+                <w:rFonts w:ascii="Times New Roman" w:hAnsi="Times New Roman" w:cs="Times New Roman"/>
+                <w:sz w:val="24"/>
+                <w:szCs w:val="24"/>
+              </w:rPr>
+              <w:t>Chi tiết: Kinh doanh lữ hành nội địa và quốc tế</w:t>
+            </w:r>
+          </w:p>
+        </w:tc>
+        <w:tc>
+          <w:tcPr>
+            <w:tcW w:w="270" w:type="dxa"/>
+          </w:tcPr>
+          <w:p>
+            <w:pPr>
+              <w:rPr>
+                <w:rFonts w:ascii="Times New Roman" w:hAnsi="Times New Roman" w:cs="Times New Roman"/>
+                <w:sz w:val="24"/>
+                <w:szCs w:val="24"/>
+              </w:rPr>
+            </w:pPr>
+            <w:r>
+              <w:rPr>
+                <w:rFonts w:ascii="Times New Roman" w:hAnsi="Times New Roman" w:cs="Times New Roman"/>
+                <w:sz w:val="24"/>
+                <w:szCs w:val="24"/>
+              </w:rPr>
+              <w:t>7912</w:t>
+            </w:r>
+          </w:p>
+        </w:tc>
+        <w:tc>
+          <w:tcPr>
+            <w:tcW w:w="3078" w:type="dxa"/>
+          </w:tcPr>
+          <w:p>
+            <w:pPr>
+              <w:rPr>
+                <w:rFonts w:ascii="Times New Roman" w:hAnsi="Times New Roman" w:cs="Times New Roman"/>
+                <w:sz w:val="24"/>
+                <w:szCs w:val="24"/>
               </w:rPr>
             </w:pPr>
           </w:p>
@@ -7263,25 +7374,21 @@
       <w:tr>
         <w:tc>
           <w:tcPr>
-            <w:tcW w:w="1250" w:type="pct"/>
-          </w:tcPr>
-          <w:p>
-            <w:pPr>
-              <w:spacing w:before="120"/>
-              <w:jc w:val="center"/>
-              <w:rPr>
-                <w:rFonts w:ascii="Times New Roman" w:hAnsi="Times New Roman" w:cs="Times New Roman"/>
-                <w:bCs/>
-                <w:sz w:val="26"/>
-                <w:szCs w:val="26"/>
-              </w:rPr>
-            </w:pPr>
-            <w:r>
-              <w:rPr>
-                <w:rFonts w:ascii="Times New Roman" w:hAnsi="Times New Roman" w:cs="Times New Roman"/>
-                <w:bCs/>
-                <w:sz w:val="26"/>
-                <w:szCs w:val="26"/>
+            <w:tcW w:w="788" w:type="dxa"/>
+          </w:tcPr>
+          <w:p>
+            <w:pPr>
+              <w:rPr>
+                <w:rFonts w:ascii="Times New Roman" w:hAnsi="Times New Roman" w:cs="Times New Roman"/>
+                <w:sz w:val="24"/>
+                <w:szCs w:val="24"/>
+              </w:rPr>
+            </w:pPr>
+            <w:r>
+              <w:rPr>
+                <w:rFonts w:ascii="Times New Roman" w:hAnsi="Times New Roman" w:cs="Times New Roman"/>
+                <w:sz w:val="24"/>
+                <w:szCs w:val="24"/>
               </w:rPr>
               <w:t>7</w:t>
             </w:r>
@@ -7289,74 +7396,74 @@
         </w:tc>
         <w:tc>
           <w:tcPr>
-            <w:tcW w:w="1250" w:type="pct"/>
-          </w:tcPr>
-          <w:p>
-            <w:pPr>
-              <w:rPr>
-                <w:rFonts w:ascii="Times New Roman" w:hAnsi="Times New Roman" w:cs="Times New Roman"/>
-                <w:color w:val="333333"/>
-                <w:sz w:val="26"/>
-                <w:szCs w:val="26"/>
-              </w:rPr>
-            </w:pPr>
-            <w:hyperlink r:id="rId13" w:history="1">
-              <w:r>
-                <w:rPr>
-                  <w:rFonts w:ascii="Times New Roman" w:hAnsi="Times New Roman" w:cs="Times New Roman"/>
-                  <w:color w:val="3E3E3E"/>
-                  <w:spacing w:val="-2"/>
-                  <w:sz w:val="26"/>
-                  <w:szCs w:val="26"/>
-                </w:rPr>
-                <w:t>Kho bãi và lưu giữ hàng hóa</w:t>
-              </w:r>
-            </w:hyperlink>
-          </w:p>
-        </w:tc>
-        <w:tc>
-          <w:tcPr>
-            <w:tcW w:w="1250" w:type="pct"/>
-          </w:tcPr>
-          <w:p>
-            <w:pPr>
-              <w:spacing w:before="120"/>
-              <w:jc w:val="center"/>
-              <w:rPr>
-                <w:rFonts w:ascii="Times New Roman" w:hAnsi="Times New Roman" w:cs="Times New Roman"/>
-                <w:color w:val="333333"/>
-                <w:sz w:val="26"/>
-                <w:szCs w:val="26"/>
-              </w:rPr>
-            </w:pPr>
-            <w:hyperlink r:id="rId14" w:history="1">
-              <w:r>
-                <w:rPr>
-                  <w:rFonts w:ascii="Times New Roman" w:hAnsi="Times New Roman" w:cs="Times New Roman"/>
-                  <w:color w:val="3E3E3E"/>
-                  <w:spacing w:val="-2"/>
-                  <w:sz w:val="26"/>
-                  <w:szCs w:val="26"/>
-                </w:rPr>
-                <w:t>5210</w:t>
-              </w:r>
-            </w:hyperlink>
-          </w:p>
-        </w:tc>
-        <w:tc>
-          <w:tcPr>
-            <w:tcW w:w="1250" w:type="pct"/>
-          </w:tcPr>
-          <w:p>
-            <w:pPr>
-              <w:spacing w:before="120"/>
-              <w:jc w:val="center"/>
-              <w:rPr>
-                <w:rFonts w:ascii="Times New Roman" w:hAnsi="Times New Roman" w:cs="Times New Roman"/>
-                <w:b/>
-                <w:bCs/>
-                <w:sz w:val="26"/>
-                <w:szCs w:val="26"/>
+            <w:tcW w:w="4720" w:type="dxa"/>
+          </w:tcPr>
+          <w:p>
+            <w:pPr>
+              <w:rPr>
+                <w:rFonts w:ascii="Times New Roman" w:hAnsi="Times New Roman" w:cs="Times New Roman"/>
+                <w:sz w:val="24"/>
+                <w:szCs w:val="24"/>
+              </w:rPr>
+            </w:pPr>
+            <w:r>
+              <w:rPr>
+                <w:rFonts w:ascii="Times New Roman" w:hAnsi="Times New Roman" w:cs="Times New Roman"/>
+                <w:sz w:val="24"/>
+                <w:szCs w:val="24"/>
+              </w:rPr>
+              <w:t xml:space="preserve">Đại lý, môi giới, đấu giá hàng hóa </w:t>
+            </w:r>
+            <w:r>
+              <w:rPr>
+                <w:rFonts w:ascii="Times New Roman" w:hAnsi="Times New Roman" w:cs="Times New Roman"/>
+                <w:sz w:val="24"/>
+                <w:szCs w:val="24"/>
+              </w:rPr>
+              <w:br/>
+            </w:r>
+            <w:r>
+              <w:rPr>
+                <w:rFonts w:ascii="Times New Roman" w:hAnsi="Times New Roman" w:cs="Times New Roman"/>
+                <w:sz w:val="24"/>
+                <w:szCs w:val="24"/>
+              </w:rPr>
+              <w:t>Chi tiết: Đại lý. Môi giới.</w:t>
+            </w:r>
+          </w:p>
+        </w:tc>
+        <w:tc>
+          <w:tcPr>
+            <w:tcW w:w="270" w:type="dxa"/>
+          </w:tcPr>
+          <w:p>
+            <w:pPr>
+              <w:rPr>
+                <w:rFonts w:ascii="Times New Roman" w:hAnsi="Times New Roman" w:cs="Times New Roman"/>
+                <w:sz w:val="24"/>
+                <w:szCs w:val="24"/>
+              </w:rPr>
+            </w:pPr>
+            <w:r>
+              <w:rPr>
+                <w:rFonts w:ascii="Times New Roman" w:hAnsi="Times New Roman" w:cs="Times New Roman"/>
+                <w:sz w:val="24"/>
+                <w:szCs w:val="24"/>
+              </w:rPr>
+              <w:t>4610</w:t>
+            </w:r>
+          </w:p>
+        </w:tc>
+        <w:tc>
+          <w:tcPr>
+            <w:tcW w:w="3078" w:type="dxa"/>
+          </w:tcPr>
+          <w:p>
+            <w:pPr>
+              <w:rPr>
+                <w:rFonts w:ascii="Times New Roman" w:hAnsi="Times New Roman" w:cs="Times New Roman"/>
+                <w:sz w:val="24"/>
+                <w:szCs w:val="24"/>
               </w:rPr>
             </w:pPr>
           </w:p>
@@ -7365,25 +7472,21 @@
       <w:tr>
         <w:tc>
           <w:tcPr>
-            <w:tcW w:w="1250" w:type="pct"/>
-          </w:tcPr>
-          <w:p>
-            <w:pPr>
-              <w:spacing w:before="120"/>
-              <w:jc w:val="center"/>
-              <w:rPr>
-                <w:rFonts w:ascii="Times New Roman" w:hAnsi="Times New Roman" w:cs="Times New Roman"/>
-                <w:bCs/>
-                <w:sz w:val="26"/>
-                <w:szCs w:val="26"/>
-              </w:rPr>
-            </w:pPr>
-            <w:r>
-              <w:rPr>
-                <w:rFonts w:ascii="Times New Roman" w:hAnsi="Times New Roman" w:cs="Times New Roman"/>
-                <w:bCs/>
-                <w:sz w:val="26"/>
-                <w:szCs w:val="26"/>
+            <w:tcW w:w="788" w:type="dxa"/>
+          </w:tcPr>
+          <w:p>
+            <w:pPr>
+              <w:rPr>
+                <w:rFonts w:ascii="Times New Roman" w:hAnsi="Times New Roman" w:cs="Times New Roman"/>
+                <w:sz w:val="24"/>
+                <w:szCs w:val="24"/>
+              </w:rPr>
+            </w:pPr>
+            <w:r>
+              <w:rPr>
+                <w:rFonts w:ascii="Times New Roman" w:hAnsi="Times New Roman" w:cs="Times New Roman"/>
+                <w:sz w:val="24"/>
+                <w:szCs w:val="24"/>
               </w:rPr>
               <w:t>8</w:t>
             </w:r>
@@ -7391,74 +7494,74 @@
         </w:tc>
         <w:tc>
           <w:tcPr>
-            <w:tcW w:w="1250" w:type="pct"/>
-          </w:tcPr>
-          <w:p>
-            <w:pPr>
-              <w:rPr>
-                <w:rFonts w:ascii="Times New Roman" w:hAnsi="Times New Roman" w:cs="Times New Roman"/>
-                <w:color w:val="333333"/>
-                <w:sz w:val="26"/>
-                <w:szCs w:val="26"/>
-              </w:rPr>
-            </w:pPr>
-            <w:hyperlink r:id="rId15" w:history="1">
-              <w:r>
-                <w:rPr>
-                  <w:rFonts w:ascii="Times New Roman" w:hAnsi="Times New Roman" w:cs="Times New Roman"/>
-                  <w:color w:val="3E3E3E"/>
-                  <w:spacing w:val="-2"/>
-                  <w:sz w:val="26"/>
-                  <w:szCs w:val="26"/>
-                </w:rPr>
-                <w:t>Hoạt động dịch vụ hỗ trợ trực tiếp cho vận tải đường thủy</w:t>
-              </w:r>
-            </w:hyperlink>
-          </w:p>
-        </w:tc>
-        <w:tc>
-          <w:tcPr>
-            <w:tcW w:w="1250" w:type="pct"/>
-          </w:tcPr>
-          <w:p>
-            <w:pPr>
-              <w:spacing w:before="120"/>
-              <w:jc w:val="center"/>
-              <w:rPr>
-                <w:rFonts w:ascii="Times New Roman" w:hAnsi="Times New Roman" w:cs="Times New Roman"/>
-                <w:color w:val="333333"/>
-                <w:sz w:val="26"/>
-                <w:szCs w:val="26"/>
-              </w:rPr>
-            </w:pPr>
-            <w:hyperlink r:id="rId16" w:history="1">
-              <w:r>
-                <w:rPr>
-                  <w:rFonts w:ascii="Times New Roman" w:hAnsi="Times New Roman" w:cs="Times New Roman"/>
-                  <w:color w:val="3E3E3E"/>
-                  <w:spacing w:val="-2"/>
-                  <w:sz w:val="26"/>
-                  <w:szCs w:val="26"/>
-                </w:rPr>
-                <w:t>5222</w:t>
-              </w:r>
-            </w:hyperlink>
-          </w:p>
-        </w:tc>
-        <w:tc>
-          <w:tcPr>
-            <w:tcW w:w="1250" w:type="pct"/>
-          </w:tcPr>
-          <w:p>
-            <w:pPr>
-              <w:spacing w:before="120"/>
-              <w:jc w:val="center"/>
-              <w:rPr>
-                <w:rFonts w:ascii="Times New Roman" w:hAnsi="Times New Roman" w:cs="Times New Roman"/>
-                <w:b/>
-                <w:bCs/>
-                <w:sz w:val="26"/>
-                <w:szCs w:val="26"/>
+            <w:tcW w:w="4720" w:type="dxa"/>
+          </w:tcPr>
+          <w:p>
+            <w:pPr>
+              <w:rPr>
+                <w:rFonts w:ascii="Times New Roman" w:hAnsi="Times New Roman" w:cs="Times New Roman"/>
+                <w:sz w:val="24"/>
+                <w:szCs w:val="24"/>
+              </w:rPr>
+            </w:pPr>
+            <w:r>
+              <w:rPr>
+                <w:rFonts w:ascii="Times New Roman" w:hAnsi="Times New Roman" w:cs="Times New Roman"/>
+                <w:sz w:val="24"/>
+                <w:szCs w:val="24"/>
+              </w:rPr>
+              <w:t xml:space="preserve">Hoạt động của các trung tâm, đại lý tư vấn, giới thiệu và môi giới lao động, việc làm </w:t>
+            </w:r>
+            <w:r>
+              <w:rPr>
+                <w:rFonts w:ascii="Times New Roman" w:hAnsi="Times New Roman" w:cs="Times New Roman"/>
+                <w:sz w:val="24"/>
+                <w:szCs w:val="24"/>
+              </w:rPr>
+              <w:br/>
+            </w:r>
+            <w:r>
+              <w:rPr>
+                <w:rFonts w:ascii="Times New Roman" w:hAnsi="Times New Roman" w:cs="Times New Roman"/>
+                <w:sz w:val="24"/>
+                <w:szCs w:val="24"/>
+              </w:rPr>
+              <w:t>Chi tiết: Hoạt động của các đại lý tư vấn, giới thiệu và môi giới lao động, việc làm</w:t>
+            </w:r>
+          </w:p>
+        </w:tc>
+        <w:tc>
+          <w:tcPr>
+            <w:tcW w:w="270" w:type="dxa"/>
+          </w:tcPr>
+          <w:p>
+            <w:pPr>
+              <w:rPr>
+                <w:rFonts w:ascii="Times New Roman" w:hAnsi="Times New Roman" w:cs="Times New Roman"/>
+                <w:sz w:val="24"/>
+                <w:szCs w:val="24"/>
+              </w:rPr>
+            </w:pPr>
+            <w:r>
+              <w:rPr>
+                <w:rFonts w:ascii="Times New Roman" w:hAnsi="Times New Roman" w:cs="Times New Roman"/>
+                <w:sz w:val="24"/>
+                <w:szCs w:val="24"/>
+              </w:rPr>
+              <w:t>7810</w:t>
+            </w:r>
+          </w:p>
+        </w:tc>
+        <w:tc>
+          <w:tcPr>
+            <w:tcW w:w="3078" w:type="dxa"/>
+          </w:tcPr>
+          <w:p>
+            <w:pPr>
+              <w:rPr>
+                <w:rFonts w:ascii="Times New Roman" w:hAnsi="Times New Roman" w:cs="Times New Roman"/>
+                <w:sz w:val="24"/>
+                <w:szCs w:val="24"/>
               </w:rPr>
             </w:pPr>
           </w:p>
@@ -7467,25 +7570,21 @@
       <w:tr>
         <w:tc>
           <w:tcPr>
-            <w:tcW w:w="1250" w:type="pct"/>
-          </w:tcPr>
-          <w:p>
-            <w:pPr>
-              <w:spacing w:before="120"/>
-              <w:jc w:val="center"/>
-              <w:rPr>
-                <w:rFonts w:ascii="Times New Roman" w:hAnsi="Times New Roman" w:cs="Times New Roman"/>
-                <w:bCs/>
-                <w:sz w:val="26"/>
-                <w:szCs w:val="26"/>
-              </w:rPr>
-            </w:pPr>
-            <w:r>
-              <w:rPr>
-                <w:rFonts w:ascii="Times New Roman" w:hAnsi="Times New Roman" w:cs="Times New Roman"/>
-                <w:bCs/>
-                <w:sz w:val="26"/>
-                <w:szCs w:val="26"/>
+            <w:tcW w:w="788" w:type="dxa"/>
+          </w:tcPr>
+          <w:p>
+            <w:pPr>
+              <w:rPr>
+                <w:rFonts w:ascii="Times New Roman" w:hAnsi="Times New Roman" w:cs="Times New Roman"/>
+                <w:sz w:val="24"/>
+                <w:szCs w:val="24"/>
+              </w:rPr>
+            </w:pPr>
+            <w:r>
+              <w:rPr>
+                <w:rFonts w:ascii="Times New Roman" w:hAnsi="Times New Roman" w:cs="Times New Roman"/>
+                <w:sz w:val="24"/>
+                <w:szCs w:val="24"/>
               </w:rPr>
               <w:t>9</w:t>
             </w:r>
@@ -7493,95 +7592,74 @@
         </w:tc>
         <w:tc>
           <w:tcPr>
-            <w:tcW w:w="1250" w:type="pct"/>
-          </w:tcPr>
-          <w:p>
-            <w:pPr>
-              <w:rPr>
-                <w:rFonts w:ascii="Times New Roman" w:hAnsi="Times New Roman" w:cs="Times New Roman"/>
-                <w:color w:val="333E48"/>
-                <w:spacing w:val="-2"/>
-                <w:sz w:val="26"/>
-                <w:szCs w:val="26"/>
-              </w:rPr>
-            </w:pPr>
-            <w:hyperlink r:id="rId17" w:history="1">
-              <w:r>
-                <w:rPr>
-                  <w:rFonts w:ascii="Times New Roman" w:hAnsi="Times New Roman" w:cs="Times New Roman"/>
-                  <w:color w:val="3E3E3E"/>
-                  <w:spacing w:val="-2"/>
-                  <w:sz w:val="26"/>
-                  <w:szCs w:val="26"/>
-                </w:rPr>
-                <w:br/>
-                <w:t>Bốc xếp hàng hóa</w:t>
-              </w:r>
-            </w:hyperlink>
-          </w:p>
-          <w:p>
-            <w:pPr>
-              <w:rPr>
-                <w:rFonts w:ascii="Times New Roman" w:hAnsi="Times New Roman" w:cs="Times New Roman"/>
-                <w:sz w:val="26"/>
-                <w:szCs w:val="26"/>
-              </w:rPr>
-            </w:pPr>
-            <w:r>
-              <w:rPr>
-                <w:rFonts w:ascii="Times New Roman" w:hAnsi="Times New Roman" w:cs="Times New Roman"/>
-                <w:color w:val="333E48"/>
-                <w:spacing w:val="-2"/>
-                <w:sz w:val="26"/>
-                <w:szCs w:val="26"/>
-              </w:rPr>
-              <w:t>(trừ bốc xếp hàng hóa cảng hàng không)</w:t>
-            </w:r>
-          </w:p>
-        </w:tc>
-        <w:tc>
-          <w:tcPr>
-            <w:tcW w:w="1250" w:type="pct"/>
-          </w:tcPr>
-          <w:p>
-            <w:pPr>
-              <w:spacing w:before="120"/>
-              <w:jc w:val="center"/>
-              <w:rPr>
-                <w:rFonts w:ascii="Times New Roman" w:hAnsi="Times New Roman" w:cs="Times New Roman"/>
-                <w:color w:val="000000" w:themeColor="text1"/>
-                <w:sz w:val="26"/>
-                <w:szCs w:val="26"/>
-              </w:rPr>
-            </w:pPr>
-            <w:hyperlink r:id="rId18" w:history="1">
-              <w:r>
-                <w:rPr>
-                  <w:rFonts w:ascii="Times New Roman" w:hAnsi="Times New Roman" w:cs="Times New Roman"/>
-                  <w:color w:val="000000"/>
-                  <w:spacing w:val="-2"/>
-                  <w:sz w:val="26"/>
-                  <w:szCs w:val="26"/>
-                </w:rPr>
-                <w:t>5224</w:t>
-              </w:r>
-            </w:hyperlink>
-          </w:p>
-        </w:tc>
-        <w:tc>
-          <w:tcPr>
-            <w:tcW w:w="1250" w:type="pct"/>
-          </w:tcPr>
-          <w:p>
-            <w:pPr>
-              <w:spacing w:before="120"/>
-              <w:jc w:val="center"/>
-              <w:rPr>
-                <w:rFonts w:ascii="Times New Roman" w:hAnsi="Times New Roman" w:cs="Times New Roman"/>
-                <w:b/>
-                <w:bCs/>
-                <w:sz w:val="26"/>
-                <w:szCs w:val="26"/>
+            <w:tcW w:w="4720" w:type="dxa"/>
+          </w:tcPr>
+          <w:p>
+            <w:pPr>
+              <w:rPr>
+                <w:rFonts w:ascii="Times New Roman" w:hAnsi="Times New Roman" w:cs="Times New Roman"/>
+                <w:sz w:val="24"/>
+                <w:szCs w:val="24"/>
+              </w:rPr>
+            </w:pPr>
+            <w:r>
+              <w:rPr>
+                <w:rFonts w:ascii="Times New Roman" w:hAnsi="Times New Roman" w:cs="Times New Roman"/>
+                <w:sz w:val="24"/>
+                <w:szCs w:val="24"/>
+              </w:rPr>
+              <w:t xml:space="preserve">Cung ứng và quản lý nguồn lao động </w:t>
+            </w:r>
+            <w:r>
+              <w:rPr>
+                <w:rFonts w:ascii="Times New Roman" w:hAnsi="Times New Roman" w:cs="Times New Roman"/>
+                <w:sz w:val="24"/>
+                <w:szCs w:val="24"/>
+              </w:rPr>
+              <w:br/>
+            </w:r>
+            <w:r>
+              <w:rPr>
+                <w:rFonts w:ascii="Times New Roman" w:hAnsi="Times New Roman" w:cs="Times New Roman"/>
+                <w:sz w:val="24"/>
+                <w:szCs w:val="24"/>
+              </w:rPr>
+              <w:t>Chi tiết: Cung ứng và quản lý nguồn lao động trong nước (trừ cho thuê lại lao động)</w:t>
+            </w:r>
+          </w:p>
+        </w:tc>
+        <w:tc>
+          <w:tcPr>
+            <w:tcW w:w="270" w:type="dxa"/>
+          </w:tcPr>
+          <w:p>
+            <w:pPr>
+              <w:rPr>
+                <w:rFonts w:ascii="Times New Roman" w:hAnsi="Times New Roman" w:cs="Times New Roman"/>
+                <w:sz w:val="24"/>
+                <w:szCs w:val="24"/>
+              </w:rPr>
+            </w:pPr>
+            <w:r>
+              <w:rPr>
+                <w:rFonts w:ascii="Times New Roman" w:hAnsi="Times New Roman" w:cs="Times New Roman"/>
+                <w:sz w:val="24"/>
+                <w:szCs w:val="24"/>
+              </w:rPr>
+              <w:t>7830</w:t>
+            </w:r>
+          </w:p>
+        </w:tc>
+        <w:tc>
+          <w:tcPr>
+            <w:tcW w:w="3078" w:type="dxa"/>
+          </w:tcPr>
+          <w:p>
+            <w:pPr>
+              <w:rPr>
+                <w:rFonts w:ascii="Times New Roman" w:hAnsi="Times New Roman" w:cs="Times New Roman"/>
+                <w:sz w:val="24"/>
+                <w:szCs w:val="24"/>
               </w:rPr>
             </w:pPr>
           </w:p>
@@ -7590,25 +7668,21 @@
       <w:tr>
         <w:tc>
           <w:tcPr>
-            <w:tcW w:w="1250" w:type="pct"/>
-          </w:tcPr>
-          <w:p>
-            <w:pPr>
-              <w:spacing w:before="120"/>
-              <w:jc w:val="center"/>
-              <w:rPr>
-                <w:rFonts w:ascii="Times New Roman" w:hAnsi="Times New Roman" w:cs="Times New Roman"/>
-                <w:bCs/>
-                <w:sz w:val="26"/>
-                <w:szCs w:val="26"/>
-              </w:rPr>
-            </w:pPr>
-            <w:r>
-              <w:rPr>
-                <w:rFonts w:ascii="Times New Roman" w:hAnsi="Times New Roman" w:cs="Times New Roman"/>
-                <w:bCs/>
-                <w:sz w:val="26"/>
-                <w:szCs w:val="26"/>
+            <w:tcW w:w="788" w:type="dxa"/>
+          </w:tcPr>
+          <w:p>
+            <w:pPr>
+              <w:rPr>
+                <w:rFonts w:ascii="Times New Roman" w:hAnsi="Times New Roman" w:cs="Times New Roman"/>
+                <w:sz w:val="24"/>
+                <w:szCs w:val="24"/>
+              </w:rPr>
+            </w:pPr>
+            <w:r>
+              <w:rPr>
+                <w:rFonts w:ascii="Times New Roman" w:hAnsi="Times New Roman" w:cs="Times New Roman"/>
+                <w:sz w:val="24"/>
+                <w:szCs w:val="24"/>
               </w:rPr>
               <w:t>10</w:t>
             </w:r>
@@ -7616,74 +7690,58 @@
         </w:tc>
         <w:tc>
           <w:tcPr>
-            <w:tcW w:w="1250" w:type="pct"/>
-          </w:tcPr>
-          <w:p>
-            <w:pPr>
-              <w:rPr>
-                <w:rFonts w:ascii="Times New Roman" w:hAnsi="Times New Roman" w:cs="Times New Roman"/>
-                <w:color w:val="333333"/>
-                <w:sz w:val="26"/>
-                <w:szCs w:val="26"/>
-              </w:rPr>
-            </w:pPr>
-            <w:hyperlink r:id="rId19" w:history="1">
-              <w:r>
-                <w:rPr>
-                  <w:rFonts w:ascii="Times New Roman" w:hAnsi="Times New Roman" w:cs="Times New Roman"/>
-                  <w:color w:val="3E3E3E"/>
-                  <w:spacing w:val="-2"/>
-                  <w:sz w:val="26"/>
-                  <w:szCs w:val="26"/>
-                </w:rPr>
-                <w:t>Hoạt động dịch vụ hỗ trợ trực tiếp cho vận tải đường bộ</w:t>
-              </w:r>
-            </w:hyperlink>
-          </w:p>
-        </w:tc>
-        <w:tc>
-          <w:tcPr>
-            <w:tcW w:w="1250" w:type="pct"/>
-          </w:tcPr>
-          <w:p>
-            <w:pPr>
-              <w:spacing w:before="120"/>
-              <w:jc w:val="center"/>
-              <w:rPr>
-                <w:rFonts w:ascii="Times New Roman" w:hAnsi="Times New Roman" w:cs="Times New Roman"/>
-                <w:color w:val="000000" w:themeColor="text1"/>
-                <w:sz w:val="26"/>
-                <w:szCs w:val="26"/>
-              </w:rPr>
-            </w:pPr>
-            <w:hyperlink r:id="rId20" w:history="1">
-              <w:r>
-                <w:rPr>
-                  <w:rFonts w:ascii="Times New Roman" w:hAnsi="Times New Roman" w:cs="Times New Roman"/>
-                  <w:color w:val="3E3E3E"/>
-                  <w:spacing w:val="-2"/>
-                  <w:sz w:val="26"/>
-                  <w:szCs w:val="26"/>
-                </w:rPr>
-                <w:t>5225</w:t>
-              </w:r>
-            </w:hyperlink>
-          </w:p>
-        </w:tc>
-        <w:tc>
-          <w:tcPr>
-            <w:tcW w:w="1250" w:type="pct"/>
-          </w:tcPr>
-          <w:p>
-            <w:pPr>
-              <w:spacing w:before="120"/>
-              <w:jc w:val="center"/>
-              <w:rPr>
-                <w:rFonts w:ascii="Times New Roman" w:hAnsi="Times New Roman" w:cs="Times New Roman"/>
-                <w:b/>
-                <w:bCs/>
-                <w:sz w:val="26"/>
-                <w:szCs w:val="26"/>
+            <w:tcW w:w="4720" w:type="dxa"/>
+          </w:tcPr>
+          <w:p>
+            <w:pPr>
+              <w:rPr>
+                <w:rFonts w:ascii="Times New Roman" w:hAnsi="Times New Roman" w:cs="Times New Roman"/>
+                <w:sz w:val="24"/>
+                <w:szCs w:val="24"/>
+              </w:rPr>
+            </w:pPr>
+            <w:r>
+              <w:rPr>
+                <w:rFonts w:ascii="Times New Roman" w:hAnsi="Times New Roman" w:cs="Times New Roman"/>
+                <w:sz w:val="24"/>
+                <w:szCs w:val="24"/>
+              </w:rPr>
+              <w:t>Photo, chuẩn bị tài liệu và các hoạt động hỗ trợ văn phòng đặc biệt khác</w:t>
+            </w:r>
+          </w:p>
+        </w:tc>
+        <w:tc>
+          <w:tcPr>
+            <w:tcW w:w="270" w:type="dxa"/>
+          </w:tcPr>
+          <w:p>
+            <w:pPr>
+              <w:rPr>
+                <w:rFonts w:ascii="Times New Roman" w:hAnsi="Times New Roman" w:cs="Times New Roman"/>
+                <w:sz w:val="24"/>
+                <w:szCs w:val="24"/>
+              </w:rPr>
+            </w:pPr>
+            <w:r>
+              <w:rPr>
+                <w:rFonts w:ascii="Times New Roman" w:hAnsi="Times New Roman" w:cs="Times New Roman"/>
+                <w:sz w:val="24"/>
+                <w:szCs w:val="24"/>
+              </w:rPr>
+              <w:t>8219</w:t>
+            </w:r>
+          </w:p>
+        </w:tc>
+        <w:tc>
+          <w:tcPr>
+            <w:tcW w:w="3078" w:type="dxa"/>
+          </w:tcPr>
+          <w:p>
+            <w:pPr>
+              <w:rPr>
+                <w:rFonts w:ascii="Times New Roman" w:hAnsi="Times New Roman" w:cs="Times New Roman"/>
+                <w:sz w:val="24"/>
+                <w:szCs w:val="24"/>
               </w:rPr>
             </w:pPr>
           </w:p>
@@ -7692,25 +7750,21 @@
       <w:tr>
         <w:tc>
           <w:tcPr>
-            <w:tcW w:w="1250" w:type="pct"/>
-          </w:tcPr>
-          <w:p>
-            <w:pPr>
-              <w:spacing w:before="120"/>
-              <w:jc w:val="center"/>
-              <w:rPr>
-                <w:rFonts w:ascii="Times New Roman" w:hAnsi="Times New Roman" w:cs="Times New Roman"/>
-                <w:bCs/>
-                <w:sz w:val="26"/>
-                <w:szCs w:val="26"/>
-              </w:rPr>
-            </w:pPr>
-            <w:r>
-              <w:rPr>
-                <w:rFonts w:ascii="Times New Roman" w:hAnsi="Times New Roman" w:cs="Times New Roman"/>
-                <w:bCs/>
-                <w:sz w:val="26"/>
-                <w:szCs w:val="26"/>
+            <w:tcW w:w="788" w:type="dxa"/>
+          </w:tcPr>
+          <w:p>
+            <w:pPr>
+              <w:rPr>
+                <w:rFonts w:ascii="Times New Roman" w:hAnsi="Times New Roman" w:cs="Times New Roman"/>
+                <w:sz w:val="24"/>
+                <w:szCs w:val="24"/>
+              </w:rPr>
+            </w:pPr>
+            <w:r>
+              <w:rPr>
+                <w:rFonts w:ascii="Times New Roman" w:hAnsi="Times New Roman" w:cs="Times New Roman"/>
+                <w:sz w:val="24"/>
+                <w:szCs w:val="24"/>
               </w:rPr>
               <w:t>11</w:t>
             </w:r>
@@ -7718,93 +7772,58 @@
         </w:tc>
         <w:tc>
           <w:tcPr>
-            <w:tcW w:w="1250" w:type="pct"/>
-          </w:tcPr>
-          <w:p>
-            <w:pPr>
-              <w:rPr>
-                <w:rFonts w:ascii="Times New Roman" w:hAnsi="Times New Roman" w:cs="Times New Roman"/>
-                <w:sz w:val="26"/>
-                <w:szCs w:val="26"/>
-              </w:rPr>
-            </w:pPr>
-            <w:hyperlink r:id="rId21" w:history="1">
-              <w:r>
-                <w:rPr>
-                  <w:rFonts w:ascii="Times New Roman" w:hAnsi="Times New Roman" w:cs="Times New Roman"/>
-                  <w:color w:val="3E3E3E"/>
-                  <w:spacing w:val="-2"/>
-                  <w:sz w:val="26"/>
-                  <w:szCs w:val="26"/>
-                </w:rPr>
-                <w:t>Hoạt động dịch vụ hỗ trợ khác liên quan đến vận tải</w:t>
-              </w:r>
-            </w:hyperlink>
-          </w:p>
-          <w:p>
-            <w:pPr>
-              <w:rPr>
-                <w:rFonts w:ascii="Times New Roman" w:hAnsi="Times New Roman" w:cs="Times New Roman"/>
-                <w:color w:val="333333"/>
-                <w:sz w:val="26"/>
-                <w:szCs w:val="26"/>
-              </w:rPr>
-            </w:pPr>
-            <w:r>
-              <w:rPr>
-                <w:rFonts w:ascii="Times New Roman" w:hAnsi="Times New Roman" w:cs="Times New Roman"/>
-                <w:color w:val="333E48"/>
-                <w:spacing w:val="-2"/>
-                <w:sz w:val="26"/>
-                <w:szCs w:val="26"/>
-              </w:rPr>
-              <w:t>Chi tiết: Gửi hàng; - Sắp xếp hoặc tổ chức các hoạt động vận tải đường bộ; - Giao nhận hàng hóa; - Thu, phát các chứng từ vận tải và vận đơn; - Hoạt động liên quan khác như: bao gói hàng hóa nhằm mục đích bảo vệ hàng hóa trên đường vận chuyển, dỡ hàng hóa, lấy mẫu, cân hàng hoá; Dịch vụ đại lý làm thủ tục hải quan; dịch vụ gửi hàng, dịch vụ giao nhận hàng hóa; dịch vụ khai thuê hải quan; dịch vụ đại lý vận tải.</w:t>
-            </w:r>
-          </w:p>
-        </w:tc>
-        <w:tc>
-          <w:tcPr>
-            <w:tcW w:w="1250" w:type="pct"/>
-          </w:tcPr>
-          <w:p>
-            <w:pPr>
-              <w:spacing w:before="120"/>
-              <w:jc w:val="center"/>
-              <w:rPr>
-                <w:rFonts w:ascii="Times New Roman" w:hAnsi="Times New Roman" w:cs="Times New Roman"/>
-                <w:color w:val="000000" w:themeColor="text1"/>
-                <w:sz w:val="26"/>
-                <w:szCs w:val="26"/>
-              </w:rPr>
-            </w:pPr>
-            <w:hyperlink r:id="rId22" w:history="1">
-              <w:r>
-                <w:rPr>
-                  <w:rFonts w:ascii="Times New Roman" w:hAnsi="Times New Roman" w:cs="Times New Roman"/>
-                  <w:color w:val="3E3E3E"/>
-                  <w:spacing w:val="-2"/>
-                  <w:sz w:val="26"/>
-                  <w:szCs w:val="26"/>
-                </w:rPr>
-                <w:t>5229</w:t>
-              </w:r>
-            </w:hyperlink>
-          </w:p>
-        </w:tc>
-        <w:tc>
-          <w:tcPr>
-            <w:tcW w:w="1250" w:type="pct"/>
-          </w:tcPr>
-          <w:p>
-            <w:pPr>
-              <w:spacing w:before="120"/>
-              <w:jc w:val="center"/>
-              <w:rPr>
-                <w:rFonts w:ascii="Times New Roman" w:hAnsi="Times New Roman" w:cs="Times New Roman"/>
-                <w:b/>
-                <w:bCs/>
-                <w:sz w:val="26"/>
-                <w:szCs w:val="26"/>
+            <w:tcW w:w="4720" w:type="dxa"/>
+          </w:tcPr>
+          <w:p>
+            <w:pPr>
+              <w:rPr>
+                <w:rFonts w:ascii="Times New Roman" w:hAnsi="Times New Roman" w:cs="Times New Roman"/>
+                <w:sz w:val="24"/>
+                <w:szCs w:val="24"/>
+              </w:rPr>
+            </w:pPr>
+            <w:r>
+              <w:rPr>
+                <w:rFonts w:ascii="Times New Roman" w:hAnsi="Times New Roman" w:cs="Times New Roman"/>
+                <w:sz w:val="24"/>
+                <w:szCs w:val="24"/>
+              </w:rPr>
+              <w:t>Bán buôn kim loại và quặng kim loại</w:t>
+            </w:r>
+          </w:p>
+        </w:tc>
+        <w:tc>
+          <w:tcPr>
+            <w:tcW w:w="270" w:type="dxa"/>
+          </w:tcPr>
+          <w:p>
+            <w:pPr>
+              <w:rPr>
+                <w:rFonts w:ascii="Times New Roman" w:hAnsi="Times New Roman" w:cs="Times New Roman"/>
+                <w:sz w:val="24"/>
+                <w:szCs w:val="24"/>
+              </w:rPr>
+            </w:pPr>
+            <w:r>
+              <w:rPr>
+                <w:rFonts w:ascii="Times New Roman" w:hAnsi="Times New Roman" w:cs="Times New Roman"/>
+                <w:sz w:val="24"/>
+                <w:szCs w:val="24"/>
+              </w:rPr>
+              <w:t>4662</w:t>
+            </w:r>
+          </w:p>
+        </w:tc>
+        <w:tc>
+          <w:tcPr>
+            <w:tcW w:w="3078" w:type="dxa"/>
+          </w:tcPr>
+          <w:p>
+            <w:pPr>
+              <w:rPr>
+                <w:rFonts w:ascii="Times New Roman" w:hAnsi="Times New Roman" w:cs="Times New Roman"/>
+                <w:sz w:val="24"/>
+                <w:szCs w:val="24"/>
               </w:rPr>
             </w:pPr>
           </w:p>
@@ -7813,54 +7832,80 @@
       <w:tr>
         <w:tc>
           <w:tcPr>
-            <w:tcW w:w="1250" w:type="pct"/>
-          </w:tcPr>
-          <w:p>
-            <w:pPr>
-              <w:spacing w:before="120"/>
-              <w:jc w:val="center"/>
-              <w:rPr>
-                <w:rFonts w:ascii="Times New Roman" w:hAnsi="Times New Roman" w:cs="Times New Roman"/>
-                <w:bCs/>
-                <w:sz w:val="26"/>
-                <w:szCs w:val="26"/>
-              </w:rPr>
-            </w:pPr>
-            <w:bookmarkStart w:id="0" w:name="_GoBack"/>
-            <w:bookmarkEnd w:id="0"/>
-          </w:p>
-        </w:tc>
-        <w:tc>
-          <w:tcPr>
-            <w:tcW w:w="1250" w:type="pct"/>
-          </w:tcPr>
-          <w:p/>
-        </w:tc>
-        <w:tc>
-          <w:tcPr>
-            <w:tcW w:w="1250" w:type="pct"/>
-          </w:tcPr>
-          <w:p>
-            <w:pPr>
-              <w:spacing w:before="120"/>
-              <w:jc w:val="center"/>
-            </w:pPr>
-          </w:p>
-        </w:tc>
-        <w:tc>
-          <w:tcPr>
-            <w:tcW w:w="1250" w:type="pct"/>
-          </w:tcPr>
-          <w:p>
-            <w:pPr>
-              <w:spacing w:before="120"/>
-              <w:jc w:val="center"/>
-              <w:rPr>
-                <w:rFonts w:ascii="Times New Roman" w:hAnsi="Times New Roman" w:cs="Times New Roman"/>
-                <w:b/>
-                <w:bCs/>
-                <w:sz w:val="26"/>
-                <w:szCs w:val="26"/>
+            <w:tcW w:w="788" w:type="dxa"/>
+          </w:tcPr>
+          <w:p>
+            <w:pPr>
+              <w:rPr>
+                <w:rFonts w:ascii="Times New Roman" w:hAnsi="Times New Roman" w:cs="Times New Roman"/>
+                <w:sz w:val="24"/>
+                <w:szCs w:val="24"/>
+              </w:rPr>
+            </w:pPr>
+            <w:r>
+              <w:rPr>
+                <w:rFonts w:ascii="Times New Roman" w:hAnsi="Times New Roman" w:cs="Times New Roman"/>
+                <w:sz w:val="24"/>
+                <w:szCs w:val="24"/>
+              </w:rPr>
+              <w:t>12</w:t>
+            </w:r>
+          </w:p>
+        </w:tc>
+        <w:tc>
+          <w:tcPr>
+            <w:tcW w:w="4720" w:type="dxa"/>
+          </w:tcPr>
+          <w:p>
+            <w:pPr>
+              <w:rPr>
+                <w:rFonts w:ascii="Times New Roman" w:hAnsi="Times New Roman" w:cs="Times New Roman"/>
+                <w:sz w:val="24"/>
+                <w:szCs w:val="24"/>
+              </w:rPr>
+            </w:pPr>
+            <w:r>
+              <w:rPr>
+                <w:rFonts w:ascii="Times New Roman" w:hAnsi="Times New Roman" w:cs="Times New Roman"/>
+                <w:sz w:val="24"/>
+                <w:szCs w:val="24"/>
+              </w:rPr>
+              <w:t>Bán buôn vật liệu, thiết bị lắp đặt khác trong xây dựng</w:t>
+            </w:r>
+          </w:p>
+        </w:tc>
+        <w:tc>
+          <w:tcPr>
+            <w:tcW w:w="270" w:type="dxa"/>
+          </w:tcPr>
+          <w:p>
+            <w:pPr>
+              <w:rPr>
+                <w:rFonts w:ascii="Times New Roman" w:hAnsi="Times New Roman" w:cs="Times New Roman"/>
+                <w:sz w:val="24"/>
+                <w:szCs w:val="24"/>
+              </w:rPr>
+            </w:pPr>
+            <w:r>
+              <w:rPr>
+                <w:rFonts w:ascii="Times New Roman" w:hAnsi="Times New Roman" w:cs="Times New Roman"/>
+                <w:sz w:val="24"/>
+                <w:szCs w:val="24"/>
+              </w:rPr>
+              <w:t>4663</w:t>
+            </w:r>
+          </w:p>
+        </w:tc>
+        <w:tc>
+          <w:tcPr>
+            <w:tcW w:w="3078" w:type="dxa"/>
+          </w:tcPr>
+          <w:p>
+            <w:pPr>
+              <w:rPr>
+                <w:rFonts w:ascii="Times New Roman" w:hAnsi="Times New Roman" w:cs="Times New Roman"/>
+                <w:sz w:val="24"/>
+                <w:szCs w:val="24"/>
               </w:rPr>
             </w:pPr>
           </w:p>
@@ -7869,52 +7914,5403 @@
       <w:tr>
         <w:tc>
           <w:tcPr>
-            <w:tcW w:w="1250" w:type="pct"/>
-          </w:tcPr>
-          <w:p>
-            <w:pPr>
-              <w:spacing w:before="120"/>
-              <w:jc w:val="center"/>
-              <w:rPr>
-                <w:rFonts w:ascii="Times New Roman" w:hAnsi="Times New Roman" w:cs="Times New Roman"/>
-                <w:bCs/>
-                <w:sz w:val="26"/>
-                <w:szCs w:val="26"/>
-              </w:rPr>
-            </w:pPr>
-          </w:p>
-        </w:tc>
-        <w:tc>
-          <w:tcPr>
-            <w:tcW w:w="1250" w:type="pct"/>
-          </w:tcPr>
-          <w:p/>
-        </w:tc>
-        <w:tc>
-          <w:tcPr>
-            <w:tcW w:w="1250" w:type="pct"/>
-          </w:tcPr>
-          <w:p>
-            <w:pPr>
-              <w:spacing w:before="120"/>
-              <w:jc w:val="center"/>
-            </w:pPr>
-          </w:p>
-        </w:tc>
-        <w:tc>
-          <w:tcPr>
-            <w:tcW w:w="1250" w:type="pct"/>
-          </w:tcPr>
-          <w:p>
-            <w:pPr>
-              <w:spacing w:before="120"/>
-              <w:jc w:val="center"/>
-              <w:rPr>
-                <w:rFonts w:ascii="Times New Roman" w:hAnsi="Times New Roman" w:cs="Times New Roman"/>
-                <w:b/>
-                <w:bCs/>
-                <w:sz w:val="26"/>
-                <w:szCs w:val="26"/>
+            <w:tcW w:w="788" w:type="dxa"/>
+          </w:tcPr>
+          <w:p>
+            <w:pPr>
+              <w:rPr>
+                <w:rFonts w:ascii="Times New Roman" w:hAnsi="Times New Roman" w:cs="Times New Roman"/>
+                <w:sz w:val="24"/>
+                <w:szCs w:val="24"/>
+              </w:rPr>
+            </w:pPr>
+            <w:r>
+              <w:rPr>
+                <w:rFonts w:ascii="Times New Roman" w:hAnsi="Times New Roman" w:cs="Times New Roman"/>
+                <w:sz w:val="24"/>
+                <w:szCs w:val="24"/>
+              </w:rPr>
+              <w:t>13</w:t>
+            </w:r>
+          </w:p>
+        </w:tc>
+        <w:tc>
+          <w:tcPr>
+            <w:tcW w:w="4720" w:type="dxa"/>
+          </w:tcPr>
+          <w:p>
+            <w:pPr>
+              <w:rPr>
+                <w:rFonts w:ascii="Times New Roman" w:hAnsi="Times New Roman" w:cs="Times New Roman"/>
+                <w:sz w:val="24"/>
+                <w:szCs w:val="24"/>
+              </w:rPr>
+            </w:pPr>
+            <w:r>
+              <w:rPr>
+                <w:rFonts w:ascii="Times New Roman" w:hAnsi="Times New Roman" w:cs="Times New Roman"/>
+                <w:sz w:val="24"/>
+                <w:szCs w:val="24"/>
+              </w:rPr>
+              <w:t xml:space="preserve">Bán buôn chuyên doanh khác chưa được phân vào đâu </w:t>
+            </w:r>
+            <w:r>
+              <w:rPr>
+                <w:rFonts w:ascii="Times New Roman" w:hAnsi="Times New Roman" w:cs="Times New Roman"/>
+                <w:sz w:val="24"/>
+                <w:szCs w:val="24"/>
+              </w:rPr>
+              <w:br/>
+            </w:r>
+            <w:r>
+              <w:rPr>
+                <w:rFonts w:ascii="Times New Roman" w:hAnsi="Times New Roman" w:cs="Times New Roman"/>
+                <w:sz w:val="24"/>
+                <w:szCs w:val="24"/>
+              </w:rPr>
+              <w:t>(trừ buôn bán bình gas, khí dầu mỏ hóa lỏng LPG, dầu nhớt cặn, vàng miếng, súng, đạn loại dùng đi săn hoặc thể thao và tiền kim khí; Trừ bán buôn hóa chất tại trụ sở)</w:t>
+            </w:r>
+          </w:p>
+        </w:tc>
+        <w:tc>
+          <w:tcPr>
+            <w:tcW w:w="270" w:type="dxa"/>
+          </w:tcPr>
+          <w:p>
+            <w:pPr>
+              <w:rPr>
+                <w:rFonts w:ascii="Times New Roman" w:hAnsi="Times New Roman" w:cs="Times New Roman"/>
+                <w:sz w:val="24"/>
+                <w:szCs w:val="24"/>
+              </w:rPr>
+            </w:pPr>
+            <w:r>
+              <w:rPr>
+                <w:rFonts w:ascii="Times New Roman" w:hAnsi="Times New Roman" w:cs="Times New Roman"/>
+                <w:sz w:val="24"/>
+                <w:szCs w:val="24"/>
+              </w:rPr>
+              <w:t>4669</w:t>
+            </w:r>
+          </w:p>
+        </w:tc>
+        <w:tc>
+          <w:tcPr>
+            <w:tcW w:w="3078" w:type="dxa"/>
+          </w:tcPr>
+          <w:p>
+            <w:pPr>
+              <w:rPr>
+                <w:rFonts w:ascii="Times New Roman" w:hAnsi="Times New Roman" w:cs="Times New Roman"/>
+                <w:sz w:val="24"/>
+                <w:szCs w:val="24"/>
+              </w:rPr>
+            </w:pPr>
+          </w:p>
+        </w:tc>
+      </w:tr>
+      <w:tr>
+        <w:tc>
+          <w:tcPr>
+            <w:tcW w:w="788" w:type="dxa"/>
+          </w:tcPr>
+          <w:p>
+            <w:pPr>
+              <w:rPr>
+                <w:rFonts w:ascii="Times New Roman" w:hAnsi="Times New Roman" w:cs="Times New Roman"/>
+                <w:sz w:val="24"/>
+                <w:szCs w:val="24"/>
+              </w:rPr>
+            </w:pPr>
+            <w:r>
+              <w:rPr>
+                <w:rFonts w:ascii="Times New Roman" w:hAnsi="Times New Roman" w:cs="Times New Roman"/>
+                <w:sz w:val="24"/>
+                <w:szCs w:val="24"/>
+              </w:rPr>
+              <w:t>14</w:t>
+            </w:r>
+          </w:p>
+        </w:tc>
+        <w:tc>
+          <w:tcPr>
+            <w:tcW w:w="4720" w:type="dxa"/>
+          </w:tcPr>
+          <w:p>
+            <w:pPr>
+              <w:rPr>
+                <w:rFonts w:ascii="Times New Roman" w:hAnsi="Times New Roman" w:cs="Times New Roman"/>
+                <w:sz w:val="24"/>
+                <w:szCs w:val="24"/>
+              </w:rPr>
+            </w:pPr>
+            <w:r>
+              <w:rPr>
+                <w:rFonts w:ascii="Times New Roman" w:hAnsi="Times New Roman" w:cs="Times New Roman"/>
+                <w:sz w:val="24"/>
+                <w:szCs w:val="24"/>
+              </w:rPr>
+              <w:t>Bán buôn tổng hợp</w:t>
+            </w:r>
+            <w:r>
+              <w:rPr>
+                <w:rFonts w:ascii="Times New Roman" w:hAnsi="Times New Roman" w:cs="Times New Roman"/>
+                <w:sz w:val="24"/>
+                <w:szCs w:val="24"/>
+              </w:rPr>
+              <w:br/>
+            </w:r>
+            <w:r>
+              <w:rPr>
+                <w:rFonts w:ascii="Times New Roman" w:hAnsi="Times New Roman" w:cs="Times New Roman"/>
+                <w:sz w:val="24"/>
+                <w:szCs w:val="24"/>
+              </w:rPr>
+              <w:t xml:space="preserve"> (trừ buôn bán bình gas, khí dầu mỏ hóa lỏng LPG, dầu nhớt cặn, vàng miếng, súng, đạn loại dùng đi săn hoặc thể thao và tiền kim khí; Trừ bán buôn hóa chất tại trụ sở)</w:t>
+            </w:r>
+          </w:p>
+        </w:tc>
+        <w:tc>
+          <w:tcPr>
+            <w:tcW w:w="270" w:type="dxa"/>
+          </w:tcPr>
+          <w:p>
+            <w:pPr>
+              <w:rPr>
+                <w:rFonts w:ascii="Times New Roman" w:hAnsi="Times New Roman" w:cs="Times New Roman"/>
+                <w:sz w:val="24"/>
+                <w:szCs w:val="24"/>
+              </w:rPr>
+            </w:pPr>
+            <w:r>
+              <w:rPr>
+                <w:rFonts w:ascii="Times New Roman" w:hAnsi="Times New Roman" w:cs="Times New Roman"/>
+                <w:sz w:val="24"/>
+                <w:szCs w:val="24"/>
+              </w:rPr>
+              <w:t>4690</w:t>
+            </w:r>
+          </w:p>
+        </w:tc>
+        <w:tc>
+          <w:tcPr>
+            <w:tcW w:w="3078" w:type="dxa"/>
+          </w:tcPr>
+          <w:p>
+            <w:pPr>
+              <w:rPr>
+                <w:rFonts w:ascii="Times New Roman" w:hAnsi="Times New Roman" w:cs="Times New Roman"/>
+                <w:sz w:val="24"/>
+                <w:szCs w:val="24"/>
+              </w:rPr>
+            </w:pPr>
+          </w:p>
+        </w:tc>
+      </w:tr>
+      <w:tr>
+        <w:tc>
+          <w:tcPr>
+            <w:tcW w:w="788" w:type="dxa"/>
+          </w:tcPr>
+          <w:p>
+            <w:pPr>
+              <w:rPr>
+                <w:rFonts w:ascii="Times New Roman" w:hAnsi="Times New Roman" w:cs="Times New Roman"/>
+                <w:sz w:val="24"/>
+                <w:szCs w:val="24"/>
+              </w:rPr>
+            </w:pPr>
+            <w:r>
+              <w:rPr>
+                <w:rFonts w:ascii="Times New Roman" w:hAnsi="Times New Roman" w:cs="Times New Roman"/>
+                <w:sz w:val="24"/>
+                <w:szCs w:val="24"/>
+              </w:rPr>
+              <w:lastRenderedPageBreak/>
+              <w:t>15</w:t>
+            </w:r>
+          </w:p>
+        </w:tc>
+        <w:tc>
+          <w:tcPr>
+            <w:tcW w:w="4720" w:type="dxa"/>
+          </w:tcPr>
+          <w:p>
+            <w:pPr>
+              <w:rPr>
+                <w:rFonts w:ascii="Times New Roman" w:hAnsi="Times New Roman" w:cs="Times New Roman"/>
+                <w:sz w:val="24"/>
+                <w:szCs w:val="24"/>
+              </w:rPr>
+            </w:pPr>
+            <w:r>
+              <w:rPr>
+                <w:rFonts w:ascii="Times New Roman" w:hAnsi="Times New Roman" w:cs="Times New Roman"/>
+                <w:sz w:val="24"/>
+                <w:szCs w:val="24"/>
+              </w:rPr>
+              <w:t>Bán lẻ đồ ngũ kim, sơn, kính và thiết bị lắp đặt khác trong xây dựng trong các cửa hàng chuyên doanh</w:t>
+            </w:r>
+          </w:p>
+        </w:tc>
+        <w:tc>
+          <w:tcPr>
+            <w:tcW w:w="270" w:type="dxa"/>
+          </w:tcPr>
+          <w:p>
+            <w:pPr>
+              <w:rPr>
+                <w:rFonts w:ascii="Times New Roman" w:hAnsi="Times New Roman" w:cs="Times New Roman"/>
+                <w:sz w:val="24"/>
+                <w:szCs w:val="24"/>
+              </w:rPr>
+            </w:pPr>
+            <w:r>
+              <w:rPr>
+                <w:rFonts w:ascii="Times New Roman" w:hAnsi="Times New Roman" w:cs="Times New Roman"/>
+                <w:sz w:val="24"/>
+                <w:szCs w:val="24"/>
+              </w:rPr>
+              <w:t>4752</w:t>
+            </w:r>
+          </w:p>
+        </w:tc>
+        <w:tc>
+          <w:tcPr>
+            <w:tcW w:w="3078" w:type="dxa"/>
+          </w:tcPr>
+          <w:p>
+            <w:pPr>
+              <w:rPr>
+                <w:rFonts w:ascii="Times New Roman" w:hAnsi="Times New Roman" w:cs="Times New Roman"/>
+                <w:sz w:val="24"/>
+                <w:szCs w:val="24"/>
+              </w:rPr>
+            </w:pPr>
+          </w:p>
+        </w:tc>
+      </w:tr>
+      <w:tr>
+        <w:tc>
+          <w:tcPr>
+            <w:tcW w:w="788" w:type="dxa"/>
+          </w:tcPr>
+          <w:p>
+            <w:pPr>
+              <w:rPr>
+                <w:rFonts w:ascii="Times New Roman" w:hAnsi="Times New Roman" w:cs="Times New Roman"/>
+                <w:sz w:val="24"/>
+                <w:szCs w:val="24"/>
+              </w:rPr>
+            </w:pPr>
+            <w:r>
+              <w:rPr>
+                <w:rFonts w:ascii="Times New Roman" w:hAnsi="Times New Roman" w:cs="Times New Roman"/>
+                <w:sz w:val="24"/>
+                <w:szCs w:val="24"/>
+              </w:rPr>
+              <w:t>16</w:t>
+            </w:r>
+          </w:p>
+        </w:tc>
+        <w:tc>
+          <w:tcPr>
+            <w:tcW w:w="4720" w:type="dxa"/>
+          </w:tcPr>
+          <w:p>
+            <w:pPr>
+              <w:rPr>
+                <w:rFonts w:ascii="Times New Roman" w:hAnsi="Times New Roman" w:cs="Times New Roman"/>
+                <w:sz w:val="24"/>
+                <w:szCs w:val="24"/>
+              </w:rPr>
+            </w:pPr>
+            <w:r>
+              <w:rPr>
+                <w:rFonts w:ascii="Times New Roman" w:hAnsi="Times New Roman" w:cs="Times New Roman"/>
+                <w:sz w:val="24"/>
+                <w:szCs w:val="24"/>
+              </w:rPr>
+              <w:t>Bán lẻ thảm, đệm, chăn, màn, rèm, vật liệu phủ tường và sàn trong các cửa hàng chuyên doanh</w:t>
+            </w:r>
+          </w:p>
+        </w:tc>
+        <w:tc>
+          <w:tcPr>
+            <w:tcW w:w="270" w:type="dxa"/>
+          </w:tcPr>
+          <w:p>
+            <w:pPr>
+              <w:rPr>
+                <w:rFonts w:ascii="Times New Roman" w:hAnsi="Times New Roman" w:cs="Times New Roman"/>
+                <w:sz w:val="24"/>
+                <w:szCs w:val="24"/>
+              </w:rPr>
+            </w:pPr>
+            <w:r>
+              <w:rPr>
+                <w:rFonts w:ascii="Times New Roman" w:hAnsi="Times New Roman" w:cs="Times New Roman"/>
+                <w:sz w:val="24"/>
+                <w:szCs w:val="24"/>
+              </w:rPr>
+              <w:t>4753</w:t>
+            </w:r>
+          </w:p>
+        </w:tc>
+        <w:tc>
+          <w:tcPr>
+            <w:tcW w:w="3078" w:type="dxa"/>
+          </w:tcPr>
+          <w:p>
+            <w:pPr>
+              <w:rPr>
+                <w:rFonts w:ascii="Times New Roman" w:hAnsi="Times New Roman" w:cs="Times New Roman"/>
+                <w:sz w:val="24"/>
+                <w:szCs w:val="24"/>
+              </w:rPr>
+            </w:pPr>
+          </w:p>
+        </w:tc>
+      </w:tr>
+      <w:tr>
+        <w:tc>
+          <w:tcPr>
+            <w:tcW w:w="788" w:type="dxa"/>
+          </w:tcPr>
+          <w:p>
+            <w:pPr>
+              <w:rPr>
+                <w:rFonts w:ascii="Times New Roman" w:hAnsi="Times New Roman" w:cs="Times New Roman"/>
+                <w:sz w:val="24"/>
+                <w:szCs w:val="24"/>
+              </w:rPr>
+            </w:pPr>
+            <w:r>
+              <w:rPr>
+                <w:rFonts w:ascii="Times New Roman" w:hAnsi="Times New Roman" w:cs="Times New Roman"/>
+                <w:sz w:val="24"/>
+                <w:szCs w:val="24"/>
+              </w:rPr>
+              <w:t>17</w:t>
+            </w:r>
+          </w:p>
+        </w:tc>
+        <w:tc>
+          <w:tcPr>
+            <w:tcW w:w="4720" w:type="dxa"/>
+          </w:tcPr>
+          <w:p>
+            <w:pPr>
+              <w:rPr>
+                <w:rFonts w:ascii="Times New Roman" w:hAnsi="Times New Roman" w:cs="Times New Roman"/>
+                <w:sz w:val="24"/>
+                <w:szCs w:val="24"/>
+              </w:rPr>
+            </w:pPr>
+            <w:r>
+              <w:rPr>
+                <w:rFonts w:ascii="Times New Roman" w:hAnsi="Times New Roman" w:cs="Times New Roman"/>
+                <w:sz w:val="24"/>
+                <w:szCs w:val="24"/>
+              </w:rPr>
+              <w:t>Bán lẻ đồ điện gia dụng, giường, tủ, bàn, ghế và đồ nội thất tương tự, đèn và bộ đèn điện, đồ dùng gia đình khác chưa được phân vào đâu trong các cửa hàng chuyên doanh</w:t>
+            </w:r>
+          </w:p>
+        </w:tc>
+        <w:tc>
+          <w:tcPr>
+            <w:tcW w:w="270" w:type="dxa"/>
+          </w:tcPr>
+          <w:p>
+            <w:pPr>
+              <w:rPr>
+                <w:rFonts w:ascii="Times New Roman" w:hAnsi="Times New Roman" w:cs="Times New Roman"/>
+                <w:sz w:val="24"/>
+                <w:szCs w:val="24"/>
+              </w:rPr>
+            </w:pPr>
+            <w:r>
+              <w:rPr>
+                <w:rFonts w:ascii="Times New Roman" w:hAnsi="Times New Roman" w:cs="Times New Roman"/>
+                <w:sz w:val="24"/>
+                <w:szCs w:val="24"/>
+              </w:rPr>
+              <w:t>4759</w:t>
+            </w:r>
+          </w:p>
+        </w:tc>
+        <w:tc>
+          <w:tcPr>
+            <w:tcW w:w="3078" w:type="dxa"/>
+          </w:tcPr>
+          <w:p>
+            <w:pPr>
+              <w:rPr>
+                <w:rFonts w:ascii="Times New Roman" w:hAnsi="Times New Roman" w:cs="Times New Roman"/>
+                <w:sz w:val="24"/>
+                <w:szCs w:val="24"/>
+              </w:rPr>
+            </w:pPr>
+          </w:p>
+        </w:tc>
+      </w:tr>
+      <w:tr>
+        <w:tc>
+          <w:tcPr>
+            <w:tcW w:w="788" w:type="dxa"/>
+          </w:tcPr>
+          <w:p>
+            <w:pPr>
+              <w:rPr>
+                <w:rFonts w:ascii="Times New Roman" w:hAnsi="Times New Roman" w:cs="Times New Roman"/>
+                <w:sz w:val="24"/>
+                <w:szCs w:val="24"/>
+              </w:rPr>
+            </w:pPr>
+            <w:r>
+              <w:rPr>
+                <w:rFonts w:ascii="Times New Roman" w:hAnsi="Times New Roman" w:cs="Times New Roman"/>
+                <w:sz w:val="24"/>
+                <w:szCs w:val="24"/>
+              </w:rPr>
+              <w:t>18</w:t>
+            </w:r>
+          </w:p>
+        </w:tc>
+        <w:tc>
+          <w:tcPr>
+            <w:tcW w:w="4720" w:type="dxa"/>
+          </w:tcPr>
+          <w:p>
+            <w:pPr>
+              <w:rPr>
+                <w:rFonts w:ascii="Times New Roman" w:hAnsi="Times New Roman" w:cs="Times New Roman"/>
+                <w:sz w:val="24"/>
+                <w:szCs w:val="24"/>
+              </w:rPr>
+            </w:pPr>
+            <w:r>
+              <w:rPr>
+                <w:rFonts w:ascii="Times New Roman" w:hAnsi="Times New Roman" w:cs="Times New Roman"/>
+                <w:sz w:val="24"/>
+                <w:szCs w:val="24"/>
+              </w:rPr>
+              <w:t xml:space="preserve">Bán lẻ hàng hóa khác mới trong các cửa hàng chuyên doanh </w:t>
+            </w:r>
+            <w:r>
+              <w:rPr>
+                <w:rFonts w:ascii="Times New Roman" w:hAnsi="Times New Roman" w:cs="Times New Roman"/>
+                <w:sz w:val="24"/>
+                <w:szCs w:val="24"/>
+              </w:rPr>
+              <w:br/>
+            </w:r>
+            <w:r>
+              <w:rPr>
+                <w:rFonts w:ascii="Times New Roman" w:hAnsi="Times New Roman" w:cs="Times New Roman"/>
+                <w:sz w:val="24"/>
+                <w:szCs w:val="24"/>
+              </w:rPr>
+              <w:t>(trừ bán lẻ bình gas, khí dầu mỏ hóa lỏng LPG, dầu nhớt cặn, vàng miếng, súng, đạn loại dùng đi săn hoặc thể thao và tiền kim khí)</w:t>
+            </w:r>
+          </w:p>
+        </w:tc>
+        <w:tc>
+          <w:tcPr>
+            <w:tcW w:w="270" w:type="dxa"/>
+          </w:tcPr>
+          <w:p>
+            <w:pPr>
+              <w:rPr>
+                <w:rFonts w:ascii="Times New Roman" w:hAnsi="Times New Roman" w:cs="Times New Roman"/>
+                <w:sz w:val="24"/>
+                <w:szCs w:val="24"/>
+              </w:rPr>
+            </w:pPr>
+            <w:r>
+              <w:rPr>
+                <w:rFonts w:ascii="Times New Roman" w:hAnsi="Times New Roman" w:cs="Times New Roman"/>
+                <w:sz w:val="24"/>
+                <w:szCs w:val="24"/>
+              </w:rPr>
+              <w:t>4773</w:t>
+            </w:r>
+          </w:p>
+        </w:tc>
+        <w:tc>
+          <w:tcPr>
+            <w:tcW w:w="3078" w:type="dxa"/>
+          </w:tcPr>
+          <w:p>
+            <w:pPr>
+              <w:rPr>
+                <w:rFonts w:ascii="Times New Roman" w:hAnsi="Times New Roman" w:cs="Times New Roman"/>
+                <w:sz w:val="24"/>
+                <w:szCs w:val="24"/>
+              </w:rPr>
+            </w:pPr>
+          </w:p>
+        </w:tc>
+      </w:tr>
+      <w:tr>
+        <w:tc>
+          <w:tcPr>
+            <w:tcW w:w="788" w:type="dxa"/>
+          </w:tcPr>
+          <w:p>
+            <w:pPr>
+              <w:rPr>
+                <w:rFonts w:ascii="Times New Roman" w:hAnsi="Times New Roman" w:cs="Times New Roman"/>
+                <w:sz w:val="24"/>
+                <w:szCs w:val="24"/>
+              </w:rPr>
+            </w:pPr>
+            <w:r>
+              <w:rPr>
+                <w:rFonts w:ascii="Times New Roman" w:hAnsi="Times New Roman" w:cs="Times New Roman"/>
+                <w:sz w:val="24"/>
+                <w:szCs w:val="24"/>
+              </w:rPr>
+              <w:t>19</w:t>
+            </w:r>
+          </w:p>
+        </w:tc>
+        <w:tc>
+          <w:tcPr>
+            <w:tcW w:w="4720" w:type="dxa"/>
+          </w:tcPr>
+          <w:p>
+            <w:pPr>
+              <w:rPr>
+                <w:rFonts w:ascii="Times New Roman" w:hAnsi="Times New Roman" w:cs="Times New Roman"/>
+                <w:sz w:val="24"/>
+                <w:szCs w:val="24"/>
+              </w:rPr>
+            </w:pPr>
+            <w:r>
+              <w:rPr>
+                <w:rFonts w:ascii="Times New Roman" w:hAnsi="Times New Roman" w:cs="Times New Roman"/>
+                <w:sz w:val="24"/>
+                <w:szCs w:val="24"/>
+              </w:rPr>
+              <w:t xml:space="preserve">Bán lẻ hàng hóa đã qua sử dụng trong các cửa hàng chuyên doanh </w:t>
+            </w:r>
+            <w:r>
+              <w:rPr>
+                <w:rFonts w:ascii="Times New Roman" w:hAnsi="Times New Roman" w:cs="Times New Roman"/>
+                <w:sz w:val="24"/>
+                <w:szCs w:val="24"/>
+              </w:rPr>
+              <w:br/>
+            </w:r>
+            <w:r>
+              <w:rPr>
+                <w:rFonts w:ascii="Times New Roman" w:hAnsi="Times New Roman" w:cs="Times New Roman"/>
+                <w:sz w:val="24"/>
+                <w:szCs w:val="24"/>
+              </w:rPr>
+              <w:t>(trừ bán lẻ bình gas, khí dầu mỏ hóa lỏng LPG, dầu nhớt cặn, vàng miếng, súng, đạn loại dùng đi săn hoặc thể thao và tiền kim khí)</w:t>
+            </w:r>
+          </w:p>
+        </w:tc>
+        <w:tc>
+          <w:tcPr>
+            <w:tcW w:w="270" w:type="dxa"/>
+          </w:tcPr>
+          <w:p>
+            <w:pPr>
+              <w:rPr>
+                <w:rFonts w:ascii="Times New Roman" w:hAnsi="Times New Roman" w:cs="Times New Roman"/>
+                <w:sz w:val="24"/>
+                <w:szCs w:val="24"/>
+              </w:rPr>
+            </w:pPr>
+            <w:r>
+              <w:rPr>
+                <w:rFonts w:ascii="Times New Roman" w:hAnsi="Times New Roman" w:cs="Times New Roman"/>
+                <w:sz w:val="24"/>
+                <w:szCs w:val="24"/>
+              </w:rPr>
+              <w:t>4774</w:t>
+            </w:r>
+          </w:p>
+        </w:tc>
+        <w:tc>
+          <w:tcPr>
+            <w:tcW w:w="3078" w:type="dxa"/>
+          </w:tcPr>
+          <w:p>
+            <w:pPr>
+              <w:rPr>
+                <w:rFonts w:ascii="Times New Roman" w:hAnsi="Times New Roman" w:cs="Times New Roman"/>
+                <w:sz w:val="24"/>
+                <w:szCs w:val="24"/>
+              </w:rPr>
+            </w:pPr>
+          </w:p>
+        </w:tc>
+      </w:tr>
+      <w:tr>
+        <w:tc>
+          <w:tcPr>
+            <w:tcW w:w="788" w:type="dxa"/>
+          </w:tcPr>
+          <w:p>
+            <w:pPr>
+              <w:rPr>
+                <w:rFonts w:ascii="Times New Roman" w:hAnsi="Times New Roman" w:cs="Times New Roman"/>
+                <w:sz w:val="24"/>
+                <w:szCs w:val="24"/>
+              </w:rPr>
+            </w:pPr>
+            <w:r>
+              <w:rPr>
+                <w:rFonts w:ascii="Times New Roman" w:hAnsi="Times New Roman" w:cs="Times New Roman"/>
+                <w:sz w:val="24"/>
+                <w:szCs w:val="24"/>
+              </w:rPr>
+              <w:t>20</w:t>
+            </w:r>
+          </w:p>
+        </w:tc>
+        <w:tc>
+          <w:tcPr>
+            <w:tcW w:w="4720" w:type="dxa"/>
+          </w:tcPr>
+          <w:p>
+            <w:pPr>
+              <w:rPr>
+                <w:rFonts w:ascii="Times New Roman" w:hAnsi="Times New Roman" w:cs="Times New Roman"/>
+                <w:sz w:val="24"/>
+                <w:szCs w:val="24"/>
+              </w:rPr>
+            </w:pPr>
+            <w:r>
+              <w:rPr>
+                <w:rFonts w:ascii="Times New Roman" w:hAnsi="Times New Roman" w:cs="Times New Roman"/>
+                <w:sz w:val="24"/>
+                <w:szCs w:val="24"/>
+              </w:rPr>
+              <w:t>Gia công cơ khí; xử lý và tráng phủ kim loại</w:t>
+            </w:r>
+          </w:p>
+        </w:tc>
+        <w:tc>
+          <w:tcPr>
+            <w:tcW w:w="270" w:type="dxa"/>
+          </w:tcPr>
+          <w:p>
+            <w:pPr>
+              <w:rPr>
+                <w:rFonts w:ascii="Times New Roman" w:hAnsi="Times New Roman" w:cs="Times New Roman"/>
+                <w:sz w:val="24"/>
+                <w:szCs w:val="24"/>
+              </w:rPr>
+            </w:pPr>
+            <w:r>
+              <w:rPr>
+                <w:rFonts w:ascii="Times New Roman" w:hAnsi="Times New Roman" w:cs="Times New Roman"/>
+                <w:sz w:val="24"/>
+                <w:szCs w:val="24"/>
+              </w:rPr>
+              <w:t>2592</w:t>
+            </w:r>
+          </w:p>
+        </w:tc>
+        <w:tc>
+          <w:tcPr>
+            <w:tcW w:w="3078" w:type="dxa"/>
+          </w:tcPr>
+          <w:p>
+            <w:pPr>
+              <w:rPr>
+                <w:rFonts w:ascii="Times New Roman" w:hAnsi="Times New Roman" w:cs="Times New Roman"/>
+                <w:sz w:val="24"/>
+                <w:szCs w:val="24"/>
+              </w:rPr>
+            </w:pPr>
+          </w:p>
+        </w:tc>
+      </w:tr>
+      <w:tr>
+        <w:tc>
+          <w:tcPr>
+            <w:tcW w:w="788" w:type="dxa"/>
+          </w:tcPr>
+          <w:p>
+            <w:pPr>
+              <w:rPr>
+                <w:rFonts w:ascii="Times New Roman" w:hAnsi="Times New Roman" w:cs="Times New Roman"/>
+                <w:sz w:val="24"/>
+                <w:szCs w:val="24"/>
+              </w:rPr>
+            </w:pPr>
+            <w:r>
+              <w:rPr>
+                <w:rFonts w:ascii="Times New Roman" w:hAnsi="Times New Roman" w:cs="Times New Roman"/>
+                <w:sz w:val="24"/>
+                <w:szCs w:val="24"/>
+              </w:rPr>
+              <w:t>21</w:t>
+            </w:r>
+          </w:p>
+        </w:tc>
+        <w:tc>
+          <w:tcPr>
+            <w:tcW w:w="4720" w:type="dxa"/>
+          </w:tcPr>
+          <w:p>
+            <w:pPr>
+              <w:rPr>
+                <w:rFonts w:ascii="Times New Roman" w:hAnsi="Times New Roman" w:cs="Times New Roman"/>
+                <w:sz w:val="24"/>
+                <w:szCs w:val="24"/>
+              </w:rPr>
+            </w:pPr>
+            <w:r>
+              <w:rPr>
+                <w:rFonts w:ascii="Times New Roman" w:hAnsi="Times New Roman" w:cs="Times New Roman"/>
+                <w:sz w:val="24"/>
+                <w:szCs w:val="24"/>
+              </w:rPr>
+              <w:t>Sản xuất khác chưa được phân vào đâu</w:t>
+            </w:r>
+          </w:p>
+        </w:tc>
+        <w:tc>
+          <w:tcPr>
+            <w:tcW w:w="270" w:type="dxa"/>
+          </w:tcPr>
+          <w:p>
+            <w:pPr>
+              <w:rPr>
+                <w:rFonts w:ascii="Times New Roman" w:hAnsi="Times New Roman" w:cs="Times New Roman"/>
+                <w:sz w:val="24"/>
+                <w:szCs w:val="24"/>
+              </w:rPr>
+            </w:pPr>
+            <w:r>
+              <w:rPr>
+                <w:rFonts w:ascii="Times New Roman" w:hAnsi="Times New Roman" w:cs="Times New Roman"/>
+                <w:sz w:val="24"/>
+                <w:szCs w:val="24"/>
+              </w:rPr>
+              <w:t>3290</w:t>
+            </w:r>
+          </w:p>
+        </w:tc>
+        <w:tc>
+          <w:tcPr>
+            <w:tcW w:w="3078" w:type="dxa"/>
+          </w:tcPr>
+          <w:p>
+            <w:pPr>
+              <w:rPr>
+                <w:rFonts w:ascii="Times New Roman" w:hAnsi="Times New Roman" w:cs="Times New Roman"/>
+                <w:sz w:val="24"/>
+                <w:szCs w:val="24"/>
+              </w:rPr>
+            </w:pPr>
+          </w:p>
+        </w:tc>
+      </w:tr>
+      <w:tr>
+        <w:tc>
+          <w:tcPr>
+            <w:tcW w:w="788" w:type="dxa"/>
+          </w:tcPr>
+          <w:p>
+            <w:pPr>
+              <w:rPr>
+                <w:rFonts w:ascii="Times New Roman" w:hAnsi="Times New Roman" w:cs="Times New Roman"/>
+                <w:sz w:val="24"/>
+                <w:szCs w:val="24"/>
+              </w:rPr>
+            </w:pPr>
+            <w:r>
+              <w:rPr>
+                <w:rFonts w:ascii="Times New Roman" w:hAnsi="Times New Roman" w:cs="Times New Roman"/>
+                <w:sz w:val="24"/>
+                <w:szCs w:val="24"/>
+              </w:rPr>
+              <w:t>22</w:t>
+            </w:r>
+          </w:p>
+        </w:tc>
+        <w:tc>
+          <w:tcPr>
+            <w:tcW w:w="4720" w:type="dxa"/>
+          </w:tcPr>
+          <w:p>
+            <w:pPr>
+              <w:rPr>
+                <w:rFonts w:ascii="Times New Roman" w:hAnsi="Times New Roman" w:cs="Times New Roman"/>
+                <w:sz w:val="24"/>
+                <w:szCs w:val="24"/>
+              </w:rPr>
+            </w:pPr>
+            <w:r>
+              <w:rPr>
+                <w:rFonts w:ascii="Times New Roman" w:hAnsi="Times New Roman" w:cs="Times New Roman"/>
+                <w:sz w:val="24"/>
+                <w:szCs w:val="24"/>
+              </w:rPr>
+              <w:t>Sửa chữa các sản phẩm kim loại đúc sẵn</w:t>
+            </w:r>
+          </w:p>
+        </w:tc>
+        <w:tc>
+          <w:tcPr>
+            <w:tcW w:w="270" w:type="dxa"/>
+          </w:tcPr>
+          <w:p>
+            <w:pPr>
+              <w:rPr>
+                <w:rFonts w:ascii="Times New Roman" w:hAnsi="Times New Roman" w:cs="Times New Roman"/>
+                <w:sz w:val="24"/>
+                <w:szCs w:val="24"/>
+              </w:rPr>
+            </w:pPr>
+            <w:r>
+              <w:rPr>
+                <w:rFonts w:ascii="Times New Roman" w:hAnsi="Times New Roman" w:cs="Times New Roman"/>
+                <w:sz w:val="24"/>
+                <w:szCs w:val="24"/>
+              </w:rPr>
+              <w:t>3311</w:t>
+            </w:r>
+          </w:p>
+        </w:tc>
+        <w:tc>
+          <w:tcPr>
+            <w:tcW w:w="3078" w:type="dxa"/>
+          </w:tcPr>
+          <w:p>
+            <w:pPr>
+              <w:rPr>
+                <w:rFonts w:ascii="Times New Roman" w:hAnsi="Times New Roman" w:cs="Times New Roman"/>
+                <w:sz w:val="24"/>
+                <w:szCs w:val="24"/>
+              </w:rPr>
+            </w:pPr>
+          </w:p>
+        </w:tc>
+      </w:tr>
+      <w:tr>
+        <w:tc>
+          <w:tcPr>
+            <w:tcW w:w="788" w:type="dxa"/>
+          </w:tcPr>
+          <w:p>
+            <w:pPr>
+              <w:rPr>
+                <w:rFonts w:ascii="Times New Roman" w:hAnsi="Times New Roman" w:cs="Times New Roman"/>
+                <w:sz w:val="24"/>
+                <w:szCs w:val="24"/>
+              </w:rPr>
+            </w:pPr>
+            <w:r>
+              <w:rPr>
+                <w:rFonts w:ascii="Times New Roman" w:hAnsi="Times New Roman" w:cs="Times New Roman"/>
+                <w:sz w:val="24"/>
+                <w:szCs w:val="24"/>
+              </w:rPr>
+              <w:t>23</w:t>
+            </w:r>
+          </w:p>
+        </w:tc>
+        <w:tc>
+          <w:tcPr>
+            <w:tcW w:w="4720" w:type="dxa"/>
+          </w:tcPr>
+          <w:p>
+            <w:pPr>
+              <w:rPr>
+                <w:rFonts w:ascii="Times New Roman" w:hAnsi="Times New Roman" w:cs="Times New Roman"/>
+                <w:sz w:val="24"/>
+                <w:szCs w:val="24"/>
+              </w:rPr>
+            </w:pPr>
+            <w:r>
+              <w:rPr>
+                <w:rFonts w:ascii="Times New Roman" w:hAnsi="Times New Roman" w:cs="Times New Roman"/>
+                <w:sz w:val="24"/>
+                <w:szCs w:val="24"/>
+              </w:rPr>
+              <w:t>Sửa chữa máy móc, thiết bị</w:t>
+            </w:r>
+          </w:p>
+        </w:tc>
+        <w:tc>
+          <w:tcPr>
+            <w:tcW w:w="270" w:type="dxa"/>
+          </w:tcPr>
+          <w:p>
+            <w:pPr>
+              <w:rPr>
+                <w:rFonts w:ascii="Times New Roman" w:hAnsi="Times New Roman" w:cs="Times New Roman"/>
+                <w:sz w:val="24"/>
+                <w:szCs w:val="24"/>
+              </w:rPr>
+            </w:pPr>
+            <w:r>
+              <w:rPr>
+                <w:rFonts w:ascii="Times New Roman" w:hAnsi="Times New Roman" w:cs="Times New Roman"/>
+                <w:sz w:val="24"/>
+                <w:szCs w:val="24"/>
+              </w:rPr>
+              <w:t>3312</w:t>
+            </w:r>
+          </w:p>
+        </w:tc>
+        <w:tc>
+          <w:tcPr>
+            <w:tcW w:w="3078" w:type="dxa"/>
+          </w:tcPr>
+          <w:p>
+            <w:pPr>
+              <w:rPr>
+                <w:rFonts w:ascii="Times New Roman" w:hAnsi="Times New Roman" w:cs="Times New Roman"/>
+                <w:sz w:val="24"/>
+                <w:szCs w:val="24"/>
+              </w:rPr>
+            </w:pPr>
+          </w:p>
+        </w:tc>
+      </w:tr>
+      <w:tr>
+        <w:tc>
+          <w:tcPr>
+            <w:tcW w:w="788" w:type="dxa"/>
+          </w:tcPr>
+          <w:p>
+            <w:pPr>
+              <w:rPr>
+                <w:rFonts w:ascii="Times New Roman" w:hAnsi="Times New Roman" w:cs="Times New Roman"/>
+                <w:sz w:val="24"/>
+                <w:szCs w:val="24"/>
+              </w:rPr>
+            </w:pPr>
+            <w:r>
+              <w:rPr>
+                <w:rFonts w:ascii="Times New Roman" w:hAnsi="Times New Roman" w:cs="Times New Roman"/>
+                <w:sz w:val="24"/>
+                <w:szCs w:val="24"/>
+              </w:rPr>
+              <w:t>24</w:t>
+            </w:r>
+          </w:p>
+        </w:tc>
+        <w:tc>
+          <w:tcPr>
+            <w:tcW w:w="4720" w:type="dxa"/>
+          </w:tcPr>
+          <w:p>
+            <w:pPr>
+              <w:rPr>
+                <w:rFonts w:ascii="Times New Roman" w:hAnsi="Times New Roman" w:cs="Times New Roman"/>
+                <w:sz w:val="24"/>
+                <w:szCs w:val="24"/>
+              </w:rPr>
+            </w:pPr>
+            <w:r>
+              <w:rPr>
+                <w:rFonts w:ascii="Times New Roman" w:hAnsi="Times New Roman" w:cs="Times New Roman"/>
+                <w:sz w:val="24"/>
+                <w:szCs w:val="24"/>
+              </w:rPr>
+              <w:t xml:space="preserve">Sửa chữa và bảo dưỡng phương tiện vận tải </w:t>
+            </w:r>
+            <w:r>
+              <w:rPr>
+                <w:rFonts w:ascii="Times New Roman" w:hAnsi="Times New Roman" w:cs="Times New Roman"/>
+                <w:sz w:val="24"/>
+                <w:szCs w:val="24"/>
+              </w:rPr>
+              <w:br/>
+            </w:r>
+            <w:r>
+              <w:rPr>
+                <w:rFonts w:ascii="Times New Roman" w:hAnsi="Times New Roman" w:cs="Times New Roman"/>
+                <w:sz w:val="24"/>
+                <w:szCs w:val="24"/>
+              </w:rPr>
+              <w:t>(trừ ô tô, mô tô, xe máy và xe có động cơ khác)</w:t>
+            </w:r>
+          </w:p>
+        </w:tc>
+        <w:tc>
+          <w:tcPr>
+            <w:tcW w:w="270" w:type="dxa"/>
+          </w:tcPr>
+          <w:p>
+            <w:pPr>
+              <w:rPr>
+                <w:rFonts w:ascii="Times New Roman" w:hAnsi="Times New Roman" w:cs="Times New Roman"/>
+                <w:sz w:val="24"/>
+                <w:szCs w:val="24"/>
+              </w:rPr>
+            </w:pPr>
+            <w:r>
+              <w:rPr>
+                <w:rFonts w:ascii="Times New Roman" w:hAnsi="Times New Roman" w:cs="Times New Roman"/>
+                <w:sz w:val="24"/>
+                <w:szCs w:val="24"/>
+              </w:rPr>
+              <w:t>3315</w:t>
+            </w:r>
+          </w:p>
+        </w:tc>
+        <w:tc>
+          <w:tcPr>
+            <w:tcW w:w="3078" w:type="dxa"/>
+          </w:tcPr>
+          <w:p>
+            <w:pPr>
+              <w:rPr>
+                <w:rFonts w:ascii="Times New Roman" w:hAnsi="Times New Roman" w:cs="Times New Roman"/>
+                <w:sz w:val="24"/>
+                <w:szCs w:val="24"/>
+              </w:rPr>
+            </w:pPr>
+          </w:p>
+        </w:tc>
+      </w:tr>
+      <w:tr>
+        <w:tc>
+          <w:tcPr>
+            <w:tcW w:w="788" w:type="dxa"/>
+          </w:tcPr>
+          <w:p>
+            <w:pPr>
+              <w:rPr>
+                <w:rFonts w:ascii="Times New Roman" w:hAnsi="Times New Roman" w:cs="Times New Roman"/>
+                <w:sz w:val="24"/>
+                <w:szCs w:val="24"/>
+              </w:rPr>
+            </w:pPr>
+            <w:r>
+              <w:rPr>
+                <w:rFonts w:ascii="Times New Roman" w:hAnsi="Times New Roman" w:cs="Times New Roman"/>
+                <w:sz w:val="24"/>
+                <w:szCs w:val="24"/>
+              </w:rPr>
+              <w:t>25</w:t>
+            </w:r>
+          </w:p>
+        </w:tc>
+        <w:tc>
+          <w:tcPr>
+            <w:tcW w:w="4720" w:type="dxa"/>
+          </w:tcPr>
+          <w:p>
+            <w:pPr>
+              <w:rPr>
+                <w:rFonts w:ascii="Times New Roman" w:hAnsi="Times New Roman" w:cs="Times New Roman"/>
+                <w:sz w:val="24"/>
+                <w:szCs w:val="24"/>
+              </w:rPr>
+            </w:pPr>
+            <w:r>
+              <w:rPr>
+                <w:rFonts w:ascii="Times New Roman" w:hAnsi="Times New Roman" w:cs="Times New Roman"/>
+                <w:sz w:val="24"/>
+                <w:szCs w:val="24"/>
+              </w:rPr>
+              <w:t>Sửa chữa thiết bị khác</w:t>
+            </w:r>
+          </w:p>
+        </w:tc>
+        <w:tc>
+          <w:tcPr>
+            <w:tcW w:w="270" w:type="dxa"/>
+          </w:tcPr>
+          <w:p>
+            <w:pPr>
+              <w:rPr>
+                <w:rFonts w:ascii="Times New Roman" w:hAnsi="Times New Roman" w:cs="Times New Roman"/>
+                <w:sz w:val="24"/>
+                <w:szCs w:val="24"/>
+              </w:rPr>
+            </w:pPr>
+            <w:r>
+              <w:rPr>
+                <w:rFonts w:ascii="Times New Roman" w:hAnsi="Times New Roman" w:cs="Times New Roman"/>
+                <w:sz w:val="24"/>
+                <w:szCs w:val="24"/>
+              </w:rPr>
+              <w:t>3319</w:t>
+            </w:r>
+          </w:p>
+        </w:tc>
+        <w:tc>
+          <w:tcPr>
+            <w:tcW w:w="3078" w:type="dxa"/>
+          </w:tcPr>
+          <w:p>
+            <w:pPr>
+              <w:rPr>
+                <w:rFonts w:ascii="Times New Roman" w:hAnsi="Times New Roman" w:cs="Times New Roman"/>
+                <w:sz w:val="24"/>
+                <w:szCs w:val="24"/>
+              </w:rPr>
+            </w:pPr>
+          </w:p>
+        </w:tc>
+      </w:tr>
+      <w:tr>
+        <w:tc>
+          <w:tcPr>
+            <w:tcW w:w="788" w:type="dxa"/>
+          </w:tcPr>
+          <w:p>
+            <w:pPr>
+              <w:rPr>
+                <w:rFonts w:ascii="Times New Roman" w:hAnsi="Times New Roman" w:cs="Times New Roman"/>
+                <w:sz w:val="24"/>
+                <w:szCs w:val="24"/>
+              </w:rPr>
+            </w:pPr>
+            <w:r>
+              <w:rPr>
+                <w:rFonts w:ascii="Times New Roman" w:hAnsi="Times New Roman" w:cs="Times New Roman"/>
+                <w:sz w:val="24"/>
+                <w:szCs w:val="24"/>
+              </w:rPr>
+              <w:t>26</w:t>
+            </w:r>
+          </w:p>
+        </w:tc>
+        <w:tc>
+          <w:tcPr>
+            <w:tcW w:w="4720" w:type="dxa"/>
+          </w:tcPr>
+          <w:p>
+            <w:pPr>
+              <w:rPr>
+                <w:rFonts w:ascii="Times New Roman" w:hAnsi="Times New Roman" w:cs="Times New Roman"/>
+                <w:sz w:val="24"/>
+                <w:szCs w:val="24"/>
+              </w:rPr>
+            </w:pPr>
+            <w:r>
+              <w:rPr>
+                <w:rFonts w:ascii="Times New Roman" w:hAnsi="Times New Roman" w:cs="Times New Roman"/>
+                <w:sz w:val="24"/>
+                <w:szCs w:val="24"/>
+              </w:rPr>
+              <w:t>Bán buôn máy vi tính, thiết bị ngoại vi và phần mềm</w:t>
+            </w:r>
+          </w:p>
+        </w:tc>
+        <w:tc>
+          <w:tcPr>
+            <w:tcW w:w="270" w:type="dxa"/>
+          </w:tcPr>
+          <w:p>
+            <w:pPr>
+              <w:rPr>
+                <w:rFonts w:ascii="Times New Roman" w:hAnsi="Times New Roman" w:cs="Times New Roman"/>
+                <w:sz w:val="24"/>
+                <w:szCs w:val="24"/>
+              </w:rPr>
+            </w:pPr>
+            <w:r>
+              <w:rPr>
+                <w:rFonts w:ascii="Times New Roman" w:hAnsi="Times New Roman" w:cs="Times New Roman"/>
+                <w:sz w:val="24"/>
+                <w:szCs w:val="24"/>
+              </w:rPr>
+              <w:t>4651</w:t>
+            </w:r>
+          </w:p>
+        </w:tc>
+        <w:tc>
+          <w:tcPr>
+            <w:tcW w:w="3078" w:type="dxa"/>
+          </w:tcPr>
+          <w:p>
+            <w:pPr>
+              <w:rPr>
+                <w:rFonts w:ascii="Times New Roman" w:hAnsi="Times New Roman" w:cs="Times New Roman"/>
+                <w:sz w:val="24"/>
+                <w:szCs w:val="24"/>
+              </w:rPr>
+            </w:pPr>
+          </w:p>
+        </w:tc>
+      </w:tr>
+      <w:tr>
+        <w:tc>
+          <w:tcPr>
+            <w:tcW w:w="788" w:type="dxa"/>
+          </w:tcPr>
+          <w:p>
+            <w:pPr>
+              <w:rPr>
+                <w:rFonts w:ascii="Times New Roman" w:hAnsi="Times New Roman" w:cs="Times New Roman"/>
+                <w:sz w:val="24"/>
+                <w:szCs w:val="24"/>
+              </w:rPr>
+            </w:pPr>
+            <w:r>
+              <w:rPr>
+                <w:rFonts w:ascii="Times New Roman" w:hAnsi="Times New Roman" w:cs="Times New Roman"/>
+                <w:sz w:val="24"/>
+                <w:szCs w:val="24"/>
+              </w:rPr>
+              <w:t>27</w:t>
+            </w:r>
+          </w:p>
+        </w:tc>
+        <w:tc>
+          <w:tcPr>
+            <w:tcW w:w="4720" w:type="dxa"/>
+          </w:tcPr>
+          <w:p>
+            <w:pPr>
+              <w:rPr>
+                <w:rFonts w:ascii="Times New Roman" w:hAnsi="Times New Roman" w:cs="Times New Roman"/>
+                <w:sz w:val="24"/>
+                <w:szCs w:val="24"/>
+              </w:rPr>
+            </w:pPr>
+            <w:r>
+              <w:rPr>
+                <w:rFonts w:ascii="Times New Roman" w:hAnsi="Times New Roman" w:cs="Times New Roman"/>
+                <w:sz w:val="24"/>
+                <w:szCs w:val="24"/>
+              </w:rPr>
+              <w:t>Bán buôn đồ dùng khác cho gia đình</w:t>
+            </w:r>
+          </w:p>
+        </w:tc>
+        <w:tc>
+          <w:tcPr>
+            <w:tcW w:w="270" w:type="dxa"/>
+          </w:tcPr>
+          <w:p>
+            <w:pPr>
+              <w:rPr>
+                <w:rFonts w:ascii="Times New Roman" w:hAnsi="Times New Roman" w:cs="Times New Roman"/>
+                <w:sz w:val="24"/>
+                <w:szCs w:val="24"/>
+              </w:rPr>
+            </w:pPr>
+            <w:r>
+              <w:rPr>
+                <w:rFonts w:ascii="Times New Roman" w:hAnsi="Times New Roman" w:cs="Times New Roman"/>
+                <w:sz w:val="24"/>
+                <w:szCs w:val="24"/>
+              </w:rPr>
+              <w:t>4649</w:t>
+            </w:r>
+          </w:p>
+        </w:tc>
+        <w:tc>
+          <w:tcPr>
+            <w:tcW w:w="3078" w:type="dxa"/>
+          </w:tcPr>
+          <w:p>
+            <w:pPr>
+              <w:rPr>
+                <w:rFonts w:ascii="Times New Roman" w:hAnsi="Times New Roman" w:cs="Times New Roman"/>
+                <w:sz w:val="24"/>
+                <w:szCs w:val="24"/>
+              </w:rPr>
+            </w:pPr>
+          </w:p>
+        </w:tc>
+      </w:tr>
+      <w:tr>
+        <w:tc>
+          <w:tcPr>
+            <w:tcW w:w="788" w:type="dxa"/>
+          </w:tcPr>
+          <w:p>
+            <w:pPr>
+              <w:rPr>
+                <w:rFonts w:ascii="Times New Roman" w:hAnsi="Times New Roman" w:cs="Times New Roman"/>
+                <w:sz w:val="24"/>
+                <w:szCs w:val="24"/>
+              </w:rPr>
+            </w:pPr>
+            <w:r>
+              <w:rPr>
+                <w:rFonts w:ascii="Times New Roman" w:hAnsi="Times New Roman" w:cs="Times New Roman"/>
+                <w:sz w:val="24"/>
+                <w:szCs w:val="24"/>
+              </w:rPr>
+              <w:t>28</w:t>
+            </w:r>
+          </w:p>
+        </w:tc>
+        <w:tc>
+          <w:tcPr>
+            <w:tcW w:w="4720" w:type="dxa"/>
+          </w:tcPr>
+          <w:p>
+            <w:pPr>
+              <w:rPr>
+                <w:rFonts w:ascii="Times New Roman" w:hAnsi="Times New Roman" w:cs="Times New Roman"/>
+                <w:sz w:val="24"/>
+                <w:szCs w:val="24"/>
+              </w:rPr>
+            </w:pPr>
+            <w:r>
+              <w:rPr>
+                <w:rFonts w:ascii="Times New Roman" w:hAnsi="Times New Roman" w:cs="Times New Roman"/>
+                <w:sz w:val="24"/>
+                <w:szCs w:val="24"/>
+              </w:rPr>
+              <w:t>Bán buôn thiết bị và linh kiện điện tử, viễn thông</w:t>
+            </w:r>
+          </w:p>
+        </w:tc>
+        <w:tc>
+          <w:tcPr>
+            <w:tcW w:w="270" w:type="dxa"/>
+          </w:tcPr>
+          <w:p>
+            <w:pPr>
+              <w:rPr>
+                <w:rFonts w:ascii="Times New Roman" w:hAnsi="Times New Roman" w:cs="Times New Roman"/>
+                <w:sz w:val="24"/>
+                <w:szCs w:val="24"/>
+              </w:rPr>
+            </w:pPr>
+            <w:r>
+              <w:rPr>
+                <w:rFonts w:ascii="Times New Roman" w:hAnsi="Times New Roman" w:cs="Times New Roman"/>
+                <w:sz w:val="24"/>
+                <w:szCs w:val="24"/>
+              </w:rPr>
+              <w:t>4652</w:t>
+            </w:r>
+          </w:p>
+        </w:tc>
+        <w:tc>
+          <w:tcPr>
+            <w:tcW w:w="3078" w:type="dxa"/>
+          </w:tcPr>
+          <w:p>
+            <w:pPr>
+              <w:rPr>
+                <w:rFonts w:ascii="Times New Roman" w:hAnsi="Times New Roman" w:cs="Times New Roman"/>
+                <w:sz w:val="24"/>
+                <w:szCs w:val="24"/>
+              </w:rPr>
+            </w:pPr>
+          </w:p>
+        </w:tc>
+      </w:tr>
+      <w:tr>
+        <w:tc>
+          <w:tcPr>
+            <w:tcW w:w="788" w:type="dxa"/>
+          </w:tcPr>
+          <w:p>
+            <w:pPr>
+              <w:rPr>
+                <w:rFonts w:ascii="Times New Roman" w:hAnsi="Times New Roman" w:cs="Times New Roman"/>
+                <w:sz w:val="24"/>
+                <w:szCs w:val="24"/>
+              </w:rPr>
+            </w:pPr>
+            <w:r>
+              <w:rPr>
+                <w:rFonts w:ascii="Times New Roman" w:hAnsi="Times New Roman" w:cs="Times New Roman"/>
+                <w:sz w:val="24"/>
+                <w:szCs w:val="24"/>
+              </w:rPr>
+              <w:t>29</w:t>
+            </w:r>
+          </w:p>
+        </w:tc>
+        <w:tc>
+          <w:tcPr>
+            <w:tcW w:w="4720" w:type="dxa"/>
+          </w:tcPr>
+          <w:p>
+            <w:pPr>
+              <w:rPr>
+                <w:rFonts w:ascii="Times New Roman" w:hAnsi="Times New Roman" w:cs="Times New Roman"/>
+                <w:sz w:val="24"/>
+                <w:szCs w:val="24"/>
+              </w:rPr>
+            </w:pPr>
+            <w:r>
+              <w:rPr>
+                <w:rFonts w:ascii="Times New Roman" w:hAnsi="Times New Roman" w:cs="Times New Roman"/>
+                <w:sz w:val="24"/>
+                <w:szCs w:val="24"/>
+              </w:rPr>
+              <w:t>Bán buôn máy móc, thiết bị và phụ tùng máy nông nghiệp</w:t>
+            </w:r>
+          </w:p>
+        </w:tc>
+        <w:tc>
+          <w:tcPr>
+            <w:tcW w:w="270" w:type="dxa"/>
+          </w:tcPr>
+          <w:p>
+            <w:pPr>
+              <w:rPr>
+                <w:rFonts w:ascii="Times New Roman" w:hAnsi="Times New Roman" w:cs="Times New Roman"/>
+                <w:sz w:val="24"/>
+                <w:szCs w:val="24"/>
+              </w:rPr>
+            </w:pPr>
+            <w:r>
+              <w:rPr>
+                <w:rFonts w:ascii="Times New Roman" w:hAnsi="Times New Roman" w:cs="Times New Roman"/>
+                <w:sz w:val="24"/>
+                <w:szCs w:val="24"/>
+              </w:rPr>
+              <w:t>4653</w:t>
+            </w:r>
+          </w:p>
+        </w:tc>
+        <w:tc>
+          <w:tcPr>
+            <w:tcW w:w="3078" w:type="dxa"/>
+          </w:tcPr>
+          <w:p>
+            <w:pPr>
+              <w:rPr>
+                <w:rFonts w:ascii="Times New Roman" w:hAnsi="Times New Roman" w:cs="Times New Roman"/>
+                <w:sz w:val="24"/>
+                <w:szCs w:val="24"/>
+              </w:rPr>
+            </w:pPr>
+          </w:p>
+        </w:tc>
+      </w:tr>
+      <w:tr>
+        <w:tc>
+          <w:tcPr>
+            <w:tcW w:w="788" w:type="dxa"/>
+          </w:tcPr>
+          <w:p>
+            <w:pPr>
+              <w:rPr>
+                <w:rFonts w:ascii="Times New Roman" w:hAnsi="Times New Roman" w:cs="Times New Roman"/>
+                <w:sz w:val="24"/>
+                <w:szCs w:val="24"/>
+              </w:rPr>
+            </w:pPr>
+            <w:r>
+              <w:rPr>
+                <w:rFonts w:ascii="Times New Roman" w:hAnsi="Times New Roman" w:cs="Times New Roman"/>
+                <w:sz w:val="24"/>
+                <w:szCs w:val="24"/>
+              </w:rPr>
+              <w:t>30</w:t>
+            </w:r>
+          </w:p>
+        </w:tc>
+        <w:tc>
+          <w:tcPr>
+            <w:tcW w:w="4720" w:type="dxa"/>
+          </w:tcPr>
+          <w:p>
+            <w:pPr>
+              <w:rPr>
+                <w:rFonts w:ascii="Times New Roman" w:hAnsi="Times New Roman" w:cs="Times New Roman"/>
+                <w:sz w:val="24"/>
+                <w:szCs w:val="24"/>
+              </w:rPr>
+            </w:pPr>
+            <w:r>
+              <w:rPr>
+                <w:rFonts w:ascii="Times New Roman" w:hAnsi="Times New Roman" w:cs="Times New Roman"/>
+                <w:sz w:val="24"/>
+                <w:szCs w:val="24"/>
+              </w:rPr>
+              <w:t>Bán buôn máy móc, thiết bị và phụ tùng máy khác</w:t>
+            </w:r>
+          </w:p>
+        </w:tc>
+        <w:tc>
+          <w:tcPr>
+            <w:tcW w:w="270" w:type="dxa"/>
+          </w:tcPr>
+          <w:p>
+            <w:pPr>
+              <w:rPr>
+                <w:rFonts w:ascii="Times New Roman" w:hAnsi="Times New Roman" w:cs="Times New Roman"/>
+                <w:sz w:val="24"/>
+                <w:szCs w:val="24"/>
+              </w:rPr>
+            </w:pPr>
+            <w:r>
+              <w:rPr>
+                <w:rFonts w:ascii="Times New Roman" w:hAnsi="Times New Roman" w:cs="Times New Roman"/>
+                <w:sz w:val="24"/>
+                <w:szCs w:val="24"/>
+              </w:rPr>
+              <w:t>4659</w:t>
+            </w:r>
+          </w:p>
+        </w:tc>
+        <w:tc>
+          <w:tcPr>
+            <w:tcW w:w="3078" w:type="dxa"/>
+          </w:tcPr>
+          <w:p>
+            <w:pPr>
+              <w:rPr>
+                <w:rFonts w:ascii="Times New Roman" w:hAnsi="Times New Roman" w:cs="Times New Roman"/>
+                <w:sz w:val="24"/>
+                <w:szCs w:val="24"/>
+              </w:rPr>
+            </w:pPr>
+          </w:p>
+        </w:tc>
+      </w:tr>
+      <w:tr>
+        <w:tc>
+          <w:tcPr>
+            <w:tcW w:w="788" w:type="dxa"/>
+          </w:tcPr>
+          <w:p>
+            <w:pPr>
+              <w:rPr>
+                <w:rFonts w:ascii="Times New Roman" w:hAnsi="Times New Roman" w:cs="Times New Roman"/>
+                <w:sz w:val="24"/>
+                <w:szCs w:val="24"/>
+              </w:rPr>
+            </w:pPr>
+            <w:r>
+              <w:rPr>
+                <w:rFonts w:ascii="Times New Roman" w:hAnsi="Times New Roman" w:cs="Times New Roman"/>
+                <w:sz w:val="24"/>
+                <w:szCs w:val="24"/>
+              </w:rPr>
+              <w:t>31</w:t>
+            </w:r>
+          </w:p>
+        </w:tc>
+        <w:tc>
+          <w:tcPr>
+            <w:tcW w:w="4720" w:type="dxa"/>
+          </w:tcPr>
+          <w:p>
+            <w:pPr>
+              <w:rPr>
+                <w:rFonts w:ascii="Times New Roman" w:hAnsi="Times New Roman" w:cs="Times New Roman"/>
+                <w:sz w:val="24"/>
+                <w:szCs w:val="24"/>
+              </w:rPr>
+            </w:pPr>
+            <w:r>
+              <w:rPr>
+                <w:rFonts w:ascii="Times New Roman" w:hAnsi="Times New Roman" w:cs="Times New Roman"/>
+                <w:sz w:val="24"/>
+                <w:szCs w:val="24"/>
+              </w:rPr>
+              <w:t xml:space="preserve">Bán buôn nông, lâm sản nguyên liệu </w:t>
+            </w:r>
+            <w:r>
+              <w:rPr>
+                <w:rFonts w:ascii="Times New Roman" w:hAnsi="Times New Roman" w:cs="Times New Roman"/>
+                <w:sz w:val="24"/>
+                <w:szCs w:val="24"/>
+              </w:rPr>
+              <w:br/>
+            </w:r>
+            <w:r>
+              <w:rPr>
+                <w:rFonts w:ascii="Times New Roman" w:hAnsi="Times New Roman" w:cs="Times New Roman"/>
+                <w:sz w:val="24"/>
+                <w:szCs w:val="24"/>
+              </w:rPr>
+              <w:t>(trừ gỗ, tre, nứa) và động vật sống</w:t>
+            </w:r>
+          </w:p>
+        </w:tc>
+        <w:tc>
+          <w:tcPr>
+            <w:tcW w:w="270" w:type="dxa"/>
+          </w:tcPr>
+          <w:p>
+            <w:pPr>
+              <w:rPr>
+                <w:rFonts w:ascii="Times New Roman" w:hAnsi="Times New Roman" w:cs="Times New Roman"/>
+                <w:sz w:val="24"/>
+                <w:szCs w:val="24"/>
+              </w:rPr>
+            </w:pPr>
+            <w:r>
+              <w:rPr>
+                <w:rFonts w:ascii="Times New Roman" w:hAnsi="Times New Roman" w:cs="Times New Roman"/>
+                <w:sz w:val="24"/>
+                <w:szCs w:val="24"/>
+              </w:rPr>
+              <w:t>4620</w:t>
+            </w:r>
+          </w:p>
+        </w:tc>
+        <w:tc>
+          <w:tcPr>
+            <w:tcW w:w="3078" w:type="dxa"/>
+          </w:tcPr>
+          <w:p>
+            <w:pPr>
+              <w:rPr>
+                <w:rFonts w:ascii="Times New Roman" w:hAnsi="Times New Roman" w:cs="Times New Roman"/>
+                <w:sz w:val="24"/>
+                <w:szCs w:val="24"/>
+              </w:rPr>
+            </w:pPr>
+          </w:p>
+        </w:tc>
+      </w:tr>
+      <w:tr>
+        <w:tc>
+          <w:tcPr>
+            <w:tcW w:w="788" w:type="dxa"/>
+          </w:tcPr>
+          <w:p>
+            <w:pPr>
+              <w:rPr>
+                <w:rFonts w:ascii="Times New Roman" w:hAnsi="Times New Roman" w:cs="Times New Roman"/>
+                <w:sz w:val="24"/>
+                <w:szCs w:val="24"/>
+              </w:rPr>
+            </w:pPr>
+            <w:r>
+              <w:rPr>
+                <w:rFonts w:ascii="Times New Roman" w:hAnsi="Times New Roman" w:cs="Times New Roman"/>
+                <w:sz w:val="24"/>
+                <w:szCs w:val="24"/>
+              </w:rPr>
+              <w:lastRenderedPageBreak/>
+              <w:t>32</w:t>
+            </w:r>
+          </w:p>
+        </w:tc>
+        <w:tc>
+          <w:tcPr>
+            <w:tcW w:w="4720" w:type="dxa"/>
+          </w:tcPr>
+          <w:p>
+            <w:pPr>
+              <w:rPr>
+                <w:rFonts w:ascii="Times New Roman" w:hAnsi="Times New Roman" w:cs="Times New Roman"/>
+                <w:sz w:val="24"/>
+                <w:szCs w:val="24"/>
+              </w:rPr>
+            </w:pPr>
+            <w:r>
+              <w:rPr>
+                <w:rFonts w:ascii="Times New Roman" w:hAnsi="Times New Roman" w:cs="Times New Roman"/>
+                <w:sz w:val="24"/>
+                <w:szCs w:val="24"/>
+              </w:rPr>
+              <w:t>Bán buôn gạo, lúa mỳ, hạt ngũ cốc khác, bột mỳ</w:t>
+            </w:r>
+          </w:p>
+        </w:tc>
+        <w:tc>
+          <w:tcPr>
+            <w:tcW w:w="270" w:type="dxa"/>
+          </w:tcPr>
+          <w:p>
+            <w:pPr>
+              <w:rPr>
+                <w:rFonts w:ascii="Times New Roman" w:hAnsi="Times New Roman" w:cs="Times New Roman"/>
+                <w:sz w:val="24"/>
+                <w:szCs w:val="24"/>
+              </w:rPr>
+            </w:pPr>
+            <w:r>
+              <w:rPr>
+                <w:rFonts w:ascii="Times New Roman" w:hAnsi="Times New Roman" w:cs="Times New Roman"/>
+                <w:sz w:val="24"/>
+                <w:szCs w:val="24"/>
+              </w:rPr>
+              <w:t>4631</w:t>
+            </w:r>
+          </w:p>
+        </w:tc>
+        <w:tc>
+          <w:tcPr>
+            <w:tcW w:w="3078" w:type="dxa"/>
+          </w:tcPr>
+          <w:p>
+            <w:pPr>
+              <w:rPr>
+                <w:rFonts w:ascii="Times New Roman" w:hAnsi="Times New Roman" w:cs="Times New Roman"/>
+                <w:sz w:val="24"/>
+                <w:szCs w:val="24"/>
+              </w:rPr>
+            </w:pPr>
+          </w:p>
+        </w:tc>
+      </w:tr>
+      <w:tr>
+        <w:tc>
+          <w:tcPr>
+            <w:tcW w:w="788" w:type="dxa"/>
+          </w:tcPr>
+          <w:p>
+            <w:pPr>
+              <w:rPr>
+                <w:rFonts w:ascii="Times New Roman" w:hAnsi="Times New Roman" w:cs="Times New Roman"/>
+                <w:sz w:val="24"/>
+                <w:szCs w:val="24"/>
+              </w:rPr>
+            </w:pPr>
+            <w:r>
+              <w:rPr>
+                <w:rFonts w:ascii="Times New Roman" w:hAnsi="Times New Roman" w:cs="Times New Roman"/>
+                <w:sz w:val="24"/>
+                <w:szCs w:val="24"/>
+              </w:rPr>
+              <w:t>33</w:t>
+            </w:r>
+          </w:p>
+        </w:tc>
+        <w:tc>
+          <w:tcPr>
+            <w:tcW w:w="4720" w:type="dxa"/>
+          </w:tcPr>
+          <w:p>
+            <w:pPr>
+              <w:rPr>
+                <w:rFonts w:ascii="Times New Roman" w:hAnsi="Times New Roman" w:cs="Times New Roman"/>
+                <w:sz w:val="24"/>
+                <w:szCs w:val="24"/>
+              </w:rPr>
+            </w:pPr>
+            <w:r>
+              <w:rPr>
+                <w:rFonts w:ascii="Times New Roman" w:hAnsi="Times New Roman" w:cs="Times New Roman"/>
+                <w:sz w:val="24"/>
+                <w:szCs w:val="24"/>
+              </w:rPr>
+              <w:t>Bán buôn thực phẩm</w:t>
+            </w:r>
+          </w:p>
+        </w:tc>
+        <w:tc>
+          <w:tcPr>
+            <w:tcW w:w="270" w:type="dxa"/>
+          </w:tcPr>
+          <w:p>
+            <w:pPr>
+              <w:rPr>
+                <w:rFonts w:ascii="Times New Roman" w:hAnsi="Times New Roman" w:cs="Times New Roman"/>
+                <w:sz w:val="24"/>
+                <w:szCs w:val="24"/>
+              </w:rPr>
+            </w:pPr>
+            <w:r>
+              <w:rPr>
+                <w:rFonts w:ascii="Times New Roman" w:hAnsi="Times New Roman" w:cs="Times New Roman"/>
+                <w:sz w:val="24"/>
+                <w:szCs w:val="24"/>
+              </w:rPr>
+              <w:t>4632</w:t>
+            </w:r>
+          </w:p>
+        </w:tc>
+        <w:tc>
+          <w:tcPr>
+            <w:tcW w:w="3078" w:type="dxa"/>
+          </w:tcPr>
+          <w:p>
+            <w:pPr>
+              <w:rPr>
+                <w:rFonts w:ascii="Times New Roman" w:hAnsi="Times New Roman" w:cs="Times New Roman"/>
+                <w:sz w:val="24"/>
+                <w:szCs w:val="24"/>
+              </w:rPr>
+            </w:pPr>
+          </w:p>
+        </w:tc>
+      </w:tr>
+      <w:tr>
+        <w:tc>
+          <w:tcPr>
+            <w:tcW w:w="788" w:type="dxa"/>
+          </w:tcPr>
+          <w:p>
+            <w:pPr>
+              <w:rPr>
+                <w:rFonts w:ascii="Times New Roman" w:hAnsi="Times New Roman" w:cs="Times New Roman"/>
+                <w:sz w:val="24"/>
+                <w:szCs w:val="24"/>
+              </w:rPr>
+            </w:pPr>
+            <w:r>
+              <w:rPr>
+                <w:rFonts w:ascii="Times New Roman" w:hAnsi="Times New Roman" w:cs="Times New Roman"/>
+                <w:sz w:val="24"/>
+                <w:szCs w:val="24"/>
+              </w:rPr>
+              <w:t>34</w:t>
+            </w:r>
+          </w:p>
+        </w:tc>
+        <w:tc>
+          <w:tcPr>
+            <w:tcW w:w="4720" w:type="dxa"/>
+          </w:tcPr>
+          <w:p>
+            <w:pPr>
+              <w:rPr>
+                <w:rFonts w:ascii="Times New Roman" w:hAnsi="Times New Roman" w:cs="Times New Roman"/>
+                <w:sz w:val="24"/>
+                <w:szCs w:val="24"/>
+              </w:rPr>
+            </w:pPr>
+            <w:r>
+              <w:rPr>
+                <w:rFonts w:ascii="Times New Roman" w:hAnsi="Times New Roman" w:cs="Times New Roman"/>
+                <w:sz w:val="24"/>
+                <w:szCs w:val="24"/>
+              </w:rPr>
+              <w:t>Bán buôn đồ uống</w:t>
+            </w:r>
+          </w:p>
+        </w:tc>
+        <w:tc>
+          <w:tcPr>
+            <w:tcW w:w="270" w:type="dxa"/>
+          </w:tcPr>
+          <w:p>
+            <w:pPr>
+              <w:rPr>
+                <w:rFonts w:ascii="Times New Roman" w:hAnsi="Times New Roman" w:cs="Times New Roman"/>
+                <w:sz w:val="24"/>
+                <w:szCs w:val="24"/>
+              </w:rPr>
+            </w:pPr>
+            <w:r>
+              <w:rPr>
+                <w:rFonts w:ascii="Times New Roman" w:hAnsi="Times New Roman" w:cs="Times New Roman"/>
+                <w:sz w:val="24"/>
+                <w:szCs w:val="24"/>
+              </w:rPr>
+              <w:t>4633</w:t>
+            </w:r>
+          </w:p>
+        </w:tc>
+        <w:tc>
+          <w:tcPr>
+            <w:tcW w:w="3078" w:type="dxa"/>
+          </w:tcPr>
+          <w:p>
+            <w:pPr>
+              <w:rPr>
+                <w:rFonts w:ascii="Times New Roman" w:hAnsi="Times New Roman" w:cs="Times New Roman"/>
+                <w:sz w:val="24"/>
+                <w:szCs w:val="24"/>
+              </w:rPr>
+            </w:pPr>
+          </w:p>
+        </w:tc>
+      </w:tr>
+      <w:tr>
+        <w:tc>
+          <w:tcPr>
+            <w:tcW w:w="788" w:type="dxa"/>
+          </w:tcPr>
+          <w:p>
+            <w:pPr>
+              <w:rPr>
+                <w:rFonts w:ascii="Times New Roman" w:hAnsi="Times New Roman" w:cs="Times New Roman"/>
+                <w:sz w:val="24"/>
+                <w:szCs w:val="24"/>
+              </w:rPr>
+            </w:pPr>
+            <w:r>
+              <w:rPr>
+                <w:rFonts w:ascii="Times New Roman" w:hAnsi="Times New Roman" w:cs="Times New Roman"/>
+                <w:sz w:val="24"/>
+                <w:szCs w:val="24"/>
+              </w:rPr>
+              <w:t>35</w:t>
+            </w:r>
+          </w:p>
+        </w:tc>
+        <w:tc>
+          <w:tcPr>
+            <w:tcW w:w="4720" w:type="dxa"/>
+          </w:tcPr>
+          <w:p>
+            <w:pPr>
+              <w:rPr>
+                <w:rFonts w:ascii="Times New Roman" w:hAnsi="Times New Roman" w:cs="Times New Roman"/>
+                <w:sz w:val="24"/>
+                <w:szCs w:val="24"/>
+              </w:rPr>
+            </w:pPr>
+            <w:r>
+              <w:rPr>
+                <w:rFonts w:ascii="Times New Roman" w:hAnsi="Times New Roman" w:cs="Times New Roman"/>
+                <w:sz w:val="24"/>
+                <w:szCs w:val="24"/>
+              </w:rPr>
+              <w:t>Bán buôn sản phẩm thuốc lá, thuốc lào</w:t>
+            </w:r>
+          </w:p>
+        </w:tc>
+        <w:tc>
+          <w:tcPr>
+            <w:tcW w:w="270" w:type="dxa"/>
+          </w:tcPr>
+          <w:p>
+            <w:pPr>
+              <w:rPr>
+                <w:rFonts w:ascii="Times New Roman" w:hAnsi="Times New Roman" w:cs="Times New Roman"/>
+                <w:sz w:val="24"/>
+                <w:szCs w:val="24"/>
+              </w:rPr>
+            </w:pPr>
+            <w:r>
+              <w:rPr>
+                <w:rFonts w:ascii="Times New Roman" w:hAnsi="Times New Roman" w:cs="Times New Roman"/>
+                <w:sz w:val="24"/>
+                <w:szCs w:val="24"/>
+              </w:rPr>
+              <w:t>4634</w:t>
+            </w:r>
+          </w:p>
+        </w:tc>
+        <w:tc>
+          <w:tcPr>
+            <w:tcW w:w="3078" w:type="dxa"/>
+          </w:tcPr>
+          <w:p>
+            <w:pPr>
+              <w:rPr>
+                <w:rFonts w:ascii="Times New Roman" w:hAnsi="Times New Roman" w:cs="Times New Roman"/>
+                <w:sz w:val="24"/>
+                <w:szCs w:val="24"/>
+              </w:rPr>
+            </w:pPr>
+          </w:p>
+        </w:tc>
+      </w:tr>
+      <w:tr>
+        <w:tc>
+          <w:tcPr>
+            <w:tcW w:w="788" w:type="dxa"/>
+          </w:tcPr>
+          <w:p>
+            <w:pPr>
+              <w:rPr>
+                <w:rFonts w:ascii="Times New Roman" w:hAnsi="Times New Roman" w:cs="Times New Roman"/>
+                <w:sz w:val="24"/>
+                <w:szCs w:val="24"/>
+              </w:rPr>
+            </w:pPr>
+            <w:r>
+              <w:rPr>
+                <w:rFonts w:ascii="Times New Roman" w:hAnsi="Times New Roman" w:cs="Times New Roman"/>
+                <w:sz w:val="24"/>
+                <w:szCs w:val="24"/>
+              </w:rPr>
+              <w:t>36</w:t>
+            </w:r>
+          </w:p>
+        </w:tc>
+        <w:tc>
+          <w:tcPr>
+            <w:tcW w:w="4720" w:type="dxa"/>
+          </w:tcPr>
+          <w:p>
+            <w:pPr>
+              <w:rPr>
+                <w:rFonts w:ascii="Times New Roman" w:hAnsi="Times New Roman" w:cs="Times New Roman"/>
+                <w:sz w:val="24"/>
+                <w:szCs w:val="24"/>
+              </w:rPr>
+            </w:pPr>
+            <w:r>
+              <w:rPr>
+                <w:rFonts w:ascii="Times New Roman" w:hAnsi="Times New Roman" w:cs="Times New Roman"/>
+                <w:sz w:val="24"/>
+                <w:szCs w:val="24"/>
+              </w:rPr>
+              <w:t>Bán buôn vải, hàng may mặc, giày dép</w:t>
+            </w:r>
+          </w:p>
+        </w:tc>
+        <w:tc>
+          <w:tcPr>
+            <w:tcW w:w="270" w:type="dxa"/>
+          </w:tcPr>
+          <w:p>
+            <w:pPr>
+              <w:rPr>
+                <w:rFonts w:ascii="Times New Roman" w:hAnsi="Times New Roman" w:cs="Times New Roman"/>
+                <w:sz w:val="24"/>
+                <w:szCs w:val="24"/>
+              </w:rPr>
+            </w:pPr>
+            <w:r>
+              <w:rPr>
+                <w:rFonts w:ascii="Times New Roman" w:hAnsi="Times New Roman" w:cs="Times New Roman"/>
+                <w:sz w:val="24"/>
+                <w:szCs w:val="24"/>
+              </w:rPr>
+              <w:t>4641</w:t>
+            </w:r>
+          </w:p>
+        </w:tc>
+        <w:tc>
+          <w:tcPr>
+            <w:tcW w:w="3078" w:type="dxa"/>
+          </w:tcPr>
+          <w:p>
+            <w:pPr>
+              <w:rPr>
+                <w:rFonts w:ascii="Times New Roman" w:hAnsi="Times New Roman" w:cs="Times New Roman"/>
+                <w:sz w:val="24"/>
+                <w:szCs w:val="24"/>
+              </w:rPr>
+            </w:pPr>
+          </w:p>
+        </w:tc>
+      </w:tr>
+      <w:tr>
+        <w:tc>
+          <w:tcPr>
+            <w:tcW w:w="788" w:type="dxa"/>
+          </w:tcPr>
+          <w:p>
+            <w:pPr>
+              <w:rPr>
+                <w:rFonts w:ascii="Times New Roman" w:hAnsi="Times New Roman" w:cs="Times New Roman"/>
+                <w:sz w:val="24"/>
+                <w:szCs w:val="24"/>
+              </w:rPr>
+            </w:pPr>
+            <w:r>
+              <w:rPr>
+                <w:rFonts w:ascii="Times New Roman" w:hAnsi="Times New Roman" w:cs="Times New Roman"/>
+                <w:sz w:val="24"/>
+                <w:szCs w:val="24"/>
+              </w:rPr>
+              <w:t>37</w:t>
+            </w:r>
+          </w:p>
+        </w:tc>
+        <w:tc>
+          <w:tcPr>
+            <w:tcW w:w="4720" w:type="dxa"/>
+          </w:tcPr>
+          <w:p>
+            <w:pPr>
+              <w:rPr>
+                <w:rFonts w:ascii="Times New Roman" w:hAnsi="Times New Roman" w:cs="Times New Roman"/>
+                <w:sz w:val="24"/>
+                <w:szCs w:val="24"/>
+              </w:rPr>
+            </w:pPr>
+            <w:r>
+              <w:rPr>
+                <w:rFonts w:ascii="Times New Roman" w:hAnsi="Times New Roman" w:cs="Times New Roman"/>
+                <w:sz w:val="24"/>
+                <w:szCs w:val="24"/>
+              </w:rPr>
+              <w:t>Bán lẻ lương thực, thực phẩm, đồ uống, thuốc lá, thuốc lào chiếm tỷ trọng lớn trong các cửa hàng kinh doanh tổng hợp</w:t>
+            </w:r>
+          </w:p>
+        </w:tc>
+        <w:tc>
+          <w:tcPr>
+            <w:tcW w:w="270" w:type="dxa"/>
+          </w:tcPr>
+          <w:p>
+            <w:pPr>
+              <w:rPr>
+                <w:rFonts w:ascii="Times New Roman" w:hAnsi="Times New Roman" w:cs="Times New Roman"/>
+                <w:sz w:val="24"/>
+                <w:szCs w:val="24"/>
+              </w:rPr>
+            </w:pPr>
+            <w:r>
+              <w:rPr>
+                <w:rFonts w:ascii="Times New Roman" w:hAnsi="Times New Roman" w:cs="Times New Roman"/>
+                <w:sz w:val="24"/>
+                <w:szCs w:val="24"/>
+              </w:rPr>
+              <w:t>4711</w:t>
+            </w:r>
+          </w:p>
+        </w:tc>
+        <w:tc>
+          <w:tcPr>
+            <w:tcW w:w="3078" w:type="dxa"/>
+          </w:tcPr>
+          <w:p>
+            <w:pPr>
+              <w:rPr>
+                <w:rFonts w:ascii="Times New Roman" w:hAnsi="Times New Roman" w:cs="Times New Roman"/>
+                <w:sz w:val="24"/>
+                <w:szCs w:val="24"/>
+              </w:rPr>
+            </w:pPr>
+          </w:p>
+        </w:tc>
+      </w:tr>
+      <w:tr>
+        <w:tc>
+          <w:tcPr>
+            <w:tcW w:w="788" w:type="dxa"/>
+          </w:tcPr>
+          <w:p>
+            <w:pPr>
+              <w:rPr>
+                <w:rFonts w:ascii="Times New Roman" w:hAnsi="Times New Roman" w:cs="Times New Roman"/>
+                <w:sz w:val="24"/>
+                <w:szCs w:val="24"/>
+              </w:rPr>
+            </w:pPr>
+            <w:r>
+              <w:rPr>
+                <w:rFonts w:ascii="Times New Roman" w:hAnsi="Times New Roman" w:cs="Times New Roman"/>
+                <w:sz w:val="24"/>
+                <w:szCs w:val="24"/>
+              </w:rPr>
+              <w:t>38</w:t>
+            </w:r>
+          </w:p>
+        </w:tc>
+        <w:tc>
+          <w:tcPr>
+            <w:tcW w:w="4720" w:type="dxa"/>
+          </w:tcPr>
+          <w:p>
+            <w:pPr>
+              <w:rPr>
+                <w:rFonts w:ascii="Times New Roman" w:hAnsi="Times New Roman" w:cs="Times New Roman"/>
+                <w:sz w:val="24"/>
+                <w:szCs w:val="24"/>
+              </w:rPr>
+            </w:pPr>
+            <w:r>
+              <w:rPr>
+                <w:rFonts w:ascii="Times New Roman" w:hAnsi="Times New Roman" w:cs="Times New Roman"/>
+                <w:sz w:val="24"/>
+                <w:szCs w:val="24"/>
+              </w:rPr>
+              <w:t>Bán lẻ khác trong các cửa hàng kinh doanh tổng hợp</w:t>
+            </w:r>
+          </w:p>
+        </w:tc>
+        <w:tc>
+          <w:tcPr>
+            <w:tcW w:w="270" w:type="dxa"/>
+          </w:tcPr>
+          <w:p>
+            <w:pPr>
+              <w:rPr>
+                <w:rFonts w:ascii="Times New Roman" w:hAnsi="Times New Roman" w:cs="Times New Roman"/>
+                <w:sz w:val="24"/>
+                <w:szCs w:val="24"/>
+              </w:rPr>
+            </w:pPr>
+            <w:r>
+              <w:rPr>
+                <w:rFonts w:ascii="Times New Roman" w:hAnsi="Times New Roman" w:cs="Times New Roman"/>
+                <w:sz w:val="24"/>
+                <w:szCs w:val="24"/>
+              </w:rPr>
+              <w:t>4719</w:t>
+            </w:r>
+          </w:p>
+        </w:tc>
+        <w:tc>
+          <w:tcPr>
+            <w:tcW w:w="3078" w:type="dxa"/>
+          </w:tcPr>
+          <w:p>
+            <w:pPr>
+              <w:rPr>
+                <w:rFonts w:ascii="Times New Roman" w:hAnsi="Times New Roman" w:cs="Times New Roman"/>
+                <w:sz w:val="24"/>
+                <w:szCs w:val="24"/>
+              </w:rPr>
+            </w:pPr>
+          </w:p>
+        </w:tc>
+      </w:tr>
+      <w:tr>
+        <w:tc>
+          <w:tcPr>
+            <w:tcW w:w="788" w:type="dxa"/>
+          </w:tcPr>
+          <w:p>
+            <w:pPr>
+              <w:rPr>
+                <w:rFonts w:ascii="Times New Roman" w:hAnsi="Times New Roman" w:cs="Times New Roman"/>
+                <w:sz w:val="24"/>
+                <w:szCs w:val="24"/>
+              </w:rPr>
+            </w:pPr>
+            <w:r>
+              <w:rPr>
+                <w:rFonts w:ascii="Times New Roman" w:hAnsi="Times New Roman" w:cs="Times New Roman"/>
+                <w:sz w:val="24"/>
+                <w:szCs w:val="24"/>
+              </w:rPr>
+              <w:t>39</w:t>
+            </w:r>
+          </w:p>
+        </w:tc>
+        <w:tc>
+          <w:tcPr>
+            <w:tcW w:w="4720" w:type="dxa"/>
+          </w:tcPr>
+          <w:p>
+            <w:pPr>
+              <w:rPr>
+                <w:rFonts w:ascii="Times New Roman" w:hAnsi="Times New Roman" w:cs="Times New Roman"/>
+                <w:sz w:val="24"/>
+                <w:szCs w:val="24"/>
+              </w:rPr>
+            </w:pPr>
+            <w:r>
+              <w:rPr>
+                <w:rFonts w:ascii="Times New Roman" w:hAnsi="Times New Roman" w:cs="Times New Roman"/>
+                <w:sz w:val="24"/>
+                <w:szCs w:val="24"/>
+              </w:rPr>
+              <w:t>Bán lẻ lương thực trong các cửa hàng chuyên doanh</w:t>
+            </w:r>
+          </w:p>
+        </w:tc>
+        <w:tc>
+          <w:tcPr>
+            <w:tcW w:w="270" w:type="dxa"/>
+          </w:tcPr>
+          <w:p>
+            <w:pPr>
+              <w:rPr>
+                <w:rFonts w:ascii="Times New Roman" w:hAnsi="Times New Roman" w:cs="Times New Roman"/>
+                <w:sz w:val="24"/>
+                <w:szCs w:val="24"/>
+              </w:rPr>
+            </w:pPr>
+            <w:r>
+              <w:rPr>
+                <w:rFonts w:ascii="Times New Roman" w:hAnsi="Times New Roman" w:cs="Times New Roman"/>
+                <w:sz w:val="24"/>
+                <w:szCs w:val="24"/>
+              </w:rPr>
+              <w:t>4721</w:t>
+            </w:r>
+          </w:p>
+        </w:tc>
+        <w:tc>
+          <w:tcPr>
+            <w:tcW w:w="3078" w:type="dxa"/>
+          </w:tcPr>
+          <w:p>
+            <w:pPr>
+              <w:rPr>
+                <w:rFonts w:ascii="Times New Roman" w:hAnsi="Times New Roman" w:cs="Times New Roman"/>
+                <w:sz w:val="24"/>
+                <w:szCs w:val="24"/>
+              </w:rPr>
+            </w:pPr>
+          </w:p>
+        </w:tc>
+      </w:tr>
+      <w:tr>
+        <w:tc>
+          <w:tcPr>
+            <w:tcW w:w="788" w:type="dxa"/>
+          </w:tcPr>
+          <w:p>
+            <w:pPr>
+              <w:rPr>
+                <w:rFonts w:ascii="Times New Roman" w:hAnsi="Times New Roman" w:cs="Times New Roman"/>
+                <w:sz w:val="24"/>
+                <w:szCs w:val="24"/>
+              </w:rPr>
+            </w:pPr>
+            <w:r>
+              <w:rPr>
+                <w:rFonts w:ascii="Times New Roman" w:hAnsi="Times New Roman" w:cs="Times New Roman"/>
+                <w:sz w:val="24"/>
+                <w:szCs w:val="24"/>
+              </w:rPr>
+              <w:t>40</w:t>
+            </w:r>
+          </w:p>
+        </w:tc>
+        <w:tc>
+          <w:tcPr>
+            <w:tcW w:w="4720" w:type="dxa"/>
+          </w:tcPr>
+          <w:p>
+            <w:pPr>
+              <w:rPr>
+                <w:rFonts w:ascii="Times New Roman" w:hAnsi="Times New Roman" w:cs="Times New Roman"/>
+                <w:sz w:val="24"/>
+                <w:szCs w:val="24"/>
+              </w:rPr>
+            </w:pPr>
+            <w:r>
+              <w:rPr>
+                <w:rFonts w:ascii="Times New Roman" w:hAnsi="Times New Roman" w:cs="Times New Roman"/>
+                <w:sz w:val="24"/>
+                <w:szCs w:val="24"/>
+              </w:rPr>
+              <w:t>Bán lẻ thực phẩm trong các cửa hàng chuyên doanh</w:t>
+            </w:r>
+          </w:p>
+        </w:tc>
+        <w:tc>
+          <w:tcPr>
+            <w:tcW w:w="270" w:type="dxa"/>
+          </w:tcPr>
+          <w:p>
+            <w:pPr>
+              <w:rPr>
+                <w:rFonts w:ascii="Times New Roman" w:hAnsi="Times New Roman" w:cs="Times New Roman"/>
+                <w:sz w:val="24"/>
+                <w:szCs w:val="24"/>
+              </w:rPr>
+            </w:pPr>
+            <w:r>
+              <w:rPr>
+                <w:rFonts w:ascii="Times New Roman" w:hAnsi="Times New Roman" w:cs="Times New Roman"/>
+                <w:sz w:val="24"/>
+                <w:szCs w:val="24"/>
+              </w:rPr>
+              <w:t>4722</w:t>
+            </w:r>
+          </w:p>
+        </w:tc>
+        <w:tc>
+          <w:tcPr>
+            <w:tcW w:w="3078" w:type="dxa"/>
+          </w:tcPr>
+          <w:p>
+            <w:pPr>
+              <w:rPr>
+                <w:rFonts w:ascii="Times New Roman" w:hAnsi="Times New Roman" w:cs="Times New Roman"/>
+                <w:sz w:val="24"/>
+                <w:szCs w:val="24"/>
+              </w:rPr>
+            </w:pPr>
+          </w:p>
+        </w:tc>
+      </w:tr>
+      <w:tr>
+        <w:tc>
+          <w:tcPr>
+            <w:tcW w:w="788" w:type="dxa"/>
+          </w:tcPr>
+          <w:p>
+            <w:pPr>
+              <w:rPr>
+                <w:rFonts w:ascii="Times New Roman" w:hAnsi="Times New Roman" w:cs="Times New Roman"/>
+                <w:sz w:val="24"/>
+                <w:szCs w:val="24"/>
+              </w:rPr>
+            </w:pPr>
+            <w:r>
+              <w:rPr>
+                <w:rFonts w:ascii="Times New Roman" w:hAnsi="Times New Roman" w:cs="Times New Roman"/>
+                <w:sz w:val="24"/>
+                <w:szCs w:val="24"/>
+              </w:rPr>
+              <w:t>41</w:t>
+            </w:r>
+          </w:p>
+        </w:tc>
+        <w:tc>
+          <w:tcPr>
+            <w:tcW w:w="4720" w:type="dxa"/>
+          </w:tcPr>
+          <w:p>
+            <w:pPr>
+              <w:rPr>
+                <w:rFonts w:ascii="Times New Roman" w:hAnsi="Times New Roman" w:cs="Times New Roman"/>
+                <w:sz w:val="24"/>
+                <w:szCs w:val="24"/>
+              </w:rPr>
+            </w:pPr>
+            <w:r>
+              <w:rPr>
+                <w:rFonts w:ascii="Times New Roman" w:hAnsi="Times New Roman" w:cs="Times New Roman"/>
+                <w:sz w:val="24"/>
+                <w:szCs w:val="24"/>
+              </w:rPr>
+              <w:t>Bán lẻ đồ uống trong các cửa hàng chuyên doanh</w:t>
+            </w:r>
+          </w:p>
+        </w:tc>
+        <w:tc>
+          <w:tcPr>
+            <w:tcW w:w="270" w:type="dxa"/>
+          </w:tcPr>
+          <w:p>
+            <w:pPr>
+              <w:rPr>
+                <w:rFonts w:ascii="Times New Roman" w:hAnsi="Times New Roman" w:cs="Times New Roman"/>
+                <w:sz w:val="24"/>
+                <w:szCs w:val="24"/>
+              </w:rPr>
+            </w:pPr>
+            <w:r>
+              <w:rPr>
+                <w:rFonts w:ascii="Times New Roman" w:hAnsi="Times New Roman" w:cs="Times New Roman"/>
+                <w:sz w:val="24"/>
+                <w:szCs w:val="24"/>
+              </w:rPr>
+              <w:t>4723</w:t>
+            </w:r>
+          </w:p>
+        </w:tc>
+        <w:tc>
+          <w:tcPr>
+            <w:tcW w:w="3078" w:type="dxa"/>
+          </w:tcPr>
+          <w:p>
+            <w:pPr>
+              <w:rPr>
+                <w:rFonts w:ascii="Times New Roman" w:hAnsi="Times New Roman" w:cs="Times New Roman"/>
+                <w:sz w:val="24"/>
+                <w:szCs w:val="24"/>
+              </w:rPr>
+            </w:pPr>
+          </w:p>
+        </w:tc>
+      </w:tr>
+      <w:tr>
+        <w:tc>
+          <w:tcPr>
+            <w:tcW w:w="788" w:type="dxa"/>
+          </w:tcPr>
+          <w:p>
+            <w:pPr>
+              <w:rPr>
+                <w:rFonts w:ascii="Times New Roman" w:hAnsi="Times New Roman" w:cs="Times New Roman"/>
+                <w:sz w:val="24"/>
+                <w:szCs w:val="24"/>
+              </w:rPr>
+            </w:pPr>
+            <w:r>
+              <w:rPr>
+                <w:rFonts w:ascii="Times New Roman" w:hAnsi="Times New Roman" w:cs="Times New Roman"/>
+                <w:sz w:val="24"/>
+                <w:szCs w:val="24"/>
+              </w:rPr>
+              <w:t>42</w:t>
+            </w:r>
+          </w:p>
+        </w:tc>
+        <w:tc>
+          <w:tcPr>
+            <w:tcW w:w="4720" w:type="dxa"/>
+          </w:tcPr>
+          <w:p>
+            <w:pPr>
+              <w:rPr>
+                <w:rFonts w:ascii="Times New Roman" w:hAnsi="Times New Roman" w:cs="Times New Roman"/>
+                <w:sz w:val="24"/>
+                <w:szCs w:val="24"/>
+              </w:rPr>
+            </w:pPr>
+            <w:r>
+              <w:rPr>
+                <w:rFonts w:ascii="Times New Roman" w:hAnsi="Times New Roman" w:cs="Times New Roman"/>
+                <w:sz w:val="24"/>
+                <w:szCs w:val="24"/>
+              </w:rPr>
+              <w:t>Bán lẻ sản phẩm thuốc lá, thuốc lào trong các cửa hàng chuyên doanh</w:t>
+            </w:r>
+          </w:p>
+        </w:tc>
+        <w:tc>
+          <w:tcPr>
+            <w:tcW w:w="270" w:type="dxa"/>
+          </w:tcPr>
+          <w:p>
+            <w:pPr>
+              <w:rPr>
+                <w:rFonts w:ascii="Times New Roman" w:hAnsi="Times New Roman" w:cs="Times New Roman"/>
+                <w:sz w:val="24"/>
+                <w:szCs w:val="24"/>
+              </w:rPr>
+            </w:pPr>
+            <w:r>
+              <w:rPr>
+                <w:rFonts w:ascii="Times New Roman" w:hAnsi="Times New Roman" w:cs="Times New Roman"/>
+                <w:sz w:val="24"/>
+                <w:szCs w:val="24"/>
+              </w:rPr>
+              <w:t>4724</w:t>
+            </w:r>
+          </w:p>
+        </w:tc>
+        <w:tc>
+          <w:tcPr>
+            <w:tcW w:w="3078" w:type="dxa"/>
+          </w:tcPr>
+          <w:p>
+            <w:pPr>
+              <w:rPr>
+                <w:rFonts w:ascii="Times New Roman" w:hAnsi="Times New Roman" w:cs="Times New Roman"/>
+                <w:sz w:val="24"/>
+                <w:szCs w:val="24"/>
+              </w:rPr>
+            </w:pPr>
+          </w:p>
+        </w:tc>
+      </w:tr>
+      <w:tr>
+        <w:tc>
+          <w:tcPr>
+            <w:tcW w:w="788" w:type="dxa"/>
+          </w:tcPr>
+          <w:p>
+            <w:pPr>
+              <w:rPr>
+                <w:rFonts w:ascii="Times New Roman" w:hAnsi="Times New Roman" w:cs="Times New Roman"/>
+                <w:sz w:val="24"/>
+                <w:szCs w:val="24"/>
+              </w:rPr>
+            </w:pPr>
+            <w:r>
+              <w:rPr>
+                <w:rFonts w:ascii="Times New Roman" w:hAnsi="Times New Roman" w:cs="Times New Roman"/>
+                <w:sz w:val="24"/>
+                <w:szCs w:val="24"/>
+              </w:rPr>
+              <w:t>43</w:t>
+            </w:r>
+          </w:p>
+        </w:tc>
+        <w:tc>
+          <w:tcPr>
+            <w:tcW w:w="4720" w:type="dxa"/>
+          </w:tcPr>
+          <w:p>
+            <w:pPr>
+              <w:rPr>
+                <w:rFonts w:ascii="Times New Roman" w:hAnsi="Times New Roman" w:cs="Times New Roman"/>
+                <w:sz w:val="24"/>
+                <w:szCs w:val="24"/>
+              </w:rPr>
+            </w:pPr>
+            <w:r>
+              <w:rPr>
+                <w:rFonts w:ascii="Times New Roman" w:hAnsi="Times New Roman" w:cs="Times New Roman"/>
+                <w:sz w:val="24"/>
+                <w:szCs w:val="24"/>
+              </w:rPr>
+              <w:t>Bán lẻ máy vi tính, thiết bị ngoại vi, phần mềm và thiết bị viễn thông trong các cửa hàng chuyên doanh</w:t>
+            </w:r>
+          </w:p>
+        </w:tc>
+        <w:tc>
+          <w:tcPr>
+            <w:tcW w:w="270" w:type="dxa"/>
+          </w:tcPr>
+          <w:p>
+            <w:pPr>
+              <w:rPr>
+                <w:rFonts w:ascii="Times New Roman" w:hAnsi="Times New Roman" w:cs="Times New Roman"/>
+                <w:sz w:val="24"/>
+                <w:szCs w:val="24"/>
+              </w:rPr>
+            </w:pPr>
+            <w:r>
+              <w:rPr>
+                <w:rFonts w:ascii="Times New Roman" w:hAnsi="Times New Roman" w:cs="Times New Roman"/>
+                <w:sz w:val="24"/>
+                <w:szCs w:val="24"/>
+              </w:rPr>
+              <w:t>4741</w:t>
+            </w:r>
+          </w:p>
+        </w:tc>
+        <w:tc>
+          <w:tcPr>
+            <w:tcW w:w="3078" w:type="dxa"/>
+          </w:tcPr>
+          <w:p>
+            <w:pPr>
+              <w:rPr>
+                <w:rFonts w:ascii="Times New Roman" w:hAnsi="Times New Roman" w:cs="Times New Roman"/>
+                <w:sz w:val="24"/>
+                <w:szCs w:val="24"/>
+              </w:rPr>
+            </w:pPr>
+          </w:p>
+        </w:tc>
+      </w:tr>
+      <w:tr>
+        <w:tc>
+          <w:tcPr>
+            <w:tcW w:w="788" w:type="dxa"/>
+          </w:tcPr>
+          <w:p>
+            <w:pPr>
+              <w:rPr>
+                <w:rFonts w:ascii="Times New Roman" w:hAnsi="Times New Roman" w:cs="Times New Roman"/>
+                <w:sz w:val="24"/>
+                <w:szCs w:val="24"/>
+              </w:rPr>
+            </w:pPr>
+            <w:r>
+              <w:rPr>
+                <w:rFonts w:ascii="Times New Roman" w:hAnsi="Times New Roman" w:cs="Times New Roman"/>
+                <w:sz w:val="24"/>
+                <w:szCs w:val="24"/>
+              </w:rPr>
+              <w:t>44</w:t>
+            </w:r>
+          </w:p>
+        </w:tc>
+        <w:tc>
+          <w:tcPr>
+            <w:tcW w:w="4720" w:type="dxa"/>
+          </w:tcPr>
+          <w:p>
+            <w:pPr>
+              <w:rPr>
+                <w:rFonts w:ascii="Times New Roman" w:hAnsi="Times New Roman" w:cs="Times New Roman"/>
+                <w:sz w:val="24"/>
+                <w:szCs w:val="24"/>
+              </w:rPr>
+            </w:pPr>
+            <w:r>
+              <w:rPr>
+                <w:rFonts w:ascii="Times New Roman" w:hAnsi="Times New Roman" w:cs="Times New Roman"/>
+                <w:sz w:val="24"/>
+                <w:szCs w:val="24"/>
+              </w:rPr>
+              <w:t>Bán lẻ thiết bị nghe nhìn trong các cửa hàng chuyên doanh</w:t>
+            </w:r>
+          </w:p>
+        </w:tc>
+        <w:tc>
+          <w:tcPr>
+            <w:tcW w:w="270" w:type="dxa"/>
+          </w:tcPr>
+          <w:p>
+            <w:pPr>
+              <w:rPr>
+                <w:rFonts w:ascii="Times New Roman" w:hAnsi="Times New Roman" w:cs="Times New Roman"/>
+                <w:sz w:val="24"/>
+                <w:szCs w:val="24"/>
+              </w:rPr>
+            </w:pPr>
+            <w:r>
+              <w:rPr>
+                <w:rFonts w:ascii="Times New Roman" w:hAnsi="Times New Roman" w:cs="Times New Roman"/>
+                <w:sz w:val="24"/>
+                <w:szCs w:val="24"/>
+              </w:rPr>
+              <w:t>4742</w:t>
+            </w:r>
+          </w:p>
+        </w:tc>
+        <w:tc>
+          <w:tcPr>
+            <w:tcW w:w="3078" w:type="dxa"/>
+          </w:tcPr>
+          <w:p>
+            <w:pPr>
+              <w:rPr>
+                <w:rFonts w:ascii="Times New Roman" w:hAnsi="Times New Roman" w:cs="Times New Roman"/>
+                <w:sz w:val="24"/>
+                <w:szCs w:val="24"/>
+              </w:rPr>
+            </w:pPr>
+          </w:p>
+        </w:tc>
+      </w:tr>
+      <w:tr>
+        <w:tc>
+          <w:tcPr>
+            <w:tcW w:w="788" w:type="dxa"/>
+          </w:tcPr>
+          <w:p>
+            <w:pPr>
+              <w:rPr>
+                <w:rFonts w:ascii="Times New Roman" w:hAnsi="Times New Roman" w:cs="Times New Roman"/>
+                <w:sz w:val="24"/>
+                <w:szCs w:val="24"/>
+              </w:rPr>
+            </w:pPr>
+            <w:r>
+              <w:rPr>
+                <w:rFonts w:ascii="Times New Roman" w:hAnsi="Times New Roman" w:cs="Times New Roman"/>
+                <w:sz w:val="24"/>
+                <w:szCs w:val="24"/>
+              </w:rPr>
+              <w:t>45</w:t>
+            </w:r>
+          </w:p>
+        </w:tc>
+        <w:tc>
+          <w:tcPr>
+            <w:tcW w:w="4720" w:type="dxa"/>
+          </w:tcPr>
+          <w:p>
+            <w:pPr>
+              <w:rPr>
+                <w:rFonts w:ascii="Times New Roman" w:hAnsi="Times New Roman" w:cs="Times New Roman"/>
+                <w:sz w:val="24"/>
+                <w:szCs w:val="24"/>
+              </w:rPr>
+            </w:pPr>
+            <w:r>
+              <w:rPr>
+                <w:rFonts w:ascii="Times New Roman" w:hAnsi="Times New Roman" w:cs="Times New Roman"/>
+                <w:sz w:val="24"/>
+                <w:szCs w:val="24"/>
+              </w:rPr>
+              <w:t>Bán lẻ vải, len, sợi, chỉ khâu và hàng dệt khác trong các cửa hàng chuyên doanh</w:t>
+            </w:r>
+          </w:p>
+        </w:tc>
+        <w:tc>
+          <w:tcPr>
+            <w:tcW w:w="270" w:type="dxa"/>
+          </w:tcPr>
+          <w:p>
+            <w:pPr>
+              <w:rPr>
+                <w:rFonts w:ascii="Times New Roman" w:hAnsi="Times New Roman" w:cs="Times New Roman"/>
+                <w:sz w:val="24"/>
+                <w:szCs w:val="24"/>
+              </w:rPr>
+            </w:pPr>
+            <w:r>
+              <w:rPr>
+                <w:rFonts w:ascii="Times New Roman" w:hAnsi="Times New Roman" w:cs="Times New Roman"/>
+                <w:sz w:val="24"/>
+                <w:szCs w:val="24"/>
+              </w:rPr>
+              <w:t>4751</w:t>
+            </w:r>
+          </w:p>
+        </w:tc>
+        <w:tc>
+          <w:tcPr>
+            <w:tcW w:w="3078" w:type="dxa"/>
+          </w:tcPr>
+          <w:p>
+            <w:pPr>
+              <w:rPr>
+                <w:rFonts w:ascii="Times New Roman" w:hAnsi="Times New Roman" w:cs="Times New Roman"/>
+                <w:sz w:val="24"/>
+                <w:szCs w:val="24"/>
+              </w:rPr>
+            </w:pPr>
+          </w:p>
+        </w:tc>
+      </w:tr>
+      <w:tr>
+        <w:tc>
+          <w:tcPr>
+            <w:tcW w:w="788" w:type="dxa"/>
+          </w:tcPr>
+          <w:p>
+            <w:pPr>
+              <w:rPr>
+                <w:rFonts w:ascii="Times New Roman" w:hAnsi="Times New Roman" w:cs="Times New Roman"/>
+                <w:sz w:val="24"/>
+                <w:szCs w:val="24"/>
+              </w:rPr>
+            </w:pPr>
+            <w:r>
+              <w:rPr>
+                <w:rFonts w:ascii="Times New Roman" w:hAnsi="Times New Roman" w:cs="Times New Roman"/>
+                <w:sz w:val="24"/>
+                <w:szCs w:val="24"/>
+              </w:rPr>
+              <w:t>46</w:t>
+            </w:r>
+          </w:p>
+        </w:tc>
+        <w:tc>
+          <w:tcPr>
+            <w:tcW w:w="4720" w:type="dxa"/>
+          </w:tcPr>
+          <w:p>
+            <w:pPr>
+              <w:rPr>
+                <w:rFonts w:ascii="Times New Roman" w:hAnsi="Times New Roman" w:cs="Times New Roman"/>
+                <w:sz w:val="24"/>
+                <w:szCs w:val="24"/>
+              </w:rPr>
+            </w:pPr>
+            <w:r>
+              <w:rPr>
+                <w:rFonts w:ascii="Times New Roman" w:hAnsi="Times New Roman" w:cs="Times New Roman"/>
+                <w:sz w:val="24"/>
+                <w:szCs w:val="24"/>
+              </w:rPr>
+              <w:t>Nhà hàng và các dịch vụ ăn uống phục vụ lưu động</w:t>
+            </w:r>
+          </w:p>
+        </w:tc>
+        <w:tc>
+          <w:tcPr>
+            <w:tcW w:w="270" w:type="dxa"/>
+          </w:tcPr>
+          <w:p>
+            <w:pPr>
+              <w:rPr>
+                <w:rFonts w:ascii="Times New Roman" w:hAnsi="Times New Roman" w:cs="Times New Roman"/>
+                <w:sz w:val="24"/>
+                <w:szCs w:val="24"/>
+              </w:rPr>
+            </w:pPr>
+            <w:r>
+              <w:rPr>
+                <w:rFonts w:ascii="Times New Roman" w:hAnsi="Times New Roman" w:cs="Times New Roman"/>
+                <w:sz w:val="24"/>
+                <w:szCs w:val="24"/>
+              </w:rPr>
+              <w:t>5610</w:t>
+            </w:r>
+          </w:p>
+        </w:tc>
+        <w:tc>
+          <w:tcPr>
+            <w:tcW w:w="3078" w:type="dxa"/>
+          </w:tcPr>
+          <w:p>
+            <w:pPr>
+              <w:rPr>
+                <w:rFonts w:ascii="Times New Roman" w:hAnsi="Times New Roman" w:cs="Times New Roman"/>
+                <w:sz w:val="24"/>
+                <w:szCs w:val="24"/>
+              </w:rPr>
+            </w:pPr>
+          </w:p>
+        </w:tc>
+      </w:tr>
+      <w:tr>
+        <w:tc>
+          <w:tcPr>
+            <w:tcW w:w="788" w:type="dxa"/>
+          </w:tcPr>
+          <w:p>
+            <w:pPr>
+              <w:rPr>
+                <w:rFonts w:ascii="Times New Roman" w:hAnsi="Times New Roman" w:cs="Times New Roman"/>
+                <w:sz w:val="24"/>
+                <w:szCs w:val="24"/>
+              </w:rPr>
+            </w:pPr>
+            <w:r>
+              <w:rPr>
+                <w:rFonts w:ascii="Times New Roman" w:hAnsi="Times New Roman" w:cs="Times New Roman"/>
+                <w:sz w:val="24"/>
+                <w:szCs w:val="24"/>
+              </w:rPr>
+              <w:t>47</w:t>
+            </w:r>
+          </w:p>
+        </w:tc>
+        <w:tc>
+          <w:tcPr>
+            <w:tcW w:w="4720" w:type="dxa"/>
+          </w:tcPr>
+          <w:p>
+            <w:pPr>
+              <w:rPr>
+                <w:rFonts w:ascii="Times New Roman" w:hAnsi="Times New Roman" w:cs="Times New Roman"/>
+                <w:sz w:val="24"/>
+                <w:szCs w:val="24"/>
+              </w:rPr>
+            </w:pPr>
+            <w:r>
+              <w:rPr>
+                <w:rFonts w:ascii="Times New Roman" w:hAnsi="Times New Roman" w:cs="Times New Roman"/>
+                <w:sz w:val="24"/>
+                <w:szCs w:val="24"/>
+              </w:rPr>
+              <w:t>Cung cấp dịch vụ ăn uống theo hợp đồng không thường xuyên với khách hàng</w:t>
+            </w:r>
+          </w:p>
+        </w:tc>
+        <w:tc>
+          <w:tcPr>
+            <w:tcW w:w="270" w:type="dxa"/>
+          </w:tcPr>
+          <w:p>
+            <w:pPr>
+              <w:rPr>
+                <w:rFonts w:ascii="Times New Roman" w:hAnsi="Times New Roman" w:cs="Times New Roman"/>
+                <w:sz w:val="24"/>
+                <w:szCs w:val="24"/>
+              </w:rPr>
+            </w:pPr>
+            <w:r>
+              <w:rPr>
+                <w:rFonts w:ascii="Times New Roman" w:hAnsi="Times New Roman" w:cs="Times New Roman"/>
+                <w:sz w:val="24"/>
+                <w:szCs w:val="24"/>
+              </w:rPr>
+              <w:t>5621</w:t>
+            </w:r>
+          </w:p>
+        </w:tc>
+        <w:tc>
+          <w:tcPr>
+            <w:tcW w:w="3078" w:type="dxa"/>
+          </w:tcPr>
+          <w:p>
+            <w:pPr>
+              <w:rPr>
+                <w:rFonts w:ascii="Times New Roman" w:hAnsi="Times New Roman" w:cs="Times New Roman"/>
+                <w:sz w:val="24"/>
+                <w:szCs w:val="24"/>
+              </w:rPr>
+            </w:pPr>
+          </w:p>
+        </w:tc>
+      </w:tr>
+      <w:tr>
+        <w:tc>
+          <w:tcPr>
+            <w:tcW w:w="788" w:type="dxa"/>
+          </w:tcPr>
+          <w:p>
+            <w:pPr>
+              <w:rPr>
+                <w:rFonts w:ascii="Times New Roman" w:hAnsi="Times New Roman" w:cs="Times New Roman"/>
+                <w:sz w:val="24"/>
+                <w:szCs w:val="24"/>
+              </w:rPr>
+            </w:pPr>
+            <w:r>
+              <w:rPr>
+                <w:rFonts w:ascii="Times New Roman" w:hAnsi="Times New Roman" w:cs="Times New Roman"/>
+                <w:sz w:val="24"/>
+                <w:szCs w:val="24"/>
+              </w:rPr>
+              <w:t>48</w:t>
+            </w:r>
+          </w:p>
+        </w:tc>
+        <w:tc>
+          <w:tcPr>
+            <w:tcW w:w="4720" w:type="dxa"/>
+          </w:tcPr>
+          <w:p>
+            <w:pPr>
+              <w:rPr>
+                <w:rFonts w:ascii="Times New Roman" w:hAnsi="Times New Roman" w:cs="Times New Roman"/>
+                <w:sz w:val="24"/>
+                <w:szCs w:val="24"/>
+              </w:rPr>
+            </w:pPr>
+            <w:r>
+              <w:rPr>
+                <w:rFonts w:ascii="Times New Roman" w:hAnsi="Times New Roman" w:cs="Times New Roman"/>
+                <w:sz w:val="24"/>
+                <w:szCs w:val="24"/>
+              </w:rPr>
+              <w:t>Dịch vụ ăn uống khác</w:t>
+            </w:r>
+          </w:p>
+        </w:tc>
+        <w:tc>
+          <w:tcPr>
+            <w:tcW w:w="270" w:type="dxa"/>
+          </w:tcPr>
+          <w:p>
+            <w:pPr>
+              <w:rPr>
+                <w:rFonts w:ascii="Times New Roman" w:hAnsi="Times New Roman" w:cs="Times New Roman"/>
+                <w:sz w:val="24"/>
+                <w:szCs w:val="24"/>
+              </w:rPr>
+            </w:pPr>
+            <w:r>
+              <w:rPr>
+                <w:rFonts w:ascii="Times New Roman" w:hAnsi="Times New Roman" w:cs="Times New Roman"/>
+                <w:sz w:val="24"/>
+                <w:szCs w:val="24"/>
+              </w:rPr>
+              <w:t>5629</w:t>
+            </w:r>
+          </w:p>
+        </w:tc>
+        <w:tc>
+          <w:tcPr>
+            <w:tcW w:w="3078" w:type="dxa"/>
+          </w:tcPr>
+          <w:p>
+            <w:pPr>
+              <w:rPr>
+                <w:rFonts w:ascii="Times New Roman" w:hAnsi="Times New Roman" w:cs="Times New Roman"/>
+                <w:sz w:val="24"/>
+                <w:szCs w:val="24"/>
+              </w:rPr>
+            </w:pPr>
+          </w:p>
+        </w:tc>
+      </w:tr>
+      <w:tr>
+        <w:tc>
+          <w:tcPr>
+            <w:tcW w:w="788" w:type="dxa"/>
+          </w:tcPr>
+          <w:p>
+            <w:pPr>
+              <w:rPr>
+                <w:rFonts w:ascii="Times New Roman" w:hAnsi="Times New Roman" w:cs="Times New Roman"/>
+                <w:sz w:val="24"/>
+                <w:szCs w:val="24"/>
+              </w:rPr>
+            </w:pPr>
+            <w:r>
+              <w:rPr>
+                <w:rFonts w:ascii="Times New Roman" w:hAnsi="Times New Roman" w:cs="Times New Roman"/>
+                <w:sz w:val="24"/>
+                <w:szCs w:val="24"/>
+              </w:rPr>
+              <w:t>49</w:t>
+            </w:r>
+          </w:p>
+        </w:tc>
+        <w:tc>
+          <w:tcPr>
+            <w:tcW w:w="4720" w:type="dxa"/>
+          </w:tcPr>
+          <w:p>
+            <w:pPr>
+              <w:rPr>
+                <w:rFonts w:ascii="Times New Roman" w:hAnsi="Times New Roman" w:cs="Times New Roman"/>
+                <w:sz w:val="24"/>
+                <w:szCs w:val="24"/>
+              </w:rPr>
+            </w:pPr>
+            <w:r>
+              <w:rPr>
+                <w:rFonts w:ascii="Times New Roman" w:hAnsi="Times New Roman" w:cs="Times New Roman"/>
+                <w:sz w:val="24"/>
+                <w:szCs w:val="24"/>
+              </w:rPr>
+              <w:t>Dịch vụ phục vụ đồ uống</w:t>
+            </w:r>
+          </w:p>
+        </w:tc>
+        <w:tc>
+          <w:tcPr>
+            <w:tcW w:w="270" w:type="dxa"/>
+          </w:tcPr>
+          <w:p>
+            <w:pPr>
+              <w:rPr>
+                <w:rFonts w:ascii="Times New Roman" w:hAnsi="Times New Roman" w:cs="Times New Roman"/>
+                <w:sz w:val="24"/>
+                <w:szCs w:val="24"/>
+              </w:rPr>
+            </w:pPr>
+            <w:r>
+              <w:rPr>
+                <w:rFonts w:ascii="Times New Roman" w:hAnsi="Times New Roman" w:cs="Times New Roman"/>
+                <w:sz w:val="24"/>
+                <w:szCs w:val="24"/>
+              </w:rPr>
+              <w:t>5630</w:t>
+            </w:r>
+          </w:p>
+        </w:tc>
+        <w:tc>
+          <w:tcPr>
+            <w:tcW w:w="3078" w:type="dxa"/>
+          </w:tcPr>
+          <w:p>
+            <w:pPr>
+              <w:rPr>
+                <w:rFonts w:ascii="Times New Roman" w:hAnsi="Times New Roman" w:cs="Times New Roman"/>
+                <w:sz w:val="24"/>
+                <w:szCs w:val="24"/>
+              </w:rPr>
+            </w:pPr>
+          </w:p>
+        </w:tc>
+      </w:tr>
+      <w:tr>
+        <w:tc>
+          <w:tcPr>
+            <w:tcW w:w="788" w:type="dxa"/>
+          </w:tcPr>
+          <w:p>
+            <w:pPr>
+              <w:rPr>
+                <w:rFonts w:ascii="Times New Roman" w:hAnsi="Times New Roman" w:cs="Times New Roman"/>
+                <w:sz w:val="24"/>
+                <w:szCs w:val="24"/>
+              </w:rPr>
+            </w:pPr>
+            <w:r>
+              <w:rPr>
+                <w:rFonts w:ascii="Times New Roman" w:hAnsi="Times New Roman" w:cs="Times New Roman"/>
+                <w:sz w:val="24"/>
+                <w:szCs w:val="24"/>
+              </w:rPr>
+              <w:t>50</w:t>
+            </w:r>
+          </w:p>
+        </w:tc>
+        <w:tc>
+          <w:tcPr>
+            <w:tcW w:w="4720" w:type="dxa"/>
+          </w:tcPr>
+          <w:p>
+            <w:pPr>
+              <w:rPr>
+                <w:rFonts w:ascii="Times New Roman" w:hAnsi="Times New Roman" w:cs="Times New Roman"/>
+                <w:sz w:val="24"/>
+                <w:szCs w:val="24"/>
+              </w:rPr>
+            </w:pPr>
+            <w:r>
+              <w:rPr>
+                <w:rFonts w:ascii="Times New Roman" w:hAnsi="Times New Roman" w:cs="Times New Roman"/>
+                <w:sz w:val="24"/>
+                <w:szCs w:val="24"/>
+              </w:rPr>
+              <w:t>Sản xuất chè</w:t>
+            </w:r>
+          </w:p>
+        </w:tc>
+        <w:tc>
+          <w:tcPr>
+            <w:tcW w:w="270" w:type="dxa"/>
+          </w:tcPr>
+          <w:p>
+            <w:pPr>
+              <w:rPr>
+                <w:rFonts w:ascii="Times New Roman" w:hAnsi="Times New Roman" w:cs="Times New Roman"/>
+                <w:sz w:val="24"/>
+                <w:szCs w:val="24"/>
+              </w:rPr>
+            </w:pPr>
+            <w:r>
+              <w:rPr>
+                <w:rFonts w:ascii="Times New Roman" w:hAnsi="Times New Roman" w:cs="Times New Roman"/>
+                <w:sz w:val="24"/>
+                <w:szCs w:val="24"/>
+              </w:rPr>
+              <w:t>1076</w:t>
+            </w:r>
+          </w:p>
+        </w:tc>
+        <w:tc>
+          <w:tcPr>
+            <w:tcW w:w="3078" w:type="dxa"/>
+          </w:tcPr>
+          <w:p>
+            <w:pPr>
+              <w:rPr>
+                <w:rFonts w:ascii="Times New Roman" w:hAnsi="Times New Roman" w:cs="Times New Roman"/>
+                <w:sz w:val="24"/>
+                <w:szCs w:val="24"/>
+              </w:rPr>
+            </w:pPr>
+          </w:p>
+        </w:tc>
+      </w:tr>
+      <w:tr>
+        <w:tc>
+          <w:tcPr>
+            <w:tcW w:w="788" w:type="dxa"/>
+          </w:tcPr>
+          <w:p>
+            <w:pPr>
+              <w:rPr>
+                <w:rFonts w:ascii="Times New Roman" w:hAnsi="Times New Roman" w:cs="Times New Roman"/>
+                <w:sz w:val="24"/>
+                <w:szCs w:val="24"/>
+              </w:rPr>
+            </w:pPr>
+            <w:r>
+              <w:rPr>
+                <w:rFonts w:ascii="Times New Roman" w:hAnsi="Times New Roman" w:cs="Times New Roman"/>
+                <w:sz w:val="24"/>
+                <w:szCs w:val="24"/>
+              </w:rPr>
+              <w:t>51</w:t>
+            </w:r>
+          </w:p>
+        </w:tc>
+        <w:tc>
+          <w:tcPr>
+            <w:tcW w:w="4720" w:type="dxa"/>
+          </w:tcPr>
+          <w:p>
+            <w:pPr>
+              <w:rPr>
+                <w:rFonts w:ascii="Times New Roman" w:hAnsi="Times New Roman" w:cs="Times New Roman"/>
+                <w:sz w:val="24"/>
+                <w:szCs w:val="24"/>
+              </w:rPr>
+            </w:pPr>
+            <w:r>
+              <w:rPr>
+                <w:rFonts w:ascii="Times New Roman" w:hAnsi="Times New Roman" w:cs="Times New Roman"/>
+                <w:sz w:val="24"/>
+                <w:szCs w:val="24"/>
+              </w:rPr>
+              <w:t>Sản xuất cà phê</w:t>
+            </w:r>
+          </w:p>
+        </w:tc>
+        <w:tc>
+          <w:tcPr>
+            <w:tcW w:w="270" w:type="dxa"/>
+          </w:tcPr>
+          <w:p>
+            <w:pPr>
+              <w:rPr>
+                <w:rFonts w:ascii="Times New Roman" w:hAnsi="Times New Roman" w:cs="Times New Roman"/>
+                <w:sz w:val="24"/>
+                <w:szCs w:val="24"/>
+              </w:rPr>
+            </w:pPr>
+            <w:r>
+              <w:rPr>
+                <w:rFonts w:ascii="Times New Roman" w:hAnsi="Times New Roman" w:cs="Times New Roman"/>
+                <w:sz w:val="24"/>
+                <w:szCs w:val="24"/>
+              </w:rPr>
+              <w:t>1077</w:t>
+            </w:r>
+          </w:p>
+        </w:tc>
+        <w:tc>
+          <w:tcPr>
+            <w:tcW w:w="3078" w:type="dxa"/>
+          </w:tcPr>
+          <w:p>
+            <w:pPr>
+              <w:rPr>
+                <w:rFonts w:ascii="Times New Roman" w:hAnsi="Times New Roman" w:cs="Times New Roman"/>
+                <w:sz w:val="24"/>
+                <w:szCs w:val="24"/>
+              </w:rPr>
+            </w:pPr>
+          </w:p>
+        </w:tc>
+      </w:tr>
+      <w:tr>
+        <w:tc>
+          <w:tcPr>
+            <w:tcW w:w="788" w:type="dxa"/>
+          </w:tcPr>
+          <w:p>
+            <w:pPr>
+              <w:rPr>
+                <w:rFonts w:ascii="Times New Roman" w:hAnsi="Times New Roman" w:cs="Times New Roman"/>
+                <w:sz w:val="24"/>
+                <w:szCs w:val="24"/>
+              </w:rPr>
+            </w:pPr>
+            <w:r>
+              <w:rPr>
+                <w:rFonts w:ascii="Times New Roman" w:hAnsi="Times New Roman" w:cs="Times New Roman"/>
+                <w:sz w:val="24"/>
+                <w:szCs w:val="24"/>
+              </w:rPr>
+              <w:t>52</w:t>
+            </w:r>
+          </w:p>
+        </w:tc>
+        <w:tc>
+          <w:tcPr>
+            <w:tcW w:w="4720" w:type="dxa"/>
+          </w:tcPr>
+          <w:p>
+            <w:pPr>
+              <w:rPr>
+                <w:rFonts w:ascii="Times New Roman" w:hAnsi="Times New Roman" w:cs="Times New Roman"/>
+                <w:sz w:val="24"/>
+                <w:szCs w:val="24"/>
+              </w:rPr>
+            </w:pPr>
+            <w:r>
+              <w:rPr>
+                <w:rFonts w:ascii="Times New Roman" w:hAnsi="Times New Roman" w:cs="Times New Roman"/>
+                <w:sz w:val="24"/>
+                <w:szCs w:val="24"/>
+              </w:rPr>
+              <w:t xml:space="preserve">Sản xuất thực phẩm khác chưa được phân vào đâu </w:t>
+            </w:r>
+            <w:r>
+              <w:rPr>
+                <w:rFonts w:ascii="Times New Roman" w:hAnsi="Times New Roman" w:cs="Times New Roman"/>
+                <w:sz w:val="24"/>
+                <w:szCs w:val="24"/>
+              </w:rPr>
+              <w:br/>
+            </w:r>
+            <w:r>
+              <w:rPr>
+                <w:rFonts w:ascii="Times New Roman" w:hAnsi="Times New Roman" w:cs="Times New Roman"/>
+                <w:sz w:val="24"/>
+                <w:szCs w:val="24"/>
+              </w:rPr>
+              <w:t>(trừ hoạt động giết mổ gia súc, gia cầm)</w:t>
+            </w:r>
+          </w:p>
+        </w:tc>
+        <w:tc>
+          <w:tcPr>
+            <w:tcW w:w="270" w:type="dxa"/>
+          </w:tcPr>
+          <w:p>
+            <w:pPr>
+              <w:rPr>
+                <w:rFonts w:ascii="Times New Roman" w:hAnsi="Times New Roman" w:cs="Times New Roman"/>
+                <w:sz w:val="24"/>
+                <w:szCs w:val="24"/>
+              </w:rPr>
+            </w:pPr>
+            <w:r>
+              <w:rPr>
+                <w:rFonts w:ascii="Times New Roman" w:hAnsi="Times New Roman" w:cs="Times New Roman"/>
+                <w:sz w:val="24"/>
+                <w:szCs w:val="24"/>
+              </w:rPr>
+              <w:t>1079</w:t>
+            </w:r>
+          </w:p>
+        </w:tc>
+        <w:tc>
+          <w:tcPr>
+            <w:tcW w:w="3078" w:type="dxa"/>
+          </w:tcPr>
+          <w:p>
+            <w:pPr>
+              <w:rPr>
+                <w:rFonts w:ascii="Times New Roman" w:hAnsi="Times New Roman" w:cs="Times New Roman"/>
+                <w:sz w:val="24"/>
+                <w:szCs w:val="24"/>
+              </w:rPr>
+            </w:pPr>
+          </w:p>
+        </w:tc>
+      </w:tr>
+      <w:tr>
+        <w:tc>
+          <w:tcPr>
+            <w:tcW w:w="788" w:type="dxa"/>
+          </w:tcPr>
+          <w:p>
+            <w:pPr>
+              <w:rPr>
+                <w:rFonts w:ascii="Times New Roman" w:hAnsi="Times New Roman" w:cs="Times New Roman"/>
+                <w:sz w:val="24"/>
+                <w:szCs w:val="24"/>
+              </w:rPr>
+            </w:pPr>
+            <w:r>
+              <w:rPr>
+                <w:rFonts w:ascii="Times New Roman" w:hAnsi="Times New Roman" w:cs="Times New Roman"/>
+                <w:sz w:val="24"/>
+                <w:szCs w:val="24"/>
+              </w:rPr>
+              <w:lastRenderedPageBreak/>
+              <w:t>53</w:t>
+            </w:r>
+          </w:p>
+        </w:tc>
+        <w:tc>
+          <w:tcPr>
+            <w:tcW w:w="4720" w:type="dxa"/>
+          </w:tcPr>
+          <w:p>
+            <w:pPr>
+              <w:rPr>
+                <w:rFonts w:ascii="Times New Roman" w:hAnsi="Times New Roman" w:cs="Times New Roman"/>
+                <w:sz w:val="24"/>
+                <w:szCs w:val="24"/>
+              </w:rPr>
+            </w:pPr>
+            <w:r>
+              <w:rPr>
+                <w:rFonts w:ascii="Times New Roman" w:hAnsi="Times New Roman" w:cs="Times New Roman"/>
+                <w:sz w:val="24"/>
+                <w:szCs w:val="24"/>
+              </w:rPr>
+              <w:t>Chế biến sữa và các sản phẩm từ sữa</w:t>
+            </w:r>
+          </w:p>
+        </w:tc>
+        <w:tc>
+          <w:tcPr>
+            <w:tcW w:w="270" w:type="dxa"/>
+          </w:tcPr>
+          <w:p>
+            <w:pPr>
+              <w:rPr>
+                <w:rFonts w:ascii="Times New Roman" w:hAnsi="Times New Roman" w:cs="Times New Roman"/>
+                <w:sz w:val="24"/>
+                <w:szCs w:val="24"/>
+              </w:rPr>
+            </w:pPr>
+            <w:r>
+              <w:rPr>
+                <w:rFonts w:ascii="Times New Roman" w:hAnsi="Times New Roman" w:cs="Times New Roman"/>
+                <w:sz w:val="24"/>
+                <w:szCs w:val="24"/>
+              </w:rPr>
+              <w:t>1050</w:t>
+            </w:r>
+          </w:p>
+        </w:tc>
+        <w:tc>
+          <w:tcPr>
+            <w:tcW w:w="3078" w:type="dxa"/>
+          </w:tcPr>
+          <w:p>
+            <w:pPr>
+              <w:rPr>
+                <w:rFonts w:ascii="Times New Roman" w:hAnsi="Times New Roman" w:cs="Times New Roman"/>
+                <w:sz w:val="24"/>
+                <w:szCs w:val="24"/>
+              </w:rPr>
+            </w:pPr>
+          </w:p>
+        </w:tc>
+      </w:tr>
+      <w:tr>
+        <w:tc>
+          <w:tcPr>
+            <w:tcW w:w="788" w:type="dxa"/>
+          </w:tcPr>
+          <w:p>
+            <w:pPr>
+              <w:rPr>
+                <w:rFonts w:ascii="Times New Roman" w:hAnsi="Times New Roman" w:cs="Times New Roman"/>
+                <w:sz w:val="24"/>
+                <w:szCs w:val="24"/>
+              </w:rPr>
+            </w:pPr>
+            <w:r>
+              <w:rPr>
+                <w:rFonts w:ascii="Times New Roman" w:hAnsi="Times New Roman" w:cs="Times New Roman"/>
+                <w:sz w:val="24"/>
+                <w:szCs w:val="24"/>
+              </w:rPr>
+              <w:t>54</w:t>
+            </w:r>
+          </w:p>
+        </w:tc>
+        <w:tc>
+          <w:tcPr>
+            <w:tcW w:w="4720" w:type="dxa"/>
+          </w:tcPr>
+          <w:p>
+            <w:pPr>
+              <w:rPr>
+                <w:rFonts w:ascii="Times New Roman" w:hAnsi="Times New Roman" w:cs="Times New Roman"/>
+                <w:sz w:val="24"/>
+                <w:szCs w:val="24"/>
+              </w:rPr>
+            </w:pPr>
+            <w:r>
+              <w:rPr>
+                <w:rFonts w:ascii="Times New Roman" w:hAnsi="Times New Roman" w:cs="Times New Roman"/>
+                <w:sz w:val="24"/>
+                <w:szCs w:val="24"/>
+              </w:rPr>
+              <w:t>In ấn</w:t>
+            </w:r>
+          </w:p>
+        </w:tc>
+        <w:tc>
+          <w:tcPr>
+            <w:tcW w:w="270" w:type="dxa"/>
+          </w:tcPr>
+          <w:p>
+            <w:pPr>
+              <w:rPr>
+                <w:rFonts w:ascii="Times New Roman" w:hAnsi="Times New Roman" w:cs="Times New Roman"/>
+                <w:sz w:val="24"/>
+                <w:szCs w:val="24"/>
+              </w:rPr>
+            </w:pPr>
+            <w:r>
+              <w:rPr>
+                <w:rFonts w:ascii="Times New Roman" w:hAnsi="Times New Roman" w:cs="Times New Roman"/>
+                <w:sz w:val="24"/>
+                <w:szCs w:val="24"/>
+              </w:rPr>
+              <w:t>1811</w:t>
+            </w:r>
+          </w:p>
+        </w:tc>
+        <w:tc>
+          <w:tcPr>
+            <w:tcW w:w="3078" w:type="dxa"/>
+          </w:tcPr>
+          <w:p>
+            <w:pPr>
+              <w:rPr>
+                <w:rFonts w:ascii="Times New Roman" w:hAnsi="Times New Roman" w:cs="Times New Roman"/>
+                <w:sz w:val="24"/>
+                <w:szCs w:val="24"/>
+              </w:rPr>
+            </w:pPr>
+          </w:p>
+        </w:tc>
+      </w:tr>
+      <w:tr>
+        <w:tc>
+          <w:tcPr>
+            <w:tcW w:w="788" w:type="dxa"/>
+          </w:tcPr>
+          <w:p>
+            <w:pPr>
+              <w:rPr>
+                <w:rFonts w:ascii="Times New Roman" w:hAnsi="Times New Roman" w:cs="Times New Roman"/>
+                <w:sz w:val="24"/>
+                <w:szCs w:val="24"/>
+              </w:rPr>
+            </w:pPr>
+            <w:r>
+              <w:rPr>
+                <w:rFonts w:ascii="Times New Roman" w:hAnsi="Times New Roman" w:cs="Times New Roman"/>
+                <w:sz w:val="24"/>
+                <w:szCs w:val="24"/>
+              </w:rPr>
+              <w:t>55</w:t>
+            </w:r>
+          </w:p>
+        </w:tc>
+        <w:tc>
+          <w:tcPr>
+            <w:tcW w:w="4720" w:type="dxa"/>
+          </w:tcPr>
+          <w:p>
+            <w:pPr>
+              <w:rPr>
+                <w:rFonts w:ascii="Times New Roman" w:hAnsi="Times New Roman" w:cs="Times New Roman"/>
+                <w:sz w:val="24"/>
+                <w:szCs w:val="24"/>
+              </w:rPr>
+            </w:pPr>
+            <w:r>
+              <w:rPr>
+                <w:rFonts w:ascii="Times New Roman" w:hAnsi="Times New Roman" w:cs="Times New Roman"/>
+                <w:sz w:val="24"/>
+                <w:szCs w:val="24"/>
+              </w:rPr>
+              <w:t>Dịch vụ liên quan đến in</w:t>
+            </w:r>
+          </w:p>
+        </w:tc>
+        <w:tc>
+          <w:tcPr>
+            <w:tcW w:w="270" w:type="dxa"/>
+          </w:tcPr>
+          <w:p>
+            <w:pPr>
+              <w:rPr>
+                <w:rFonts w:ascii="Times New Roman" w:hAnsi="Times New Roman" w:cs="Times New Roman"/>
+                <w:sz w:val="24"/>
+                <w:szCs w:val="24"/>
+              </w:rPr>
+            </w:pPr>
+            <w:r>
+              <w:rPr>
+                <w:rFonts w:ascii="Times New Roman" w:hAnsi="Times New Roman" w:cs="Times New Roman"/>
+                <w:sz w:val="24"/>
+                <w:szCs w:val="24"/>
+              </w:rPr>
+              <w:t>1812</w:t>
+            </w:r>
+          </w:p>
+        </w:tc>
+        <w:tc>
+          <w:tcPr>
+            <w:tcW w:w="3078" w:type="dxa"/>
+          </w:tcPr>
+          <w:p>
+            <w:pPr>
+              <w:rPr>
+                <w:rFonts w:ascii="Times New Roman" w:hAnsi="Times New Roman" w:cs="Times New Roman"/>
+                <w:sz w:val="24"/>
+                <w:szCs w:val="24"/>
+              </w:rPr>
+            </w:pPr>
+          </w:p>
+        </w:tc>
+      </w:tr>
+      <w:tr>
+        <w:tc>
+          <w:tcPr>
+            <w:tcW w:w="788" w:type="dxa"/>
+          </w:tcPr>
+          <w:p>
+            <w:pPr>
+              <w:rPr>
+                <w:rFonts w:ascii="Times New Roman" w:hAnsi="Times New Roman" w:cs="Times New Roman"/>
+                <w:sz w:val="24"/>
+                <w:szCs w:val="24"/>
+              </w:rPr>
+            </w:pPr>
+            <w:r>
+              <w:rPr>
+                <w:rFonts w:ascii="Times New Roman" w:hAnsi="Times New Roman" w:cs="Times New Roman"/>
+                <w:sz w:val="24"/>
+                <w:szCs w:val="24"/>
+              </w:rPr>
+              <w:t>56</w:t>
+            </w:r>
+          </w:p>
+        </w:tc>
+        <w:tc>
+          <w:tcPr>
+            <w:tcW w:w="4720" w:type="dxa"/>
+          </w:tcPr>
+          <w:p>
+            <w:pPr>
+              <w:rPr>
+                <w:rFonts w:ascii="Times New Roman" w:hAnsi="Times New Roman" w:cs="Times New Roman"/>
+                <w:sz w:val="24"/>
+                <w:szCs w:val="24"/>
+              </w:rPr>
+            </w:pPr>
+            <w:r>
+              <w:rPr>
+                <w:rFonts w:ascii="Times New Roman" w:hAnsi="Times New Roman" w:cs="Times New Roman"/>
+                <w:sz w:val="24"/>
+                <w:szCs w:val="24"/>
+              </w:rPr>
+              <w:t>Xây dựng nhà để ở</w:t>
+            </w:r>
+          </w:p>
+        </w:tc>
+        <w:tc>
+          <w:tcPr>
+            <w:tcW w:w="270" w:type="dxa"/>
+          </w:tcPr>
+          <w:p>
+            <w:pPr>
+              <w:rPr>
+                <w:rFonts w:ascii="Times New Roman" w:hAnsi="Times New Roman" w:cs="Times New Roman"/>
+                <w:sz w:val="24"/>
+                <w:szCs w:val="24"/>
+              </w:rPr>
+            </w:pPr>
+            <w:r>
+              <w:rPr>
+                <w:rFonts w:ascii="Times New Roman" w:hAnsi="Times New Roman" w:cs="Times New Roman"/>
+                <w:sz w:val="24"/>
+                <w:szCs w:val="24"/>
+              </w:rPr>
+              <w:t>4101</w:t>
+            </w:r>
+          </w:p>
+        </w:tc>
+        <w:tc>
+          <w:tcPr>
+            <w:tcW w:w="3078" w:type="dxa"/>
+          </w:tcPr>
+          <w:p>
+            <w:pPr>
+              <w:rPr>
+                <w:rFonts w:ascii="Times New Roman" w:hAnsi="Times New Roman" w:cs="Times New Roman"/>
+                <w:sz w:val="24"/>
+                <w:szCs w:val="24"/>
+              </w:rPr>
+            </w:pPr>
+          </w:p>
+        </w:tc>
+      </w:tr>
+      <w:tr>
+        <w:tc>
+          <w:tcPr>
+            <w:tcW w:w="788" w:type="dxa"/>
+          </w:tcPr>
+          <w:p>
+            <w:pPr>
+              <w:rPr>
+                <w:rFonts w:ascii="Times New Roman" w:hAnsi="Times New Roman" w:cs="Times New Roman"/>
+                <w:sz w:val="24"/>
+                <w:szCs w:val="24"/>
+              </w:rPr>
+            </w:pPr>
+            <w:r>
+              <w:rPr>
+                <w:rFonts w:ascii="Times New Roman" w:hAnsi="Times New Roman" w:cs="Times New Roman"/>
+                <w:sz w:val="24"/>
+                <w:szCs w:val="24"/>
+              </w:rPr>
+              <w:t>57</w:t>
+            </w:r>
+          </w:p>
+        </w:tc>
+        <w:tc>
+          <w:tcPr>
+            <w:tcW w:w="4720" w:type="dxa"/>
+          </w:tcPr>
+          <w:p>
+            <w:pPr>
+              <w:rPr>
+                <w:rFonts w:ascii="Times New Roman" w:hAnsi="Times New Roman" w:cs="Times New Roman"/>
+                <w:sz w:val="24"/>
+                <w:szCs w:val="24"/>
+              </w:rPr>
+            </w:pPr>
+            <w:r>
+              <w:rPr>
+                <w:rFonts w:ascii="Times New Roman" w:hAnsi="Times New Roman" w:cs="Times New Roman"/>
+                <w:sz w:val="24"/>
+                <w:szCs w:val="24"/>
+              </w:rPr>
+              <w:t>Xây dựng nhà không để ở</w:t>
+            </w:r>
+          </w:p>
+        </w:tc>
+        <w:tc>
+          <w:tcPr>
+            <w:tcW w:w="270" w:type="dxa"/>
+          </w:tcPr>
+          <w:p>
+            <w:pPr>
+              <w:rPr>
+                <w:rFonts w:ascii="Times New Roman" w:hAnsi="Times New Roman" w:cs="Times New Roman"/>
+                <w:sz w:val="24"/>
+                <w:szCs w:val="24"/>
+              </w:rPr>
+            </w:pPr>
+            <w:r>
+              <w:rPr>
+                <w:rFonts w:ascii="Times New Roman" w:hAnsi="Times New Roman" w:cs="Times New Roman"/>
+                <w:sz w:val="24"/>
+                <w:szCs w:val="24"/>
+              </w:rPr>
+              <w:t>4102</w:t>
+            </w:r>
+          </w:p>
+        </w:tc>
+        <w:tc>
+          <w:tcPr>
+            <w:tcW w:w="3078" w:type="dxa"/>
+          </w:tcPr>
+          <w:p>
+            <w:pPr>
+              <w:rPr>
+                <w:rFonts w:ascii="Times New Roman" w:hAnsi="Times New Roman" w:cs="Times New Roman"/>
+                <w:sz w:val="24"/>
+                <w:szCs w:val="24"/>
+              </w:rPr>
+            </w:pPr>
+          </w:p>
+        </w:tc>
+      </w:tr>
+      <w:tr>
+        <w:tc>
+          <w:tcPr>
+            <w:tcW w:w="788" w:type="dxa"/>
+          </w:tcPr>
+          <w:p>
+            <w:pPr>
+              <w:rPr>
+                <w:rFonts w:ascii="Times New Roman" w:hAnsi="Times New Roman" w:cs="Times New Roman"/>
+                <w:sz w:val="24"/>
+                <w:szCs w:val="24"/>
+              </w:rPr>
+            </w:pPr>
+            <w:r>
+              <w:rPr>
+                <w:rFonts w:ascii="Times New Roman" w:hAnsi="Times New Roman" w:cs="Times New Roman"/>
+                <w:sz w:val="24"/>
+                <w:szCs w:val="24"/>
+              </w:rPr>
+              <w:t>58</w:t>
+            </w:r>
+          </w:p>
+        </w:tc>
+        <w:tc>
+          <w:tcPr>
+            <w:tcW w:w="4720" w:type="dxa"/>
+          </w:tcPr>
+          <w:p>
+            <w:pPr>
+              <w:rPr>
+                <w:rFonts w:ascii="Times New Roman" w:hAnsi="Times New Roman" w:cs="Times New Roman"/>
+                <w:sz w:val="24"/>
+                <w:szCs w:val="24"/>
+              </w:rPr>
+            </w:pPr>
+            <w:r>
+              <w:rPr>
+                <w:rFonts w:ascii="Times New Roman" w:hAnsi="Times New Roman" w:cs="Times New Roman"/>
+                <w:sz w:val="24"/>
+                <w:szCs w:val="24"/>
+              </w:rPr>
+              <w:t>Xây dựng công trình đường bộ</w:t>
+            </w:r>
+          </w:p>
+        </w:tc>
+        <w:tc>
+          <w:tcPr>
+            <w:tcW w:w="270" w:type="dxa"/>
+          </w:tcPr>
+          <w:p>
+            <w:pPr>
+              <w:rPr>
+                <w:rFonts w:ascii="Times New Roman" w:hAnsi="Times New Roman" w:cs="Times New Roman"/>
+                <w:sz w:val="24"/>
+                <w:szCs w:val="24"/>
+              </w:rPr>
+            </w:pPr>
+            <w:r>
+              <w:rPr>
+                <w:rFonts w:ascii="Times New Roman" w:hAnsi="Times New Roman" w:cs="Times New Roman"/>
+                <w:sz w:val="24"/>
+                <w:szCs w:val="24"/>
+              </w:rPr>
+              <w:t>4212</w:t>
+            </w:r>
+          </w:p>
+        </w:tc>
+        <w:tc>
+          <w:tcPr>
+            <w:tcW w:w="3078" w:type="dxa"/>
+          </w:tcPr>
+          <w:p>
+            <w:pPr>
+              <w:rPr>
+                <w:rFonts w:ascii="Times New Roman" w:hAnsi="Times New Roman" w:cs="Times New Roman"/>
+                <w:sz w:val="24"/>
+                <w:szCs w:val="24"/>
+              </w:rPr>
+            </w:pPr>
+          </w:p>
+        </w:tc>
+      </w:tr>
+      <w:tr>
+        <w:tc>
+          <w:tcPr>
+            <w:tcW w:w="788" w:type="dxa"/>
+          </w:tcPr>
+          <w:p>
+            <w:pPr>
+              <w:rPr>
+                <w:rFonts w:ascii="Times New Roman" w:hAnsi="Times New Roman" w:cs="Times New Roman"/>
+                <w:sz w:val="24"/>
+                <w:szCs w:val="24"/>
+              </w:rPr>
+            </w:pPr>
+            <w:r>
+              <w:rPr>
+                <w:rFonts w:ascii="Times New Roman" w:hAnsi="Times New Roman" w:cs="Times New Roman"/>
+                <w:sz w:val="24"/>
+                <w:szCs w:val="24"/>
+              </w:rPr>
+              <w:t>59</w:t>
+            </w:r>
+          </w:p>
+        </w:tc>
+        <w:tc>
+          <w:tcPr>
+            <w:tcW w:w="4720" w:type="dxa"/>
+          </w:tcPr>
+          <w:p>
+            <w:pPr>
+              <w:rPr>
+                <w:rFonts w:ascii="Times New Roman" w:hAnsi="Times New Roman" w:cs="Times New Roman"/>
+                <w:sz w:val="24"/>
+                <w:szCs w:val="24"/>
+              </w:rPr>
+            </w:pPr>
+            <w:r>
+              <w:rPr>
+                <w:rFonts w:ascii="Times New Roman" w:hAnsi="Times New Roman" w:cs="Times New Roman"/>
+                <w:sz w:val="24"/>
+                <w:szCs w:val="24"/>
+              </w:rPr>
+              <w:t>Xây dựng công trình điện (Doanh nghiệp không cung cấp hàng hóa, dịch vụ thuộc độc quyền Nhà nước, không hoạt động thương mại theo NĐ 97/2017/NĐ-CP)</w:t>
+            </w:r>
+          </w:p>
+        </w:tc>
+        <w:tc>
+          <w:tcPr>
+            <w:tcW w:w="270" w:type="dxa"/>
+          </w:tcPr>
+          <w:p>
+            <w:pPr>
+              <w:rPr>
+                <w:rFonts w:ascii="Times New Roman" w:hAnsi="Times New Roman" w:cs="Times New Roman"/>
+                <w:sz w:val="24"/>
+                <w:szCs w:val="24"/>
+              </w:rPr>
+            </w:pPr>
+            <w:r>
+              <w:rPr>
+                <w:rFonts w:ascii="Times New Roman" w:hAnsi="Times New Roman" w:cs="Times New Roman"/>
+                <w:sz w:val="24"/>
+                <w:szCs w:val="24"/>
+              </w:rPr>
+              <w:t>4221</w:t>
+            </w:r>
+          </w:p>
+        </w:tc>
+        <w:tc>
+          <w:tcPr>
+            <w:tcW w:w="3078" w:type="dxa"/>
+          </w:tcPr>
+          <w:p>
+            <w:pPr>
+              <w:rPr>
+                <w:rFonts w:ascii="Times New Roman" w:hAnsi="Times New Roman" w:cs="Times New Roman"/>
+                <w:sz w:val="24"/>
+                <w:szCs w:val="24"/>
+              </w:rPr>
+            </w:pPr>
+          </w:p>
+        </w:tc>
+      </w:tr>
+      <w:tr>
+        <w:tc>
+          <w:tcPr>
+            <w:tcW w:w="788" w:type="dxa"/>
+          </w:tcPr>
+          <w:p>
+            <w:pPr>
+              <w:rPr>
+                <w:rFonts w:ascii="Times New Roman" w:hAnsi="Times New Roman" w:cs="Times New Roman"/>
+                <w:sz w:val="24"/>
+                <w:szCs w:val="24"/>
+              </w:rPr>
+            </w:pPr>
+            <w:r>
+              <w:rPr>
+                <w:rFonts w:ascii="Times New Roman" w:hAnsi="Times New Roman" w:cs="Times New Roman"/>
+                <w:sz w:val="24"/>
+                <w:szCs w:val="24"/>
+              </w:rPr>
+              <w:t>60</w:t>
+            </w:r>
+          </w:p>
+        </w:tc>
+        <w:tc>
+          <w:tcPr>
+            <w:tcW w:w="4720" w:type="dxa"/>
+          </w:tcPr>
+          <w:p>
+            <w:pPr>
+              <w:rPr>
+                <w:rFonts w:ascii="Times New Roman" w:hAnsi="Times New Roman" w:cs="Times New Roman"/>
+                <w:sz w:val="24"/>
+                <w:szCs w:val="24"/>
+              </w:rPr>
+            </w:pPr>
+            <w:r>
+              <w:rPr>
+                <w:rFonts w:ascii="Times New Roman" w:hAnsi="Times New Roman" w:cs="Times New Roman"/>
+                <w:sz w:val="24"/>
+                <w:szCs w:val="24"/>
+              </w:rPr>
+              <w:t>Xây dựng công trình cấp, thoát nước</w:t>
+            </w:r>
+          </w:p>
+        </w:tc>
+        <w:tc>
+          <w:tcPr>
+            <w:tcW w:w="270" w:type="dxa"/>
+          </w:tcPr>
+          <w:p>
+            <w:pPr>
+              <w:rPr>
+                <w:rFonts w:ascii="Times New Roman" w:hAnsi="Times New Roman" w:cs="Times New Roman"/>
+                <w:sz w:val="24"/>
+                <w:szCs w:val="24"/>
+              </w:rPr>
+            </w:pPr>
+            <w:r>
+              <w:rPr>
+                <w:rFonts w:ascii="Times New Roman" w:hAnsi="Times New Roman" w:cs="Times New Roman"/>
+                <w:sz w:val="24"/>
+                <w:szCs w:val="24"/>
+              </w:rPr>
+              <w:t>4222</w:t>
+            </w:r>
+          </w:p>
+        </w:tc>
+        <w:tc>
+          <w:tcPr>
+            <w:tcW w:w="3078" w:type="dxa"/>
+          </w:tcPr>
+          <w:p>
+            <w:pPr>
+              <w:rPr>
+                <w:rFonts w:ascii="Times New Roman" w:hAnsi="Times New Roman" w:cs="Times New Roman"/>
+                <w:sz w:val="24"/>
+                <w:szCs w:val="24"/>
+              </w:rPr>
+            </w:pPr>
+          </w:p>
+        </w:tc>
+      </w:tr>
+      <w:tr>
+        <w:tc>
+          <w:tcPr>
+            <w:tcW w:w="788" w:type="dxa"/>
+          </w:tcPr>
+          <w:p>
+            <w:pPr>
+              <w:rPr>
+                <w:rFonts w:ascii="Times New Roman" w:hAnsi="Times New Roman" w:cs="Times New Roman"/>
+                <w:sz w:val="24"/>
+                <w:szCs w:val="24"/>
+              </w:rPr>
+            </w:pPr>
+            <w:r>
+              <w:rPr>
+                <w:rFonts w:ascii="Times New Roman" w:hAnsi="Times New Roman" w:cs="Times New Roman"/>
+                <w:sz w:val="24"/>
+                <w:szCs w:val="24"/>
+              </w:rPr>
+              <w:t>61</w:t>
+            </w:r>
+          </w:p>
+        </w:tc>
+        <w:tc>
+          <w:tcPr>
+            <w:tcW w:w="4720" w:type="dxa"/>
+          </w:tcPr>
+          <w:p>
+            <w:pPr>
+              <w:rPr>
+                <w:rFonts w:ascii="Times New Roman" w:hAnsi="Times New Roman" w:cs="Times New Roman"/>
+                <w:sz w:val="24"/>
+                <w:szCs w:val="24"/>
+              </w:rPr>
+            </w:pPr>
+            <w:r>
+              <w:rPr>
+                <w:rFonts w:ascii="Times New Roman" w:hAnsi="Times New Roman" w:cs="Times New Roman"/>
+                <w:sz w:val="24"/>
+                <w:szCs w:val="24"/>
+              </w:rPr>
+              <w:t>Xây dựng công trình viễn thông, thông tin liên lạc</w:t>
+            </w:r>
+          </w:p>
+        </w:tc>
+        <w:tc>
+          <w:tcPr>
+            <w:tcW w:w="270" w:type="dxa"/>
+          </w:tcPr>
+          <w:p>
+            <w:pPr>
+              <w:rPr>
+                <w:rFonts w:ascii="Times New Roman" w:hAnsi="Times New Roman" w:cs="Times New Roman"/>
+                <w:sz w:val="24"/>
+                <w:szCs w:val="24"/>
+              </w:rPr>
+            </w:pPr>
+            <w:r>
+              <w:rPr>
+                <w:rFonts w:ascii="Times New Roman" w:hAnsi="Times New Roman" w:cs="Times New Roman"/>
+                <w:sz w:val="24"/>
+                <w:szCs w:val="24"/>
+              </w:rPr>
+              <w:t>4223</w:t>
+            </w:r>
+          </w:p>
+        </w:tc>
+        <w:tc>
+          <w:tcPr>
+            <w:tcW w:w="3078" w:type="dxa"/>
+          </w:tcPr>
+          <w:p>
+            <w:pPr>
+              <w:rPr>
+                <w:rFonts w:ascii="Times New Roman" w:hAnsi="Times New Roman" w:cs="Times New Roman"/>
+                <w:sz w:val="24"/>
+                <w:szCs w:val="24"/>
+              </w:rPr>
+            </w:pPr>
+          </w:p>
+        </w:tc>
+      </w:tr>
+      <w:tr>
+        <w:tc>
+          <w:tcPr>
+            <w:tcW w:w="788" w:type="dxa"/>
+          </w:tcPr>
+          <w:p>
+            <w:pPr>
+              <w:rPr>
+                <w:rFonts w:ascii="Times New Roman" w:hAnsi="Times New Roman" w:cs="Times New Roman"/>
+                <w:sz w:val="24"/>
+                <w:szCs w:val="24"/>
+              </w:rPr>
+            </w:pPr>
+            <w:r>
+              <w:rPr>
+                <w:rFonts w:ascii="Times New Roman" w:hAnsi="Times New Roman" w:cs="Times New Roman"/>
+                <w:sz w:val="24"/>
+                <w:szCs w:val="24"/>
+              </w:rPr>
+              <w:t>62</w:t>
+            </w:r>
+          </w:p>
+        </w:tc>
+        <w:tc>
+          <w:tcPr>
+            <w:tcW w:w="4720" w:type="dxa"/>
+          </w:tcPr>
+          <w:p>
+            <w:pPr>
+              <w:rPr>
+                <w:rFonts w:ascii="Times New Roman" w:hAnsi="Times New Roman" w:cs="Times New Roman"/>
+                <w:sz w:val="24"/>
+                <w:szCs w:val="24"/>
+              </w:rPr>
+            </w:pPr>
+            <w:r>
+              <w:rPr>
+                <w:rFonts w:ascii="Times New Roman" w:hAnsi="Times New Roman" w:cs="Times New Roman"/>
+                <w:sz w:val="24"/>
+                <w:szCs w:val="24"/>
+              </w:rPr>
+              <w:t>Xây dựng công trình công ích khác</w:t>
+            </w:r>
+          </w:p>
+        </w:tc>
+        <w:tc>
+          <w:tcPr>
+            <w:tcW w:w="270" w:type="dxa"/>
+          </w:tcPr>
+          <w:p>
+            <w:pPr>
+              <w:rPr>
+                <w:rFonts w:ascii="Times New Roman" w:hAnsi="Times New Roman" w:cs="Times New Roman"/>
+                <w:sz w:val="24"/>
+                <w:szCs w:val="24"/>
+              </w:rPr>
+            </w:pPr>
+            <w:r>
+              <w:rPr>
+                <w:rFonts w:ascii="Times New Roman" w:hAnsi="Times New Roman" w:cs="Times New Roman"/>
+                <w:sz w:val="24"/>
+                <w:szCs w:val="24"/>
+              </w:rPr>
+              <w:t>4229</w:t>
+            </w:r>
+          </w:p>
+        </w:tc>
+        <w:tc>
+          <w:tcPr>
+            <w:tcW w:w="3078" w:type="dxa"/>
+          </w:tcPr>
+          <w:p>
+            <w:pPr>
+              <w:rPr>
+                <w:rFonts w:ascii="Times New Roman" w:hAnsi="Times New Roman" w:cs="Times New Roman"/>
+                <w:sz w:val="24"/>
+                <w:szCs w:val="24"/>
+              </w:rPr>
+            </w:pPr>
+          </w:p>
+        </w:tc>
+      </w:tr>
+      <w:tr>
+        <w:tc>
+          <w:tcPr>
+            <w:tcW w:w="788" w:type="dxa"/>
+          </w:tcPr>
+          <w:p>
+            <w:pPr>
+              <w:rPr>
+                <w:rFonts w:ascii="Times New Roman" w:hAnsi="Times New Roman" w:cs="Times New Roman"/>
+                <w:sz w:val="24"/>
+                <w:szCs w:val="24"/>
+              </w:rPr>
+            </w:pPr>
+            <w:r>
+              <w:rPr>
+                <w:rFonts w:ascii="Times New Roman" w:hAnsi="Times New Roman" w:cs="Times New Roman"/>
+                <w:sz w:val="24"/>
+                <w:szCs w:val="24"/>
+              </w:rPr>
+              <w:t>63</w:t>
+            </w:r>
+          </w:p>
+        </w:tc>
+        <w:tc>
+          <w:tcPr>
+            <w:tcW w:w="4720" w:type="dxa"/>
+          </w:tcPr>
+          <w:p>
+            <w:pPr>
+              <w:rPr>
+                <w:rFonts w:ascii="Times New Roman" w:hAnsi="Times New Roman" w:cs="Times New Roman"/>
+                <w:sz w:val="24"/>
+                <w:szCs w:val="24"/>
+              </w:rPr>
+            </w:pPr>
+            <w:r>
+              <w:rPr>
+                <w:rFonts w:ascii="Times New Roman" w:hAnsi="Times New Roman" w:cs="Times New Roman"/>
+                <w:sz w:val="24"/>
+                <w:szCs w:val="24"/>
+              </w:rPr>
+              <w:t>Xây dựng công trình thủy</w:t>
+            </w:r>
+          </w:p>
+        </w:tc>
+        <w:tc>
+          <w:tcPr>
+            <w:tcW w:w="270" w:type="dxa"/>
+          </w:tcPr>
+          <w:p>
+            <w:pPr>
+              <w:rPr>
+                <w:rFonts w:ascii="Times New Roman" w:hAnsi="Times New Roman" w:cs="Times New Roman"/>
+                <w:sz w:val="24"/>
+                <w:szCs w:val="24"/>
+              </w:rPr>
+            </w:pPr>
+            <w:r>
+              <w:rPr>
+                <w:rFonts w:ascii="Times New Roman" w:hAnsi="Times New Roman" w:cs="Times New Roman"/>
+                <w:sz w:val="24"/>
+                <w:szCs w:val="24"/>
+              </w:rPr>
+              <w:t>4291</w:t>
+            </w:r>
+          </w:p>
+        </w:tc>
+        <w:tc>
+          <w:tcPr>
+            <w:tcW w:w="3078" w:type="dxa"/>
+          </w:tcPr>
+          <w:p>
+            <w:pPr>
+              <w:rPr>
+                <w:rFonts w:ascii="Times New Roman" w:hAnsi="Times New Roman" w:cs="Times New Roman"/>
+                <w:sz w:val="24"/>
+                <w:szCs w:val="24"/>
+              </w:rPr>
+            </w:pPr>
+          </w:p>
+        </w:tc>
+      </w:tr>
+      <w:tr>
+        <w:tc>
+          <w:tcPr>
+            <w:tcW w:w="788" w:type="dxa"/>
+          </w:tcPr>
+          <w:p>
+            <w:pPr>
+              <w:rPr>
+                <w:rFonts w:ascii="Times New Roman" w:hAnsi="Times New Roman" w:cs="Times New Roman"/>
+                <w:sz w:val="24"/>
+                <w:szCs w:val="24"/>
+              </w:rPr>
+            </w:pPr>
+            <w:r>
+              <w:rPr>
+                <w:rFonts w:ascii="Times New Roman" w:hAnsi="Times New Roman" w:cs="Times New Roman"/>
+                <w:sz w:val="24"/>
+                <w:szCs w:val="24"/>
+              </w:rPr>
+              <w:t>64</w:t>
+            </w:r>
+          </w:p>
+        </w:tc>
+        <w:tc>
+          <w:tcPr>
+            <w:tcW w:w="4720" w:type="dxa"/>
+          </w:tcPr>
+          <w:p>
+            <w:pPr>
+              <w:rPr>
+                <w:rFonts w:ascii="Times New Roman" w:hAnsi="Times New Roman" w:cs="Times New Roman"/>
+                <w:sz w:val="24"/>
+                <w:szCs w:val="24"/>
+              </w:rPr>
+            </w:pPr>
+            <w:r>
+              <w:rPr>
+                <w:rFonts w:ascii="Times New Roman" w:hAnsi="Times New Roman" w:cs="Times New Roman"/>
+                <w:sz w:val="24"/>
+                <w:szCs w:val="24"/>
+              </w:rPr>
+              <w:t>Xây dựng công trình khai khoáng</w:t>
+            </w:r>
+          </w:p>
+        </w:tc>
+        <w:tc>
+          <w:tcPr>
+            <w:tcW w:w="270" w:type="dxa"/>
+          </w:tcPr>
+          <w:p>
+            <w:pPr>
+              <w:rPr>
+                <w:rFonts w:ascii="Times New Roman" w:hAnsi="Times New Roman" w:cs="Times New Roman"/>
+                <w:sz w:val="24"/>
+                <w:szCs w:val="24"/>
+              </w:rPr>
+            </w:pPr>
+            <w:r>
+              <w:rPr>
+                <w:rFonts w:ascii="Times New Roman" w:hAnsi="Times New Roman" w:cs="Times New Roman"/>
+                <w:sz w:val="24"/>
+                <w:szCs w:val="24"/>
+              </w:rPr>
+              <w:t>4292</w:t>
+            </w:r>
+          </w:p>
+        </w:tc>
+        <w:tc>
+          <w:tcPr>
+            <w:tcW w:w="3078" w:type="dxa"/>
+          </w:tcPr>
+          <w:p>
+            <w:pPr>
+              <w:rPr>
+                <w:rFonts w:ascii="Times New Roman" w:hAnsi="Times New Roman" w:cs="Times New Roman"/>
+                <w:sz w:val="24"/>
+                <w:szCs w:val="24"/>
+              </w:rPr>
+            </w:pPr>
+          </w:p>
+        </w:tc>
+      </w:tr>
+      <w:tr>
+        <w:tc>
+          <w:tcPr>
+            <w:tcW w:w="788" w:type="dxa"/>
+          </w:tcPr>
+          <w:p>
+            <w:pPr>
+              <w:rPr>
+                <w:rFonts w:ascii="Times New Roman" w:hAnsi="Times New Roman" w:cs="Times New Roman"/>
+                <w:sz w:val="24"/>
+                <w:szCs w:val="24"/>
+              </w:rPr>
+            </w:pPr>
+            <w:r>
+              <w:rPr>
+                <w:rFonts w:ascii="Times New Roman" w:hAnsi="Times New Roman" w:cs="Times New Roman"/>
+                <w:sz w:val="24"/>
+                <w:szCs w:val="24"/>
+              </w:rPr>
+              <w:t>65</w:t>
+            </w:r>
+          </w:p>
+        </w:tc>
+        <w:tc>
+          <w:tcPr>
+            <w:tcW w:w="4720" w:type="dxa"/>
+          </w:tcPr>
+          <w:p>
+            <w:pPr>
+              <w:rPr>
+                <w:rFonts w:ascii="Times New Roman" w:hAnsi="Times New Roman" w:cs="Times New Roman"/>
+                <w:sz w:val="24"/>
+                <w:szCs w:val="24"/>
+              </w:rPr>
+            </w:pPr>
+            <w:r>
+              <w:rPr>
+                <w:rFonts w:ascii="Times New Roman" w:hAnsi="Times New Roman" w:cs="Times New Roman"/>
+                <w:sz w:val="24"/>
+                <w:szCs w:val="24"/>
+              </w:rPr>
+              <w:t>Xây dựng công trình chế biến, chế tạo</w:t>
+            </w:r>
+          </w:p>
+        </w:tc>
+        <w:tc>
+          <w:tcPr>
+            <w:tcW w:w="270" w:type="dxa"/>
+          </w:tcPr>
+          <w:p>
+            <w:pPr>
+              <w:rPr>
+                <w:rFonts w:ascii="Times New Roman" w:hAnsi="Times New Roman" w:cs="Times New Roman"/>
+                <w:sz w:val="24"/>
+                <w:szCs w:val="24"/>
+              </w:rPr>
+            </w:pPr>
+            <w:r>
+              <w:rPr>
+                <w:rFonts w:ascii="Times New Roman" w:hAnsi="Times New Roman" w:cs="Times New Roman"/>
+                <w:sz w:val="24"/>
+                <w:szCs w:val="24"/>
+              </w:rPr>
+              <w:t>4293</w:t>
+            </w:r>
+          </w:p>
+        </w:tc>
+        <w:tc>
+          <w:tcPr>
+            <w:tcW w:w="3078" w:type="dxa"/>
+          </w:tcPr>
+          <w:p>
+            <w:pPr>
+              <w:rPr>
+                <w:rFonts w:ascii="Times New Roman" w:hAnsi="Times New Roman" w:cs="Times New Roman"/>
+                <w:sz w:val="24"/>
+                <w:szCs w:val="24"/>
+              </w:rPr>
+            </w:pPr>
+          </w:p>
+        </w:tc>
+      </w:tr>
+      <w:tr>
+        <w:tc>
+          <w:tcPr>
+            <w:tcW w:w="788" w:type="dxa"/>
+          </w:tcPr>
+          <w:p>
+            <w:pPr>
+              <w:rPr>
+                <w:rFonts w:ascii="Times New Roman" w:hAnsi="Times New Roman" w:cs="Times New Roman"/>
+                <w:sz w:val="24"/>
+                <w:szCs w:val="24"/>
+              </w:rPr>
+            </w:pPr>
+            <w:r>
+              <w:rPr>
+                <w:rFonts w:ascii="Times New Roman" w:hAnsi="Times New Roman" w:cs="Times New Roman"/>
+                <w:sz w:val="24"/>
+                <w:szCs w:val="24"/>
+              </w:rPr>
+              <w:t>66</w:t>
+            </w:r>
+          </w:p>
+        </w:tc>
+        <w:tc>
+          <w:tcPr>
+            <w:tcW w:w="4720" w:type="dxa"/>
+          </w:tcPr>
+          <w:p>
+            <w:pPr>
+              <w:rPr>
+                <w:rFonts w:ascii="Times New Roman" w:hAnsi="Times New Roman" w:cs="Times New Roman"/>
+                <w:sz w:val="24"/>
+                <w:szCs w:val="24"/>
+              </w:rPr>
+            </w:pPr>
+            <w:r>
+              <w:rPr>
+                <w:rFonts w:ascii="Times New Roman" w:hAnsi="Times New Roman" w:cs="Times New Roman"/>
+                <w:sz w:val="24"/>
+                <w:szCs w:val="24"/>
+              </w:rPr>
+              <w:t>Xây dựng công trình kỹ thuật dân dụng khác</w:t>
+            </w:r>
+          </w:p>
+        </w:tc>
+        <w:tc>
+          <w:tcPr>
+            <w:tcW w:w="270" w:type="dxa"/>
+          </w:tcPr>
+          <w:p>
+            <w:pPr>
+              <w:rPr>
+                <w:rFonts w:ascii="Times New Roman" w:hAnsi="Times New Roman" w:cs="Times New Roman"/>
+                <w:sz w:val="24"/>
+                <w:szCs w:val="24"/>
+              </w:rPr>
+            </w:pPr>
+            <w:r>
+              <w:rPr>
+                <w:rFonts w:ascii="Times New Roman" w:hAnsi="Times New Roman" w:cs="Times New Roman"/>
+                <w:sz w:val="24"/>
+                <w:szCs w:val="24"/>
+              </w:rPr>
+              <w:t>4299</w:t>
+            </w:r>
+          </w:p>
+        </w:tc>
+        <w:tc>
+          <w:tcPr>
+            <w:tcW w:w="3078" w:type="dxa"/>
+          </w:tcPr>
+          <w:p>
+            <w:pPr>
+              <w:rPr>
+                <w:rFonts w:ascii="Times New Roman" w:hAnsi="Times New Roman" w:cs="Times New Roman"/>
+                <w:sz w:val="24"/>
+                <w:szCs w:val="24"/>
+              </w:rPr>
+            </w:pPr>
+          </w:p>
+        </w:tc>
+      </w:tr>
+      <w:tr>
+        <w:tc>
+          <w:tcPr>
+            <w:tcW w:w="788" w:type="dxa"/>
+          </w:tcPr>
+          <w:p>
+            <w:pPr>
+              <w:rPr>
+                <w:rFonts w:ascii="Times New Roman" w:hAnsi="Times New Roman" w:cs="Times New Roman"/>
+                <w:sz w:val="24"/>
+                <w:szCs w:val="24"/>
+              </w:rPr>
+            </w:pPr>
+            <w:r>
+              <w:rPr>
+                <w:rFonts w:ascii="Times New Roman" w:hAnsi="Times New Roman" w:cs="Times New Roman"/>
+                <w:sz w:val="24"/>
+                <w:szCs w:val="24"/>
+              </w:rPr>
+              <w:t>67</w:t>
+            </w:r>
+          </w:p>
+        </w:tc>
+        <w:tc>
+          <w:tcPr>
+            <w:tcW w:w="4720" w:type="dxa"/>
+          </w:tcPr>
+          <w:p>
+            <w:pPr>
+              <w:rPr>
+                <w:rFonts w:ascii="Times New Roman" w:hAnsi="Times New Roman" w:cs="Times New Roman"/>
+                <w:sz w:val="24"/>
+                <w:szCs w:val="24"/>
+              </w:rPr>
+            </w:pPr>
+            <w:r>
+              <w:rPr>
+                <w:rFonts w:ascii="Times New Roman" w:hAnsi="Times New Roman" w:cs="Times New Roman"/>
+                <w:sz w:val="24"/>
+                <w:szCs w:val="24"/>
+              </w:rPr>
+              <w:t>Hoàn thiện công trình xây dựng</w:t>
+            </w:r>
+          </w:p>
+        </w:tc>
+        <w:tc>
+          <w:tcPr>
+            <w:tcW w:w="270" w:type="dxa"/>
+          </w:tcPr>
+          <w:p>
+            <w:pPr>
+              <w:rPr>
+                <w:rFonts w:ascii="Times New Roman" w:hAnsi="Times New Roman" w:cs="Times New Roman"/>
+                <w:sz w:val="24"/>
+                <w:szCs w:val="24"/>
+              </w:rPr>
+            </w:pPr>
+            <w:r>
+              <w:rPr>
+                <w:rFonts w:ascii="Times New Roman" w:hAnsi="Times New Roman" w:cs="Times New Roman"/>
+                <w:sz w:val="24"/>
+                <w:szCs w:val="24"/>
+              </w:rPr>
+              <w:t>4330</w:t>
+            </w:r>
+          </w:p>
+        </w:tc>
+        <w:tc>
+          <w:tcPr>
+            <w:tcW w:w="3078" w:type="dxa"/>
+          </w:tcPr>
+          <w:p>
+            <w:pPr>
+              <w:rPr>
+                <w:rFonts w:ascii="Times New Roman" w:hAnsi="Times New Roman" w:cs="Times New Roman"/>
+                <w:sz w:val="24"/>
+                <w:szCs w:val="24"/>
+              </w:rPr>
+            </w:pPr>
+          </w:p>
+        </w:tc>
+      </w:tr>
+      <w:tr>
+        <w:tc>
+          <w:tcPr>
+            <w:tcW w:w="788" w:type="dxa"/>
+          </w:tcPr>
+          <w:p>
+            <w:pPr>
+              <w:rPr>
+                <w:rFonts w:ascii="Times New Roman" w:hAnsi="Times New Roman" w:cs="Times New Roman"/>
+                <w:sz w:val="24"/>
+                <w:szCs w:val="24"/>
+              </w:rPr>
+            </w:pPr>
+            <w:r>
+              <w:rPr>
+                <w:rFonts w:ascii="Times New Roman" w:hAnsi="Times New Roman" w:cs="Times New Roman"/>
+                <w:sz w:val="24"/>
+                <w:szCs w:val="24"/>
+              </w:rPr>
+              <w:t>68</w:t>
+            </w:r>
+          </w:p>
+        </w:tc>
+        <w:tc>
+          <w:tcPr>
+            <w:tcW w:w="4720" w:type="dxa"/>
+          </w:tcPr>
+          <w:p>
+            <w:pPr>
+              <w:rPr>
+                <w:rFonts w:ascii="Times New Roman" w:hAnsi="Times New Roman" w:cs="Times New Roman"/>
+                <w:sz w:val="24"/>
+                <w:szCs w:val="24"/>
+              </w:rPr>
+            </w:pPr>
+            <w:r>
+              <w:rPr>
+                <w:rFonts w:ascii="Times New Roman" w:hAnsi="Times New Roman" w:cs="Times New Roman"/>
+                <w:sz w:val="24"/>
+                <w:szCs w:val="24"/>
+              </w:rPr>
+              <w:t>Hoạt động xây dựng chuyên dụng khác</w:t>
+            </w:r>
+          </w:p>
+        </w:tc>
+        <w:tc>
+          <w:tcPr>
+            <w:tcW w:w="270" w:type="dxa"/>
+          </w:tcPr>
+          <w:p>
+            <w:pPr>
+              <w:rPr>
+                <w:rFonts w:ascii="Times New Roman" w:hAnsi="Times New Roman" w:cs="Times New Roman"/>
+                <w:sz w:val="24"/>
+                <w:szCs w:val="24"/>
+              </w:rPr>
+            </w:pPr>
+            <w:r>
+              <w:rPr>
+                <w:rFonts w:ascii="Times New Roman" w:hAnsi="Times New Roman" w:cs="Times New Roman"/>
+                <w:sz w:val="24"/>
+                <w:szCs w:val="24"/>
+              </w:rPr>
+              <w:t>4390</w:t>
+            </w:r>
+          </w:p>
+        </w:tc>
+        <w:tc>
+          <w:tcPr>
+            <w:tcW w:w="3078" w:type="dxa"/>
+          </w:tcPr>
+          <w:p>
+            <w:pPr>
+              <w:rPr>
+                <w:rFonts w:ascii="Times New Roman" w:hAnsi="Times New Roman" w:cs="Times New Roman"/>
+                <w:sz w:val="24"/>
+                <w:szCs w:val="24"/>
+              </w:rPr>
+            </w:pPr>
+          </w:p>
+        </w:tc>
+      </w:tr>
+      <w:tr>
+        <w:tc>
+          <w:tcPr>
+            <w:tcW w:w="788" w:type="dxa"/>
+          </w:tcPr>
+          <w:p>
+            <w:pPr>
+              <w:rPr>
+                <w:rFonts w:ascii="Times New Roman" w:hAnsi="Times New Roman" w:cs="Times New Roman"/>
+                <w:sz w:val="24"/>
+                <w:szCs w:val="24"/>
+              </w:rPr>
+            </w:pPr>
+            <w:r>
+              <w:rPr>
+                <w:rFonts w:ascii="Times New Roman" w:hAnsi="Times New Roman" w:cs="Times New Roman"/>
+                <w:sz w:val="24"/>
+                <w:szCs w:val="24"/>
+              </w:rPr>
+              <w:t>69</w:t>
+            </w:r>
+          </w:p>
+        </w:tc>
+        <w:tc>
+          <w:tcPr>
+            <w:tcW w:w="4720" w:type="dxa"/>
+          </w:tcPr>
+          <w:p>
+            <w:pPr>
+              <w:rPr>
+                <w:rFonts w:ascii="Times New Roman" w:hAnsi="Times New Roman" w:cs="Times New Roman"/>
+                <w:sz w:val="24"/>
+                <w:szCs w:val="24"/>
+              </w:rPr>
+            </w:pPr>
+            <w:r>
+              <w:rPr>
+                <w:rFonts w:ascii="Times New Roman" w:hAnsi="Times New Roman" w:cs="Times New Roman"/>
+                <w:sz w:val="24"/>
+                <w:szCs w:val="24"/>
+              </w:rPr>
+              <w:t>Phá dỡ</w:t>
+            </w:r>
+          </w:p>
+        </w:tc>
+        <w:tc>
+          <w:tcPr>
+            <w:tcW w:w="270" w:type="dxa"/>
+          </w:tcPr>
+          <w:p>
+            <w:pPr>
+              <w:rPr>
+                <w:rFonts w:ascii="Times New Roman" w:hAnsi="Times New Roman" w:cs="Times New Roman"/>
+                <w:sz w:val="24"/>
+                <w:szCs w:val="24"/>
+              </w:rPr>
+            </w:pPr>
+            <w:r>
+              <w:rPr>
+                <w:rFonts w:ascii="Times New Roman" w:hAnsi="Times New Roman" w:cs="Times New Roman"/>
+                <w:sz w:val="24"/>
+                <w:szCs w:val="24"/>
+              </w:rPr>
+              <w:t>4311</w:t>
+            </w:r>
+          </w:p>
+        </w:tc>
+        <w:tc>
+          <w:tcPr>
+            <w:tcW w:w="3078" w:type="dxa"/>
+          </w:tcPr>
+          <w:p>
+            <w:pPr>
+              <w:rPr>
+                <w:rFonts w:ascii="Times New Roman" w:hAnsi="Times New Roman" w:cs="Times New Roman"/>
+                <w:sz w:val="24"/>
+                <w:szCs w:val="24"/>
+              </w:rPr>
+            </w:pPr>
+          </w:p>
+        </w:tc>
+      </w:tr>
+      <w:tr>
+        <w:tc>
+          <w:tcPr>
+            <w:tcW w:w="788" w:type="dxa"/>
+          </w:tcPr>
+          <w:p>
+            <w:pPr>
+              <w:rPr>
+                <w:rFonts w:ascii="Times New Roman" w:hAnsi="Times New Roman" w:cs="Times New Roman"/>
+                <w:sz w:val="24"/>
+                <w:szCs w:val="24"/>
+              </w:rPr>
+            </w:pPr>
+            <w:r>
+              <w:rPr>
+                <w:rFonts w:ascii="Times New Roman" w:hAnsi="Times New Roman" w:cs="Times New Roman"/>
+                <w:sz w:val="24"/>
+                <w:szCs w:val="24"/>
+              </w:rPr>
+              <w:t>70</w:t>
+            </w:r>
+          </w:p>
+        </w:tc>
+        <w:tc>
+          <w:tcPr>
+            <w:tcW w:w="4720" w:type="dxa"/>
+          </w:tcPr>
+          <w:p>
+            <w:pPr>
+              <w:rPr>
+                <w:rFonts w:ascii="Times New Roman" w:hAnsi="Times New Roman" w:cs="Times New Roman"/>
+                <w:sz w:val="24"/>
+                <w:szCs w:val="24"/>
+              </w:rPr>
+            </w:pPr>
+            <w:r>
+              <w:rPr>
+                <w:rFonts w:ascii="Times New Roman" w:hAnsi="Times New Roman" w:cs="Times New Roman"/>
+                <w:sz w:val="24"/>
+                <w:szCs w:val="24"/>
+              </w:rPr>
+              <w:t>Chuẩn bị mặt bằng</w:t>
+            </w:r>
+          </w:p>
+        </w:tc>
+        <w:tc>
+          <w:tcPr>
+            <w:tcW w:w="270" w:type="dxa"/>
+          </w:tcPr>
+          <w:p>
+            <w:pPr>
+              <w:rPr>
+                <w:rFonts w:ascii="Times New Roman" w:hAnsi="Times New Roman" w:cs="Times New Roman"/>
+                <w:sz w:val="24"/>
+                <w:szCs w:val="24"/>
+              </w:rPr>
+            </w:pPr>
+            <w:r>
+              <w:rPr>
+                <w:rFonts w:ascii="Times New Roman" w:hAnsi="Times New Roman" w:cs="Times New Roman"/>
+                <w:sz w:val="24"/>
+                <w:szCs w:val="24"/>
+              </w:rPr>
+              <w:t>4312</w:t>
+            </w:r>
+          </w:p>
+        </w:tc>
+        <w:tc>
+          <w:tcPr>
+            <w:tcW w:w="3078" w:type="dxa"/>
+          </w:tcPr>
+          <w:p>
+            <w:pPr>
+              <w:rPr>
+                <w:rFonts w:ascii="Times New Roman" w:hAnsi="Times New Roman" w:cs="Times New Roman"/>
+                <w:sz w:val="24"/>
+                <w:szCs w:val="24"/>
+              </w:rPr>
+            </w:pPr>
+          </w:p>
+        </w:tc>
+      </w:tr>
+      <w:tr>
+        <w:tc>
+          <w:tcPr>
+            <w:tcW w:w="788" w:type="dxa"/>
+          </w:tcPr>
+          <w:p>
+            <w:pPr>
+              <w:rPr>
+                <w:rFonts w:ascii="Times New Roman" w:hAnsi="Times New Roman" w:cs="Times New Roman"/>
+                <w:sz w:val="24"/>
+                <w:szCs w:val="24"/>
+              </w:rPr>
+            </w:pPr>
+            <w:r>
+              <w:rPr>
+                <w:rFonts w:ascii="Times New Roman" w:hAnsi="Times New Roman" w:cs="Times New Roman"/>
+                <w:sz w:val="24"/>
+                <w:szCs w:val="24"/>
+              </w:rPr>
+              <w:t>71</w:t>
+            </w:r>
+          </w:p>
+        </w:tc>
+        <w:tc>
+          <w:tcPr>
+            <w:tcW w:w="4720" w:type="dxa"/>
+          </w:tcPr>
+          <w:p>
+            <w:pPr>
+              <w:rPr>
+                <w:rFonts w:ascii="Times New Roman" w:hAnsi="Times New Roman" w:cs="Times New Roman"/>
+                <w:sz w:val="24"/>
+                <w:szCs w:val="24"/>
+              </w:rPr>
+            </w:pPr>
+            <w:r>
+              <w:rPr>
+                <w:rFonts w:ascii="Times New Roman" w:hAnsi="Times New Roman" w:cs="Times New Roman"/>
+                <w:sz w:val="24"/>
+                <w:szCs w:val="24"/>
+              </w:rPr>
+              <w:t>Lắp đặt hệ thống điện</w:t>
+            </w:r>
+            <w:r>
+              <w:rPr>
+                <w:rFonts w:ascii="Times New Roman" w:hAnsi="Times New Roman" w:cs="Times New Roman"/>
+                <w:sz w:val="24"/>
+                <w:szCs w:val="24"/>
+              </w:rPr>
+              <w:br/>
+            </w:r>
+            <w:r>
+              <w:rPr>
+                <w:rFonts w:ascii="Times New Roman" w:hAnsi="Times New Roman" w:cs="Times New Roman"/>
+                <w:sz w:val="24"/>
+                <w:szCs w:val="24"/>
+              </w:rPr>
+              <w:t xml:space="preserve"> (trừ gia công cơ khí, tái chế phế thải, xi mạ điện tại trụ sở)</w:t>
+            </w:r>
+          </w:p>
+        </w:tc>
+        <w:tc>
+          <w:tcPr>
+            <w:tcW w:w="270" w:type="dxa"/>
+          </w:tcPr>
+          <w:p>
+            <w:pPr>
+              <w:rPr>
+                <w:rFonts w:ascii="Times New Roman" w:hAnsi="Times New Roman" w:cs="Times New Roman"/>
+                <w:sz w:val="24"/>
+                <w:szCs w:val="24"/>
+              </w:rPr>
+            </w:pPr>
+            <w:r>
+              <w:rPr>
+                <w:rFonts w:ascii="Times New Roman" w:hAnsi="Times New Roman" w:cs="Times New Roman"/>
+                <w:sz w:val="24"/>
+                <w:szCs w:val="24"/>
+              </w:rPr>
+              <w:t>4321</w:t>
+            </w:r>
+          </w:p>
+        </w:tc>
+        <w:tc>
+          <w:tcPr>
+            <w:tcW w:w="3078" w:type="dxa"/>
+          </w:tcPr>
+          <w:p>
+            <w:pPr>
+              <w:rPr>
+                <w:rFonts w:ascii="Times New Roman" w:hAnsi="Times New Roman" w:cs="Times New Roman"/>
+                <w:sz w:val="24"/>
+                <w:szCs w:val="24"/>
+              </w:rPr>
+            </w:pPr>
+          </w:p>
+        </w:tc>
+      </w:tr>
+      <w:tr>
+        <w:tc>
+          <w:tcPr>
+            <w:tcW w:w="788" w:type="dxa"/>
+          </w:tcPr>
+          <w:p>
+            <w:pPr>
+              <w:rPr>
+                <w:rFonts w:ascii="Times New Roman" w:hAnsi="Times New Roman" w:cs="Times New Roman"/>
+                <w:sz w:val="24"/>
+                <w:szCs w:val="24"/>
+              </w:rPr>
+            </w:pPr>
+            <w:r>
+              <w:rPr>
+                <w:rFonts w:ascii="Times New Roman" w:hAnsi="Times New Roman" w:cs="Times New Roman"/>
+                <w:sz w:val="24"/>
+                <w:szCs w:val="24"/>
+              </w:rPr>
+              <w:t>72</w:t>
+            </w:r>
+          </w:p>
+        </w:tc>
+        <w:tc>
+          <w:tcPr>
+            <w:tcW w:w="4720" w:type="dxa"/>
+          </w:tcPr>
+          <w:p>
+            <w:pPr>
+              <w:rPr>
+                <w:rFonts w:ascii="Times New Roman" w:hAnsi="Times New Roman" w:cs="Times New Roman"/>
+                <w:sz w:val="24"/>
+                <w:szCs w:val="24"/>
+              </w:rPr>
+            </w:pPr>
+            <w:r>
+              <w:rPr>
+                <w:rFonts w:ascii="Times New Roman" w:hAnsi="Times New Roman" w:cs="Times New Roman"/>
+                <w:sz w:val="24"/>
+                <w:szCs w:val="24"/>
+              </w:rPr>
+              <w:t xml:space="preserve">Lắp đặt hệ thống cấp, thoát nước, hệ thống sưởi và điều hoà không khí </w:t>
+            </w:r>
+            <w:r>
+              <w:rPr>
+                <w:rFonts w:ascii="Times New Roman" w:hAnsi="Times New Roman" w:cs="Times New Roman"/>
+                <w:sz w:val="24"/>
+                <w:szCs w:val="24"/>
+              </w:rPr>
+              <w:br/>
+            </w:r>
+            <w:r>
+              <w:rPr>
+                <w:rFonts w:ascii="Times New Roman" w:hAnsi="Times New Roman" w:cs="Times New Roman"/>
+                <w:sz w:val="24"/>
+                <w:szCs w:val="24"/>
+              </w:rPr>
+              <w:t>(trừ gia công cơ khí, tái chế phế thải, xi mạ điện tại trụ sở và trừ lắp đặt các thiết bị lạnh (thiết bị cấp đông, kho lạnh, máy đá, điều hòa không khí, làm lạnh nước) sử dụng ga lạnh R22 trong lĩnh vực chế biến thủy hải sản)</w:t>
+            </w:r>
+          </w:p>
+        </w:tc>
+        <w:tc>
+          <w:tcPr>
+            <w:tcW w:w="270" w:type="dxa"/>
+          </w:tcPr>
+          <w:p>
+            <w:pPr>
+              <w:rPr>
+                <w:rFonts w:ascii="Times New Roman" w:hAnsi="Times New Roman" w:cs="Times New Roman"/>
+                <w:sz w:val="24"/>
+                <w:szCs w:val="24"/>
+              </w:rPr>
+            </w:pPr>
+            <w:r>
+              <w:rPr>
+                <w:rFonts w:ascii="Times New Roman" w:hAnsi="Times New Roman" w:cs="Times New Roman"/>
+                <w:sz w:val="24"/>
+                <w:szCs w:val="24"/>
+              </w:rPr>
+              <w:t>4322</w:t>
+            </w:r>
+          </w:p>
+        </w:tc>
+        <w:tc>
+          <w:tcPr>
+            <w:tcW w:w="3078" w:type="dxa"/>
+          </w:tcPr>
+          <w:p>
+            <w:pPr>
+              <w:rPr>
+                <w:rFonts w:ascii="Times New Roman" w:hAnsi="Times New Roman" w:cs="Times New Roman"/>
+                <w:sz w:val="24"/>
+                <w:szCs w:val="24"/>
+              </w:rPr>
+            </w:pPr>
+          </w:p>
+        </w:tc>
+      </w:tr>
+      <w:tr>
+        <w:tc>
+          <w:tcPr>
+            <w:tcW w:w="788" w:type="dxa"/>
+          </w:tcPr>
+          <w:p>
+            <w:pPr>
+              <w:rPr>
+                <w:rFonts w:ascii="Times New Roman" w:hAnsi="Times New Roman" w:cs="Times New Roman"/>
+                <w:sz w:val="24"/>
+                <w:szCs w:val="24"/>
+              </w:rPr>
+            </w:pPr>
+            <w:r>
+              <w:rPr>
+                <w:rFonts w:ascii="Times New Roman" w:hAnsi="Times New Roman" w:cs="Times New Roman"/>
+                <w:sz w:val="24"/>
+                <w:szCs w:val="24"/>
+              </w:rPr>
+              <w:t>73</w:t>
+            </w:r>
+          </w:p>
+        </w:tc>
+        <w:tc>
+          <w:tcPr>
+            <w:tcW w:w="4720" w:type="dxa"/>
+          </w:tcPr>
+          <w:p>
+            <w:pPr>
+              <w:rPr>
+                <w:rFonts w:ascii="Times New Roman" w:hAnsi="Times New Roman" w:cs="Times New Roman"/>
+                <w:sz w:val="24"/>
+                <w:szCs w:val="24"/>
+              </w:rPr>
+            </w:pPr>
+            <w:r>
+              <w:rPr>
+                <w:rFonts w:ascii="Times New Roman" w:hAnsi="Times New Roman" w:cs="Times New Roman"/>
+                <w:sz w:val="24"/>
+                <w:szCs w:val="24"/>
+              </w:rPr>
+              <w:t>Lắp đặt hệ thống xây dựng khác</w:t>
+            </w:r>
+          </w:p>
+        </w:tc>
+        <w:tc>
+          <w:tcPr>
+            <w:tcW w:w="270" w:type="dxa"/>
+          </w:tcPr>
+          <w:p>
+            <w:pPr>
+              <w:rPr>
+                <w:rFonts w:ascii="Times New Roman" w:hAnsi="Times New Roman" w:cs="Times New Roman"/>
+                <w:sz w:val="24"/>
+                <w:szCs w:val="24"/>
+              </w:rPr>
+            </w:pPr>
+            <w:r>
+              <w:rPr>
+                <w:rFonts w:ascii="Times New Roman" w:hAnsi="Times New Roman" w:cs="Times New Roman"/>
+                <w:sz w:val="24"/>
+                <w:szCs w:val="24"/>
+              </w:rPr>
+              <w:t>4329</w:t>
+            </w:r>
+          </w:p>
+        </w:tc>
+        <w:tc>
+          <w:tcPr>
+            <w:tcW w:w="3078" w:type="dxa"/>
+          </w:tcPr>
+          <w:p>
+            <w:pPr>
+              <w:rPr>
+                <w:rFonts w:ascii="Times New Roman" w:hAnsi="Times New Roman" w:cs="Times New Roman"/>
+                <w:sz w:val="24"/>
+                <w:szCs w:val="24"/>
+              </w:rPr>
+            </w:pPr>
+          </w:p>
+        </w:tc>
+      </w:tr>
+      <w:tr>
+        <w:tc>
+          <w:tcPr>
+            <w:tcW w:w="788" w:type="dxa"/>
+          </w:tcPr>
+          <w:p>
+            <w:pPr>
+              <w:rPr>
+                <w:rFonts w:ascii="Times New Roman" w:hAnsi="Times New Roman" w:cs="Times New Roman"/>
+                <w:sz w:val="24"/>
+                <w:szCs w:val="24"/>
+              </w:rPr>
+            </w:pPr>
+            <w:r>
+              <w:rPr>
+                <w:rFonts w:ascii="Times New Roman" w:hAnsi="Times New Roman" w:cs="Times New Roman"/>
+                <w:sz w:val="24"/>
+                <w:szCs w:val="24"/>
+              </w:rPr>
+              <w:t>74</w:t>
+            </w:r>
+          </w:p>
+        </w:tc>
+        <w:tc>
+          <w:tcPr>
+            <w:tcW w:w="4720" w:type="dxa"/>
+          </w:tcPr>
+          <w:p>
+            <w:pPr>
+              <w:rPr>
+                <w:rFonts w:ascii="Times New Roman" w:hAnsi="Times New Roman" w:cs="Times New Roman"/>
+                <w:sz w:val="24"/>
+                <w:szCs w:val="24"/>
+              </w:rPr>
+            </w:pPr>
+            <w:r>
+              <w:rPr>
+                <w:rFonts w:ascii="Times New Roman" w:hAnsi="Times New Roman" w:cs="Times New Roman"/>
+                <w:sz w:val="24"/>
+                <w:szCs w:val="24"/>
+              </w:rPr>
+              <w:t>Quảng cáo</w:t>
+            </w:r>
+          </w:p>
+        </w:tc>
+        <w:tc>
+          <w:tcPr>
+            <w:tcW w:w="270" w:type="dxa"/>
+          </w:tcPr>
+          <w:p>
+            <w:pPr>
+              <w:rPr>
+                <w:rFonts w:ascii="Times New Roman" w:hAnsi="Times New Roman" w:cs="Times New Roman"/>
+                <w:sz w:val="24"/>
+                <w:szCs w:val="24"/>
+              </w:rPr>
+            </w:pPr>
+            <w:r>
+              <w:rPr>
+                <w:rFonts w:ascii="Times New Roman" w:hAnsi="Times New Roman" w:cs="Times New Roman"/>
+                <w:sz w:val="24"/>
+                <w:szCs w:val="24"/>
+              </w:rPr>
+              <w:t>7310</w:t>
+            </w:r>
+          </w:p>
+        </w:tc>
+        <w:tc>
+          <w:tcPr>
+            <w:tcW w:w="3078" w:type="dxa"/>
+          </w:tcPr>
+          <w:p>
+            <w:pPr>
+              <w:rPr>
+                <w:rFonts w:ascii="Times New Roman" w:hAnsi="Times New Roman" w:cs="Times New Roman"/>
+                <w:sz w:val="24"/>
+                <w:szCs w:val="24"/>
+              </w:rPr>
+            </w:pPr>
+          </w:p>
+        </w:tc>
+      </w:tr>
+      <w:tr>
+        <w:tc>
+          <w:tcPr>
+            <w:tcW w:w="788" w:type="dxa"/>
+          </w:tcPr>
+          <w:p>
+            <w:pPr>
+              <w:rPr>
+                <w:rFonts w:ascii="Times New Roman" w:hAnsi="Times New Roman" w:cs="Times New Roman"/>
+                <w:sz w:val="24"/>
+                <w:szCs w:val="24"/>
+              </w:rPr>
+            </w:pPr>
+            <w:r>
+              <w:rPr>
+                <w:rFonts w:ascii="Times New Roman" w:hAnsi="Times New Roman" w:cs="Times New Roman"/>
+                <w:sz w:val="24"/>
+                <w:szCs w:val="24"/>
+              </w:rPr>
+              <w:t>75</w:t>
+            </w:r>
+          </w:p>
+        </w:tc>
+        <w:tc>
+          <w:tcPr>
+            <w:tcW w:w="4720" w:type="dxa"/>
+          </w:tcPr>
+          <w:p>
+            <w:pPr>
+              <w:rPr>
+                <w:rFonts w:ascii="Times New Roman" w:hAnsi="Times New Roman" w:cs="Times New Roman"/>
+                <w:sz w:val="24"/>
+                <w:szCs w:val="24"/>
+              </w:rPr>
+            </w:pPr>
+            <w:r>
+              <w:rPr>
+                <w:rFonts w:ascii="Times New Roman" w:hAnsi="Times New Roman" w:cs="Times New Roman"/>
+                <w:sz w:val="24"/>
+                <w:szCs w:val="24"/>
+              </w:rPr>
+              <w:t>Nghiên cứu thị trường và thăm dò dư luận</w:t>
+            </w:r>
+          </w:p>
+        </w:tc>
+        <w:tc>
+          <w:tcPr>
+            <w:tcW w:w="270" w:type="dxa"/>
+          </w:tcPr>
+          <w:p>
+            <w:pPr>
+              <w:rPr>
+                <w:rFonts w:ascii="Times New Roman" w:hAnsi="Times New Roman" w:cs="Times New Roman"/>
+                <w:sz w:val="24"/>
+                <w:szCs w:val="24"/>
+              </w:rPr>
+            </w:pPr>
+            <w:r>
+              <w:rPr>
+                <w:rFonts w:ascii="Times New Roman" w:hAnsi="Times New Roman" w:cs="Times New Roman"/>
+                <w:sz w:val="24"/>
+                <w:szCs w:val="24"/>
+              </w:rPr>
+              <w:t>7320</w:t>
+            </w:r>
+          </w:p>
+        </w:tc>
+        <w:tc>
+          <w:tcPr>
+            <w:tcW w:w="3078" w:type="dxa"/>
+          </w:tcPr>
+          <w:p>
+            <w:pPr>
+              <w:rPr>
+                <w:rFonts w:ascii="Times New Roman" w:hAnsi="Times New Roman" w:cs="Times New Roman"/>
+                <w:sz w:val="24"/>
+                <w:szCs w:val="24"/>
+              </w:rPr>
+            </w:pPr>
+          </w:p>
+        </w:tc>
+      </w:tr>
+      <w:tr>
+        <w:tc>
+          <w:tcPr>
+            <w:tcW w:w="788" w:type="dxa"/>
+          </w:tcPr>
+          <w:p>
+            <w:pPr>
+              <w:rPr>
+                <w:rFonts w:ascii="Times New Roman" w:hAnsi="Times New Roman" w:cs="Times New Roman"/>
+                <w:sz w:val="24"/>
+                <w:szCs w:val="24"/>
+              </w:rPr>
+            </w:pPr>
+            <w:r>
+              <w:rPr>
+                <w:rFonts w:ascii="Times New Roman" w:hAnsi="Times New Roman" w:cs="Times New Roman"/>
+                <w:sz w:val="24"/>
+                <w:szCs w:val="24"/>
+              </w:rPr>
+              <w:t>76</w:t>
+            </w:r>
+          </w:p>
+        </w:tc>
+        <w:tc>
+          <w:tcPr>
+            <w:tcW w:w="4720" w:type="dxa"/>
+          </w:tcPr>
+          <w:p>
+            <w:pPr>
+              <w:rPr>
+                <w:rFonts w:ascii="Times New Roman" w:hAnsi="Times New Roman" w:cs="Times New Roman"/>
+                <w:sz w:val="24"/>
+                <w:szCs w:val="24"/>
+              </w:rPr>
+            </w:pPr>
+            <w:r>
+              <w:rPr>
+                <w:rFonts w:ascii="Times New Roman" w:hAnsi="Times New Roman" w:cs="Times New Roman"/>
+                <w:sz w:val="24"/>
+                <w:szCs w:val="24"/>
+              </w:rPr>
+              <w:t xml:space="preserve">Tổ chức giới thiệu và xúc tiến thương mại (Không thực hiện các hiệu ứng cháy nổ; </w:t>
+            </w:r>
+            <w:r>
+              <w:rPr>
+                <w:rFonts w:ascii="Times New Roman" w:hAnsi="Times New Roman" w:cs="Times New Roman"/>
+                <w:sz w:val="24"/>
+                <w:szCs w:val="24"/>
+              </w:rPr>
+              <w:lastRenderedPageBreak/>
+              <w:t>không sử dụng chất nổ, cháy, hóa chất làm đạo cụ, dụng cụ thực hiện các chương trình văn nghệ, sự kiện, phim ảnh)</w:t>
+            </w:r>
+          </w:p>
+        </w:tc>
+        <w:tc>
+          <w:tcPr>
+            <w:tcW w:w="270" w:type="dxa"/>
+          </w:tcPr>
+          <w:p>
+            <w:pPr>
+              <w:rPr>
+                <w:rFonts w:ascii="Times New Roman" w:hAnsi="Times New Roman" w:cs="Times New Roman"/>
+                <w:sz w:val="24"/>
+                <w:szCs w:val="24"/>
+              </w:rPr>
+            </w:pPr>
+            <w:r>
+              <w:rPr>
+                <w:rFonts w:ascii="Times New Roman" w:hAnsi="Times New Roman" w:cs="Times New Roman"/>
+                <w:sz w:val="24"/>
+                <w:szCs w:val="24"/>
+              </w:rPr>
+              <w:lastRenderedPageBreak/>
+              <w:t>8230</w:t>
+            </w:r>
+          </w:p>
+        </w:tc>
+        <w:tc>
+          <w:tcPr>
+            <w:tcW w:w="3078" w:type="dxa"/>
+          </w:tcPr>
+          <w:p>
+            <w:pPr>
+              <w:rPr>
+                <w:rFonts w:ascii="Times New Roman" w:hAnsi="Times New Roman" w:cs="Times New Roman"/>
+                <w:sz w:val="24"/>
+                <w:szCs w:val="24"/>
               </w:rPr>
             </w:pPr>
           </w:p>
@@ -7960,7 +13356,6 @@
           <w:szCs w:val="28"/>
           <w:lang w:eastAsia="zh-CN"/>
         </w:rPr>
-        <w:lastRenderedPageBreak/>
         <w:t>5. Vốn điều lệ</w:t>
       </w:r>
       <w:r>
@@ -8288,7 +13683,7 @@
               </wp:anchor>
             </w:drawing>
           </mc:Choice>
-          <mc:Fallback>
+          <mc:Fallback xmlns:cx1="http://schemas.microsoft.com/office/drawing/2015/9/8/chartex">
             <w:pict>
               <v:rect w14:anchorId="76DCC1D3" id="Rectangle 100" o:spid="_x0000_s1036" style="position:absolute;left:0;text-align:left;margin-left:369.35pt;margin-top:22.1pt;width:24pt;height:22.5pt;z-index:251660288;visibility:visible;mso-wrap-style:square;mso-width-percent:0;mso-height-percent:0;mso-wrap-distance-left:9pt;mso-wrap-distance-top:0;mso-wrap-distance-right:9pt;mso-wrap-distance-bottom:0;mso-position-horizontal:absolute;mso-position-horizontal-relative:text;mso-position-vertical:absolute;mso-position-vertical-relative:text;mso-width-percent:0;mso-height-percent:0;mso-width-relative:page;mso-height-relative:page;v-text-anchor:top" o:gfxdata="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">
                 <v:textbox>
@@ -8374,7 +13769,7 @@
               </wp:anchor>
             </w:drawing>
           </mc:Choice>
-          <mc:Fallback>
+          <mc:Fallback xmlns:cx1="http://schemas.microsoft.com/office/drawing/2015/9/8/chartex">
             <w:pict>
               <v:rect w14:anchorId="16FF0F20" id="Rectangle 101" o:spid="_x0000_s1026" style="position:absolute;margin-left:282.4pt;margin-top:22.45pt;width:19.5pt;height:15.75pt;z-index:251659264;visibility:visible;mso-wrap-style:square;mso-width-percent:0;mso-height-percent:0;mso-wrap-distance-left:9pt;mso-wrap-distance-top:0;mso-wrap-distance-right:9pt;mso-wrap-distance-bottom:0;mso-position-horizontal:absolute;mso-position-horizontal-relative:text;mso-position-vertical:absolute;mso-position-vertical-relative:text;mso-width-percent:0;mso-height-percent:0;mso-width-relative:page;mso-height-relative:page;v-text-anchor:top" o:gfxdata="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"/>
             </w:pict>
@@ -8433,7 +13828,7 @@
           <w:lang w:eastAsia="zh-CN"/>
         </w:rPr>
       </w:pPr>
-      <w:bookmarkStart w:id="1" w:name="_Hlk185520598"/>
+      <w:bookmarkStart w:id="0" w:name="_Hlk185520598"/>
       <w:r>
         <w:rPr>
           <w:rFonts w:ascii="Times New Roman" w:eastAsia="Times New Roman" w:hAnsi="Times New Roman" w:cs="Times New Roman"/>
@@ -9182,7 +14577,7 @@
         </w:tc>
       </w:tr>
     </w:tbl>
-    <w:bookmarkEnd w:id="1"/>
+    <w:bookmarkEnd w:id="0"/>
     <w:p>
       <w:pPr>
         <w:tabs>
@@ -9321,6 +14716,7 @@
         </w:rPr>
         <w:t>chỉ kê khai trong trường hợp thành viên là nhà đầu tư được cấp Giấy chứng nhận đăng ký đầu tư theo quy định của Luật Đầu tư</w:t>
       </w:r>
+      <w:proofErr w:type="gramStart"/>
       <w:r>
         <w:rPr>
           <w:rFonts w:ascii="Times New Roman" w:eastAsia="Times New Roman" w:hAnsi="Times New Roman" w:cs="Times New Roman"/>
@@ -9330,6 +14726,7 @@
         </w:rPr>
         <w:t>):</w:t>
       </w:r>
+      <w:proofErr w:type="gramEnd"/>
     </w:p>
     <w:p>
       <w:pPr>
@@ -9356,7 +14753,27 @@
           <w:szCs w:val="28"/>
           <w:lang w:val="fr-FR" w:eastAsia="zh-CN"/>
         </w:rPr>
-        <w:t xml:space="preserve">Mã số dự án: </w:t>
+        <w:t xml:space="preserve">Mã số dự </w:t>
+      </w:r>
+      <w:proofErr w:type="gramStart"/>
+      <w:r>
+        <w:rPr>
+          <w:rFonts w:ascii="Times New Roman" w:eastAsia="Times New Roman" w:hAnsi="Times New Roman" w:cs="Times New Roman"/>
+          <w:sz w:val="28"/>
+          <w:szCs w:val="28"/>
+          <w:lang w:val="fr-FR" w:eastAsia="zh-CN"/>
+        </w:rPr>
+        <w:t>án:</w:t>
+      </w:r>
+      <w:proofErr w:type="gramEnd"/>
+      <w:r>
+        <w:rPr>
+          <w:rFonts w:ascii="Times New Roman" w:eastAsia="Times New Roman" w:hAnsi="Times New Roman" w:cs="Times New Roman"/>
+          <w:sz w:val="28"/>
+          <w:szCs w:val="28"/>
+          <w:lang w:val="fr-FR" w:eastAsia="zh-CN"/>
+        </w:rPr>
+        <w:t xml:space="preserve"> </w:t>
       </w:r>
       <w:r>
         <w:rPr>
@@ -9394,7 +14811,27 @@
           <w:szCs w:val="28"/>
           <w:lang w:val="fr-FR" w:eastAsia="zh-CN"/>
         </w:rPr>
-        <w:t xml:space="preserve">Ngày cấp: </w:t>
+        <w:t xml:space="preserve">Ngày </w:t>
+      </w:r>
+      <w:proofErr w:type="gramStart"/>
+      <w:r>
+        <w:rPr>
+          <w:rFonts w:ascii="Times New Roman" w:eastAsia="Times New Roman" w:hAnsi="Times New Roman" w:cs="Times New Roman"/>
+          <w:sz w:val="28"/>
+          <w:szCs w:val="28"/>
+          <w:lang w:val="fr-FR" w:eastAsia="zh-CN"/>
+        </w:rPr>
+        <w:t>cấp:</w:t>
+      </w:r>
+      <w:proofErr w:type="gramEnd"/>
+      <w:r>
+        <w:rPr>
+          <w:rFonts w:ascii="Times New Roman" w:eastAsia="Times New Roman" w:hAnsi="Times New Roman" w:cs="Times New Roman"/>
+          <w:sz w:val="28"/>
+          <w:szCs w:val="28"/>
+          <w:lang w:val="fr-FR" w:eastAsia="zh-CN"/>
+        </w:rPr>
+        <w:t xml:space="preserve"> </w:t>
       </w:r>
       <w:r>
         <w:rPr>
@@ -9474,6 +14911,7 @@
         </w:rPr>
         <w:t>Người đại diện theo pháp luật</w:t>
       </w:r>
+      <w:proofErr w:type="gramStart"/>
       <w:r>
         <w:rPr>
           <w:rFonts w:ascii="Times New Roman" w:eastAsia="Times New Roman" w:hAnsi="Times New Roman" w:cs="Times New Roman"/>
@@ -9486,6 +14924,7 @@
         <w:footnoteReference w:customMarkFollows="1" w:id="4"/>
         <w:t>5:</w:t>
       </w:r>
+      <w:proofErr w:type="gramEnd"/>
     </w:p>
     <w:p>
       <w:pPr>
@@ -9541,7 +14980,7 @@
           <w:szCs w:val="28"/>
           <w:lang w:eastAsia="zh-CN"/>
         </w:rPr>
-        <w:t>LƯU QUANG MINH</w:t>
+        <w:t>VÒNG A HÁ</w:t>
       </w:r>
     </w:p>
     <w:p>
@@ -9574,7 +15013,7 @@
           <w:sz w:val="28"/>
           <w:szCs w:val="28"/>
         </w:rPr>
-        <w:t>17/11/1988</w:t>
+        <w:t>01/08/1990</w:t>
       </w:r>
     </w:p>
     <w:p>
@@ -9645,7 +15084,7 @@
           <w:sz w:val="28"/>
           <w:szCs w:val="28"/>
         </w:rPr>
-        <w:t>026088004233</w:t>
+        <w:t>075090013125</w:t>
       </w:r>
     </w:p>
     <w:p>
@@ -9745,7 +15184,7 @@
           <w:sz w:val="28"/>
           <w:szCs w:val="28"/>
         </w:rPr>
-        <w:t>Ô 7a, Dc 03, Khu Phố 4</w:t>
+        <w:t>Thửa đất 833, Tờ bản đồ 90, Khu phố 1B</w:t>
       </w:r>
     </w:p>
     <w:p>
@@ -9772,7 +15211,25 @@
           <w:sz w:val="28"/>
           <w:szCs w:val="28"/>
         </w:rPr>
-        <w:t>Phường An Phú</w:t>
+        <w:t xml:space="preserve">Phường </w:t>
+      </w:r>
+      <w:proofErr w:type="gramStart"/>
+      <w:r>
+        <w:rPr>
+          <w:rFonts w:ascii="Times New Roman" w:eastAsia="Calibri" w:hAnsi="Times New Roman" w:cs="Times New Roman"/>
+          <w:sz w:val="28"/>
+          <w:szCs w:val="28"/>
+        </w:rPr>
+        <w:t>An</w:t>
+      </w:r>
+      <w:proofErr w:type="gramEnd"/>
+      <w:r>
+        <w:rPr>
+          <w:rFonts w:ascii="Times New Roman" w:eastAsia="Calibri" w:hAnsi="Times New Roman" w:cs="Times New Roman"/>
+          <w:sz w:val="28"/>
+          <w:szCs w:val="28"/>
+        </w:rPr>
+        <w:t xml:space="preserve"> Phú</w:t>
       </w:r>
     </w:p>
     <w:p>
@@ -9913,7 +15370,7 @@
           <w:sz w:val="28"/>
           <w:szCs w:val="28"/>
         </w:rPr>
-        <w:t>0975430373</w:t>
+        <w:t>0978671106</w:t>
       </w:r>
       <w:r>
         <w:rPr>
@@ -9921,7 +15378,15 @@
           <w:sz w:val="28"/>
           <w:szCs w:val="28"/>
         </w:rPr>
-        <w:t xml:space="preserve">    Thư điện tử</w:t>
+        <w:t xml:space="preserve"> </w:t>
+      </w:r>
+      <w:r>
+        <w:rPr>
+          <w:rFonts w:ascii="Times New Roman" w:eastAsia="Calibri" w:hAnsi="Times New Roman" w:cs="Times New Roman"/>
+          <w:sz w:val="28"/>
+          <w:szCs w:val="28"/>
+        </w:rPr>
+        <w:t>Thư điện tử</w:t>
       </w:r>
       <w:r>
         <w:rPr>
@@ -10100,8 +15565,18 @@
                 <w:sz w:val="28"/>
                 <w:szCs w:val="28"/>
               </w:rPr>
-              <w:t>): …………………..</w:t>
-            </w:r>
+              <w:t>): ………………</w:t>
+            </w:r>
+            <w:proofErr w:type="gramStart"/>
+            <w:r>
+              <w:rPr>
+                <w:rFonts w:ascii="Times New Roman" w:eastAsia="Calibri" w:hAnsi="Times New Roman" w:cs="Times New Roman"/>
+                <w:sz w:val="28"/>
+                <w:szCs w:val="28"/>
+              </w:rPr>
+              <w:t>…..</w:t>
+            </w:r>
+            <w:proofErr w:type="gramEnd"/>
           </w:p>
           <w:p>
             <w:pPr>
@@ -10118,7 +15593,25 @@
                 <w:sz w:val="28"/>
                 <w:szCs w:val="28"/>
               </w:rPr>
-              <w:t xml:space="preserve">Ngày cấp: …./…./…. Nơi cấp: …………………………………………...…. </w:t>
+              <w:t xml:space="preserve">Ngày cấp: </w:t>
+            </w:r>
+            <w:proofErr w:type="gramStart"/>
+            <w:r>
+              <w:rPr>
+                <w:rFonts w:ascii="Times New Roman" w:eastAsia="Calibri" w:hAnsi="Times New Roman" w:cs="Times New Roman"/>
+                <w:sz w:val="28"/>
+                <w:szCs w:val="28"/>
+              </w:rPr>
+              <w:t>…./</w:t>
+            </w:r>
+            <w:proofErr w:type="gramEnd"/>
+            <w:r>
+              <w:rPr>
+                <w:rFonts w:ascii="Times New Roman" w:eastAsia="Calibri" w:hAnsi="Times New Roman" w:cs="Times New Roman"/>
+                <w:sz w:val="28"/>
+                <w:szCs w:val="28"/>
+              </w:rPr>
+              <w:t xml:space="preserve">…./…. Nơi cấp: …………………………………………...…. </w:t>
             </w:r>
             <w:r>
               <w:rPr>
@@ -10258,17 +15751,30 @@
           <w:lang w:val="fr-FR" w:eastAsia="zh-CN"/>
         </w:rPr>
         <w:lastRenderedPageBreak/>
-        <w:t>9. Thông tin đăng ký thuế</w:t>
-      </w:r>
-      <w:r>
-        <w:rPr>
-          <w:rFonts w:ascii="Times New Roman" w:eastAsia="Times New Roman" w:hAnsi="Times New Roman" w:cs="Times New Roman"/>
+        <w:t xml:space="preserve">9. Thông tin đăng ký </w:t>
+      </w:r>
+      <w:proofErr w:type="gramStart"/>
+      <w:r>
+        <w:rPr>
+          <w:rFonts w:ascii="Times New Roman" w:eastAsia="Times New Roman" w:hAnsi="Times New Roman" w:cs="Times New Roman"/>
+          <w:b/>
+          <w:bCs/>
           <w:sz w:val="28"/>
           <w:szCs w:val="28"/>
           <w:lang w:val="fr-FR" w:eastAsia="zh-CN"/>
         </w:rPr>
+        <w:t>thuế</w:t>
+      </w:r>
+      <w:r>
+        <w:rPr>
+          <w:rFonts w:ascii="Times New Roman" w:eastAsia="Times New Roman" w:hAnsi="Times New Roman" w:cs="Times New Roman"/>
+          <w:sz w:val="28"/>
+          <w:szCs w:val="28"/>
+          <w:lang w:val="fr-FR" w:eastAsia="zh-CN"/>
+        </w:rPr>
         <w:t>:</w:t>
       </w:r>
+      <w:proofErr w:type="gramEnd"/>
     </w:p>
     <w:p>
       <w:pPr>
@@ -10502,7 +16008,7 @@
                 <w:szCs w:val="28"/>
                 <w:lang w:eastAsia="zh-CN"/>
               </w:rPr>
-              <w:t>LƯU QUANG MINH</w:t>
+              <w:t>VÒNG A HÁ</w:t>
             </w:r>
           </w:p>
           <w:p>
@@ -10531,7 +16037,7 @@
                 <w:sz w:val="28"/>
                 <w:szCs w:val="28"/>
               </w:rPr>
-              <w:t>17/11/1988</w:t>
+              <w:t>01/08/1990</w:t>
             </w:r>
           </w:p>
           <w:p>
@@ -10593,7 +16099,7 @@
                 <w:szCs w:val="28"/>
                 <w:lang w:eastAsia="zh-CN"/>
               </w:rPr>
-              <w:t>026088004233</w:t>
+              <w:t>075090013125</w:t>
             </w:r>
           </w:p>
           <w:p>
@@ -10625,7 +16131,7 @@
                 <w:szCs w:val="28"/>
                 <w:lang w:eastAsia="zh-CN"/>
               </w:rPr>
-              <w:t>0975430373</w:t>
+              <w:t>0978671106</w:t>
             </w:r>
             <w:r>
               <w:rPr>
@@ -10773,8 +16279,19 @@
                 <w:szCs w:val="28"/>
                 <w:lang w:eastAsia="zh-CN"/>
               </w:rPr>
-              <w:t>Họ, chữ đệm và tên Kế toán trưởng/Phụ trách kế toán:..............................</w:t>
-            </w:r>
+              <w:t xml:space="preserve">Họ, chữ đệm và tên Kế toán trưởng/Phụ trách kế </w:t>
+            </w:r>
+            <w:proofErr w:type="gramStart"/>
+            <w:r>
+              <w:rPr>
+                <w:rFonts w:ascii="Times New Roman" w:eastAsia="Times New Roman" w:hAnsi="Times New Roman" w:cs="Times New Roman"/>
+                <w:sz w:val="28"/>
+                <w:szCs w:val="28"/>
+                <w:lang w:eastAsia="zh-CN"/>
+              </w:rPr>
+              <w:t>toán:..............................</w:t>
+            </w:r>
+            <w:proofErr w:type="gramEnd"/>
           </w:p>
           <w:p>
             <w:pPr>
@@ -11088,7 +16605,27 @@
                 <w:szCs w:val="28"/>
                 <w:lang w:eastAsia="zh-CN"/>
               </w:rPr>
-              <w:t>): ………………….Số fax (</w:t>
+              <w:t>): ………………</w:t>
+            </w:r>
+            <w:proofErr w:type="gramStart"/>
+            <w:r>
+              <w:rPr>
+                <w:rFonts w:ascii="Times New Roman" w:eastAsia="Times New Roman" w:hAnsi="Times New Roman" w:cs="Times New Roman"/>
+                <w:sz w:val="28"/>
+                <w:szCs w:val="28"/>
+                <w:lang w:eastAsia="zh-CN"/>
+              </w:rPr>
+              <w:t>….Số</w:t>
+            </w:r>
+            <w:proofErr w:type="gramEnd"/>
+            <w:r>
+              <w:rPr>
+                <w:rFonts w:ascii="Times New Roman" w:eastAsia="Times New Roman" w:hAnsi="Times New Roman" w:cs="Times New Roman"/>
+                <w:sz w:val="28"/>
+                <w:szCs w:val="28"/>
+                <w:lang w:eastAsia="zh-CN"/>
+              </w:rPr>
+              <w:t xml:space="preserve"> fax (</w:t>
             </w:r>
             <w:r>
               <w:rPr>
@@ -11519,7 +17056,7 @@
                           </wp:anchor>
                         </w:drawing>
                       </mc:Choice>
-                      <mc:Fallback>
+                      <mc:Fallback xmlns:cx1="http://schemas.microsoft.com/office/drawing/2015/9/8/chartex">
                         <w:pict>
                           <v:rect w14:anchorId="2F3BA656" id="Rectangle 34" o:spid="_x0000_s1037" style="position:absolute;left:0;text-align:left;margin-left:0;margin-top:.45pt;width:22.75pt;height:18.55pt;z-index:251676672;visibility:visible;mso-wrap-style:none;mso-width-percent:0;mso-height-percent:0;mso-wrap-distance-left:9pt;mso-wrap-distance-top:0;mso-wrap-distance-right:9pt;mso-wrap-distance-bottom:0;mso-position-horizontal:center;mso-position-horizontal-relative:margin;mso-position-vertical:absolute;mso-position-vertical-relative:text;mso-width-percent:0;mso-height-percent:0;mso-width-relative:page;mso-height-relative:page;v-text-anchor:middle" o:gfxdata="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" strokeweight=".26mm">
                             <v:stroke endcap="square"/>
@@ -11643,7 +17180,7 @@
                           </wp:anchor>
                         </w:drawing>
                       </mc:Choice>
-                      <mc:Fallback>
+                      <mc:Fallback xmlns:cx1="http://schemas.microsoft.com/office/drawing/2015/9/8/chartex">
                         <w:pict>
                           <v:rect w14:anchorId="3B742A83" id="Rectangle 33" o:spid="_x0000_s1026" style="position:absolute;margin-left:175.95pt;margin-top:1.3pt;width:22.75pt;height:18.55pt;z-index:251678720;visibility:visible;mso-wrap-style:none;mso-width-percent:0;mso-height-percent:0;mso-wrap-distance-left:9pt;mso-wrap-distance-top:0;mso-wrap-distance-right:9pt;mso-wrap-distance-bottom:0;mso-position-horizontal:absolute;mso-position-horizontal-relative:text;mso-position-vertical:absolute;mso-position-vertical-relative:text;mso-width-percent:0;mso-height-percent:0;mso-width-relative:page;mso-height-relative:page;v-text-anchor:middle" o:gfxdata="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" strokeweight=".26mm">
                             <v:stroke endcap="square"/>
@@ -11779,7 +17316,7 @@
                           </wp:anchor>
                         </w:drawing>
                       </mc:Choice>
-                      <mc:Fallback>
+                      <mc:Fallback xmlns:cx1="http://schemas.microsoft.com/office/drawing/2015/9/8/chartex">
                         <w:pict>
                           <v:rect w14:anchorId="0E5ABF7E" id="Rectangle 33" o:spid="_x0000_s1026" style="position:absolute;margin-left:0;margin-top:2.9pt;width:22.75pt;height:18.55pt;z-index:251677696;visibility:visible;mso-wrap-style:none;mso-width-percent:0;mso-height-percent:0;mso-wrap-distance-left:9pt;mso-wrap-distance-top:0;mso-wrap-distance-right:9pt;mso-wrap-distance-bottom:0;mso-position-horizontal:center;mso-position-horizontal-relative:margin;mso-position-vertical:absolute;mso-position-vertical-relative:text;mso-width-percent:0;mso-height-percent:0;mso-width-relative:page;mso-height-relative:page;v-text-anchor:middle" o:gfxdata="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" strokeweight=".26mm">
                             <v:stroke endcap="square"/>
@@ -12351,7 +17888,7 @@
                           </wp:anchor>
                         </w:drawing>
                       </mc:Choice>
-                      <mc:Fallback>
+                      <mc:Fallback xmlns:cx1="http://schemas.microsoft.com/office/drawing/2015/9/8/chartex">
                         <w:pict>
                           <v:rect w14:anchorId="4E147FA6" id="Rectangle 95" o:spid="_x0000_s1026" style="position:absolute;margin-left:26.25pt;margin-top:-.4pt;width:20.45pt;height:18.5pt;z-index:251661312;visibility:visible;mso-wrap-style:none;mso-width-percent:0;mso-height-percent:0;mso-wrap-distance-left:9pt;mso-wrap-distance-top:0;mso-wrap-distance-right:9pt;mso-wrap-distance-bottom:0;mso-position-horizontal:absolute;mso-position-horizontal-relative:text;mso-position-vertical:absolute;mso-position-vertical-relative:text;mso-width-percent:0;mso-height-percent:0;mso-width-relative:page;mso-height-relative:page;v-text-anchor:middle" o:gfxdata="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" strokeweight=".26mm">
                             <v:stroke endcap="square"/>
@@ -12466,7 +18003,7 @@
                           </wp:anchor>
                         </w:drawing>
                       </mc:Choice>
-                      <mc:Fallback>
+                      <mc:Fallback xmlns:cx1="http://schemas.microsoft.com/office/drawing/2015/9/8/chartex">
                         <w:pict>
                           <v:rect w14:anchorId="6E2B7AAC" id="Rectangle 94" o:spid="_x0000_s1038" style="position:absolute;left:0;text-align:left;margin-left:46pt;margin-top:-.4pt;width:20.45pt;height:18.5pt;z-index:251662336;visibility:visible;mso-wrap-style:none;mso-width-percent:0;mso-height-percent:0;mso-wrap-distance-left:9pt;mso-wrap-distance-top:0;mso-wrap-distance-right:9pt;mso-wrap-distance-bottom:0;mso-position-horizontal:absolute;mso-position-horizontal-relative:text;mso-position-vertical:absolute;mso-position-vertical-relative:text;mso-width-percent:0;mso-height-percent:0;mso-width-relative:page;mso-height-relative:page;v-text-anchor:middle" o:gfxdata="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" strokeweight=".26mm">
                             <v:stroke endcap="square"/>
@@ -12763,7 +18300,7 @@
                           </wp:anchor>
                         </w:drawing>
                       </mc:Choice>
-                      <mc:Fallback>
+                      <mc:Fallback xmlns:cx1="http://schemas.microsoft.com/office/drawing/2015/9/8/chartex">
                         <w:pict>
                           <v:rect w14:anchorId="593A9C29" id="Rectangle 93" o:spid="_x0000_s1039" style="position:absolute;left:0;text-align:left;margin-left:10.2pt;margin-top:-.5pt;width:20.45pt;height:18.5pt;z-index:251691008;visibility:visible;mso-wrap-style:none;mso-width-percent:0;mso-height-percent:0;mso-wrap-distance-left:9pt;mso-wrap-distance-top:0;mso-wrap-distance-right:9pt;mso-wrap-distance-bottom:0;mso-position-horizontal:absolute;mso-position-horizontal-relative:text;mso-position-vertical:absolute;mso-position-vertical-relative:text;mso-width-percent:0;mso-height-percent:0;mso-width-relative:page;mso-height-relative:page;v-text-anchor:middle" o:gfxdata="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" strokeweight=".26mm">
                             <v:stroke endcap="square"/>
@@ -12898,7 +18435,7 @@
                           </wp:anchor>
                         </w:drawing>
                       </mc:Choice>
-                      <mc:Fallback>
+                      <mc:Fallback xmlns:cx1="http://schemas.microsoft.com/office/drawing/2015/9/8/chartex">
                         <w:pict>
                           <v:rect w14:anchorId="65C64E5C" id="Rectangle 92" o:spid="_x0000_s1026" style="position:absolute;margin-left:9.6pt;margin-top:.55pt;width:20.45pt;height:18.5pt;z-index:251692032;visibility:visible;mso-wrap-style:none;mso-width-percent:0;mso-height-percent:0;mso-wrap-distance-left:9pt;mso-wrap-distance-top:0;mso-wrap-distance-right:9pt;mso-wrap-distance-bottom:0;mso-position-horizontal:absolute;mso-position-horizontal-relative:text;mso-position-vertical:absolute;mso-position-vertical-relative:text;mso-width-percent:0;mso-height-percent:0;mso-width-relative:page;mso-height-relative:page;v-text-anchor:middle" o:gfxdata="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" strokeweight=".26mm">
                             <v:stroke endcap="square"/>
@@ -13021,7 +18558,7 @@
                           </wp:anchor>
                         </w:drawing>
                       </mc:Choice>
-                      <mc:Fallback>
+                      <mc:Fallback xmlns:cx1="http://schemas.microsoft.com/office/drawing/2015/9/8/chartex">
                         <w:pict>
                           <v:rect w14:anchorId="313A35FB" id="Rectangle 91" o:spid="_x0000_s1026" style="position:absolute;margin-left:9.6pt;margin-top:1.45pt;width:20.45pt;height:18.5pt;z-index:251693056;visibility:visible;mso-wrap-style:none;mso-width-percent:0;mso-height-percent:0;mso-wrap-distance-left:9pt;mso-wrap-distance-top:0;mso-wrap-distance-right:9pt;mso-wrap-distance-bottom:0;mso-position-horizontal:absolute;mso-position-horizontal-relative:text;mso-position-vertical:absolute;mso-position-vertical-relative:text;mso-width-percent:0;mso-height-percent:0;mso-width-relative:page;mso-height-relative:page;v-text-anchor:middle" o:gfxdata="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" strokeweight=".26mm">
                             <v:stroke endcap="square"/>
@@ -13144,7 +18681,7 @@
                           </wp:anchor>
                         </w:drawing>
                       </mc:Choice>
-                      <mc:Fallback>
+                      <mc:Fallback xmlns:cx1="http://schemas.microsoft.com/office/drawing/2015/9/8/chartex">
                         <w:pict>
                           <v:rect w14:anchorId="381D52CD" id="Rectangle 90" o:spid="_x0000_s1026" style="position:absolute;margin-left:9.6pt;margin-top:2pt;width:20.45pt;height:18.5pt;z-index:251694080;visibility:visible;mso-wrap-style:none;mso-width-percent:0;mso-height-percent:0;mso-wrap-distance-left:9pt;mso-wrap-distance-top:0;mso-wrap-distance-right:9pt;mso-wrap-distance-bottom:0;mso-position-horizontal:absolute;mso-position-horizontal-relative:text;mso-position-vertical:absolute;mso-position-vertical-relative:text;mso-width-percent:0;mso-height-percent:0;mso-width-relative:page;mso-height-relative:page;v-text-anchor:middle" o:gfxdata="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" strokeweight=".26mm">
                             <v:stroke endcap="square"/>
@@ -13398,7 +18935,7 @@
               </wp:anchor>
             </w:drawing>
           </mc:Choice>
-          <mc:Fallback>
+          <mc:Fallback xmlns:cx1="http://schemas.microsoft.com/office/drawing/2015/9/8/chartex">
             <w:pict>
               <v:group w14:anchorId="5C4BFFB8" id="Group 1" o:spid="_x0000_s1040" style="position:absolute;left:0;text-align:left;margin-left:2.15pt;margin-top:23.95pt;width:310.5pt;height:18.55pt;z-index:251679744;mso-width-relative:margin;mso-height-relative:margin" coordsize="39430,2354" o:gfxdata="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">
                 <v:rect id="Rectangle 85" o:spid="_x0000_s1041" style="position:absolute;left:15712;width:2597;height:2349;visibility:visible;mso-wrap-style:none;v-text-anchor:middle" o:gfxdata="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" strokeweight=".26mm">
@@ -13838,7 +19375,7 @@
                     </wp:anchor>
                   </w:drawing>
                 </mc:Choice>
-                <mc:Fallback>
+                <mc:Fallback xmlns:cx1="http://schemas.microsoft.com/office/drawing/2015/9/8/chartex">
                   <w:pict>
                     <v:rect w14:anchorId="7CF9D31F" id="Rectangle 2063169998" o:spid="_x0000_s1026" style="position:absolute;margin-left:103.8pt;margin-top:3.1pt;width:20.45pt;height:18.5pt;z-index:251689984;visibility:visible;mso-wrap-style:none;mso-width-percent:0;mso-height-percent:0;mso-wrap-distance-left:9pt;mso-wrap-distance-top:0;mso-wrap-distance-right:9pt;mso-wrap-distance-bottom:0;mso-position-horizontal:absolute;mso-position-horizontal-relative:text;mso-position-vertical:absolute;mso-position-vertical-relative:text;mso-width-percent:0;mso-height-percent:0;mso-width-relative:page;mso-height-relative:page;v-text-anchor:middle" o:gfxdata="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" strokeweight=".26mm">
                       <v:stroke endcap="square"/>
@@ -13925,7 +19462,7 @@
                     </wp:anchor>
                   </w:drawing>
                 </mc:Choice>
-                <mc:Fallback>
+                <mc:Fallback xmlns:cx1="http://schemas.microsoft.com/office/drawing/2015/9/8/chartex">
                   <w:pict>
                     <v:rect w14:anchorId="5446055B" id="Rectangle 1296447738" o:spid="_x0000_s1044" style="position:absolute;left:0;text-align:left;margin-left:-35.75pt;margin-top:2.55pt;width:20.45pt;height:18.5pt;z-index:251688960;visibility:visible;mso-wrap-style:none;mso-width-percent:0;mso-height-percent:0;mso-wrap-distance-left:9pt;mso-wrap-distance-top:0;mso-wrap-distance-right:9pt;mso-wrap-distance-bottom:0;mso-position-horizontal:absolute;mso-position-horizontal-relative:text;mso-position-vertical:absolute;mso-position-vertical-relative:text;mso-width-percent:0;mso-height-percent:0;mso-width-relative:page;mso-height-relative:page;v-text-anchor:middle" o:gfxdata="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" strokeweight=".26mm">
                       <v:stroke endcap="square"/>
@@ -14377,8 +19914,10 @@
                 <w:i/>
                 <w:lang w:eastAsia="zh-CN"/>
               </w:rPr>
-              <w:t>LƯU QUANG MINH</w:t>
-            </w:r>
+              <w:t>VÒNG A HÁ</w:t>
+            </w:r>
+            <w:bookmarkStart w:id="1" w:name="_GoBack"/>
+            <w:bookmarkEnd w:id="1"/>
           </w:p>
         </w:tc>
       </w:tr>
@@ -14390,7 +19929,7 @@
       </w:pPr>
     </w:p>
     <w:sectPr>
-      <w:headerReference w:type="first" r:id="rId23"/>
+      <w:headerReference w:type="first" r:id="rId7"/>
       <w:footnotePr>
         <w:numRestart w:val="eachSect"/>
       </w:footnotePr>
@@ -14406,7 +19945,7 @@
 </file>
 
 <file path=word/endnotes.xml><?xml version="1.0" encoding="utf-8"?>
-<w:endnotes xmlns:wpc="http://schemas.microsoft.com/office/word/2010/wordprocessingCanvas" xmlns:cx="http://schemas.microsoft.com/office/drawing/2014/chartex" xmlns:cx1="http://schemas.microsoft.com/office/drawing/2015/9/8/chartex" xmlns:mc="http://schemas.openxmlformats.org/markup-compatibility/2006" xmlns:o="urn:schemas-microsoft-com:office:office" xmlns:r="http://schemas.openxmlformats.org/officeDocument/2006/relationships" xmlns:m="http://schemas.openxmlformats.org/officeDocument/2006/math" xmlns:v="urn:schemas-microsoft-com:vml" xmlns:wp14="http://schemas.microsoft.com/office/word/2010/wordprocessingDrawing" xmlns:wp="http://schemas.openxmlformats.org/drawingml/2006/wordprocessingDrawing" xmlns:w10="urn:schemas-microsoft-com:office:word" xmlns:w="http://schemas.openxmlformats.org/wordprocessingml/2006/main" xmlns:w14="http://schemas.microsoft.com/office/word/2010/wordml" xmlns:w15="http://schemas.microsoft.com/office/word/2012/wordml" xmlns:w16se="http://schemas.microsoft.com/office/word/2015/wordml/symex" xmlns:wpg="http://schemas.microsoft.com/office/word/2010/wordprocessingGroup" xmlns:wpi="http://schemas.microsoft.com/office/word/2010/wordprocessingInk" xmlns:wne="http://schemas.microsoft.com/office/word/2006/wordml" xmlns:wps="http://schemas.microsoft.com/office/word/2010/wordprocessingShape" mc:Ignorable="w14 w15 w16se wp14">
+<w:endnotes xmlns:wpc="http://schemas.microsoft.com/office/word/2010/wordprocessingCanvas" xmlns:cx="http://schemas.microsoft.com/office/drawing/2014/chartex" xmlns:mc="http://schemas.openxmlformats.org/markup-compatibility/2006" xmlns:o="urn:schemas-microsoft-com:office:office" xmlns:r="http://schemas.openxmlformats.org/officeDocument/2006/relationships" xmlns:m="http://schemas.openxmlformats.org/officeDocument/2006/math" xmlns:v="urn:schemas-microsoft-com:vml" xmlns:wp14="http://schemas.microsoft.com/office/word/2010/wordprocessingDrawing" xmlns:wp="http://schemas.openxmlformats.org/drawingml/2006/wordprocessingDrawing" xmlns:w10="urn:schemas-microsoft-com:office:word" xmlns:w="http://schemas.openxmlformats.org/wordprocessingml/2006/main" xmlns:w14="http://schemas.microsoft.com/office/word/2010/wordml" xmlns:w15="http://schemas.microsoft.com/office/word/2012/wordml" xmlns:w16se="http://schemas.microsoft.com/office/word/2015/wordml/symex" xmlns:wpg="http://schemas.microsoft.com/office/word/2010/wordprocessingGroup" xmlns:wpi="http://schemas.microsoft.com/office/word/2010/wordprocessingInk" xmlns:wne="http://schemas.microsoft.com/office/word/2006/wordml" xmlns:wps="http://schemas.microsoft.com/office/word/2010/wordprocessingShape" mc:Ignorable="w14 w15 w16se wp14">
   <w:endnote w:type="separator" w:id="-1">
     <w:p>
       <w:pPr>
@@ -14431,7 +19970,7 @@
 </file>
 
 <file path=word/footnotes.xml><?xml version="1.0" encoding="utf-8"?>
-<w:footnotes xmlns:wpc="http://schemas.microsoft.com/office/word/2010/wordprocessingCanvas" xmlns:cx="http://schemas.microsoft.com/office/drawing/2014/chartex" xmlns:cx1="http://schemas.microsoft.com/office/drawing/2015/9/8/chartex" xmlns:mc="http://schemas.openxmlformats.org/markup-compatibility/2006" xmlns:o="urn:schemas-microsoft-com:office:office" xmlns:r="http://schemas.openxmlformats.org/officeDocument/2006/relationships" xmlns:m="http://schemas.openxmlformats.org/officeDocument/2006/math" xmlns:v="urn:schemas-microsoft-com:vml" xmlns:wp14="http://schemas.microsoft.com/office/word/2010/wordprocessingDrawing" xmlns:wp="http://schemas.openxmlformats.org/drawingml/2006/wordprocessingDrawing" xmlns:w10="urn:schemas-microsoft-com:office:word" xmlns:w="http://schemas.openxmlformats.org/wordprocessingml/2006/main" xmlns:w14="http://schemas.microsoft.com/office/word/2010/wordml" xmlns:w15="http://schemas.microsoft.com/office/word/2012/wordml" xmlns:w16se="http://schemas.microsoft.com/office/word/2015/wordml/symex" xmlns:wpg="http://schemas.microsoft.com/office/word/2010/wordprocessingGroup" xmlns:wpi="http://schemas.microsoft.com/office/word/2010/wordprocessingInk" xmlns:wne="http://schemas.microsoft.com/office/word/2006/wordml" xmlns:wps="http://schemas.microsoft.com/office/word/2010/wordprocessingShape" mc:Ignorable="w14 w15 w16se wp14">
+<w:footnotes xmlns:wpc="http://schemas.microsoft.com/office/word/2010/wordprocessingCanvas" xmlns:cx="http://schemas.microsoft.com/office/drawing/2014/chartex" xmlns:mc="http://schemas.openxmlformats.org/markup-compatibility/2006" xmlns:o="urn:schemas-microsoft-com:office:office" xmlns:r="http://schemas.openxmlformats.org/officeDocument/2006/relationships" xmlns:m="http://schemas.openxmlformats.org/officeDocument/2006/math" xmlns:v="urn:schemas-microsoft-com:vml" xmlns:wp14="http://schemas.microsoft.com/office/word/2010/wordprocessingDrawing" xmlns:wp="http://schemas.openxmlformats.org/drawingml/2006/wordprocessingDrawing" xmlns:w10="urn:schemas-microsoft-com:office:word" xmlns:w="http://schemas.openxmlformats.org/wordprocessingml/2006/main" xmlns:w14="http://schemas.microsoft.com/office/word/2010/wordml" xmlns:w15="http://schemas.microsoft.com/office/word/2012/wordml" xmlns:w16se="http://schemas.microsoft.com/office/word/2015/wordml/symex" xmlns:wpg="http://schemas.microsoft.com/office/word/2010/wordprocessingGroup" xmlns:wpi="http://schemas.microsoft.com/office/word/2010/wordprocessingInk" xmlns:wne="http://schemas.microsoft.com/office/word/2006/wordml" xmlns:wps="http://schemas.microsoft.com/office/word/2010/wordprocessingShape" mc:Ignorable="w14 w15 w16se wp14">
   <w:footnote w:type="separator" w:id="-1">
     <w:p>
       <w:pPr>
@@ -14827,7 +20366,7 @@
 </file>
 
 <file path=word/header1.xml><?xml version="1.0" encoding="utf-8"?>
-<w:hdr xmlns:wpc="http://schemas.microsoft.com/office/word/2010/wordprocessingCanvas" xmlns:cx="http://schemas.microsoft.com/office/drawing/2014/chartex" xmlns:cx1="http://schemas.microsoft.com/office/drawing/2015/9/8/chartex" xmlns:mc="http://schemas.openxmlformats.org/markup-compatibility/2006" xmlns:o="urn:schemas-microsoft-com:office:office" xmlns:r="http://schemas.openxmlformats.org/officeDocument/2006/relationships" xmlns:m="http://schemas.openxmlformats.org/officeDocument/2006/math" xmlns:v="urn:schemas-microsoft-com:vml" xmlns:wp14="http://schemas.microsoft.com/office/word/2010/wordprocessingDrawing" xmlns:wp="http://schemas.openxmlformats.org/drawingml/2006/wordprocessingDrawing" xmlns:w10="urn:schemas-microsoft-com:office:word" xmlns:w="http://schemas.openxmlformats.org/wordprocessingml/2006/main" xmlns:w14="http://schemas.microsoft.com/office/word/2010/wordml" xmlns:w15="http://schemas.microsoft.com/office/word/2012/wordml" xmlns:w16se="http://schemas.microsoft.com/office/word/2015/wordml/symex" xmlns:wpg="http://schemas.microsoft.com/office/word/2010/wordprocessingGroup" xmlns:wpi="http://schemas.microsoft.com/office/word/2010/wordprocessingInk" xmlns:wne="http://schemas.microsoft.com/office/word/2006/wordml" xmlns:wps="http://schemas.microsoft.com/office/word/2010/wordprocessingShape" mc:Ignorable="w14 w15 w16se wp14">
+<w:hdr xmlns:wpc="http://schemas.microsoft.com/office/word/2010/wordprocessingCanvas" xmlns:cx="http://schemas.microsoft.com/office/drawing/2014/chartex" xmlns:mc="http://schemas.openxmlformats.org/markup-compatibility/2006" xmlns:o="urn:schemas-microsoft-com:office:office" xmlns:r="http://schemas.openxmlformats.org/officeDocument/2006/relationships" xmlns:m="http://schemas.openxmlformats.org/officeDocument/2006/math" xmlns:v="urn:schemas-microsoft-com:vml" xmlns:wp14="http://schemas.microsoft.com/office/word/2010/wordprocessingDrawing" xmlns:wp="http://schemas.openxmlformats.org/drawingml/2006/wordprocessingDrawing" xmlns:w10="urn:schemas-microsoft-com:office:word" xmlns:w="http://schemas.openxmlformats.org/wordprocessingml/2006/main" xmlns:w14="http://schemas.microsoft.com/office/word/2010/wordml" xmlns:w15="http://schemas.microsoft.com/office/word/2012/wordml" xmlns:w16se="http://schemas.microsoft.com/office/word/2015/wordml/symex" xmlns:wpg="http://schemas.microsoft.com/office/word/2010/wordprocessingGroup" xmlns:wpi="http://schemas.microsoft.com/office/word/2010/wordprocessingInk" xmlns:wne="http://schemas.microsoft.com/office/word/2006/wordml" xmlns:wps="http://schemas.microsoft.com/office/word/2010/wordprocessingShape" mc:Ignorable="w14 w15 w16se wp14">
   <w:p>
     <w:pPr>
       <w:pStyle w:val="Header"/>
@@ -14838,7 +20377,7 @@
 </file>
 
 <file path=word/numbering.xml><?xml version="1.0" encoding="utf-8"?>
-<w:numbering xmlns:wpc="http://schemas.microsoft.com/office/word/2010/wordprocessingCanvas" xmlns:cx="http://schemas.microsoft.com/office/drawing/2014/chartex" xmlns:cx1="http://schemas.microsoft.com/office/drawing/2015/9/8/chartex" xmlns:mc="http://schemas.openxmlformats.org/markup-compatibility/2006" xmlns:o="urn:schemas-microsoft-com:office:office" xmlns:r="http://schemas.openxmlformats.org/officeDocument/2006/relationships" xmlns:m="http://schemas.openxmlformats.org/officeDocument/2006/math" xmlns:v="urn:schemas-microsoft-com:vml" xmlns:wp14="http://schemas.microsoft.com/office/word/2010/wordprocessingDrawing" xmlns:wp="http://schemas.openxmlformats.org/drawingml/2006/wordprocessingDrawing" xmlns:w10="urn:schemas-microsoft-com:office:word" xmlns:w="http://schemas.openxmlformats.org/wordprocessingml/2006/main" xmlns:w14="http://schemas.microsoft.com/office/word/2010/wordml" xmlns:w15="http://schemas.microsoft.com/office/word/2012/wordml" xmlns:w16se="http://schemas.microsoft.com/office/word/2015/wordml/symex" xmlns:wpg="http://schemas.microsoft.com/office/word/2010/wordprocessingGroup" xmlns:wpi="http://schemas.microsoft.com/office/word/2010/wordprocessingInk" xmlns:wne="http://schemas.microsoft.com/office/word/2006/wordml" xmlns:wps="http://schemas.microsoft.com/office/word/2010/wordprocessingShape" mc:Ignorable="w14 w15 w16se wp14">
+<w:numbering xmlns:wpc="http://schemas.microsoft.com/office/word/2010/wordprocessingCanvas" xmlns:cx="http://schemas.microsoft.com/office/drawing/2014/chartex" xmlns:mc="http://schemas.openxmlformats.org/markup-compatibility/2006" xmlns:o="urn:schemas-microsoft-com:office:office" xmlns:r="http://schemas.openxmlformats.org/officeDocument/2006/relationships" xmlns:m="http://schemas.openxmlformats.org/officeDocument/2006/math" xmlns:v="urn:schemas-microsoft-com:vml" xmlns:wp14="http://schemas.microsoft.com/office/word/2010/wordprocessingDrawing" xmlns:wp="http://schemas.openxmlformats.org/drawingml/2006/wordprocessingDrawing" xmlns:w10="urn:schemas-microsoft-com:office:word" xmlns:w="http://schemas.openxmlformats.org/wordprocessingml/2006/main" xmlns:w14="http://schemas.microsoft.com/office/word/2010/wordml" xmlns:w15="http://schemas.microsoft.com/office/word/2012/wordml" xmlns:w16se="http://schemas.microsoft.com/office/word/2015/wordml/symex" xmlns:wpg="http://schemas.microsoft.com/office/word/2010/wordprocessingGroup" xmlns:wpi="http://schemas.microsoft.com/office/word/2010/wordprocessingInk" xmlns:wne="http://schemas.microsoft.com/office/word/2006/wordml" xmlns:wps="http://schemas.microsoft.com/office/word/2010/wordprocessingShape" mc:Ignorable="w14 w15 w16se wp14">
   <w:abstractNum w:abstractNumId="0" w15:restartNumberingAfterBreak="0">
     <w:nsid w:val="5AD55BB2"/>
     <w:multiLevelType w:val="hybridMultilevel"/>

--- a/CONG TY GIANG THANH PHAT/GiangThanhPhat_7_11_2025/GiangThanhPhat_DeNghi_Mẫu số 3.docx
+++ b/CONG TY GIANG THANH PHAT/GiangThanhPhat_7_11_2025/GiangThanhPhat_DeNghi_Mẫu số 3.docx
@@ -5697,16 +5697,7 @@
           <w:sz w:val="28"/>
           <w:szCs w:val="28"/>
         </w:rPr>
-        <w:t>congtygiangthanhphat@gmail.com</w:t>
-      </w:r>
-      <w:r>
-        <w:rPr>
-          <w:rFonts w:ascii="Times New Roman" w:eastAsia="Times New Roman" w:hAnsi="Times New Roman" w:cs="Times New Roman"/>
-          <w:sz w:val="28"/>
-          <w:szCs w:val="28"/>
-          <w:lang w:val="fr-FR" w:eastAsia="zh-CN"/>
-        </w:rPr>
-        <w:t xml:space="preserve"> </w:t>
+        <w:tab/>
       </w:r>
       <w:r>
         <w:rPr>
@@ -14716,7 +14707,6 @@
         </w:rPr>
         <w:t>chỉ kê khai trong trường hợp thành viên là nhà đầu tư được cấp Giấy chứng nhận đăng ký đầu tư theo quy định của Luật Đầu tư</w:t>
       </w:r>
-      <w:proofErr w:type="gramStart"/>
       <w:r>
         <w:rPr>
           <w:rFonts w:ascii="Times New Roman" w:eastAsia="Times New Roman" w:hAnsi="Times New Roman" w:cs="Times New Roman"/>
@@ -14726,152 +14716,17 @@
         </w:rPr>
         <w:t>):</w:t>
       </w:r>
-      <w:proofErr w:type="gramEnd"/>
-    </w:p>
-    <w:p>
-      <w:pPr>
-        <w:tabs>
-          <w:tab w:val="left" w:leader="dot" w:pos="8789"/>
-          <w:tab w:val="left" w:leader="dot" w:pos="9072"/>
-        </w:tabs>
-        <w:suppressAutoHyphens/>
-        <w:spacing w:before="120" w:after="0" w:line="240" w:lineRule="auto"/>
-        <w:ind w:firstLine="567"/>
-        <w:jc w:val="both"/>
-        <w:rPr>
-          <w:rFonts w:ascii="Times New Roman" w:eastAsia="Times New Roman" w:hAnsi="Times New Roman" w:cs="Times New Roman"/>
-          <w:sz w:val="28"/>
-          <w:szCs w:val="28"/>
-          <w:shd w:val="clear" w:color="auto" w:fill="FFFF00"/>
+      <w:r>
+        <w:rPr>
+          <w:rFonts w:ascii="Times New Roman" w:eastAsia="Times New Roman" w:hAnsi="Times New Roman" w:cs="Times New Roman"/>
+          <w:sz w:val="28"/>
+          <w:szCs w:val="28"/>
           <w:lang w:val="fr-FR" w:eastAsia="zh-CN"/>
         </w:rPr>
-      </w:pPr>
-      <w:r>
-        <w:rPr>
-          <w:rFonts w:ascii="Times New Roman" w:eastAsia="Times New Roman" w:hAnsi="Times New Roman" w:cs="Times New Roman"/>
-          <w:sz w:val="28"/>
-          <w:szCs w:val="28"/>
-          <w:lang w:val="fr-FR" w:eastAsia="zh-CN"/>
-        </w:rPr>
-        <w:t xml:space="preserve">Mã số dự </w:t>
-      </w:r>
-      <w:proofErr w:type="gramStart"/>
-      <w:r>
-        <w:rPr>
-          <w:rFonts w:ascii="Times New Roman" w:eastAsia="Times New Roman" w:hAnsi="Times New Roman" w:cs="Times New Roman"/>
-          <w:sz w:val="28"/>
-          <w:szCs w:val="28"/>
-          <w:lang w:val="fr-FR" w:eastAsia="zh-CN"/>
-        </w:rPr>
-        <w:t>án:</w:t>
-      </w:r>
-      <w:proofErr w:type="gramEnd"/>
-      <w:r>
-        <w:rPr>
-          <w:rFonts w:ascii="Times New Roman" w:eastAsia="Times New Roman" w:hAnsi="Times New Roman" w:cs="Times New Roman"/>
-          <w:sz w:val="28"/>
-          <w:szCs w:val="28"/>
-          <w:lang w:val="fr-FR" w:eastAsia="zh-CN"/>
-        </w:rPr>
-        <w:t xml:space="preserve"> </w:t>
-      </w:r>
-      <w:r>
-        <w:rPr>
-          <w:rFonts w:ascii="Times New Roman" w:eastAsia="Times New Roman" w:hAnsi="Times New Roman" w:cs="Times New Roman"/>
-          <w:sz w:val="28"/>
-          <w:szCs w:val="28"/>
-          <w:lang w:val="fr-FR" w:eastAsia="zh-CN"/>
-        </w:rPr>
-        <w:tab/>
-      </w:r>
-    </w:p>
-    <w:p>
-      <w:pPr>
-        <w:tabs>
-          <w:tab w:val="left" w:leader="dot" w:pos="2410"/>
-          <w:tab w:val="left" w:leader="dot" w:pos="2977"/>
-          <w:tab w:val="left" w:leader="dot" w:pos="3600"/>
-          <w:tab w:val="left" w:leader="dot" w:pos="8789"/>
-        </w:tabs>
-        <w:suppressAutoHyphens/>
-        <w:spacing w:before="120" w:after="0" w:line="240" w:lineRule="auto"/>
-        <w:ind w:firstLine="567"/>
-        <w:jc w:val="both"/>
-        <w:rPr>
-          <w:rFonts w:ascii="Times New Roman" w:eastAsia="Times New Roman" w:hAnsi="Times New Roman" w:cs="Times New Roman"/>
-          <w:sz w:val="28"/>
-          <w:szCs w:val="28"/>
-          <w:lang w:val="fr-FR" w:eastAsia="zh-CN"/>
-        </w:rPr>
-      </w:pPr>
-      <w:r>
-        <w:rPr>
-          <w:rFonts w:ascii="Times New Roman" w:eastAsia="Times New Roman" w:hAnsi="Times New Roman" w:cs="Times New Roman"/>
-          <w:sz w:val="28"/>
-          <w:szCs w:val="28"/>
-          <w:lang w:val="fr-FR" w:eastAsia="zh-CN"/>
-        </w:rPr>
-        <w:t xml:space="preserve">Ngày </w:t>
-      </w:r>
-      <w:proofErr w:type="gramStart"/>
-      <w:r>
-        <w:rPr>
-          <w:rFonts w:ascii="Times New Roman" w:eastAsia="Times New Roman" w:hAnsi="Times New Roman" w:cs="Times New Roman"/>
-          <w:sz w:val="28"/>
-          <w:szCs w:val="28"/>
-          <w:lang w:val="fr-FR" w:eastAsia="zh-CN"/>
-        </w:rPr>
-        <w:t>cấp:</w:t>
-      </w:r>
-      <w:proofErr w:type="gramEnd"/>
-      <w:r>
-        <w:rPr>
-          <w:rFonts w:ascii="Times New Roman" w:eastAsia="Times New Roman" w:hAnsi="Times New Roman" w:cs="Times New Roman"/>
-          <w:sz w:val="28"/>
-          <w:szCs w:val="28"/>
-          <w:lang w:val="fr-FR" w:eastAsia="zh-CN"/>
-        </w:rPr>
-        <w:t xml:space="preserve"> </w:t>
-      </w:r>
-      <w:r>
-        <w:rPr>
-          <w:rFonts w:ascii="Times New Roman" w:eastAsia="Times New Roman" w:hAnsi="Times New Roman" w:cs="Times New Roman"/>
-          <w:sz w:val="28"/>
-          <w:szCs w:val="28"/>
-          <w:lang w:val="fr-FR" w:eastAsia="zh-CN"/>
-        </w:rPr>
-        <w:tab/>
-        <w:t>/</w:t>
-      </w:r>
-      <w:r>
-        <w:rPr>
-          <w:rFonts w:ascii="Times New Roman" w:eastAsia="Times New Roman" w:hAnsi="Times New Roman" w:cs="Times New Roman"/>
-          <w:sz w:val="28"/>
-          <w:szCs w:val="28"/>
-          <w:lang w:val="fr-FR" w:eastAsia="zh-CN"/>
-        </w:rPr>
-        <w:tab/>
-        <w:t>/</w:t>
-      </w:r>
-      <w:r>
-        <w:rPr>
-          <w:rFonts w:ascii="Times New Roman" w:eastAsia="Times New Roman" w:hAnsi="Times New Roman" w:cs="Times New Roman"/>
-          <w:sz w:val="28"/>
-          <w:szCs w:val="28"/>
-          <w:lang w:val="fr-FR" w:eastAsia="zh-CN"/>
-        </w:rPr>
-        <w:tab/>
-        <w:t xml:space="preserve">Cơ quan cấp: </w:t>
-      </w:r>
-      <w:r>
-        <w:rPr>
-          <w:rFonts w:ascii="Times New Roman" w:eastAsia="Times New Roman" w:hAnsi="Times New Roman" w:cs="Times New Roman"/>
-          <w:sz w:val="28"/>
-          <w:szCs w:val="28"/>
-          <w:lang w:val="fr-FR" w:eastAsia="zh-CN"/>
-        </w:rPr>
-        <w:tab/>
-      </w:r>
+        <w:t xml:space="preserve"> Không có </w:t>
+      </w:r>
+      <w:bookmarkStart w:id="1" w:name="_GoBack"/>
+      <w:bookmarkEnd w:id="1"/>
     </w:p>
     <w:p>
       <w:pPr>
@@ -15529,7 +15384,6 @@
                 <w:sz w:val="28"/>
                 <w:szCs w:val="28"/>
               </w:rPr>
-              <w:lastRenderedPageBreak/>
               <w:t>Số Hộ chiếu (</w:t>
             </w:r>
             <w:r>
@@ -15593,6 +15447,7 @@
                 <w:sz w:val="28"/>
                 <w:szCs w:val="28"/>
               </w:rPr>
+              <w:lastRenderedPageBreak/>
               <w:t xml:space="preserve">Ngày cấp: </w:t>
             </w:r>
             <w:proofErr w:type="gramStart"/>
@@ -19916,8 +19771,6 @@
               </w:rPr>
               <w:t>VÒNG A HÁ</w:t>
             </w:r>
-            <w:bookmarkStart w:id="1" w:name="_GoBack"/>
-            <w:bookmarkEnd w:id="1"/>
           </w:p>
         </w:tc>
       </w:tr>
